--- a/docs/Finances Design Notes.docx
+++ b/docs/Finances Design Notes.docx
@@ -146,9 +146,10 @@
       </w:tblPr>
       <w:tblGrid>
         <w:gridCol w:w="2421"/>
-        <w:gridCol w:w="2239"/>
-        <w:gridCol w:w="2494"/>
-        <w:gridCol w:w="2088"/>
+        <w:gridCol w:w="948"/>
+        <w:gridCol w:w="1701"/>
+        <w:gridCol w:w="1134"/>
+        <w:gridCol w:w="1134"/>
       </w:tblGrid>
       <w:tr>
         <w:tc>
@@ -171,7 +172,7 @@
         </w:tc>
         <w:tc>
           <w:tcPr>
-            <w:tcW w:w="2239" w:type="dxa"/>
+            <w:tcW w:w="948" w:type="dxa"/>
           </w:tcPr>
           <w:p>
             <w:pPr>
@@ -189,7 +190,7 @@
         </w:tc>
         <w:tc>
           <w:tcPr>
-            <w:tcW w:w="2494" w:type="dxa"/>
+            <w:tcW w:w="1701" w:type="dxa"/>
           </w:tcPr>
           <w:p>
             <w:pPr>
@@ -207,7 +208,7 @@
         </w:tc>
         <w:tc>
           <w:tcPr>
-            <w:tcW w:w="2088" w:type="dxa"/>
+            <w:tcW w:w="1134" w:type="dxa"/>
           </w:tcPr>
           <w:p>
             <w:pPr>
@@ -223,6 +224,24 @@
             </w:r>
           </w:p>
         </w:tc>
+        <w:tc>
+          <w:tcPr>
+            <w:tcW w:w="1134" w:type="dxa"/>
+          </w:tcPr>
+          <w:p>
+            <w:pPr>
+              <w:rPr>
+                <w:b/>
+              </w:rPr>
+            </w:pPr>
+            <w:r>
+              <w:rPr>
+                <w:b/>
+              </w:rPr>
+              <w:t>BankTree</w:t>
+            </w:r>
+          </w:p>
+        </w:tc>
       </w:tr>
       <w:tr>
         <w:tc>
@@ -239,47 +258,55 @@
               <w:rPr>
                 <w:b/>
               </w:rPr>
-              <w:t>EF Repository</w:t>
-            </w:r>
-            <w:r>
-              <w:rPr>
-                <w:b/>
-              </w:rPr>
-              <w:t xml:space="preserve"> with AutoMapper</w:t>
-            </w:r>
-            <w:r>
-              <w:rPr>
-                <w:b/>
-              </w:rPr>
-              <w:t xml:space="preserve"> maps</w:t>
-            </w:r>
-          </w:p>
-        </w:tc>
-        <w:tc>
-          <w:tcPr>
-            <w:tcW w:w="2239" w:type="dxa"/>
-          </w:tcPr>
-          <w:p>
-            <w:r>
-              <w:t>Y</w:t>
-            </w:r>
-          </w:p>
-        </w:tc>
-        <w:tc>
-          <w:tcPr>
-            <w:tcW w:w="2494" w:type="dxa"/>
-          </w:tcPr>
-          <w:p>
-            <w:r>
-              <w:t>Y</w:t>
-            </w:r>
-          </w:p>
-        </w:tc>
-        <w:tc>
-          <w:tcPr>
-            <w:tcW w:w="2088" w:type="dxa"/>
-          </w:tcPr>
-          <w:p/>
+              <w:t xml:space="preserve">EF </w:t>
+            </w:r>
+            <w:r>
+              <w:rPr>
+                <w:b/>
+              </w:rPr>
+              <w:t>with AutoMapper</w:t>
+            </w:r>
+          </w:p>
+        </w:tc>
+        <w:tc>
+          <w:tcPr>
+            <w:tcW w:w="948" w:type="dxa"/>
+          </w:tcPr>
+          <w:p>
+            <w:r>
+              <w:t>Y</w:t>
+            </w:r>
+          </w:p>
+        </w:tc>
+        <w:tc>
+          <w:tcPr>
+            <w:tcW w:w="1701" w:type="dxa"/>
+          </w:tcPr>
+          <w:p>
+            <w:r>
+              <w:t>Y</w:t>
+            </w:r>
+          </w:p>
+        </w:tc>
+        <w:tc>
+          <w:tcPr>
+            <w:tcW w:w="1134" w:type="dxa"/>
+          </w:tcPr>
+          <w:p>
+            <w:r>
+              <w:t>Y</w:t>
+            </w:r>
+          </w:p>
+        </w:tc>
+        <w:tc>
+          <w:tcPr>
+            <w:tcW w:w="1134" w:type="dxa"/>
+          </w:tcPr>
+          <w:p>
+            <w:r>
+              <w:t>X</w:t>
+            </w:r>
+          </w:p>
         </w:tc>
       </w:tr>
       <w:tr>
@@ -303,32 +330,43 @@
         </w:tc>
         <w:tc>
           <w:tcPr>
-            <w:tcW w:w="2239" w:type="dxa"/>
-          </w:tcPr>
-          <w:p>
-            <w:r>
-              <w:rPr>
-                <w:highlight w:val="yellow"/>
-              </w:rPr>
-              <w:t>testing</w:t>
-            </w:r>
-          </w:p>
-        </w:tc>
-        <w:tc>
-          <w:tcPr>
-            <w:tcW w:w="2494" w:type="dxa"/>
-          </w:tcPr>
-          <w:p>
-            <w:r>
-              <w:t>testing</w:t>
-            </w:r>
-          </w:p>
-        </w:tc>
-        <w:tc>
-          <w:tcPr>
-            <w:tcW w:w="2088" w:type="dxa"/>
-          </w:tcPr>
-          <w:p/>
+            <w:tcW w:w="948" w:type="dxa"/>
+          </w:tcPr>
+          <w:p>
+            <w:r>
+              <w:t>Y</w:t>
+            </w:r>
+          </w:p>
+        </w:tc>
+        <w:tc>
+          <w:tcPr>
+            <w:tcW w:w="1701" w:type="dxa"/>
+          </w:tcPr>
+          <w:p>
+            <w:r>
+              <w:t>Y</w:t>
+            </w:r>
+          </w:p>
+        </w:tc>
+        <w:tc>
+          <w:tcPr>
+            <w:tcW w:w="1134" w:type="dxa"/>
+          </w:tcPr>
+          <w:p>
+            <w:r>
+              <w:t>Y</w:t>
+            </w:r>
+          </w:p>
+        </w:tc>
+        <w:tc>
+          <w:tcPr>
+            <w:tcW w:w="1134" w:type="dxa"/>
+          </w:tcPr>
+          <w:p>
+            <w:r>
+              <w:t>X</w:t>
+            </w:r>
+          </w:p>
         </w:tc>
       </w:tr>
       <w:tr>
@@ -352,29 +390,43 @@
         </w:tc>
         <w:tc>
           <w:tcPr>
-            <w:tcW w:w="2239" w:type="dxa"/>
-          </w:tcPr>
-          <w:p>
-            <w:r>
-              <w:t>Y</w:t>
-            </w:r>
-          </w:p>
-        </w:tc>
-        <w:tc>
-          <w:tcPr>
-            <w:tcW w:w="2494" w:type="dxa"/>
-          </w:tcPr>
-          <w:p>
-            <w:r>
-              <w:t>In progress</w:t>
-            </w:r>
-          </w:p>
-        </w:tc>
-        <w:tc>
-          <w:tcPr>
-            <w:tcW w:w="2088" w:type="dxa"/>
-          </w:tcPr>
-          <w:p/>
+            <w:tcW w:w="948" w:type="dxa"/>
+          </w:tcPr>
+          <w:p>
+            <w:r>
+              <w:t>Y</w:t>
+            </w:r>
+          </w:p>
+        </w:tc>
+        <w:tc>
+          <w:tcPr>
+            <w:tcW w:w="1701" w:type="dxa"/>
+          </w:tcPr>
+          <w:p>
+            <w:r>
+              <w:t>Y</w:t>
+            </w:r>
+          </w:p>
+        </w:tc>
+        <w:tc>
+          <w:tcPr>
+            <w:tcW w:w="1134" w:type="dxa"/>
+          </w:tcPr>
+          <w:p>
+            <w:r>
+              <w:t>Y</w:t>
+            </w:r>
+          </w:p>
+        </w:tc>
+        <w:tc>
+          <w:tcPr>
+            <w:tcW w:w="1134" w:type="dxa"/>
+          </w:tcPr>
+          <w:p>
+            <w:r>
+              <w:t>Y</w:t>
+            </w:r>
+          </w:p>
         </w:tc>
       </w:tr>
       <w:tr>
@@ -392,29 +444,47 @@
               <w:rPr>
                 <w:b/>
               </w:rPr>
-              <w:t>Editor factory</w:t>
-            </w:r>
-          </w:p>
-        </w:tc>
-        <w:tc>
-          <w:tcPr>
-            <w:tcW w:w="2239" w:type="dxa"/>
-          </w:tcPr>
-          <w:p/>
-        </w:tc>
-        <w:tc>
-          <w:tcPr>
-            <w:tcW w:w="2494" w:type="dxa"/>
-          </w:tcPr>
-          <w:p/>
-        </w:tc>
-        <w:tc>
-          <w:tcPr>
-            <w:tcW w:w="2088" w:type="dxa"/>
-          </w:tcPr>
-          <w:p>
-            <w:r>
-              <w:t>Y</w:t>
+              <w:t>No service in Editors</w:t>
+            </w:r>
+          </w:p>
+        </w:tc>
+        <w:tc>
+          <w:tcPr>
+            <w:tcW w:w="948" w:type="dxa"/>
+          </w:tcPr>
+          <w:p>
+            <w:r>
+              <w:t>Y</w:t>
+            </w:r>
+          </w:p>
+        </w:tc>
+        <w:tc>
+          <w:tcPr>
+            <w:tcW w:w="1701" w:type="dxa"/>
+          </w:tcPr>
+          <w:p>
+            <w:r>
+              <w:t>Y</w:t>
+            </w:r>
+          </w:p>
+        </w:tc>
+        <w:tc>
+          <w:tcPr>
+            <w:tcW w:w="1134" w:type="dxa"/>
+          </w:tcPr>
+          <w:p>
+            <w:r>
+              <w:t>Y</w:t>
+            </w:r>
+          </w:p>
+        </w:tc>
+        <w:tc>
+          <w:tcPr>
+            <w:tcW w:w="1134" w:type="dxa"/>
+          </w:tcPr>
+          <w:p>
+            <w:r>
+              <w:t>X</w:t>
             </w:r>
           </w:p>
         </w:tc>
@@ -434,25 +504,213 @@
               <w:rPr>
                 <w:b/>
               </w:rPr>
+              <w:t>Rename *NoService</w:t>
+            </w:r>
+          </w:p>
+        </w:tc>
+        <w:tc>
+          <w:tcPr>
+            <w:tcW w:w="948" w:type="dxa"/>
+          </w:tcPr>
+          <w:p>
+            <w:r>
+              <w:t>Y</w:t>
+            </w:r>
+          </w:p>
+        </w:tc>
+        <w:tc>
+          <w:tcPr>
+            <w:tcW w:w="1701" w:type="dxa"/>
+          </w:tcPr>
+          <w:p>
+            <w:r>
+              <w:t>Y</w:t>
+            </w:r>
+          </w:p>
+        </w:tc>
+        <w:tc>
+          <w:tcPr>
+            <w:tcW w:w="1134" w:type="dxa"/>
+          </w:tcPr>
+          <w:p>
+            <w:r>
+              <w:t>Y</w:t>
+            </w:r>
+          </w:p>
+        </w:tc>
+        <w:tc>
+          <w:tcPr>
+            <w:tcW w:w="1134" w:type="dxa"/>
+          </w:tcPr>
+          <w:p>
+            <w:r>
+              <w:t>X</w:t>
+            </w:r>
+          </w:p>
+        </w:tc>
+      </w:tr>
+      <w:tr>
+        <w:tc>
+          <w:tcPr>
+            <w:tcW w:w="2421" w:type="dxa"/>
+          </w:tcPr>
+          <w:p>
+            <w:pPr>
+              <w:rPr>
+                <w:b/>
+              </w:rPr>
+            </w:pPr>
+            <w:r>
+              <w:rPr>
+                <w:b/>
+              </w:rPr>
+              <w:t>Remove all VM services</w:t>
+            </w:r>
+          </w:p>
+        </w:tc>
+        <w:tc>
+          <w:tcPr>
+            <w:tcW w:w="948" w:type="dxa"/>
+          </w:tcPr>
+          <w:p>
+            <w:r>
+              <w:t>Y</w:t>
+            </w:r>
+          </w:p>
+        </w:tc>
+        <w:tc>
+          <w:tcPr>
+            <w:tcW w:w="1701" w:type="dxa"/>
+          </w:tcPr>
+          <w:p>
+            <w:r>
+              <w:t>Y</w:t>
+            </w:r>
+          </w:p>
+        </w:tc>
+        <w:tc>
+          <w:tcPr>
+            <w:tcW w:w="1134" w:type="dxa"/>
+          </w:tcPr>
+          <w:p>
+            <w:r>
+              <w:t>Y</w:t>
+            </w:r>
+          </w:p>
+        </w:tc>
+        <w:tc>
+          <w:tcPr>
+            <w:tcW w:w="1134" w:type="dxa"/>
+          </w:tcPr>
+          <w:p>
+            <w:r>
+              <w:t>X</w:t>
+            </w:r>
+          </w:p>
+        </w:tc>
+      </w:tr>
+      <w:tr>
+        <w:tc>
+          <w:tcPr>
+            <w:tcW w:w="2421" w:type="dxa"/>
+          </w:tcPr>
+          <w:p>
+            <w:pPr>
+              <w:rPr>
+                <w:b/>
+              </w:rPr>
+            </w:pPr>
+            <w:r>
+              <w:rPr>
+                <w:b/>
+              </w:rPr>
+              <w:t xml:space="preserve">Editor </w:t>
+            </w:r>
+            <w:r>
+              <w:rPr>
+                <w:b/>
+              </w:rPr>
+              <w:t>Windsor factory</w:t>
+            </w:r>
+          </w:p>
+        </w:tc>
+        <w:tc>
+          <w:tcPr>
+            <w:tcW w:w="948" w:type="dxa"/>
+          </w:tcPr>
+          <w:p>
+            <w:r>
+              <w:t>Y</w:t>
+            </w:r>
+          </w:p>
+        </w:tc>
+        <w:tc>
+          <w:tcPr>
+            <w:tcW w:w="1701" w:type="dxa"/>
+          </w:tcPr>
+          <w:p>
+            <w:r>
+              <w:t>Y</w:t>
+            </w:r>
+          </w:p>
+        </w:tc>
+        <w:tc>
+          <w:tcPr>
+            <w:tcW w:w="1134" w:type="dxa"/>
+          </w:tcPr>
+          <w:p>
+            <w:r>
+              <w:t>Y</w:t>
+            </w:r>
+          </w:p>
+        </w:tc>
+        <w:tc>
+          <w:tcPr>
+            <w:tcW w:w="1134" w:type="dxa"/>
+          </w:tcPr>
+          <w:p/>
+        </w:tc>
+      </w:tr>
+      <w:tr>
+        <w:tc>
+          <w:tcPr>
+            <w:tcW w:w="2421" w:type="dxa"/>
+          </w:tcPr>
+          <w:p>
+            <w:pPr>
+              <w:rPr>
+                <w:b/>
+              </w:rPr>
+            </w:pPr>
+            <w:r>
+              <w:rPr>
+                <w:b/>
+              </w:rPr>
               <w:t>Remove interfaces</w:t>
             </w:r>
           </w:p>
         </w:tc>
         <w:tc>
           <w:tcPr>
-            <w:tcW w:w="2239" w:type="dxa"/>
-          </w:tcPr>
-          <w:p/>
-        </w:tc>
-        <w:tc>
-          <w:tcPr>
-            <w:tcW w:w="2494" w:type="dxa"/>
-          </w:tcPr>
-          <w:p/>
-        </w:tc>
-        <w:tc>
-          <w:tcPr>
-            <w:tcW w:w="2088" w:type="dxa"/>
+            <w:tcW w:w="948" w:type="dxa"/>
+          </w:tcPr>
+          <w:p/>
+        </w:tc>
+        <w:tc>
+          <w:tcPr>
+            <w:tcW w:w="1701" w:type="dxa"/>
+          </w:tcPr>
+          <w:p/>
+        </w:tc>
+        <w:tc>
+          <w:tcPr>
+            <w:tcW w:w="1134" w:type="dxa"/>
+          </w:tcPr>
+          <w:p/>
+        </w:tc>
+        <w:tc>
+          <w:tcPr>
+            <w:tcW w:w="1134" w:type="dxa"/>
           </w:tcPr>
           <w:p/>
         </w:tc>
@@ -472,30 +730,359 @@
               <w:rPr>
                 <w:b/>
               </w:rPr>
+              <w:t>Review VM mappings</w:t>
+            </w:r>
+          </w:p>
+        </w:tc>
+        <w:tc>
+          <w:tcPr>
+            <w:tcW w:w="948" w:type="dxa"/>
+          </w:tcPr>
+          <w:p/>
+        </w:tc>
+        <w:tc>
+          <w:tcPr>
+            <w:tcW w:w="1701" w:type="dxa"/>
+          </w:tcPr>
+          <w:p/>
+        </w:tc>
+        <w:tc>
+          <w:tcPr>
+            <w:tcW w:w="1134" w:type="dxa"/>
+          </w:tcPr>
+          <w:p/>
+        </w:tc>
+        <w:tc>
+          <w:tcPr>
+            <w:tcW w:w="1134" w:type="dxa"/>
+          </w:tcPr>
+          <w:p/>
+        </w:tc>
+      </w:tr>
+      <w:tr>
+        <w:tc>
+          <w:tcPr>
+            <w:tcW w:w="2421" w:type="dxa"/>
+          </w:tcPr>
+          <w:p>
+            <w:pPr>
+              <w:rPr>
+                <w:b/>
+              </w:rPr>
+            </w:pPr>
+            <w:r>
+              <w:rPr>
+                <w:b/>
+              </w:rPr>
+              <w:t>Make account name property same?</w:t>
+            </w:r>
+          </w:p>
+        </w:tc>
+        <w:tc>
+          <w:tcPr>
+            <w:tcW w:w="948" w:type="dxa"/>
+          </w:tcPr>
+          <w:p/>
+        </w:tc>
+        <w:tc>
+          <w:tcPr>
+            <w:tcW w:w="1701" w:type="dxa"/>
+          </w:tcPr>
+          <w:p/>
+        </w:tc>
+        <w:tc>
+          <w:tcPr>
+            <w:tcW w:w="1134" w:type="dxa"/>
+          </w:tcPr>
+          <w:p/>
+        </w:tc>
+        <w:tc>
+          <w:tcPr>
+            <w:tcW w:w="1134" w:type="dxa"/>
+          </w:tcPr>
+          <w:p/>
+        </w:tc>
+      </w:tr>
+      <w:tr>
+        <w:tc>
+          <w:tcPr>
+            <w:tcW w:w="2421" w:type="dxa"/>
+          </w:tcPr>
+          <w:p>
+            <w:pPr>
+              <w:rPr>
+                <w:b/>
+              </w:rPr>
+            </w:pPr>
+            <w:r>
+              <w:rPr>
+                <w:b/>
+              </w:rPr>
+              <w:t xml:space="preserve">Remove </w:t>
+            </w:r>
+            <w:r>
+              <w:rPr>
+                <w:b/>
+              </w:rPr>
+              <w:t xml:space="preserve">VM </w:t>
+            </w:r>
+            <w:r>
+              <w:rPr>
+                <w:b/>
+              </w:rPr>
+              <w:t>services</w:t>
+            </w:r>
+          </w:p>
+        </w:tc>
+        <w:tc>
+          <w:tcPr>
+            <w:tcW w:w="948" w:type="dxa"/>
+          </w:tcPr>
+          <w:p/>
+        </w:tc>
+        <w:tc>
+          <w:tcPr>
+            <w:tcW w:w="1701" w:type="dxa"/>
+          </w:tcPr>
+          <w:p/>
+        </w:tc>
+        <w:tc>
+          <w:tcPr>
+            <w:tcW w:w="1134" w:type="dxa"/>
+          </w:tcPr>
+          <w:p/>
+        </w:tc>
+        <w:tc>
+          <w:tcPr>
+            <w:tcW w:w="1134" w:type="dxa"/>
+          </w:tcPr>
+          <w:p/>
+        </w:tc>
+      </w:tr>
+      <w:tr>
+        <w:tc>
+          <w:tcPr>
+            <w:tcW w:w="2421" w:type="dxa"/>
+          </w:tcPr>
+          <w:p>
+            <w:pPr>
+              <w:rPr>
+                <w:b/>
+              </w:rPr>
+            </w:pPr>
+            <w:r>
+              <w:rPr>
+                <w:b/>
+              </w:rPr>
+              <w:t>Remove MapIn/Out</w:t>
+            </w:r>
+          </w:p>
+        </w:tc>
+        <w:tc>
+          <w:tcPr>
+            <w:tcW w:w="948" w:type="dxa"/>
+          </w:tcPr>
+          <w:p/>
+        </w:tc>
+        <w:tc>
+          <w:tcPr>
+            <w:tcW w:w="1701" w:type="dxa"/>
+          </w:tcPr>
+          <w:p/>
+        </w:tc>
+        <w:tc>
+          <w:tcPr>
+            <w:tcW w:w="1134" w:type="dxa"/>
+          </w:tcPr>
+          <w:p/>
+        </w:tc>
+        <w:tc>
+          <w:tcPr>
+            <w:tcW w:w="1134" w:type="dxa"/>
+          </w:tcPr>
+          <w:p/>
+        </w:tc>
+      </w:tr>
+      <w:tr>
+        <w:tc>
+          <w:tcPr>
+            <w:tcW w:w="2421" w:type="dxa"/>
+          </w:tcPr>
+          <w:p>
+            <w:pPr>
+              <w:rPr>
+                <w:b/>
+              </w:rPr>
+            </w:pPr>
+            <w:r>
+              <w:rPr>
+                <w:b/>
+              </w:rPr>
+              <w:t>Remove old tests</w:t>
+            </w:r>
+          </w:p>
+        </w:tc>
+        <w:tc>
+          <w:tcPr>
+            <w:tcW w:w="948" w:type="dxa"/>
+          </w:tcPr>
+          <w:p/>
+        </w:tc>
+        <w:tc>
+          <w:tcPr>
+            <w:tcW w:w="1701" w:type="dxa"/>
+          </w:tcPr>
+          <w:p/>
+        </w:tc>
+        <w:tc>
+          <w:tcPr>
+            <w:tcW w:w="1134" w:type="dxa"/>
+          </w:tcPr>
+          <w:p/>
+        </w:tc>
+        <w:tc>
+          <w:tcPr>
+            <w:tcW w:w="1134" w:type="dxa"/>
+          </w:tcPr>
+          <w:p/>
+        </w:tc>
+      </w:tr>
+      <w:tr>
+        <w:tc>
+          <w:tcPr>
+            <w:tcW w:w="2421" w:type="dxa"/>
+          </w:tcPr>
+          <w:p>
+            <w:pPr>
+              <w:rPr>
+                <w:b/>
+              </w:rPr>
+            </w:pPr>
+            <w:r>
+              <w:rPr>
+                <w:b/>
+              </w:rPr>
               <w:t>Tasks for background</w:t>
             </w:r>
           </w:p>
         </w:tc>
         <w:tc>
           <w:tcPr>
-            <w:tcW w:w="2239" w:type="dxa"/>
-          </w:tcPr>
-          <w:p/>
-        </w:tc>
-        <w:tc>
-          <w:tcPr>
-            <w:tcW w:w="2494" w:type="dxa"/>
-          </w:tcPr>
-          <w:p/>
-        </w:tc>
-        <w:tc>
-          <w:tcPr>
-            <w:tcW w:w="2088" w:type="dxa"/>
+            <w:tcW w:w="948" w:type="dxa"/>
+          </w:tcPr>
+          <w:p/>
+        </w:tc>
+        <w:tc>
+          <w:tcPr>
+            <w:tcW w:w="1701" w:type="dxa"/>
+          </w:tcPr>
+          <w:p/>
+        </w:tc>
+        <w:tc>
+          <w:tcPr>
+            <w:tcW w:w="1134" w:type="dxa"/>
+          </w:tcPr>
+          <w:p/>
+        </w:tc>
+        <w:tc>
+          <w:tcPr>
+            <w:tcW w:w="1134" w:type="dxa"/>
+          </w:tcPr>
+          <w:p/>
+        </w:tc>
+      </w:tr>
+      <w:tr>
+        <w:tc>
+          <w:tcPr>
+            <w:tcW w:w="2421" w:type="dxa"/>
+          </w:tcPr>
+          <w:p>
+            <w:pPr>
+              <w:rPr>
+                <w:b/>
+              </w:rPr>
+            </w:pPr>
+            <w:r>
+              <w:rPr>
+                <w:b/>
+              </w:rPr>
+              <w:t>Allow create bank in Account editor</w:t>
+            </w:r>
+          </w:p>
+        </w:tc>
+        <w:tc>
+          <w:tcPr>
+            <w:tcW w:w="948" w:type="dxa"/>
+          </w:tcPr>
+          <w:p/>
+        </w:tc>
+        <w:tc>
+          <w:tcPr>
+            <w:tcW w:w="1701" w:type="dxa"/>
+          </w:tcPr>
+          <w:p/>
+        </w:tc>
+        <w:tc>
+          <w:tcPr>
+            <w:tcW w:w="1134" w:type="dxa"/>
+          </w:tcPr>
+          <w:p/>
+        </w:tc>
+        <w:tc>
+          <w:tcPr>
+            <w:tcW w:w="1134" w:type="dxa"/>
+          </w:tcPr>
+          <w:p/>
+        </w:tc>
+      </w:tr>
+      <w:tr>
+        <w:tc>
+          <w:tcPr>
+            <w:tcW w:w="2421" w:type="dxa"/>
+          </w:tcPr>
+          <w:p>
+            <w:pPr>
+              <w:rPr>
+                <w:b/>
+              </w:rPr>
+            </w:pPr>
+            <w:r>
+              <w:rPr>
+                <w:b/>
+              </w:rPr>
+              <w:t>App icon</w:t>
+            </w:r>
+          </w:p>
+        </w:tc>
+        <w:tc>
+          <w:tcPr>
+            <w:tcW w:w="948" w:type="dxa"/>
+          </w:tcPr>
+          <w:p/>
+        </w:tc>
+        <w:tc>
+          <w:tcPr>
+            <w:tcW w:w="1701" w:type="dxa"/>
+          </w:tcPr>
+          <w:p/>
+        </w:tc>
+        <w:tc>
+          <w:tcPr>
+            <w:tcW w:w="1134" w:type="dxa"/>
+          </w:tcPr>
+          <w:p/>
+        </w:tc>
+        <w:tc>
+          <w:tcPr>
+            <w:tcW w:w="1134" w:type="dxa"/>
           </w:tcPr>
           <w:p/>
         </w:tc>
       </w:tr>
     </w:tbl>
+    <w:p/>
+    <w:p/>
+    <w:p/>
     <w:p/>
     <w:p>
       <w:r>
@@ -773,7 +1360,7 @@
               <w:t>I</w:t>
             </w:r>
             <w:r>
-              <w:t>S</w:t>
+              <w:t>s</w:t>
             </w:r>
             <w:r>
               <w:t>essionFactory</w:t>
@@ -858,6 +1445,7 @@
               <w:rPr>
                 <w:color w:val="0070C0"/>
               </w:rPr>
+              <w:lastRenderedPageBreak/>
               <w:t>Service.Delete</w:t>
             </w:r>
           </w:p>
@@ -1539,7 +2127,6 @@
               <w:rPr>
                 <w:color w:val="0070C0"/>
               </w:rPr>
-              <w:lastRenderedPageBreak/>
               <w:t>Service.Read</w:t>
             </w:r>
           </w:p>
@@ -2597,6 +3184,7 @@
               <w:rPr>
                 <w:color w:val="00B050"/>
               </w:rPr>
+              <w:lastRenderedPageBreak/>
               <w:t>DataIdName</w:t>
             </w:r>
           </w:p>
@@ -3297,7 +3885,6 @@
               <w:rPr>
                 <w:color w:val="00B050"/>
               </w:rPr>
-              <w:lastRenderedPageBreak/>
               <w:t>BankAccountService</w:t>
             </w:r>
           </w:p>

--- a/docs/Finances Design Notes.docx
+++ b/docs/Finances Design Notes.docx
@@ -280,19 +280,77 @@
               <w:rPr>
                 <w:b/>
               </w:rPr>
-              <w:t>VM</w:t>
-            </w:r>
-            <w:r>
+              <w:t>Delete multipe ids</w:t>
+            </w:r>
+          </w:p>
+        </w:tc>
+        <w:tc>
+          <w:tcPr>
+            <w:tcW w:w="948" w:type="dxa"/>
+          </w:tcPr>
+          <w:p>
+            <w:r>
+              <w:t>Y</w:t>
+            </w:r>
+          </w:p>
+        </w:tc>
+        <w:tc>
+          <w:tcPr>
+            <w:tcW w:w="1536" w:type="dxa"/>
+          </w:tcPr>
+          <w:p>
+            <w:r>
+              <w:t>Y</w:t>
+            </w:r>
+          </w:p>
+        </w:tc>
+        <w:tc>
+          <w:tcPr>
+            <w:tcW w:w="1101" w:type="dxa"/>
+          </w:tcPr>
+          <w:p>
+            <w:r>
+              <w:t>Y</w:t>
+            </w:r>
+          </w:p>
+        </w:tc>
+        <w:tc>
+          <w:tcPr>
+            <w:tcW w:w="1134" w:type="dxa"/>
+          </w:tcPr>
+          <w:p>
+            <w:r>
+              <w:t>X</w:t>
+            </w:r>
+          </w:p>
+        </w:tc>
+        <w:tc>
+          <w:tcPr>
+            <w:tcW w:w="1134" w:type="dxa"/>
+          </w:tcPr>
+          <w:p>
+            <w:r>
+              <w:t>y</w:t>
+            </w:r>
+          </w:p>
+        </w:tc>
+      </w:tr>
+      <w:tr>
+        <w:tc>
+          <w:tcPr>
+            <w:tcW w:w="2421" w:type="dxa"/>
+          </w:tcPr>
+          <w:p>
+            <w:pPr>
               <w:rPr>
                 <w:b/>
               </w:rPr>
-              <w:t xml:space="preserve"> Edit</w:t>
-            </w:r>
+            </w:pPr>
             <w:r>
               <w:rPr>
                 <w:b/>
               </w:rPr>
-              <w:t xml:space="preserve"> to wrap Entity</w:t>
+              <w:t>VM Item to wrap Entity</w:t>
             </w:r>
           </w:p>
         </w:tc>
@@ -300,25 +358,41 @@
           <w:tcPr>
             <w:tcW w:w="948" w:type="dxa"/>
           </w:tcPr>
-          <w:p/>
+          <w:p>
+            <w:r>
+              <w:t>Y</w:t>
+            </w:r>
+          </w:p>
         </w:tc>
         <w:tc>
           <w:tcPr>
             <w:tcW w:w="1536" w:type="dxa"/>
           </w:tcPr>
-          <w:p/>
+          <w:p>
+            <w:r>
+              <w:t>Y</w:t>
+            </w:r>
+          </w:p>
         </w:tc>
         <w:tc>
           <w:tcPr>
             <w:tcW w:w="1101" w:type="dxa"/>
           </w:tcPr>
-          <w:p/>
+          <w:p>
+            <w:r>
+              <w:t>Y</w:t>
+            </w:r>
+          </w:p>
         </w:tc>
         <w:tc>
           <w:tcPr>
             <w:tcW w:w="1134" w:type="dxa"/>
           </w:tcPr>
-          <w:p/>
+          <w:p>
+            <w:r>
+              <w:t>X</w:t>
+            </w:r>
+          </w:p>
         </w:tc>
         <w:tc>
           <w:tcPr>
@@ -346,7 +420,7 @@
               <w:rPr>
                 <w:b/>
               </w:rPr>
-              <w:t>VM Item to wrap Entity</w:t>
+              <w:t>Agent class to handle Add/Edit</w:t>
             </w:r>
           </w:p>
         </w:tc>
@@ -354,31 +428,51 @@
           <w:tcPr>
             <w:tcW w:w="948" w:type="dxa"/>
           </w:tcPr>
-          <w:p/>
+          <w:p>
+            <w:r>
+              <w:t>Y</w:t>
+            </w:r>
+          </w:p>
         </w:tc>
         <w:tc>
           <w:tcPr>
             <w:tcW w:w="1536" w:type="dxa"/>
           </w:tcPr>
-          <w:p/>
+          <w:p>
+            <w:r>
+              <w:t>Y</w:t>
+            </w:r>
+          </w:p>
         </w:tc>
         <w:tc>
           <w:tcPr>
             <w:tcW w:w="1101" w:type="dxa"/>
           </w:tcPr>
-          <w:p/>
+          <w:p>
+            <w:r>
+              <w:t>Y</w:t>
+            </w:r>
+          </w:p>
         </w:tc>
         <w:tc>
           <w:tcPr>
             <w:tcW w:w="1134" w:type="dxa"/>
           </w:tcPr>
-          <w:p/>
+          <w:p>
+            <w:r>
+              <w:t>X</w:t>
+            </w:r>
+          </w:p>
         </w:tc>
         <w:tc>
           <w:tcPr>
             <w:tcW w:w="1134" w:type="dxa"/>
           </w:tcPr>
-          <w:p/>
+          <w:p>
+            <w:r>
+              <w:t>Y</w:t>
+            </w:r>
+          </w:p>
         </w:tc>
       </w:tr>
       <w:tr>
@@ -396,7 +490,7 @@
               <w:rPr>
                 <w:b/>
               </w:rPr>
-              <w:t>Agent class to handle Add/Edit</w:t>
+              <w:t>VM Edit to wrap Entity</w:t>
             </w:r>
           </w:p>
         </w:tc>
@@ -404,25 +498,41 @@
           <w:tcPr>
             <w:tcW w:w="948" w:type="dxa"/>
           </w:tcPr>
-          <w:p/>
+          <w:p>
+            <w:r>
+              <w:t>Y</w:t>
+            </w:r>
+          </w:p>
         </w:tc>
         <w:tc>
           <w:tcPr>
             <w:tcW w:w="1536" w:type="dxa"/>
           </w:tcPr>
-          <w:p/>
+          <w:p>
+            <w:r>
+              <w:t>y</w:t>
+            </w:r>
+          </w:p>
         </w:tc>
         <w:tc>
           <w:tcPr>
             <w:tcW w:w="1101" w:type="dxa"/>
           </w:tcPr>
-          <w:p/>
+          <w:p>
+            <w:r>
+              <w:t>Y</w:t>
+            </w:r>
+          </w:p>
         </w:tc>
         <w:tc>
           <w:tcPr>
             <w:tcW w:w="1134" w:type="dxa"/>
           </w:tcPr>
-          <w:p/>
+          <w:p>
+            <w:r>
+              <w:t>X</w:t>
+            </w:r>
+          </w:p>
         </w:tc>
         <w:tc>
           <w:tcPr>
@@ -450,7 +560,7 @@
               <w:rPr>
                 <w:b/>
               </w:rPr>
-              <w:t>Delete multipe ids</w:t>
+              <w:t>Remove Sets from Item VM</w:t>
             </w:r>
           </w:p>
         </w:tc>
@@ -458,31 +568,51 @@
           <w:tcPr>
             <w:tcW w:w="948" w:type="dxa"/>
           </w:tcPr>
-          <w:p/>
+          <w:p>
+            <w:r>
+              <w:t>Y</w:t>
+            </w:r>
+          </w:p>
         </w:tc>
         <w:tc>
           <w:tcPr>
             <w:tcW w:w="1536" w:type="dxa"/>
           </w:tcPr>
-          <w:p/>
+          <w:p>
+            <w:r>
+              <w:t>Y</w:t>
+            </w:r>
+          </w:p>
         </w:tc>
         <w:tc>
           <w:tcPr>
             <w:tcW w:w="1101" w:type="dxa"/>
           </w:tcPr>
-          <w:p/>
+          <w:p>
+            <w:r>
+              <w:t>Y</w:t>
+            </w:r>
+          </w:p>
         </w:tc>
         <w:tc>
           <w:tcPr>
             <w:tcW w:w="1134" w:type="dxa"/>
           </w:tcPr>
-          <w:p/>
+          <w:p>
+            <w:r>
+              <w:t>X</w:t>
+            </w:r>
+          </w:p>
         </w:tc>
         <w:tc>
           <w:tcPr>
             <w:tcW w:w="1134" w:type="dxa"/>
           </w:tcPr>
-          <w:p/>
+          <w:p>
+            <w:r>
+              <w:t>Y</w:t>
+            </w:r>
+          </w:p>
         </w:tc>
       </w:tr>
       <w:tr>
@@ -500,7 +630,7 @@
               <w:rPr>
                 <w:b/>
               </w:rPr>
-              <w:t>EF6</w:t>
+              <w:t>Remove VM mappings</w:t>
             </w:r>
           </w:p>
         </w:tc>
@@ -508,31 +638,51 @@
           <w:tcPr>
             <w:tcW w:w="948" w:type="dxa"/>
           </w:tcPr>
-          <w:p/>
+          <w:p>
+            <w:r>
+              <w:t>Y</w:t>
+            </w:r>
+          </w:p>
         </w:tc>
         <w:tc>
           <w:tcPr>
             <w:tcW w:w="1536" w:type="dxa"/>
           </w:tcPr>
-          <w:p/>
+          <w:p>
+            <w:r>
+              <w:t>Y</w:t>
+            </w:r>
+          </w:p>
         </w:tc>
         <w:tc>
           <w:tcPr>
             <w:tcW w:w="1101" w:type="dxa"/>
           </w:tcPr>
-          <w:p/>
+          <w:p>
+            <w:r>
+              <w:t>Y</w:t>
+            </w:r>
+          </w:p>
         </w:tc>
         <w:tc>
           <w:tcPr>
             <w:tcW w:w="1134" w:type="dxa"/>
           </w:tcPr>
-          <w:p/>
+          <w:p>
+            <w:r>
+              <w:t>x</w:t>
+            </w:r>
+          </w:p>
         </w:tc>
         <w:tc>
           <w:tcPr>
             <w:tcW w:w="1134" w:type="dxa"/>
           </w:tcPr>
-          <w:p/>
+          <w:p>
+            <w:r>
+              <w:t>Y</w:t>
+            </w:r>
+          </w:p>
         </w:tc>
       </w:tr>
       <w:tr>
@@ -550,52 +700,8 @@
               <w:rPr>
                 <w:b/>
               </w:rPr>
-              <w:t>EF6 extended for delete multiple</w:t>
-            </w:r>
-          </w:p>
-        </w:tc>
-        <w:tc>
-          <w:tcPr>
-            <w:tcW w:w="948" w:type="dxa"/>
-          </w:tcPr>
-          <w:p/>
-        </w:tc>
-        <w:tc>
-          <w:tcPr>
-            <w:tcW w:w="1536" w:type="dxa"/>
-          </w:tcPr>
-          <w:p/>
-        </w:tc>
-        <w:tc>
-          <w:tcPr>
-            <w:tcW w:w="1101" w:type="dxa"/>
-          </w:tcPr>
-          <w:p/>
-        </w:tc>
-        <w:tc>
-          <w:tcPr>
-            <w:tcW w:w="1134" w:type="dxa"/>
-          </w:tcPr>
-          <w:p/>
-        </w:tc>
-        <w:tc>
-          <w:tcPr>
-            <w:tcW w:w="1134" w:type="dxa"/>
-          </w:tcPr>
-          <w:p/>
-        </w:tc>
-      </w:tr>
-      <w:tr>
-        <w:tc>
-          <w:tcPr>
-            <w:tcW w:w="2421" w:type="dxa"/>
-          </w:tcPr>
-          <w:p>
-            <w:pPr>
-              <w:rPr>
-                <w:b/>
-              </w:rPr>
-            </w:pPr>
+              <w:t>Maybe move entity props to base Item and Editor classes?</w:t>
+            </w:r>
           </w:p>
         </w:tc>
         <w:tc>
@@ -797,54 +903,333 @@
         <w:tblLook w:val="04A0"/>
       </w:tblPr>
       <w:tblGrid>
-        <w:gridCol w:w="5211"/>
-        <w:gridCol w:w="324"/>
+        <w:gridCol w:w="5637"/>
+        <w:gridCol w:w="284"/>
       </w:tblGrid>
       <w:tr>
         <w:tc>
           <w:tcPr>
-            <w:tcW w:w="5211" w:type="dxa"/>
-          </w:tcPr>
-          <w:p>
-            <w:pPr>
-              <w:autoSpaceDE w:val="0"/>
-              <w:autoSpaceDN w:val="0"/>
-              <w:adjustRightInd w:val="0"/>
-              <w:rPr>
-                <w:rFonts w:cs="Consolas"/>
-                <w:color w:val="1E1E1E"/>
-                <w:highlight w:val="white"/>
-              </w:rPr>
-            </w:pPr>
-            <w:r>
-              <w:rPr>
-                <w:rFonts w:cs="Consolas"/>
-                <w:color w:val="1E1E1E"/>
-                <w:highlight w:val="white"/>
-              </w:rPr>
-              <w:t>Error message dialog is not modal</w:t>
-            </w:r>
+            <w:tcW w:w="5637" w:type="dxa"/>
+          </w:tcPr>
+          <w:p>
+            <w:pPr>
+              <w:autoSpaceDE w:val="0"/>
+              <w:autoSpaceDN w:val="0"/>
+              <w:adjustRightInd w:val="0"/>
+              <w:rPr>
+                <w:rFonts w:cs="Consolas"/>
+                <w:color w:val="1E1E1E"/>
+                <w:highlight w:val="white"/>
+              </w:rPr>
+            </w:pPr>
+            <w:r>
+              <w:rPr>
+                <w:rFonts w:cs="Consolas"/>
+                <w:color w:val="1E1E1E"/>
+                <w:highlight w:val="white"/>
+              </w:rPr>
+              <w:t xml:space="preserve">CashflowENgineC -  refactor </w:t>
+            </w:r>
+            <w:r>
+              <w:rPr>
+                <w:rFonts w:ascii="Consolas" w:hAnsi="Consolas" w:cs="Consolas"/>
+                <w:color w:val="000000"/>
+                <w:sz w:val="19"/>
+                <w:szCs w:val="19"/>
+                <w:highlight w:val="white"/>
+              </w:rPr>
+              <w:t xml:space="preserve">t.Frequency == </w:t>
+            </w:r>
+            <w:r>
+              <w:rPr>
+                <w:rFonts w:ascii="Consolas" w:hAnsi="Consolas" w:cs="Consolas"/>
+                <w:color w:val="A31515"/>
+                <w:sz w:val="19"/>
+                <w:szCs w:val="19"/>
+                <w:highlight w:val="white"/>
+              </w:rPr>
+              <w:t>"Monthly"</w:t>
+            </w:r>
+            <w:r>
+              <w:rPr>
+                <w:rFonts w:cs="Consolas"/>
+                <w:color w:val="1E1E1E"/>
+                <w:highlight w:val="white"/>
+              </w:rPr>
+              <w:t xml:space="preserve"> code. Maybe a TransferScheduleEngine class? With a GetNextDate() method?</w:t>
+            </w:r>
+          </w:p>
+          <w:p>
+            <w:pPr>
+              <w:autoSpaceDE w:val="0"/>
+              <w:autoSpaceDN w:val="0"/>
+              <w:adjustRightInd w:val="0"/>
+              <w:rPr>
+                <w:rFonts w:cs="Consolas"/>
+                <w:color w:val="1E1E1E"/>
+                <w:highlight w:val="white"/>
+              </w:rPr>
+            </w:pPr>
+          </w:p>
+          <w:p>
+            <w:pPr>
+              <w:autoSpaceDE w:val="0"/>
+              <w:autoSpaceDN w:val="0"/>
+              <w:adjustRightInd w:val="0"/>
+              <w:rPr>
+                <w:rFonts w:cs="Consolas"/>
+                <w:color w:val="1E1E1E"/>
+                <w:highlight w:val="white"/>
+              </w:rPr>
+            </w:pPr>
+            <w:r>
+              <w:rPr>
+                <w:rFonts w:cs="Consolas"/>
+                <w:color w:val="1E1E1E"/>
+                <w:highlight w:val="white"/>
+              </w:rPr>
+              <w:t>TransferFrequency</w:t>
+            </w:r>
+            <w:r>
+              <w:rPr>
+                <w:rFonts w:cs="Consolas"/>
+                <w:color w:val="1E1E1E"/>
+                <w:highlight w:val="white"/>
+              </w:rPr>
+              <w:t>Engine</w:t>
+            </w:r>
+          </w:p>
+          <w:p>
+            <w:pPr>
+              <w:autoSpaceDE w:val="0"/>
+              <w:autoSpaceDN w:val="0"/>
+              <w:adjustRightInd w:val="0"/>
+              <w:rPr>
+                <w:rFonts w:cs="Consolas"/>
+                <w:color w:val="1E1E1E"/>
+                <w:highlight w:val="white"/>
+              </w:rPr>
+            </w:pPr>
+          </w:p>
+          <w:p>
+            <w:pPr>
+              <w:autoSpaceDE w:val="0"/>
+              <w:autoSpaceDN w:val="0"/>
+              <w:adjustRightInd w:val="0"/>
+              <w:rPr>
+                <w:rFonts w:cs="Consolas"/>
+                <w:color w:val="1E1E1E"/>
+                <w:highlight w:val="white"/>
+              </w:rPr>
+            </w:pPr>
+          </w:p>
+          <w:p>
+            <w:pPr>
+              <w:autoSpaceDE w:val="0"/>
+              <w:autoSpaceDN w:val="0"/>
+              <w:adjustRightInd w:val="0"/>
+              <w:rPr>
+                <w:rFonts w:cs="Consolas"/>
+                <w:color w:val="1E1E1E"/>
+                <w:highlight w:val="white"/>
+              </w:rPr>
+            </w:pPr>
+            <w:r>
+              <w:rPr>
+                <w:rFonts w:cs="Consolas"/>
+                <w:color w:val="1E1E1E"/>
+                <w:highlight w:val="white"/>
+              </w:rPr>
+              <w:t>Processor</w:t>
+            </w:r>
+          </w:p>
+          <w:p>
+            <w:pPr>
+              <w:autoSpaceDE w:val="0"/>
+              <w:autoSpaceDN w:val="0"/>
+              <w:adjustRightInd w:val="0"/>
+              <w:rPr>
+                <w:rFonts w:cs="Consolas"/>
+                <w:color w:val="1E1E1E"/>
+                <w:highlight w:val="white"/>
+              </w:rPr>
+            </w:pPr>
+            <w:r>
+              <w:rPr>
+                <w:rFonts w:cs="Consolas"/>
+                <w:color w:val="1E1E1E"/>
+                <w:highlight w:val="white"/>
+              </w:rPr>
+              <w:t>Engine</w:t>
+            </w:r>
+          </w:p>
+          <w:p>
+            <w:pPr>
+              <w:autoSpaceDE w:val="0"/>
+              <w:autoSpaceDN w:val="0"/>
+              <w:adjustRightInd w:val="0"/>
+              <w:rPr>
+                <w:rFonts w:cs="Consolas"/>
+                <w:color w:val="1E1E1E"/>
+                <w:highlight w:val="white"/>
+              </w:rPr>
+            </w:pPr>
+            <w:r>
+              <w:rPr>
+                <w:rFonts w:cs="Consolas"/>
+                <w:color w:val="1E1E1E"/>
+                <w:highlight w:val="white"/>
+              </w:rPr>
+              <w:t>Calculator</w:t>
+            </w:r>
+          </w:p>
+          <w:p>
+            <w:pPr>
+              <w:autoSpaceDE w:val="0"/>
+              <w:autoSpaceDN w:val="0"/>
+              <w:adjustRightInd w:val="0"/>
+              <w:rPr>
+                <w:rFonts w:cs="Consolas"/>
+                <w:color w:val="1E1E1E"/>
+                <w:highlight w:val="white"/>
+              </w:rPr>
+            </w:pPr>
+            <w:r>
+              <w:rPr>
+                <w:rFonts w:cs="Consolas"/>
+                <w:color w:val="1E1E1E"/>
+                <w:highlight w:val="white"/>
+              </w:rPr>
+              <w:t>Machine</w:t>
+            </w:r>
+          </w:p>
+          <w:p>
+            <w:pPr>
+              <w:autoSpaceDE w:val="0"/>
+              <w:autoSpaceDN w:val="0"/>
+              <w:adjustRightInd w:val="0"/>
+              <w:rPr>
+                <w:rFonts w:cs="Consolas"/>
+                <w:color w:val="1E1E1E"/>
+                <w:highlight w:val="white"/>
+              </w:rPr>
+            </w:pPr>
+            <w:r>
+              <w:rPr>
+                <w:rFonts w:cs="Consolas"/>
+                <w:color w:val="1E1E1E"/>
+                <w:highlight w:val="white"/>
+              </w:rPr>
+              <w:t>Calclate....</w:t>
+            </w:r>
+          </w:p>
+          <w:p>
+            <w:pPr>
+              <w:autoSpaceDE w:val="0"/>
+              <w:autoSpaceDN w:val="0"/>
+              <w:adjustRightInd w:val="0"/>
+              <w:rPr>
+                <w:rFonts w:cs="Consolas"/>
+                <w:color w:val="1E1E1E"/>
+                <w:highlight w:val="white"/>
+              </w:rPr>
+            </w:pPr>
+          </w:p>
+          <w:p>
+            <w:pPr>
+              <w:autoSpaceDE w:val="0"/>
+              <w:autoSpaceDN w:val="0"/>
+              <w:adjustRightInd w:val="0"/>
+              <w:rPr>
+                <w:rFonts w:cs="Consolas"/>
+                <w:color w:val="1E1E1E"/>
+                <w:highlight w:val="white"/>
+              </w:rPr>
+            </w:pPr>
+            <w:r>
+              <w:rPr>
+                <w:rFonts w:cs="Consolas"/>
+                <w:color w:val="1E1E1E"/>
+                <w:highlight w:val="white"/>
+              </w:rPr>
+              <w:lastRenderedPageBreak/>
+              <w:t xml:space="preserve">Need list injetc into </w:t>
+            </w:r>
+            <w:r>
+              <w:rPr>
+                <w:rFonts w:ascii="Consolas" w:hAnsi="Consolas" w:cs="Consolas"/>
+                <w:color w:val="000000"/>
+                <w:sz w:val="19"/>
+                <w:szCs w:val="19"/>
+                <w:highlight w:val="white"/>
+              </w:rPr>
+              <w:t>GenerateProjectionTransfers</w:t>
+            </w:r>
+          </w:p>
+          <w:p>
+            <w:pPr>
+              <w:autoSpaceDE w:val="0"/>
+              <w:autoSpaceDN w:val="0"/>
+              <w:adjustRightInd w:val="0"/>
+              <w:rPr>
+                <w:rFonts w:cs="Consolas"/>
+                <w:color w:val="1E1E1E"/>
+                <w:highlight w:val="white"/>
+              </w:rPr>
+            </w:pPr>
           </w:p>
         </w:tc>
         <w:tc>
           <w:tcPr>
             <w:tcW w:w="284" w:type="dxa"/>
           </w:tcPr>
-          <w:p>
-            <w:r>
-              <w:t>Y</w:t>
-            </w:r>
-          </w:p>
-        </w:tc>
-      </w:tr>
-      <w:tr>
-        <w:tc>
-          <w:tcPr>
-            <w:tcW w:w="5211" w:type="dxa"/>
-          </w:tcPr>
-          <w:p>
-            <w:r>
-              <w:t>Use Item property in editor instead of individual properties?</w:t>
+          <w:p/>
+        </w:tc>
+      </w:tr>
+      <w:tr>
+        <w:tc>
+          <w:tcPr>
+            <w:tcW w:w="5637" w:type="dxa"/>
+          </w:tcPr>
+          <w:p>
+            <w:pPr>
+              <w:autoSpaceDE w:val="0"/>
+              <w:autoSpaceDN w:val="0"/>
+              <w:adjustRightInd w:val="0"/>
+              <w:rPr>
+                <w:rFonts w:cs="Consolas"/>
+                <w:color w:val="1E1E1E"/>
+                <w:highlight w:val="white"/>
+              </w:rPr>
+            </w:pPr>
+            <w:r>
+              <w:rPr>
+                <w:rFonts w:cs="Consolas"/>
+                <w:color w:val="1E1E1E"/>
+                <w:highlight w:val="white"/>
+              </w:rPr>
+              <w:lastRenderedPageBreak/>
+              <w:t>Refactor mode code using SOLID ?</w:t>
+            </w:r>
+          </w:p>
+          <w:p>
+            <w:pPr>
+              <w:autoSpaceDE w:val="0"/>
+              <w:autoSpaceDN w:val="0"/>
+              <w:adjustRightInd w:val="0"/>
+              <w:rPr>
+                <w:rFonts w:cs="Consolas"/>
+                <w:color w:val="1E1E1E"/>
+                <w:highlight w:val="white"/>
+              </w:rPr>
+            </w:pPr>
+            <w:r>
+              <w:rPr>
+                <w:rFonts w:cs="Consolas"/>
+                <w:color w:val="1E1E1E"/>
+                <w:highlight w:val="white"/>
+              </w:rPr>
+              <w:t>ReportRender abstract class?</w:t>
             </w:r>
           </w:p>
         </w:tc>
@@ -858,11 +1243,26 @@
       <w:tr>
         <w:tc>
           <w:tcPr>
-            <w:tcW w:w="5211" w:type="dxa"/>
-          </w:tcPr>
-          <w:p>
-            <w:r>
-              <w:t>Do we still need IGenericRepository?</w:t>
+            <w:tcW w:w="5637" w:type="dxa"/>
+          </w:tcPr>
+          <w:p>
+            <w:pPr>
+              <w:autoSpaceDE w:val="0"/>
+              <w:autoSpaceDN w:val="0"/>
+              <w:adjustRightInd w:val="0"/>
+              <w:rPr>
+                <w:rFonts w:cs="Consolas"/>
+                <w:color w:val="1E1E1E"/>
+                <w:highlight w:val="white"/>
+              </w:rPr>
+            </w:pPr>
+            <w:r>
+              <w:rPr>
+                <w:rFonts w:cs="Consolas"/>
+                <w:color w:val="1E1E1E"/>
+                <w:highlight w:val="white"/>
+              </w:rPr>
+              <w:t>Righ-click Show Detail option?</w:t>
             </w:r>
           </w:p>
         </w:tc>
@@ -876,11 +1276,26 @@
       <w:tr>
         <w:tc>
           <w:tcPr>
-            <w:tcW w:w="5211" w:type="dxa"/>
-          </w:tcPr>
-          <w:p>
-            <w:r>
-              <w:t>List of accounts for cashflow editor</w:t>
+            <w:tcW w:w="5637" w:type="dxa"/>
+          </w:tcPr>
+          <w:p>
+            <w:pPr>
+              <w:autoSpaceDE w:val="0"/>
+              <w:autoSpaceDN w:val="0"/>
+              <w:adjustRightInd w:val="0"/>
+              <w:rPr>
+                <w:rFonts w:cs="Consolas"/>
+                <w:color w:val="1E1E1E"/>
+                <w:highlight w:val="white"/>
+              </w:rPr>
+            </w:pPr>
+            <w:r>
+              <w:rPr>
+                <w:rFonts w:cs="Consolas"/>
+                <w:color w:val="1E1E1E"/>
+                <w:highlight w:val="white"/>
+              </w:rPr>
+              <w:t>Separate period rows? E.g. with underline?</w:t>
             </w:r>
           </w:p>
         </w:tc>
@@ -894,7 +1309,761 @@
       <w:tr>
         <w:tc>
           <w:tcPr>
-            <w:tcW w:w="5211" w:type="dxa"/>
+            <w:tcW w:w="5637" w:type="dxa"/>
+          </w:tcPr>
+          <w:p>
+            <w:pPr>
+              <w:autoSpaceDE w:val="0"/>
+              <w:autoSpaceDN w:val="0"/>
+              <w:adjustRightInd w:val="0"/>
+              <w:rPr>
+                <w:rFonts w:cs="Consolas"/>
+                <w:color w:val="1E1E1E"/>
+                <w:highlight w:val="white"/>
+              </w:rPr>
+            </w:pPr>
+            <w:r>
+              <w:rPr>
+                <w:rFonts w:cs="Consolas"/>
+                <w:color w:val="1E1E1E"/>
+                <w:highlight w:val="white"/>
+              </w:rPr>
+              <w:t>Try:</w:t>
+            </w:r>
+          </w:p>
+          <w:p>
+            <w:pPr>
+              <w:autoSpaceDE w:val="0"/>
+              <w:autoSpaceDN w:val="0"/>
+              <w:adjustRightInd w:val="0"/>
+              <w:rPr>
+                <w:rFonts w:cs="Consolas"/>
+                <w:color w:val="1E1E1E"/>
+                <w:highlight w:val="white"/>
+              </w:rPr>
+            </w:pPr>
+            <w:r>
+              <w:rPr>
+                <w:rFonts w:cs="Consolas"/>
+                <w:color w:val="1E1E1E"/>
+                <w:highlight w:val="white"/>
+              </w:rPr>
+              <w:t>Generic segrageted repository interface</w:t>
+            </w:r>
+            <w:r>
+              <w:rPr>
+                <w:rFonts w:cs="Consolas"/>
+                <w:color w:val="1E1E1E"/>
+                <w:highlight w:val="white"/>
+              </w:rPr>
+              <w:t>s</w:t>
+            </w:r>
+            <w:r>
+              <w:rPr>
+                <w:rFonts w:cs="Consolas"/>
+                <w:color w:val="1E1E1E"/>
+                <w:highlight w:val="white"/>
+              </w:rPr>
+              <w:t>, with decorators.</w:t>
+            </w:r>
+          </w:p>
+          <w:p>
+            <w:pPr>
+              <w:autoSpaceDE w:val="0"/>
+              <w:autoSpaceDN w:val="0"/>
+              <w:adjustRightInd w:val="0"/>
+              <w:rPr>
+                <w:rFonts w:cs="Consolas"/>
+                <w:color w:val="1E1E1E"/>
+                <w:highlight w:val="white"/>
+              </w:rPr>
+            </w:pPr>
+            <w:r>
+              <w:rPr>
+                <w:rFonts w:cs="Consolas"/>
+                <w:color w:val="1E1E1E"/>
+                <w:highlight w:val="white"/>
+              </w:rPr>
+              <w:t>e.g.</w:t>
+            </w:r>
+          </w:p>
+          <w:p>
+            <w:pPr>
+              <w:autoSpaceDE w:val="0"/>
+              <w:autoSpaceDN w:val="0"/>
+              <w:adjustRightInd w:val="0"/>
+              <w:rPr>
+                <w:rFonts w:cs="Consolas"/>
+                <w:color w:val="1E1E1E"/>
+                <w:highlight w:val="white"/>
+              </w:rPr>
+            </w:pPr>
+            <w:r>
+              <w:rPr>
+                <w:rFonts w:cs="Consolas"/>
+                <w:color w:val="1E1E1E"/>
+                <w:highlight w:val="white"/>
+              </w:rPr>
+              <w:t>IRead&lt;TEntity&gt;</w:t>
+            </w:r>
+          </w:p>
+          <w:p>
+            <w:pPr>
+              <w:autoSpaceDE w:val="0"/>
+              <w:autoSpaceDN w:val="0"/>
+              <w:adjustRightInd w:val="0"/>
+              <w:rPr>
+                <w:rFonts w:cs="Consolas"/>
+                <w:color w:val="1E1E1E"/>
+                <w:highlight w:val="white"/>
+              </w:rPr>
+            </w:pPr>
+            <w:r>
+              <w:rPr>
+                <w:rFonts w:cs="Consolas"/>
+                <w:color w:val="1E1E1E"/>
+                <w:highlight w:val="white"/>
+              </w:rPr>
+              <w:t>IDelete&lt;TEntity&gt;</w:t>
+            </w:r>
+          </w:p>
+          <w:p>
+            <w:pPr>
+              <w:autoSpaceDE w:val="0"/>
+              <w:autoSpaceDN w:val="0"/>
+              <w:adjustRightInd w:val="0"/>
+              <w:rPr>
+                <w:rFonts w:cs="Consolas"/>
+                <w:color w:val="1E1E1E"/>
+                <w:highlight w:val="white"/>
+              </w:rPr>
+            </w:pPr>
+            <w:r>
+              <w:rPr>
+                <w:rFonts w:cs="Consolas"/>
+                <w:color w:val="1E1E1E"/>
+                <w:highlight w:val="white"/>
+              </w:rPr>
+              <w:t>ISave&lt;TEntity&gt;</w:t>
+            </w:r>
+          </w:p>
+          <w:p>
+            <w:pPr>
+              <w:autoSpaceDE w:val="0"/>
+              <w:autoSpaceDN w:val="0"/>
+              <w:adjustRightInd w:val="0"/>
+              <w:rPr>
+                <w:rFonts w:cs="Consolas"/>
+                <w:color w:val="1E1E1E"/>
+                <w:highlight w:val="white"/>
+              </w:rPr>
+            </w:pPr>
+            <w:r>
+              <w:rPr>
+                <w:rFonts w:cs="Consolas"/>
+                <w:color w:val="1E1E1E"/>
+                <w:highlight w:val="white"/>
+              </w:rPr>
+              <w:t>or IrepositoryRead&lt;T&gt; and IrepositoryWrite&lt;T&gt;?</w:t>
+            </w:r>
+          </w:p>
+          <w:p>
+            <w:pPr>
+              <w:autoSpaceDE w:val="0"/>
+              <w:autoSpaceDN w:val="0"/>
+              <w:adjustRightInd w:val="0"/>
+              <w:rPr>
+                <w:rFonts w:cs="Consolas"/>
+                <w:color w:val="1E1E1E"/>
+                <w:highlight w:val="white"/>
+              </w:rPr>
+            </w:pPr>
+          </w:p>
+          <w:p>
+            <w:pPr>
+              <w:autoSpaceDE w:val="0"/>
+              <w:autoSpaceDN w:val="0"/>
+              <w:adjustRightInd w:val="0"/>
+              <w:rPr>
+                <w:rFonts w:cs="Consolas"/>
+                <w:color w:val="1E1E1E"/>
+                <w:highlight w:val="white"/>
+              </w:rPr>
+            </w:pPr>
+            <w:r>
+              <w:rPr>
+                <w:rFonts w:cs="Consolas"/>
+                <w:color w:val="1E1E1E"/>
+                <w:highlight w:val="white"/>
+              </w:rPr>
+              <w:t>Would need an Entity base type.</w:t>
+            </w:r>
+          </w:p>
+          <w:p>
+            <w:pPr>
+              <w:autoSpaceDE w:val="0"/>
+              <w:autoSpaceDN w:val="0"/>
+              <w:adjustRightInd w:val="0"/>
+              <w:rPr>
+                <w:rFonts w:cs="Consolas"/>
+                <w:color w:val="1E1E1E"/>
+                <w:highlight w:val="white"/>
+              </w:rPr>
+            </w:pPr>
+            <w:r>
+              <w:rPr>
+                <w:rFonts w:cs="Consolas"/>
+                <w:color w:val="1E1E1E"/>
+                <w:highlight w:val="white"/>
+              </w:rPr>
+              <w:t xml:space="preserve">Could create </w:t>
+            </w:r>
+            <w:r>
+              <w:rPr>
+                <w:rFonts w:cs="Consolas"/>
+                <w:color w:val="1E1E1E"/>
+                <w:highlight w:val="white"/>
+              </w:rPr>
+              <w:t>generic decorators e.g.</w:t>
+            </w:r>
+            <w:r>
+              <w:rPr>
+                <w:rFonts w:cs="Consolas"/>
+                <w:color w:val="1E1E1E"/>
+                <w:highlight w:val="white"/>
+              </w:rPr>
+              <w:t>:</w:t>
+            </w:r>
+          </w:p>
+          <w:p>
+            <w:pPr>
+              <w:autoSpaceDE w:val="0"/>
+              <w:autoSpaceDN w:val="0"/>
+              <w:adjustRightInd w:val="0"/>
+              <w:rPr>
+                <w:rFonts w:cs="Consolas"/>
+                <w:color w:val="1E1E1E"/>
+                <w:highlight w:val="white"/>
+              </w:rPr>
+            </w:pPr>
+            <w:r>
+              <w:rPr>
+                <w:rFonts w:cs="Consolas"/>
+                <w:color w:val="1E1E1E"/>
+                <w:highlight w:val="white"/>
+              </w:rPr>
+              <w:t>SaveAuditing</w:t>
+            </w:r>
+          </w:p>
+          <w:p>
+            <w:pPr>
+              <w:autoSpaceDE w:val="0"/>
+              <w:autoSpaceDN w:val="0"/>
+              <w:adjustRightInd w:val="0"/>
+              <w:rPr>
+                <w:rFonts w:cs="Consolas"/>
+                <w:color w:val="1E1E1E"/>
+                <w:highlight w:val="white"/>
+              </w:rPr>
+            </w:pPr>
+            <w:r>
+              <w:rPr>
+                <w:rFonts w:cs="Consolas"/>
+                <w:color w:val="1E1E1E"/>
+                <w:highlight w:val="white"/>
+              </w:rPr>
+              <w:t>DeleteLogging</w:t>
+            </w:r>
+          </w:p>
+          <w:p>
+            <w:pPr>
+              <w:autoSpaceDE w:val="0"/>
+              <w:autoSpaceDN w:val="0"/>
+              <w:adjustRightInd w:val="0"/>
+              <w:rPr>
+                <w:rFonts w:cs="Consolas"/>
+                <w:color w:val="1E1E1E"/>
+                <w:highlight w:val="white"/>
+              </w:rPr>
+            </w:pPr>
+            <w:r>
+              <w:rPr>
+                <w:rFonts w:cs="Consolas"/>
+                <w:color w:val="1E1E1E"/>
+                <w:highlight w:val="white"/>
+              </w:rPr>
+              <w:t>Transactions</w:t>
+            </w:r>
+          </w:p>
+          <w:p>
+            <w:pPr>
+              <w:autoSpaceDE w:val="0"/>
+              <w:autoSpaceDN w:val="0"/>
+              <w:adjustRightInd w:val="0"/>
+              <w:rPr>
+                <w:rFonts w:cs="Consolas"/>
+                <w:color w:val="1E1E1E"/>
+                <w:highlight w:val="white"/>
+              </w:rPr>
+            </w:pPr>
+          </w:p>
+          <w:p>
+            <w:pPr>
+              <w:autoSpaceDE w:val="0"/>
+              <w:autoSpaceDN w:val="0"/>
+              <w:adjustRightInd w:val="0"/>
+              <w:rPr>
+                <w:rFonts w:cs="Consolas"/>
+                <w:color w:val="1E1E1E"/>
+                <w:highlight w:val="white"/>
+              </w:rPr>
+            </w:pPr>
+            <w:r>
+              <w:rPr>
+                <w:rFonts w:cs="Consolas"/>
+                <w:color w:val="1E1E1E"/>
+                <w:highlight w:val="white"/>
+              </w:rPr>
+              <w:t>A combined interface at the leaf level – which interacts directrly with the ORM</w:t>
+            </w:r>
+          </w:p>
+          <w:p>
+            <w:pPr>
+              <w:autoSpaceDE w:val="0"/>
+              <w:autoSpaceDN w:val="0"/>
+              <w:adjustRightInd w:val="0"/>
+              <w:rPr>
+                <w:rFonts w:cs="Consolas"/>
+                <w:color w:val="1E1E1E"/>
+                <w:highlight w:val="white"/>
+              </w:rPr>
+            </w:pPr>
+          </w:p>
+        </w:tc>
+        <w:tc>
+          <w:tcPr>
+            <w:tcW w:w="284" w:type="dxa"/>
+          </w:tcPr>
+          <w:p/>
+        </w:tc>
+      </w:tr>
+      <w:tr>
+        <w:tc>
+          <w:tcPr>
+            <w:tcW w:w="5637" w:type="dxa"/>
+          </w:tcPr>
+          <w:p>
+            <w:pPr>
+              <w:autoSpaceDE w:val="0"/>
+              <w:autoSpaceDN w:val="0"/>
+              <w:adjustRightInd w:val="0"/>
+              <w:rPr>
+                <w:rFonts w:cs="Consolas"/>
+                <w:color w:val="1E1E1E"/>
+                <w:highlight w:val="white"/>
+              </w:rPr>
+            </w:pPr>
+            <w:r>
+              <w:rPr>
+                <w:rFonts w:cs="Consolas"/>
+                <w:color w:val="1E1E1E"/>
+                <w:highlight w:val="white"/>
+              </w:rPr>
+              <w:t>CashflowEngine – try Decorator pattern?</w:t>
+            </w:r>
+          </w:p>
+        </w:tc>
+        <w:tc>
+          <w:tcPr>
+            <w:tcW w:w="284" w:type="dxa"/>
+          </w:tcPr>
+          <w:p/>
+        </w:tc>
+      </w:tr>
+      <w:tr>
+        <w:tc>
+          <w:tcPr>
+            <w:tcW w:w="5637" w:type="dxa"/>
+          </w:tcPr>
+          <w:p>
+            <w:pPr>
+              <w:autoSpaceDE w:val="0"/>
+              <w:autoSpaceDN w:val="0"/>
+              <w:adjustRightInd w:val="0"/>
+              <w:rPr>
+                <w:rFonts w:cs="Consolas"/>
+                <w:color w:val="1E1E1E"/>
+                <w:highlight w:val="white"/>
+              </w:rPr>
+            </w:pPr>
+            <w:r>
+              <w:rPr>
+                <w:rFonts w:cs="Consolas"/>
+                <w:color w:val="1E1E1E"/>
+                <w:highlight w:val="white"/>
+              </w:rPr>
+              <w:t>Try Attlisan SourceTree GIT UI tool</w:t>
+            </w:r>
+          </w:p>
+        </w:tc>
+        <w:tc>
+          <w:tcPr>
+            <w:tcW w:w="284" w:type="dxa"/>
+          </w:tcPr>
+          <w:p/>
+        </w:tc>
+      </w:tr>
+      <w:tr>
+        <w:tc>
+          <w:tcPr>
+            <w:tcW w:w="5637" w:type="dxa"/>
+          </w:tcPr>
+          <w:p>
+            <w:pPr>
+              <w:autoSpaceDE w:val="0"/>
+              <w:autoSpaceDN w:val="0"/>
+              <w:adjustRightInd w:val="0"/>
+              <w:rPr>
+                <w:rFonts w:cs="Consolas"/>
+                <w:color w:val="1E1E1E"/>
+                <w:highlight w:val="white"/>
+              </w:rPr>
+            </w:pPr>
+            <w:r>
+              <w:rPr>
+                <w:rFonts w:cs="Consolas"/>
+                <w:color w:val="1E1E1E"/>
+                <w:highlight w:val="white"/>
+              </w:rPr>
+              <w:t xml:space="preserve">Refactor </w:t>
+            </w:r>
+            <w:r>
+              <w:rPr>
+                <w:rFonts w:ascii="Consolas" w:hAnsi="Consolas" w:cs="Consolas"/>
+                <w:color w:val="2B91AF"/>
+                <w:sz w:val="19"/>
+                <w:szCs w:val="19"/>
+                <w:highlight w:val="white"/>
+              </w:rPr>
+              <w:t>CommonRepository</w:t>
+            </w:r>
+            <w:r>
+              <w:rPr>
+                <w:rFonts w:ascii="Consolas" w:hAnsi="Consolas" w:cs="Consolas"/>
+                <w:color w:val="000000"/>
+                <w:sz w:val="19"/>
+                <w:szCs w:val="19"/>
+                <w:highlight w:val="white"/>
+              </w:rPr>
+              <w:t>.HandleDbEntityValidationException</w:t>
+            </w:r>
+          </w:p>
+        </w:tc>
+        <w:tc>
+          <w:tcPr>
+            <w:tcW w:w="284" w:type="dxa"/>
+          </w:tcPr>
+          <w:p/>
+        </w:tc>
+      </w:tr>
+      <w:tr>
+        <w:tc>
+          <w:tcPr>
+            <w:tcW w:w="5637" w:type="dxa"/>
+          </w:tcPr>
+          <w:p>
+            <w:pPr>
+              <w:autoSpaceDE w:val="0"/>
+              <w:autoSpaceDN w:val="0"/>
+              <w:adjustRightInd w:val="0"/>
+              <w:rPr>
+                <w:rFonts w:cs="Consolas"/>
+                <w:color w:val="1E1E1E"/>
+                <w:highlight w:val="white"/>
+              </w:rPr>
+            </w:pPr>
+            <w:r>
+              <w:rPr>
+                <w:rFonts w:cs="Consolas"/>
+                <w:color w:val="1E1E1E"/>
+                <w:highlight w:val="white"/>
+              </w:rPr>
+              <w:t xml:space="preserve">Separate MappiingCreator classes for each repository. </w:t>
+            </w:r>
+          </w:p>
+          <w:p>
+            <w:pPr>
+              <w:autoSpaceDE w:val="0"/>
+              <w:autoSpaceDN w:val="0"/>
+              <w:adjustRightInd w:val="0"/>
+              <w:rPr>
+                <w:rFonts w:cs="Consolas"/>
+                <w:color w:val="1E1E1E"/>
+                <w:highlight w:val="white"/>
+              </w:rPr>
+            </w:pPr>
+            <w:r>
+              <w:rPr>
+                <w:rFonts w:cs="Consolas"/>
+                <w:color w:val="1E1E1E"/>
+                <w:highlight w:val="white"/>
+              </w:rPr>
+              <w:t>If implement IMappingCreator – then should just work</w:t>
+            </w:r>
+            <w:r>
+              <w:rPr>
+                <w:rFonts w:cs="Consolas"/>
+                <w:color w:val="1E1E1E"/>
+                <w:highlight w:val="white"/>
+              </w:rPr>
+              <w:t>?</w:t>
+            </w:r>
+          </w:p>
+        </w:tc>
+        <w:tc>
+          <w:tcPr>
+            <w:tcW w:w="284" w:type="dxa"/>
+          </w:tcPr>
+          <w:p/>
+        </w:tc>
+      </w:tr>
+      <w:tr>
+        <w:tc>
+          <w:tcPr>
+            <w:tcW w:w="5637" w:type="dxa"/>
+          </w:tcPr>
+          <w:p>
+            <w:pPr>
+              <w:autoSpaceDE w:val="0"/>
+              <w:autoSpaceDN w:val="0"/>
+              <w:adjustRightInd w:val="0"/>
+              <w:rPr>
+                <w:rFonts w:cs="Consolas"/>
+                <w:color w:val="1E1E1E"/>
+                <w:highlight w:val="white"/>
+              </w:rPr>
+            </w:pPr>
+          </w:p>
+        </w:tc>
+        <w:tc>
+          <w:tcPr>
+            <w:tcW w:w="284" w:type="dxa"/>
+          </w:tcPr>
+          <w:p/>
+        </w:tc>
+      </w:tr>
+      <w:tr>
+        <w:tc>
+          <w:tcPr>
+            <w:tcW w:w="5637" w:type="dxa"/>
+          </w:tcPr>
+          <w:p>
+            <w:pPr>
+              <w:autoSpaceDE w:val="0"/>
+              <w:autoSpaceDN w:val="0"/>
+              <w:adjustRightInd w:val="0"/>
+              <w:rPr>
+                <w:rFonts w:cs="Consolas"/>
+                <w:color w:val="1E1E1E"/>
+                <w:highlight w:val="white"/>
+              </w:rPr>
+            </w:pPr>
+          </w:p>
+        </w:tc>
+        <w:tc>
+          <w:tcPr>
+            <w:tcW w:w="284" w:type="dxa"/>
+          </w:tcPr>
+          <w:p/>
+        </w:tc>
+      </w:tr>
+      <w:tr>
+        <w:tc>
+          <w:tcPr>
+            <w:tcW w:w="5637" w:type="dxa"/>
+          </w:tcPr>
+          <w:p>
+            <w:pPr>
+              <w:autoSpaceDE w:val="0"/>
+              <w:autoSpaceDN w:val="0"/>
+              <w:adjustRightInd w:val="0"/>
+              <w:rPr>
+                <w:rFonts w:cs="Consolas"/>
+                <w:color w:val="1E1E1E"/>
+                <w:highlight w:val="white"/>
+              </w:rPr>
+            </w:pPr>
+          </w:p>
+        </w:tc>
+        <w:tc>
+          <w:tcPr>
+            <w:tcW w:w="284" w:type="dxa"/>
+          </w:tcPr>
+          <w:p/>
+        </w:tc>
+      </w:tr>
+      <w:tr>
+        <w:tc>
+          <w:tcPr>
+            <w:tcW w:w="5637" w:type="dxa"/>
+          </w:tcPr>
+          <w:p>
+            <w:r>
+              <w:t>Ok to instantiate a class if it will nev</w:t>
+            </w:r>
+            <w:r>
+              <w:t>er change?</w:t>
+            </w:r>
+          </w:p>
+          <w:p>
+            <w:r>
+              <w:t>e.g. a ViewModel?</w:t>
+            </w:r>
+          </w:p>
+        </w:tc>
+        <w:tc>
+          <w:tcPr>
+            <w:tcW w:w="284" w:type="dxa"/>
+          </w:tcPr>
+          <w:p/>
+        </w:tc>
+      </w:tr>
+      <w:tr>
+        <w:tc>
+          <w:tcPr>
+            <w:tcW w:w="5637" w:type="dxa"/>
+          </w:tcPr>
+          <w:p>
+            <w:pPr>
+              <w:autoSpaceDE w:val="0"/>
+              <w:autoSpaceDN w:val="0"/>
+              <w:adjustRightInd w:val="0"/>
+              <w:rPr>
+                <w:rFonts w:cs="Consolas"/>
+                <w:color w:val="1E1E1E"/>
+                <w:highlight w:val="white"/>
+              </w:rPr>
+            </w:pPr>
+            <w:r>
+              <w:rPr>
+                <w:rFonts w:cs="Consolas"/>
+                <w:color w:val="1E1E1E"/>
+                <w:highlight w:val="white"/>
+              </w:rPr>
+              <w:t>Service layer to abstract Entities from VMs??</w:t>
+            </w:r>
+          </w:p>
+        </w:tc>
+        <w:tc>
+          <w:tcPr>
+            <w:tcW w:w="284" w:type="dxa"/>
+          </w:tcPr>
+          <w:p/>
+        </w:tc>
+      </w:tr>
+      <w:tr>
+        <w:tc>
+          <w:tcPr>
+            <w:tcW w:w="5637" w:type="dxa"/>
+          </w:tcPr>
+          <w:p>
+            <w:pPr>
+              <w:autoSpaceDE w:val="0"/>
+              <w:autoSpaceDN w:val="0"/>
+              <w:adjustRightInd w:val="0"/>
+              <w:rPr>
+                <w:rFonts w:cs="Consolas"/>
+                <w:color w:val="1E1E1E"/>
+                <w:highlight w:val="white"/>
+              </w:rPr>
+            </w:pPr>
+            <w:r>
+              <w:rPr>
+                <w:rFonts w:cs="Consolas"/>
+                <w:color w:val="1E1E1E"/>
+                <w:highlight w:val="white"/>
+              </w:rPr>
+              <w:t>@variable ?</w:t>
+            </w:r>
+          </w:p>
+        </w:tc>
+        <w:tc>
+          <w:tcPr>
+            <w:tcW w:w="284" w:type="dxa"/>
+          </w:tcPr>
+          <w:p/>
+        </w:tc>
+      </w:tr>
+      <w:tr>
+        <w:tc>
+          <w:tcPr>
+            <w:tcW w:w="5637" w:type="dxa"/>
+          </w:tcPr>
+          <w:p>
+            <w:pPr>
+              <w:autoSpaceDE w:val="0"/>
+              <w:autoSpaceDN w:val="0"/>
+              <w:adjustRightInd w:val="0"/>
+              <w:rPr>
+                <w:rFonts w:cs="Consolas"/>
+                <w:color w:val="1E1E1E"/>
+                <w:highlight w:val="white"/>
+              </w:rPr>
+            </w:pPr>
+            <w:r>
+              <w:rPr>
+                <w:rFonts w:cs="Consolas"/>
+                <w:color w:val="1E1E1E"/>
+                <w:highlight w:val="white"/>
+              </w:rPr>
+              <w:t>[TestCase(“one”)]</w:t>
+            </w:r>
+            <w:r>
+              <w:rPr>
+                <w:rFonts w:cs="Consolas"/>
+                <w:color w:val="1E1E1E"/>
+                <w:highlight w:val="white"/>
+              </w:rPr>
+              <w:t xml:space="preserve"> – not MS</w:t>
+            </w:r>
+          </w:p>
+        </w:tc>
+        <w:tc>
+          <w:tcPr>
+            <w:tcW w:w="284" w:type="dxa"/>
+          </w:tcPr>
+          <w:p/>
+        </w:tc>
+      </w:tr>
+      <w:tr>
+        <w:tc>
+          <w:tcPr>
+            <w:tcW w:w="5637" w:type="dxa"/>
+          </w:tcPr>
+          <w:p>
+            <w:pPr>
+              <w:autoSpaceDE w:val="0"/>
+              <w:autoSpaceDN w:val="0"/>
+              <w:adjustRightInd w:val="0"/>
+              <w:rPr>
+                <w:rFonts w:cs="Consolas"/>
+                <w:color w:val="1E1E1E"/>
+                <w:highlight w:val="white"/>
+              </w:rPr>
+            </w:pPr>
+          </w:p>
+        </w:tc>
+        <w:tc>
+          <w:tcPr>
+            <w:tcW w:w="284" w:type="dxa"/>
+          </w:tcPr>
+          <w:p/>
+        </w:tc>
+      </w:tr>
+      <w:tr>
+        <w:tc>
+          <w:tcPr>
+            <w:tcW w:w="5637" w:type="dxa"/>
           </w:tcPr>
           <w:p>
             <w:pPr>
@@ -927,19 +2096,47 @@
       <w:tr>
         <w:tc>
           <w:tcPr>
-            <w:tcW w:w="5211" w:type="dxa"/>
-          </w:tcPr>
-          <w:p>
-            <w:pPr>
-              <w:autoSpaceDE w:val="0"/>
-              <w:autoSpaceDN w:val="0"/>
-              <w:adjustRightInd w:val="0"/>
-              <w:rPr>
-                <w:rFonts w:cs="Consolas"/>
-                <w:color w:val="1E1E1E"/>
-                <w:highlight w:val="white"/>
-              </w:rPr>
-            </w:pPr>
+            <w:tcW w:w="5637" w:type="dxa"/>
+          </w:tcPr>
+          <w:p>
+            <w:pPr>
+              <w:autoSpaceDE w:val="0"/>
+              <w:autoSpaceDN w:val="0"/>
+              <w:adjustRightInd w:val="0"/>
+              <w:rPr>
+                <w:rFonts w:cs="Consolas"/>
+                <w:color w:val="1E1E1E"/>
+                <w:highlight w:val="white"/>
+              </w:rPr>
+            </w:pPr>
+            <w:r>
+              <w:rPr>
+                <w:rFonts w:cs="Consolas"/>
+                <w:color w:val="1E1E1E"/>
+                <w:highlight w:val="white"/>
+              </w:rPr>
+              <w:t>ItemViewModel generic Entity property?</w:t>
+            </w:r>
+          </w:p>
+          <w:p>
+            <w:pPr>
+              <w:autoSpaceDE w:val="0"/>
+              <w:autoSpaceDN w:val="0"/>
+              <w:adjustRightInd w:val="0"/>
+              <w:rPr>
+                <w:rFonts w:cs="Consolas"/>
+                <w:color w:val="1E1E1E"/>
+                <w:highlight w:val="white"/>
+              </w:rPr>
+            </w:pPr>
+            <w:r>
+              <w:rPr>
+                <w:rFonts w:cs="Consolas"/>
+                <w:color w:val="1E1E1E"/>
+                <w:highlight w:val="white"/>
+              </w:rPr>
+              <w:t>Also for EditorViewModel?</w:t>
+            </w:r>
           </w:p>
         </w:tc>
         <w:tc>
@@ -949,9 +2146,334 @@
           <w:p/>
         </w:tc>
       </w:tr>
+      <w:tr>
+        <w:tc>
+          <w:tcPr>
+            <w:tcW w:w="5637" w:type="dxa"/>
+          </w:tcPr>
+          <w:p>
+            <w:pPr>
+              <w:autoSpaceDE w:val="0"/>
+              <w:autoSpaceDN w:val="0"/>
+              <w:adjustRightInd w:val="0"/>
+              <w:rPr>
+                <w:rFonts w:cs="Consolas"/>
+                <w:color w:val="1E1E1E"/>
+                <w:highlight w:val="white"/>
+              </w:rPr>
+            </w:pPr>
+          </w:p>
+        </w:tc>
+        <w:tc>
+          <w:tcPr>
+            <w:tcW w:w="284" w:type="dxa"/>
+          </w:tcPr>
+          <w:p/>
+        </w:tc>
+      </w:tr>
     </w:tbl>
     <w:p/>
     <w:p/>
+    <w:p>
+      <w:r>
+        <w:t xml:space="preserve">Current - </w:t>
+      </w:r>
+      <w:r>
+        <w:t>??</w:t>
+      </w:r>
+      <w:r>
+        <w:t>CashflowProjection GenerateProjection(Cashflow cashflow, DateTime endDate, decimal threshold, mode)</w:t>
+      </w:r>
+    </w:p>
+    <w:p/>
+    <w:p>
+      <w:pPr>
+        <w:rPr>
+          <w:b/>
+        </w:rPr>
+      </w:pPr>
+      <w:r>
+        <w:rPr>
+          <w:b/>
+        </w:rPr>
+        <w:t>CashflowProjection/or list of items? GenerateProjection(accounts, startDate, endDate, openingBalance, threshold, mode)</w:t>
+      </w:r>
+    </w:p>
+    <w:p>
+      <w:r>
+        <w:t>List&lt;CashflowProjectionTransfer&gt;</w:t>
+      </w:r>
+      <w:r>
+        <w:t xml:space="preserve"> </w:t>
+      </w:r>
+      <w:r>
+        <w:t>xfers</w:t>
+      </w:r>
+      <w:r>
+        <w:t xml:space="preserve"> = G</w:t>
+      </w:r>
+      <w:r>
+        <w:t>enerate</w:t>
+      </w:r>
+      <w:r>
+        <w:t>ProjectionTransfers(accounts, start, end)</w:t>
+      </w:r>
+    </w:p>
+    <w:p/>
+    <w:p>
+      <w:r>
+        <w:t>List&lt;CashflowProjectionItem&gt;</w:t>
+      </w:r>
+      <w:r>
+        <w:t xml:space="preserve"> </w:t>
+      </w:r>
+      <w:r>
+        <w:t>cpis</w:t>
+      </w:r>
+      <w:r>
+        <w:t xml:space="preserve"> = </w:t>
+      </w:r>
+      <w:r>
+        <w:t>Generate</w:t>
+      </w:r>
+      <w:r>
+        <w:t>AggregatedProjectionItems(</w:t>
+      </w:r>
+      <w:r>
+        <w:t>xfers</w:t>
+      </w:r>
+      <w:r>
+        <w:t>,mode)</w:t>
+      </w:r>
+    </w:p>
+    <w:p/>
+    <w:p>
+      <w:r>
+        <w:t xml:space="preserve">List&lt;CashflowProjectionItem&gt; </w:t>
+      </w:r>
+      <w:r>
+        <w:t>ApplyOpeningBalanceAndThreshold</w:t>
+      </w:r>
+      <w:r>
+        <w:t>(cpis</w:t>
+      </w:r>
+      <w:r>
+        <w:t>, openbal, threshold)</w:t>
+      </w:r>
+    </w:p>
+    <w:p/>
+    <w:p/>
+    <w:p>
+      <w:r>
+        <w:t>--</w:t>
+      </w:r>
+    </w:p>
+    <w:p/>
+    <w:p/>
+    <w:p>
+      <w:r>
+        <w:t>List&lt;CashflowProjectionTransfer&gt; GetCashflowProjectionTransfers(accounts, start, end)</w:t>
+      </w:r>
+    </w:p>
+    <w:p/>
+    <w:p>
+      <w:r>
+        <w:t>List&lt;CashflowProjectionItem&gt; GetCashflowProjectionItems(cpts, openingBalance, threshold, mode)</w:t>
+      </w:r>
+    </w:p>
+    <w:p/>
+    <w:p/>
+    <w:p>
+      <w:pPr>
+        <w:rPr>
+          <w:u w:val="single"/>
+        </w:rPr>
+      </w:pPr>
+      <w:r>
+        <w:rPr>
+          <w:u w:val="single"/>
+        </w:rPr>
+        <w:t>CashflowProjectionItem</w:t>
+      </w:r>
+    </w:p>
+    <w:p>
+      <w:r>
+        <w:t>PeriodName</w:t>
+      </w:r>
+    </w:p>
+    <w:p>
+      <w:r>
+        <w:t>PeriodStartDate</w:t>
+      </w:r>
+    </w:p>
+    <w:p>
+      <w:r>
+        <w:t>PeriodEndDate</w:t>
+      </w:r>
+    </w:p>
+    <w:p>
+      <w:r>
+        <w:t>Item</w:t>
+      </w:r>
+    </w:p>
+    <w:p>
+      <w:r>
+        <w:t>In/Out/Balance</w:t>
+      </w:r>
+    </w:p>
+    <w:p>
+      <w:r>
+        <w:t>BalanceState</w:t>
+      </w:r>
+    </w:p>
+    <w:p/>
+    <w:p/>
+    <w:p>
+      <w:r>
+        <w:t>Modes=Detail, Monthly Summary</w:t>
+      </w:r>
+    </w:p>
+    <w:p/>
+    <w:p>
+      <w:r>
+        <w:t>Monthly Summary aggregates by Category (or item if Category==None).</w:t>
+      </w:r>
+    </w:p>
+    <w:p/>
+    <w:p/>
+    <w:p>
+      <w:pPr>
+        <w:rPr>
+          <w:b/>
+          <w:u w:val="single"/>
+        </w:rPr>
+      </w:pPr>
+      <w:r>
+        <w:rPr>
+          <w:b/>
+          <w:u w:val="single"/>
+        </w:rPr>
+        <w:t>Cashflow Engine refactor</w:t>
+      </w:r>
+    </w:p>
+    <w:p/>
+    <w:p>
+      <w:pPr>
+        <w:rPr>
+          <w:u w:val="single"/>
+        </w:rPr>
+      </w:pPr>
+      <w:r>
+        <w:rPr>
+          <w:u w:val="single"/>
+        </w:rPr>
+        <w:t>Engine A</w:t>
+      </w:r>
+    </w:p>
+    <w:p/>
+    <w:p>
+      <w:r>
+        <w:t>Enum parameter to main Generate method.</w:t>
+      </w:r>
+    </w:p>
+    <w:p>
+      <w:r>
+        <w:t>Selection inside engine.</w:t>
+      </w:r>
+    </w:p>
+    <w:p/>
+    <w:p>
+      <w:pPr>
+        <w:rPr>
+          <w:u w:val="single"/>
+        </w:rPr>
+      </w:pPr>
+      <w:r>
+        <w:rPr>
+          <w:u w:val="single"/>
+        </w:rPr>
+        <w:t>Engine B</w:t>
+      </w:r>
+    </w:p>
+    <w:p/>
+    <w:p>
+      <w:r>
+        <w:t>Factory with CreateDetail and CreateMonthlySummary methods</w:t>
+      </w:r>
+    </w:p>
+    <w:p>
+      <w:r>
+        <w:t>VeiwModel shows list of Enums</w:t>
+      </w:r>
+    </w:p>
+    <w:p>
+      <w:r>
+        <w:t>Mode selection is made in ViewModel</w:t>
+      </w:r>
+    </w:p>
+    <w:p/>
+    <w:p>
+      <w:pPr>
+        <w:rPr>
+          <w:u w:val="single"/>
+        </w:rPr>
+      </w:pPr>
+      <w:r>
+        <w:rPr>
+          <w:u w:val="single"/>
+        </w:rPr>
+        <w:t>Engine C</w:t>
+      </w:r>
+    </w:p>
+    <w:p/>
+    <w:p>
+      <w:r>
+        <w:t>Register list of IAggregatedProjectGenerator in container</w:t>
+      </w:r>
+    </w:p>
+    <w:p>
+      <w:r>
+        <w:t xml:space="preserve">ViewModel to </w:t>
+      </w:r>
+      <w:r>
+        <w:t>use this list for the combo</w:t>
+      </w:r>
+    </w:p>
+    <w:p>
+      <w:r>
+        <w:lastRenderedPageBreak/>
+        <w:t xml:space="preserve">Pass the selection as a parameter to the main </w:t>
+      </w:r>
+      <w:r>
+        <w:t xml:space="preserve">engine </w:t>
+      </w:r>
+      <w:r>
+        <w:t>Generate method</w:t>
+      </w:r>
+    </w:p>
+    <w:p>
+      <w:r>
+        <w:t>Selection made by user</w:t>
+      </w:r>
+    </w:p>
+    <w:p/>
+    <w:p/>
+    <w:p/>
+    <w:p>
+      <w:pPr>
+        <w:rPr>
+          <w:b/>
+          <w:u w:val="single"/>
+        </w:rPr>
+      </w:pPr>
+      <w:r>
+        <w:rPr>
+          <w:b/>
+          <w:u w:val="single"/>
+        </w:rPr>
+        <w:t>Notes</w:t>
+      </w:r>
+    </w:p>
     <w:p/>
     <w:p>
       <w:r>
@@ -1152,11 +2674,7 @@
           <w:tcPr>
             <w:tcW w:w="850" w:type="dxa"/>
           </w:tcPr>
-          <w:p>
-            <w:r>
-              <w:t>Y</w:t>
-            </w:r>
-          </w:p>
+          <w:p/>
         </w:tc>
       </w:tr>
       <w:tr>
@@ -1174,11 +2692,7 @@
           <w:tcPr>
             <w:tcW w:w="850" w:type="dxa"/>
           </w:tcPr>
-          <w:p>
-            <w:r>
-              <w:t>Y</w:t>
-            </w:r>
-          </w:p>
+          <w:p/>
         </w:tc>
       </w:tr>
       <w:tr>
@@ -1196,11 +2710,7 @@
           <w:tcPr>
             <w:tcW w:w="850" w:type="dxa"/>
           </w:tcPr>
-          <w:p>
-            <w:r>
-              <w:t>Y</w:t>
-            </w:r>
-          </w:p>
+          <w:p/>
         </w:tc>
       </w:tr>
       <w:tr>
@@ -1221,11 +2731,7 @@
           <w:tcPr>
             <w:tcW w:w="850" w:type="dxa"/>
           </w:tcPr>
-          <w:p>
-            <w:r>
-              <w:t>Y</w:t>
-            </w:r>
-          </w:p>
+          <w:p/>
         </w:tc>
       </w:tr>
       <w:tr>
@@ -1246,11 +2752,7 @@
           <w:tcPr>
             <w:tcW w:w="850" w:type="dxa"/>
           </w:tcPr>
-          <w:p>
-            <w:r>
-              <w:t>Y</w:t>
-            </w:r>
-          </w:p>
+          <w:p/>
         </w:tc>
       </w:tr>
       <w:tr>
@@ -1268,11 +2770,7 @@
           <w:tcPr>
             <w:tcW w:w="850" w:type="dxa"/>
           </w:tcPr>
-          <w:p>
-            <w:r>
-              <w:t>Y</w:t>
-            </w:r>
-          </w:p>
+          <w:p/>
         </w:tc>
       </w:tr>
       <w:tr>
@@ -1290,11 +2788,7 @@
           <w:tcPr>
             <w:tcW w:w="850" w:type="dxa"/>
           </w:tcPr>
-          <w:p>
-            <w:r>
-              <w:t>Y</w:t>
-            </w:r>
-          </w:p>
+          <w:p/>
         </w:tc>
       </w:tr>
       <w:tr>
@@ -1315,11 +2809,7 @@
           <w:tcPr>
             <w:tcW w:w="850" w:type="dxa"/>
           </w:tcPr>
-          <w:p>
-            <w:r>
-              <w:t>Y</w:t>
-            </w:r>
-          </w:p>
+          <w:p/>
         </w:tc>
       </w:tr>
       <w:tr>
@@ -1337,11 +2827,7 @@
           <w:tcPr>
             <w:tcW w:w="850" w:type="dxa"/>
           </w:tcPr>
-          <w:p>
-            <w:r>
-              <w:t>Y</w:t>
-            </w:r>
-          </w:p>
+          <w:p/>
         </w:tc>
       </w:tr>
       <w:tr>
@@ -1359,11 +2845,7 @@
           <w:tcPr>
             <w:tcW w:w="850" w:type="dxa"/>
           </w:tcPr>
-          <w:p>
-            <w:r>
-              <w:t>Y</w:t>
-            </w:r>
-          </w:p>
+          <w:p/>
         </w:tc>
       </w:tr>
       <w:tr>
@@ -1381,11 +2863,7 @@
           <w:tcPr>
             <w:tcW w:w="850" w:type="dxa"/>
           </w:tcPr>
-          <w:p>
-            <w:r>
-              <w:t>Y</w:t>
-            </w:r>
-          </w:p>
+          <w:p/>
         </w:tc>
       </w:tr>
       <w:tr>
@@ -1438,22 +2916,28 @@
     <w:p/>
     <w:p/>
     <w:p/>
-    <w:p/>
     <w:p>
       <w:r>
         <w:t>Notes</w:t>
       </w:r>
     </w:p>
+    <w:p/>
+    <w:p/>
+    <w:p/>
+    <w:p/>
+    <w:p/>
     <w:p/>
     <w:p/>
     <w:p>
       <w:pPr>
         <w:rPr>
+          <w:b/>
           <w:u w:val="single"/>
         </w:rPr>
       </w:pPr>
       <w:r>
         <w:rPr>
+          <w:b/>
           <w:u w:val="single"/>
         </w:rPr>
         <w:t>Model.Context.tt</w:t>
@@ -1461,65 +2945,57 @@
     </w:p>
     <w:p/>
     <w:p>
-      <w:r>
-        <w:t>public &lt;#=code.Escape(container)#&gt;(string nameOrConnectionString)</w:t>
-      </w:r>
-    </w:p>
-    <w:p>
-      <w:r>
+      <w:pPr>
+        <w:autoSpaceDE w:val="0"/>
+        <w:autoSpaceDN w:val="0"/>
+        <w:adjustRightInd w:val="0"/>
+        <w:spacing w:line="240" w:lineRule="auto"/>
+        <w:rPr>
+          <w:rFonts w:ascii="Consolas" w:hAnsi="Consolas" w:cs="Consolas"/>
+          <w:color w:val="000000"/>
+          <w:sz w:val="19"/>
+          <w:szCs w:val="19"/>
+          <w:highlight w:val="white"/>
+        </w:rPr>
+      </w:pPr>
+      <w:r>
+        <w:rPr>
+          <w:rFonts w:ascii="Consolas" w:hAnsi="Consolas" w:cs="Consolas"/>
+          <w:color w:val="000000"/>
+          <w:sz w:val="19"/>
+          <w:szCs w:val="19"/>
+          <w:highlight w:val="white"/>
+        </w:rPr>
+        <w:lastRenderedPageBreak/>
+        <w:t xml:space="preserve">    public &lt;#=code.Escape(container)#&gt;(string nameOrConnectionString="name=&lt;#=container.Name#&gt;")</w:t>
+      </w:r>
+    </w:p>
+    <w:p>
+      <w:pPr>
+        <w:autoSpaceDE w:val="0"/>
+        <w:autoSpaceDN w:val="0"/>
+        <w:adjustRightInd w:val="0"/>
+        <w:spacing w:line="240" w:lineRule="auto"/>
+        <w:rPr>
+          <w:rFonts w:ascii="Consolas" w:hAnsi="Consolas" w:cs="Consolas"/>
+          <w:color w:val="000000"/>
+          <w:sz w:val="19"/>
+          <w:szCs w:val="19"/>
+          <w:highlight w:val="white"/>
+        </w:rPr>
+      </w:pPr>
+      <w:r>
+        <w:rPr>
+          <w:rFonts w:ascii="Consolas" w:hAnsi="Consolas" w:cs="Consolas"/>
+          <w:color w:val="000000"/>
+          <w:sz w:val="19"/>
+          <w:szCs w:val="19"/>
+          <w:highlight w:val="white"/>
+        </w:rPr>
         <w:t xml:space="preserve">        : base(nameOrConnectionString)</w:t>
       </w:r>
     </w:p>
-    <w:p>
-      <w:r>
-        <w:t xml:space="preserve">    {</w:t>
-      </w:r>
-    </w:p>
-    <w:p>
-      <w:r>
-        <w:t>&lt;#</w:t>
-      </w:r>
-    </w:p>
-    <w:p>
-      <w:r>
-        <w:t>if (!loader.IsLazyLoadingEnabled(container))</w:t>
-      </w:r>
-    </w:p>
-    <w:p>
-      <w:r>
-        <w:t>{</w:t>
-      </w:r>
-    </w:p>
-    <w:p>
-      <w:r>
-        <w:t>#&gt;</w:t>
-      </w:r>
-    </w:p>
-    <w:p>
-      <w:r>
-        <w:t xml:space="preserve">        this.Configuration.LazyLoadingEnabled = false;</w:t>
-      </w:r>
-    </w:p>
-    <w:p>
-      <w:r>
-        <w:t>&lt;#</w:t>
-      </w:r>
-    </w:p>
-    <w:p>
-      <w:r>
-        <w:t>}</w:t>
-      </w:r>
-    </w:p>
-    <w:p>
-      <w:r>
-        <w:t>#&gt;</w:t>
-      </w:r>
-    </w:p>
-    <w:p>
-      <w:r>
-        <w:t xml:space="preserve">    }</w:t>
-      </w:r>
-    </w:p>
+    <w:p/>
     <w:p/>
     <w:sectPr>
       <w:pgSz w:w="11906" w:h="16838"/>

--- a/docs/Finances Design Notes.docx
+++ b/docs/Finances Design Notes.docx
@@ -904,8 +904,45 @@
       </w:tblPr>
       <w:tblGrid>
         <w:gridCol w:w="5637"/>
-        <w:gridCol w:w="284"/>
+        <w:gridCol w:w="301"/>
       </w:tblGrid>
+      <w:tr>
+        <w:tc>
+          <w:tcPr>
+            <w:tcW w:w="5637" w:type="dxa"/>
+          </w:tcPr>
+          <w:p>
+            <w:pPr>
+              <w:autoSpaceDE w:val="0"/>
+              <w:autoSpaceDN w:val="0"/>
+              <w:adjustRightInd w:val="0"/>
+              <w:rPr>
+                <w:rFonts w:cs="Consolas"/>
+                <w:color w:val="1E1E1E"/>
+                <w:highlight w:val="white"/>
+              </w:rPr>
+            </w:pPr>
+            <w:r>
+              <w:rPr>
+                <w:rFonts w:cs="Consolas"/>
+                <w:color w:val="1E1E1E"/>
+                <w:highlight w:val="white"/>
+              </w:rPr>
+              <w:t>Try Attlisan SourceTree GIT UI tool</w:t>
+            </w:r>
+          </w:p>
+        </w:tc>
+        <w:tc>
+          <w:tcPr>
+            <w:tcW w:w="284" w:type="dxa"/>
+          </w:tcPr>
+          <w:p>
+            <w:r>
+              <w:t>/</w:t>
+            </w:r>
+          </w:p>
+        </w:tc>
+      </w:tr>
       <w:tr>
         <w:tc>
           <w:tcPr>
@@ -956,227 +993,136 @@
                 <w:color w:val="1E1E1E"/>
                 <w:highlight w:val="white"/>
               </w:rPr>
-              <w:t xml:space="preserve"> code. Maybe a TransferScheduleEngine class? With a GetNextDate() method?</w:t>
-            </w:r>
-          </w:p>
-          <w:p>
-            <w:pPr>
-              <w:autoSpaceDE w:val="0"/>
-              <w:autoSpaceDN w:val="0"/>
-              <w:adjustRightInd w:val="0"/>
-              <w:rPr>
-                <w:rFonts w:cs="Consolas"/>
-                <w:color w:val="1E1E1E"/>
-                <w:highlight w:val="white"/>
-              </w:rPr>
-            </w:pPr>
-          </w:p>
-          <w:p>
-            <w:pPr>
-              <w:autoSpaceDE w:val="0"/>
-              <w:autoSpaceDN w:val="0"/>
-              <w:adjustRightInd w:val="0"/>
-              <w:rPr>
-                <w:rFonts w:cs="Consolas"/>
-                <w:color w:val="1E1E1E"/>
-                <w:highlight w:val="white"/>
-              </w:rPr>
-            </w:pPr>
-            <w:r>
-              <w:rPr>
-                <w:rFonts w:cs="Consolas"/>
-                <w:color w:val="1E1E1E"/>
-                <w:highlight w:val="white"/>
-              </w:rPr>
-              <w:t>TransferFrequency</w:t>
-            </w:r>
-            <w:r>
-              <w:rPr>
-                <w:rFonts w:cs="Consolas"/>
-                <w:color w:val="1E1E1E"/>
-                <w:highlight w:val="white"/>
-              </w:rPr>
-              <w:t>Engine</w:t>
-            </w:r>
-          </w:p>
-          <w:p>
-            <w:pPr>
-              <w:autoSpaceDE w:val="0"/>
-              <w:autoSpaceDN w:val="0"/>
-              <w:adjustRightInd w:val="0"/>
-              <w:rPr>
-                <w:rFonts w:cs="Consolas"/>
-                <w:color w:val="1E1E1E"/>
-                <w:highlight w:val="white"/>
-              </w:rPr>
-            </w:pPr>
-          </w:p>
-          <w:p>
-            <w:pPr>
-              <w:autoSpaceDE w:val="0"/>
-              <w:autoSpaceDN w:val="0"/>
-              <w:adjustRightInd w:val="0"/>
-              <w:rPr>
-                <w:rFonts w:cs="Consolas"/>
-                <w:color w:val="1E1E1E"/>
-                <w:highlight w:val="white"/>
-              </w:rPr>
-            </w:pPr>
-          </w:p>
-          <w:p>
-            <w:pPr>
-              <w:autoSpaceDE w:val="0"/>
-              <w:autoSpaceDN w:val="0"/>
-              <w:adjustRightInd w:val="0"/>
-              <w:rPr>
-                <w:rFonts w:cs="Consolas"/>
-                <w:color w:val="1E1E1E"/>
-                <w:highlight w:val="white"/>
-              </w:rPr>
-            </w:pPr>
-            <w:r>
-              <w:rPr>
-                <w:rFonts w:cs="Consolas"/>
-                <w:color w:val="1E1E1E"/>
-                <w:highlight w:val="white"/>
-              </w:rPr>
-              <w:t>Processor</w:t>
-            </w:r>
-          </w:p>
-          <w:p>
-            <w:pPr>
-              <w:autoSpaceDE w:val="0"/>
-              <w:autoSpaceDN w:val="0"/>
-              <w:adjustRightInd w:val="0"/>
-              <w:rPr>
-                <w:rFonts w:cs="Consolas"/>
-                <w:color w:val="1E1E1E"/>
-                <w:highlight w:val="white"/>
-              </w:rPr>
-            </w:pPr>
-            <w:r>
-              <w:rPr>
-                <w:rFonts w:cs="Consolas"/>
-                <w:color w:val="1E1E1E"/>
-                <w:highlight w:val="white"/>
-              </w:rPr>
-              <w:t>Engine</w:t>
-            </w:r>
-          </w:p>
-          <w:p>
-            <w:pPr>
-              <w:autoSpaceDE w:val="0"/>
-              <w:autoSpaceDN w:val="0"/>
-              <w:adjustRightInd w:val="0"/>
-              <w:rPr>
-                <w:rFonts w:cs="Consolas"/>
-                <w:color w:val="1E1E1E"/>
-                <w:highlight w:val="white"/>
-              </w:rPr>
-            </w:pPr>
-            <w:r>
-              <w:rPr>
-                <w:rFonts w:cs="Consolas"/>
-                <w:color w:val="1E1E1E"/>
-                <w:highlight w:val="white"/>
-              </w:rPr>
-              <w:t>Calculator</w:t>
-            </w:r>
-          </w:p>
-          <w:p>
-            <w:pPr>
-              <w:autoSpaceDE w:val="0"/>
-              <w:autoSpaceDN w:val="0"/>
-              <w:adjustRightInd w:val="0"/>
-              <w:rPr>
-                <w:rFonts w:cs="Consolas"/>
-                <w:color w:val="1E1E1E"/>
-                <w:highlight w:val="white"/>
-              </w:rPr>
-            </w:pPr>
-            <w:r>
-              <w:rPr>
-                <w:rFonts w:cs="Consolas"/>
-                <w:color w:val="1E1E1E"/>
-                <w:highlight w:val="white"/>
-              </w:rPr>
-              <w:t>Machine</w:t>
-            </w:r>
-          </w:p>
-          <w:p>
-            <w:pPr>
-              <w:autoSpaceDE w:val="0"/>
-              <w:autoSpaceDN w:val="0"/>
-              <w:adjustRightInd w:val="0"/>
-              <w:rPr>
-                <w:rFonts w:cs="Consolas"/>
-                <w:color w:val="1E1E1E"/>
-                <w:highlight w:val="white"/>
-              </w:rPr>
-            </w:pPr>
-            <w:r>
-              <w:rPr>
-                <w:rFonts w:cs="Consolas"/>
-                <w:color w:val="1E1E1E"/>
-                <w:highlight w:val="white"/>
-              </w:rPr>
-              <w:t>Calclate....</w:t>
-            </w:r>
-          </w:p>
-          <w:p>
-            <w:pPr>
-              <w:autoSpaceDE w:val="0"/>
-              <w:autoSpaceDN w:val="0"/>
-              <w:adjustRightInd w:val="0"/>
-              <w:rPr>
-                <w:rFonts w:cs="Consolas"/>
-                <w:color w:val="1E1E1E"/>
-                <w:highlight w:val="white"/>
-              </w:rPr>
-            </w:pPr>
-          </w:p>
-          <w:p>
-            <w:pPr>
-              <w:autoSpaceDE w:val="0"/>
-              <w:autoSpaceDN w:val="0"/>
-              <w:adjustRightInd w:val="0"/>
-              <w:rPr>
-                <w:rFonts w:cs="Consolas"/>
-                <w:color w:val="1E1E1E"/>
-                <w:highlight w:val="white"/>
-              </w:rPr>
-            </w:pPr>
-            <w:r>
-              <w:rPr>
-                <w:rFonts w:cs="Consolas"/>
-                <w:color w:val="1E1E1E"/>
-                <w:highlight w:val="white"/>
-              </w:rPr>
-              <w:lastRenderedPageBreak/>
-              <w:t xml:space="preserve">Need list injetc into </w:t>
-            </w:r>
-            <w:r>
+              <w:t xml:space="preserve"> code. </w:t>
+            </w:r>
+          </w:p>
+        </w:tc>
+        <w:tc>
+          <w:tcPr>
+            <w:tcW w:w="284" w:type="dxa"/>
+          </w:tcPr>
+          <w:p>
+            <w:r>
+              <w:t>/</w:t>
+            </w:r>
+          </w:p>
+        </w:tc>
+      </w:tr>
+      <w:tr>
+        <w:tc>
+          <w:tcPr>
+            <w:tcW w:w="5637" w:type="dxa"/>
+          </w:tcPr>
+          <w:p>
+            <w:pPr>
+              <w:autoSpaceDE w:val="0"/>
+              <w:autoSpaceDN w:val="0"/>
+              <w:adjustRightInd w:val="0"/>
               <w:rPr>
                 <w:rFonts w:ascii="Consolas" w:hAnsi="Consolas" w:cs="Consolas"/>
                 <w:color w:val="000000"/>
-                <w:sz w:val="19"/>
-                <w:szCs w:val="19"/>
-                <w:highlight w:val="white"/>
-              </w:rPr>
-              <w:t>GenerateProjectionTransfers</w:t>
-            </w:r>
-          </w:p>
-          <w:p>
-            <w:pPr>
-              <w:autoSpaceDE w:val="0"/>
-              <w:autoSpaceDN w:val="0"/>
-              <w:adjustRightInd w:val="0"/>
-              <w:rPr>
-                <w:rFonts w:cs="Consolas"/>
-                <w:color w:val="1E1E1E"/>
-                <w:highlight w:val="white"/>
-              </w:rPr>
-            </w:pPr>
+                <w:sz w:val="21"/>
+                <w:szCs w:val="21"/>
+                <w:highlight w:val="white"/>
+              </w:rPr>
+            </w:pPr>
+            <w:r>
+              <w:rPr>
+                <w:rFonts w:cs="Consolas"/>
+                <w:color w:val="1E1E1E"/>
+                <w:highlight w:val="white"/>
+              </w:rPr>
+              <w:t>Add A</w:t>
+            </w:r>
+            <w:r>
+              <w:rPr>
+                <w:rFonts w:ascii="Consolas" w:hAnsi="Consolas" w:cs="Consolas"/>
+                <w:color w:val="000000"/>
+                <w:sz w:val="21"/>
+                <w:szCs w:val="21"/>
+                <w:highlight w:val="white"/>
+              </w:rPr>
+              <w:t>ggregatedProjectionItemsGeneratorFactory</w:t>
+            </w:r>
+          </w:p>
+          <w:p>
+            <w:pPr>
+              <w:autoSpaceDE w:val="0"/>
+              <w:autoSpaceDN w:val="0"/>
+              <w:adjustRightInd w:val="0"/>
+              <w:rPr>
+                <w:rFonts w:ascii="Consolas" w:hAnsi="Consolas" w:cs="Consolas"/>
+                <w:color w:val="000000"/>
+                <w:sz w:val="21"/>
+                <w:szCs w:val="21"/>
+                <w:highlight w:val="white"/>
+              </w:rPr>
+            </w:pPr>
+          </w:p>
+          <w:p>
+            <w:pPr>
+              <w:autoSpaceDE w:val="0"/>
+              <w:autoSpaceDN w:val="0"/>
+              <w:adjustRightInd w:val="0"/>
+              <w:rPr>
+                <w:rFonts w:cs="Consolas"/>
+                <w:color w:val="1E1E1E"/>
+                <w:highlight w:val="white"/>
+              </w:rPr>
+            </w:pPr>
+            <w:r>
+              <w:rPr>
+                <w:rFonts w:ascii="Consolas" w:hAnsi="Consolas" w:cs="Consolas"/>
+                <w:color w:val="000000"/>
+                <w:sz w:val="21"/>
+                <w:szCs w:val="21"/>
+                <w:highlight w:val="white"/>
+              </w:rPr>
+              <w:t>Move factory into Engine</w:t>
+            </w:r>
+            <w:r>
+              <w:rPr>
+                <w:rFonts w:ascii="Consolas" w:hAnsi="Consolas" w:cs="Consolas"/>
+                <w:color w:val="000000"/>
+                <w:sz w:val="21"/>
+                <w:szCs w:val="21"/>
+                <w:highlight w:val="white"/>
+              </w:rPr>
+              <w:t xml:space="preserve"> – </w:t>
+            </w:r>
+            <w:r>
+              <w:rPr>
+                <w:rFonts w:ascii="Consolas" w:hAnsi="Consolas" w:cs="Consolas"/>
+                <w:b/>
+                <w:color w:val="000000"/>
+                <w:sz w:val="21"/>
+                <w:szCs w:val="21"/>
+                <w:highlight w:val="white"/>
+              </w:rPr>
+              <w:t xml:space="preserve">TEST </w:t>
+            </w:r>
+            <w:r>
+              <w:rPr>
+                <w:rFonts w:ascii="Consolas" w:hAnsi="Consolas" w:cs="Consolas"/>
+                <w:b/>
+                <w:color w:val="000000"/>
+                <w:sz w:val="21"/>
+                <w:szCs w:val="21"/>
+                <w:highlight w:val="white"/>
+              </w:rPr>
+              <w:t>THI</w:t>
+            </w:r>
+            <w:r>
+              <w:rPr>
+                <w:rFonts w:ascii="Consolas" w:hAnsi="Consolas" w:cs="Consolas"/>
+                <w:b/>
+                <w:color w:val="000000"/>
+                <w:sz w:val="21"/>
+                <w:szCs w:val="21"/>
+                <w:highlight w:val="white"/>
+              </w:rPr>
+              <w:t>S</w:t>
+            </w:r>
           </w:p>
         </w:tc>
         <w:tc>
@@ -1208,29 +1154,421 @@
                 <w:color w:val="1E1E1E"/>
                 <w:highlight w:val="white"/>
               </w:rPr>
+              <w:t xml:space="preserve">Try using a comparer inerface on </w:t>
+            </w:r>
+            <w:r>
+              <w:rPr>
+                <w:rFonts w:ascii="Consolas" w:hAnsi="Consolas" w:cs="Consolas"/>
+                <w:color w:val="2B91AF"/>
+                <w:sz w:val="21"/>
+                <w:szCs w:val="21"/>
+                <w:highlight w:val="white"/>
+              </w:rPr>
+              <w:t>AggregatedProjectionItemsGenerator</w:t>
+            </w:r>
+            <w:r>
+              <w:rPr>
+                <w:rFonts w:cs="Consolas"/>
+                <w:color w:val="1E1E1E"/>
+                <w:highlight w:val="white"/>
+              </w:rPr>
+              <w:t xml:space="preserve"> instead of ProjectionMode property?</w:t>
+            </w:r>
+          </w:p>
+        </w:tc>
+        <w:tc>
+          <w:tcPr>
+            <w:tcW w:w="284" w:type="dxa"/>
+          </w:tcPr>
+          <w:p/>
+        </w:tc>
+      </w:tr>
+      <w:tr>
+        <w:tc>
+          <w:tcPr>
+            <w:tcW w:w="5637" w:type="dxa"/>
+          </w:tcPr>
+          <w:p>
+            <w:pPr>
+              <w:autoSpaceDE w:val="0"/>
+              <w:autoSpaceDN w:val="0"/>
+              <w:adjustRightInd w:val="0"/>
+              <w:rPr>
+                <w:rFonts w:cs="Consolas"/>
+                <w:color w:val="1E1E1E"/>
+                <w:highlight w:val="white"/>
+              </w:rPr>
+            </w:pPr>
+            <w:r>
+              <w:rPr>
+                <w:rFonts w:cs="Consolas"/>
+                <w:color w:val="1E1E1E"/>
+                <w:highlight w:val="white"/>
+              </w:rPr>
+              <w:t>Refactor mode code using SOLID ?</w:t>
+            </w:r>
+          </w:p>
+          <w:p>
+            <w:pPr>
+              <w:autoSpaceDE w:val="0"/>
+              <w:autoSpaceDN w:val="0"/>
+              <w:adjustRightInd w:val="0"/>
+              <w:rPr>
+                <w:rFonts w:cs="Consolas"/>
+                <w:color w:val="1E1E1E"/>
+                <w:highlight w:val="white"/>
+              </w:rPr>
+            </w:pPr>
+            <w:r>
+              <w:rPr>
+                <w:rFonts w:cs="Consolas"/>
+                <w:color w:val="1E1E1E"/>
+                <w:highlight w:val="white"/>
+              </w:rPr>
+              <w:t>ReportRender abstract class?</w:t>
+            </w:r>
+          </w:p>
+        </w:tc>
+        <w:tc>
+          <w:tcPr>
+            <w:tcW w:w="284" w:type="dxa"/>
+          </w:tcPr>
+          <w:p/>
+        </w:tc>
+      </w:tr>
+      <w:tr>
+        <w:tc>
+          <w:tcPr>
+            <w:tcW w:w="5637" w:type="dxa"/>
+          </w:tcPr>
+          <w:p>
+            <w:pPr>
+              <w:autoSpaceDE w:val="0"/>
+              <w:autoSpaceDN w:val="0"/>
+              <w:adjustRightInd w:val="0"/>
+              <w:rPr>
+                <w:rFonts w:cs="Consolas"/>
+                <w:color w:val="1E1E1E"/>
+                <w:highlight w:val="white"/>
+              </w:rPr>
+            </w:pPr>
+            <w:r>
+              <w:rPr>
+                <w:rFonts w:cs="Consolas"/>
+                <w:color w:val="1E1E1E"/>
+                <w:highlight w:val="white"/>
+              </w:rPr>
+              <w:t>Try:</w:t>
+            </w:r>
+          </w:p>
+          <w:p>
+            <w:pPr>
+              <w:autoSpaceDE w:val="0"/>
+              <w:autoSpaceDN w:val="0"/>
+              <w:adjustRightInd w:val="0"/>
+              <w:rPr>
+                <w:rFonts w:cs="Consolas"/>
+                <w:color w:val="1E1E1E"/>
+                <w:highlight w:val="white"/>
+              </w:rPr>
+            </w:pPr>
+            <w:r>
+              <w:rPr>
+                <w:rFonts w:cs="Consolas"/>
+                <w:color w:val="1E1E1E"/>
+                <w:highlight w:val="white"/>
+              </w:rPr>
+              <w:t>Generic segrageted repository interface</w:t>
+            </w:r>
+            <w:r>
+              <w:rPr>
+                <w:rFonts w:cs="Consolas"/>
+                <w:color w:val="1E1E1E"/>
+                <w:highlight w:val="white"/>
+              </w:rPr>
+              <w:t>s</w:t>
+            </w:r>
+            <w:r>
+              <w:rPr>
+                <w:rFonts w:cs="Consolas"/>
+                <w:color w:val="1E1E1E"/>
+                <w:highlight w:val="white"/>
+              </w:rPr>
+              <w:t>, with decorators.</w:t>
+            </w:r>
+          </w:p>
+          <w:p>
+            <w:pPr>
+              <w:autoSpaceDE w:val="0"/>
+              <w:autoSpaceDN w:val="0"/>
+              <w:adjustRightInd w:val="0"/>
+              <w:rPr>
+                <w:rFonts w:cs="Consolas"/>
+                <w:color w:val="1E1E1E"/>
+                <w:highlight w:val="white"/>
+              </w:rPr>
+            </w:pPr>
+            <w:r>
+              <w:rPr>
+                <w:rFonts w:cs="Consolas"/>
+                <w:color w:val="1E1E1E"/>
+                <w:highlight w:val="white"/>
+              </w:rPr>
               <w:lastRenderedPageBreak/>
-              <w:t>Refactor mode code using SOLID ?</w:t>
-            </w:r>
-          </w:p>
-          <w:p>
-            <w:pPr>
-              <w:autoSpaceDE w:val="0"/>
-              <w:autoSpaceDN w:val="0"/>
-              <w:adjustRightInd w:val="0"/>
-              <w:rPr>
-                <w:rFonts w:cs="Consolas"/>
-                <w:color w:val="1E1E1E"/>
-                <w:highlight w:val="white"/>
-              </w:rPr>
-            </w:pPr>
-            <w:r>
-              <w:rPr>
-                <w:rFonts w:cs="Consolas"/>
-                <w:color w:val="1E1E1E"/>
-                <w:highlight w:val="white"/>
-              </w:rPr>
-              <w:t>ReportRender abstract class?</w:t>
-            </w:r>
+              <w:t>e.g.</w:t>
+            </w:r>
+          </w:p>
+          <w:p>
+            <w:pPr>
+              <w:autoSpaceDE w:val="0"/>
+              <w:autoSpaceDN w:val="0"/>
+              <w:adjustRightInd w:val="0"/>
+              <w:rPr>
+                <w:rFonts w:cs="Consolas"/>
+                <w:color w:val="1E1E1E"/>
+                <w:highlight w:val="white"/>
+              </w:rPr>
+            </w:pPr>
+            <w:r>
+              <w:rPr>
+                <w:rFonts w:cs="Consolas"/>
+                <w:color w:val="1E1E1E"/>
+                <w:highlight w:val="white"/>
+              </w:rPr>
+              <w:t>IRead&lt;TEntity&gt;</w:t>
+            </w:r>
+          </w:p>
+          <w:p>
+            <w:pPr>
+              <w:autoSpaceDE w:val="0"/>
+              <w:autoSpaceDN w:val="0"/>
+              <w:adjustRightInd w:val="0"/>
+              <w:rPr>
+                <w:rFonts w:cs="Consolas"/>
+                <w:color w:val="1E1E1E"/>
+                <w:highlight w:val="white"/>
+              </w:rPr>
+            </w:pPr>
+            <w:r>
+              <w:rPr>
+                <w:rFonts w:cs="Consolas"/>
+                <w:color w:val="1E1E1E"/>
+                <w:highlight w:val="white"/>
+              </w:rPr>
+              <w:t>IDelete&lt;TEntity&gt;</w:t>
+            </w:r>
+          </w:p>
+          <w:p>
+            <w:pPr>
+              <w:autoSpaceDE w:val="0"/>
+              <w:autoSpaceDN w:val="0"/>
+              <w:adjustRightInd w:val="0"/>
+              <w:rPr>
+                <w:rFonts w:cs="Consolas"/>
+                <w:color w:val="1E1E1E"/>
+                <w:highlight w:val="white"/>
+              </w:rPr>
+            </w:pPr>
+            <w:r>
+              <w:rPr>
+                <w:rFonts w:cs="Consolas"/>
+                <w:color w:val="1E1E1E"/>
+                <w:highlight w:val="white"/>
+              </w:rPr>
+              <w:t>ISave&lt;TEntity&gt;</w:t>
+            </w:r>
+          </w:p>
+          <w:p>
+            <w:pPr>
+              <w:autoSpaceDE w:val="0"/>
+              <w:autoSpaceDN w:val="0"/>
+              <w:adjustRightInd w:val="0"/>
+              <w:rPr>
+                <w:rFonts w:cs="Consolas"/>
+                <w:color w:val="1E1E1E"/>
+                <w:highlight w:val="white"/>
+              </w:rPr>
+            </w:pPr>
+            <w:r>
+              <w:rPr>
+                <w:rFonts w:cs="Consolas"/>
+                <w:color w:val="1E1E1E"/>
+                <w:highlight w:val="white"/>
+              </w:rPr>
+              <w:t>or IrepositoryRead&lt;T&gt; and IrepositoryWrite&lt;T&gt;?</w:t>
+            </w:r>
+          </w:p>
+          <w:p>
+            <w:pPr>
+              <w:autoSpaceDE w:val="0"/>
+              <w:autoSpaceDN w:val="0"/>
+              <w:adjustRightInd w:val="0"/>
+              <w:rPr>
+                <w:rFonts w:cs="Consolas"/>
+                <w:color w:val="1E1E1E"/>
+                <w:highlight w:val="white"/>
+              </w:rPr>
+            </w:pPr>
+          </w:p>
+          <w:p>
+            <w:pPr>
+              <w:autoSpaceDE w:val="0"/>
+              <w:autoSpaceDN w:val="0"/>
+              <w:adjustRightInd w:val="0"/>
+              <w:rPr>
+                <w:rFonts w:cs="Consolas"/>
+                <w:color w:val="1E1E1E"/>
+                <w:highlight w:val="white"/>
+              </w:rPr>
+            </w:pPr>
+            <w:r>
+              <w:rPr>
+                <w:rFonts w:cs="Consolas"/>
+                <w:color w:val="1E1E1E"/>
+                <w:highlight w:val="white"/>
+              </w:rPr>
+              <w:t>Would need an Entity base type.</w:t>
+            </w:r>
+          </w:p>
+          <w:p>
+            <w:pPr>
+              <w:autoSpaceDE w:val="0"/>
+              <w:autoSpaceDN w:val="0"/>
+              <w:adjustRightInd w:val="0"/>
+              <w:rPr>
+                <w:rFonts w:cs="Consolas"/>
+                <w:color w:val="1E1E1E"/>
+                <w:highlight w:val="white"/>
+              </w:rPr>
+            </w:pPr>
+            <w:r>
+              <w:rPr>
+                <w:rFonts w:cs="Consolas"/>
+                <w:color w:val="1E1E1E"/>
+                <w:highlight w:val="white"/>
+              </w:rPr>
+              <w:t xml:space="preserve">Could create </w:t>
+            </w:r>
+            <w:r>
+              <w:rPr>
+                <w:rFonts w:cs="Consolas"/>
+                <w:color w:val="1E1E1E"/>
+                <w:highlight w:val="white"/>
+              </w:rPr>
+              <w:t>generic decorators e.g.</w:t>
+            </w:r>
+            <w:r>
+              <w:rPr>
+                <w:rFonts w:cs="Consolas"/>
+                <w:color w:val="1E1E1E"/>
+                <w:highlight w:val="white"/>
+              </w:rPr>
+              <w:t>:</w:t>
+            </w:r>
+          </w:p>
+          <w:p>
+            <w:pPr>
+              <w:autoSpaceDE w:val="0"/>
+              <w:autoSpaceDN w:val="0"/>
+              <w:adjustRightInd w:val="0"/>
+              <w:rPr>
+                <w:rFonts w:cs="Consolas"/>
+                <w:color w:val="1E1E1E"/>
+                <w:highlight w:val="white"/>
+              </w:rPr>
+            </w:pPr>
+            <w:r>
+              <w:rPr>
+                <w:rFonts w:cs="Consolas"/>
+                <w:color w:val="1E1E1E"/>
+                <w:highlight w:val="white"/>
+              </w:rPr>
+              <w:t>SaveAuditing</w:t>
+            </w:r>
+          </w:p>
+          <w:p>
+            <w:pPr>
+              <w:autoSpaceDE w:val="0"/>
+              <w:autoSpaceDN w:val="0"/>
+              <w:adjustRightInd w:val="0"/>
+              <w:rPr>
+                <w:rFonts w:cs="Consolas"/>
+                <w:color w:val="1E1E1E"/>
+                <w:highlight w:val="white"/>
+              </w:rPr>
+            </w:pPr>
+            <w:r>
+              <w:rPr>
+                <w:rFonts w:cs="Consolas"/>
+                <w:color w:val="1E1E1E"/>
+                <w:highlight w:val="white"/>
+              </w:rPr>
+              <w:t>DeleteLogging</w:t>
+            </w:r>
+          </w:p>
+          <w:p>
+            <w:pPr>
+              <w:autoSpaceDE w:val="0"/>
+              <w:autoSpaceDN w:val="0"/>
+              <w:adjustRightInd w:val="0"/>
+              <w:rPr>
+                <w:rFonts w:cs="Consolas"/>
+                <w:color w:val="1E1E1E"/>
+                <w:highlight w:val="white"/>
+              </w:rPr>
+            </w:pPr>
+            <w:r>
+              <w:rPr>
+                <w:rFonts w:cs="Consolas"/>
+                <w:color w:val="1E1E1E"/>
+                <w:highlight w:val="white"/>
+              </w:rPr>
+              <w:t>Transactions</w:t>
+            </w:r>
+          </w:p>
+          <w:p>
+            <w:pPr>
+              <w:autoSpaceDE w:val="0"/>
+              <w:autoSpaceDN w:val="0"/>
+              <w:adjustRightInd w:val="0"/>
+              <w:rPr>
+                <w:rFonts w:cs="Consolas"/>
+                <w:color w:val="1E1E1E"/>
+                <w:highlight w:val="white"/>
+              </w:rPr>
+            </w:pPr>
+          </w:p>
+          <w:p>
+            <w:pPr>
+              <w:autoSpaceDE w:val="0"/>
+              <w:autoSpaceDN w:val="0"/>
+              <w:adjustRightInd w:val="0"/>
+              <w:rPr>
+                <w:rFonts w:cs="Consolas"/>
+                <w:color w:val="1E1E1E"/>
+                <w:highlight w:val="white"/>
+              </w:rPr>
+            </w:pPr>
+            <w:r>
+              <w:rPr>
+                <w:rFonts w:cs="Consolas"/>
+                <w:color w:val="1E1E1E"/>
+                <w:highlight w:val="white"/>
+              </w:rPr>
+              <w:t>A combined interface at the leaf level – which interacts directrly with the ORM</w:t>
+            </w:r>
+          </w:p>
+          <w:p>
+            <w:pPr>
+              <w:autoSpaceDE w:val="0"/>
+              <w:autoSpaceDN w:val="0"/>
+              <w:adjustRightInd w:val="0"/>
+              <w:rPr>
+                <w:rFonts w:cs="Consolas"/>
+                <w:color w:val="1E1E1E"/>
+                <w:highlight w:val="white"/>
+              </w:rPr>
+            </w:pPr>
           </w:p>
         </w:tc>
         <w:tc>
@@ -1262,6 +1600,40 @@
                 <w:color w:val="1E1E1E"/>
                 <w:highlight w:val="white"/>
               </w:rPr>
+              <w:lastRenderedPageBreak/>
+              <w:t>CashflowEngine – try Decorator pattern?</w:t>
+            </w:r>
+          </w:p>
+        </w:tc>
+        <w:tc>
+          <w:tcPr>
+            <w:tcW w:w="284" w:type="dxa"/>
+          </w:tcPr>
+          <w:p/>
+        </w:tc>
+      </w:tr>
+      <w:tr>
+        <w:tc>
+          <w:tcPr>
+            <w:tcW w:w="5637" w:type="dxa"/>
+          </w:tcPr>
+          <w:p>
+            <w:pPr>
+              <w:autoSpaceDE w:val="0"/>
+              <w:autoSpaceDN w:val="0"/>
+              <w:adjustRightInd w:val="0"/>
+              <w:rPr>
+                <w:rFonts w:cs="Consolas"/>
+                <w:color w:val="1E1E1E"/>
+                <w:highlight w:val="white"/>
+              </w:rPr>
+            </w:pPr>
+            <w:r>
+              <w:rPr>
+                <w:rFonts w:cs="Consolas"/>
+                <w:color w:val="1E1E1E"/>
+                <w:highlight w:val="white"/>
+              </w:rPr>
               <w:t>Righ-click Show Detail option?</w:t>
             </w:r>
           </w:p>
@@ -1296,413 +1668,6 @@
                 <w:highlight w:val="white"/>
               </w:rPr>
               <w:t>Separate period rows? E.g. with underline?</w:t>
-            </w:r>
-          </w:p>
-        </w:tc>
-        <w:tc>
-          <w:tcPr>
-            <w:tcW w:w="284" w:type="dxa"/>
-          </w:tcPr>
-          <w:p/>
-        </w:tc>
-      </w:tr>
-      <w:tr>
-        <w:tc>
-          <w:tcPr>
-            <w:tcW w:w="5637" w:type="dxa"/>
-          </w:tcPr>
-          <w:p>
-            <w:pPr>
-              <w:autoSpaceDE w:val="0"/>
-              <w:autoSpaceDN w:val="0"/>
-              <w:adjustRightInd w:val="0"/>
-              <w:rPr>
-                <w:rFonts w:cs="Consolas"/>
-                <w:color w:val="1E1E1E"/>
-                <w:highlight w:val="white"/>
-              </w:rPr>
-            </w:pPr>
-            <w:r>
-              <w:rPr>
-                <w:rFonts w:cs="Consolas"/>
-                <w:color w:val="1E1E1E"/>
-                <w:highlight w:val="white"/>
-              </w:rPr>
-              <w:t>Try:</w:t>
-            </w:r>
-          </w:p>
-          <w:p>
-            <w:pPr>
-              <w:autoSpaceDE w:val="0"/>
-              <w:autoSpaceDN w:val="0"/>
-              <w:adjustRightInd w:val="0"/>
-              <w:rPr>
-                <w:rFonts w:cs="Consolas"/>
-                <w:color w:val="1E1E1E"/>
-                <w:highlight w:val="white"/>
-              </w:rPr>
-            </w:pPr>
-            <w:r>
-              <w:rPr>
-                <w:rFonts w:cs="Consolas"/>
-                <w:color w:val="1E1E1E"/>
-                <w:highlight w:val="white"/>
-              </w:rPr>
-              <w:t>Generic segrageted repository interface</w:t>
-            </w:r>
-            <w:r>
-              <w:rPr>
-                <w:rFonts w:cs="Consolas"/>
-                <w:color w:val="1E1E1E"/>
-                <w:highlight w:val="white"/>
-              </w:rPr>
-              <w:t>s</w:t>
-            </w:r>
-            <w:r>
-              <w:rPr>
-                <w:rFonts w:cs="Consolas"/>
-                <w:color w:val="1E1E1E"/>
-                <w:highlight w:val="white"/>
-              </w:rPr>
-              <w:t>, with decorators.</w:t>
-            </w:r>
-          </w:p>
-          <w:p>
-            <w:pPr>
-              <w:autoSpaceDE w:val="0"/>
-              <w:autoSpaceDN w:val="0"/>
-              <w:adjustRightInd w:val="0"/>
-              <w:rPr>
-                <w:rFonts w:cs="Consolas"/>
-                <w:color w:val="1E1E1E"/>
-                <w:highlight w:val="white"/>
-              </w:rPr>
-            </w:pPr>
-            <w:r>
-              <w:rPr>
-                <w:rFonts w:cs="Consolas"/>
-                <w:color w:val="1E1E1E"/>
-                <w:highlight w:val="white"/>
-              </w:rPr>
-              <w:t>e.g.</w:t>
-            </w:r>
-          </w:p>
-          <w:p>
-            <w:pPr>
-              <w:autoSpaceDE w:val="0"/>
-              <w:autoSpaceDN w:val="0"/>
-              <w:adjustRightInd w:val="0"/>
-              <w:rPr>
-                <w:rFonts w:cs="Consolas"/>
-                <w:color w:val="1E1E1E"/>
-                <w:highlight w:val="white"/>
-              </w:rPr>
-            </w:pPr>
-            <w:r>
-              <w:rPr>
-                <w:rFonts w:cs="Consolas"/>
-                <w:color w:val="1E1E1E"/>
-                <w:highlight w:val="white"/>
-              </w:rPr>
-              <w:t>IRead&lt;TEntity&gt;</w:t>
-            </w:r>
-          </w:p>
-          <w:p>
-            <w:pPr>
-              <w:autoSpaceDE w:val="0"/>
-              <w:autoSpaceDN w:val="0"/>
-              <w:adjustRightInd w:val="0"/>
-              <w:rPr>
-                <w:rFonts w:cs="Consolas"/>
-                <w:color w:val="1E1E1E"/>
-                <w:highlight w:val="white"/>
-              </w:rPr>
-            </w:pPr>
-            <w:r>
-              <w:rPr>
-                <w:rFonts w:cs="Consolas"/>
-                <w:color w:val="1E1E1E"/>
-                <w:highlight w:val="white"/>
-              </w:rPr>
-              <w:t>IDelete&lt;TEntity&gt;</w:t>
-            </w:r>
-          </w:p>
-          <w:p>
-            <w:pPr>
-              <w:autoSpaceDE w:val="0"/>
-              <w:autoSpaceDN w:val="0"/>
-              <w:adjustRightInd w:val="0"/>
-              <w:rPr>
-                <w:rFonts w:cs="Consolas"/>
-                <w:color w:val="1E1E1E"/>
-                <w:highlight w:val="white"/>
-              </w:rPr>
-            </w:pPr>
-            <w:r>
-              <w:rPr>
-                <w:rFonts w:cs="Consolas"/>
-                <w:color w:val="1E1E1E"/>
-                <w:highlight w:val="white"/>
-              </w:rPr>
-              <w:t>ISave&lt;TEntity&gt;</w:t>
-            </w:r>
-          </w:p>
-          <w:p>
-            <w:pPr>
-              <w:autoSpaceDE w:val="0"/>
-              <w:autoSpaceDN w:val="0"/>
-              <w:adjustRightInd w:val="0"/>
-              <w:rPr>
-                <w:rFonts w:cs="Consolas"/>
-                <w:color w:val="1E1E1E"/>
-                <w:highlight w:val="white"/>
-              </w:rPr>
-            </w:pPr>
-            <w:r>
-              <w:rPr>
-                <w:rFonts w:cs="Consolas"/>
-                <w:color w:val="1E1E1E"/>
-                <w:highlight w:val="white"/>
-              </w:rPr>
-              <w:t>or IrepositoryRead&lt;T&gt; and IrepositoryWrite&lt;T&gt;?</w:t>
-            </w:r>
-          </w:p>
-          <w:p>
-            <w:pPr>
-              <w:autoSpaceDE w:val="0"/>
-              <w:autoSpaceDN w:val="0"/>
-              <w:adjustRightInd w:val="0"/>
-              <w:rPr>
-                <w:rFonts w:cs="Consolas"/>
-                <w:color w:val="1E1E1E"/>
-                <w:highlight w:val="white"/>
-              </w:rPr>
-            </w:pPr>
-          </w:p>
-          <w:p>
-            <w:pPr>
-              <w:autoSpaceDE w:val="0"/>
-              <w:autoSpaceDN w:val="0"/>
-              <w:adjustRightInd w:val="0"/>
-              <w:rPr>
-                <w:rFonts w:cs="Consolas"/>
-                <w:color w:val="1E1E1E"/>
-                <w:highlight w:val="white"/>
-              </w:rPr>
-            </w:pPr>
-            <w:r>
-              <w:rPr>
-                <w:rFonts w:cs="Consolas"/>
-                <w:color w:val="1E1E1E"/>
-                <w:highlight w:val="white"/>
-              </w:rPr>
-              <w:t>Would need an Entity base type.</w:t>
-            </w:r>
-          </w:p>
-          <w:p>
-            <w:pPr>
-              <w:autoSpaceDE w:val="0"/>
-              <w:autoSpaceDN w:val="0"/>
-              <w:adjustRightInd w:val="0"/>
-              <w:rPr>
-                <w:rFonts w:cs="Consolas"/>
-                <w:color w:val="1E1E1E"/>
-                <w:highlight w:val="white"/>
-              </w:rPr>
-            </w:pPr>
-            <w:r>
-              <w:rPr>
-                <w:rFonts w:cs="Consolas"/>
-                <w:color w:val="1E1E1E"/>
-                <w:highlight w:val="white"/>
-              </w:rPr>
-              <w:t xml:space="preserve">Could create </w:t>
-            </w:r>
-            <w:r>
-              <w:rPr>
-                <w:rFonts w:cs="Consolas"/>
-                <w:color w:val="1E1E1E"/>
-                <w:highlight w:val="white"/>
-              </w:rPr>
-              <w:t>generic decorators e.g.</w:t>
-            </w:r>
-            <w:r>
-              <w:rPr>
-                <w:rFonts w:cs="Consolas"/>
-                <w:color w:val="1E1E1E"/>
-                <w:highlight w:val="white"/>
-              </w:rPr>
-              <w:t>:</w:t>
-            </w:r>
-          </w:p>
-          <w:p>
-            <w:pPr>
-              <w:autoSpaceDE w:val="0"/>
-              <w:autoSpaceDN w:val="0"/>
-              <w:adjustRightInd w:val="0"/>
-              <w:rPr>
-                <w:rFonts w:cs="Consolas"/>
-                <w:color w:val="1E1E1E"/>
-                <w:highlight w:val="white"/>
-              </w:rPr>
-            </w:pPr>
-            <w:r>
-              <w:rPr>
-                <w:rFonts w:cs="Consolas"/>
-                <w:color w:val="1E1E1E"/>
-                <w:highlight w:val="white"/>
-              </w:rPr>
-              <w:t>SaveAuditing</w:t>
-            </w:r>
-          </w:p>
-          <w:p>
-            <w:pPr>
-              <w:autoSpaceDE w:val="0"/>
-              <w:autoSpaceDN w:val="0"/>
-              <w:adjustRightInd w:val="0"/>
-              <w:rPr>
-                <w:rFonts w:cs="Consolas"/>
-                <w:color w:val="1E1E1E"/>
-                <w:highlight w:val="white"/>
-              </w:rPr>
-            </w:pPr>
-            <w:r>
-              <w:rPr>
-                <w:rFonts w:cs="Consolas"/>
-                <w:color w:val="1E1E1E"/>
-                <w:highlight w:val="white"/>
-              </w:rPr>
-              <w:t>DeleteLogging</w:t>
-            </w:r>
-          </w:p>
-          <w:p>
-            <w:pPr>
-              <w:autoSpaceDE w:val="0"/>
-              <w:autoSpaceDN w:val="0"/>
-              <w:adjustRightInd w:val="0"/>
-              <w:rPr>
-                <w:rFonts w:cs="Consolas"/>
-                <w:color w:val="1E1E1E"/>
-                <w:highlight w:val="white"/>
-              </w:rPr>
-            </w:pPr>
-            <w:r>
-              <w:rPr>
-                <w:rFonts w:cs="Consolas"/>
-                <w:color w:val="1E1E1E"/>
-                <w:highlight w:val="white"/>
-              </w:rPr>
-              <w:t>Transactions</w:t>
-            </w:r>
-          </w:p>
-          <w:p>
-            <w:pPr>
-              <w:autoSpaceDE w:val="0"/>
-              <w:autoSpaceDN w:val="0"/>
-              <w:adjustRightInd w:val="0"/>
-              <w:rPr>
-                <w:rFonts w:cs="Consolas"/>
-                <w:color w:val="1E1E1E"/>
-                <w:highlight w:val="white"/>
-              </w:rPr>
-            </w:pPr>
-          </w:p>
-          <w:p>
-            <w:pPr>
-              <w:autoSpaceDE w:val="0"/>
-              <w:autoSpaceDN w:val="0"/>
-              <w:adjustRightInd w:val="0"/>
-              <w:rPr>
-                <w:rFonts w:cs="Consolas"/>
-                <w:color w:val="1E1E1E"/>
-                <w:highlight w:val="white"/>
-              </w:rPr>
-            </w:pPr>
-            <w:r>
-              <w:rPr>
-                <w:rFonts w:cs="Consolas"/>
-                <w:color w:val="1E1E1E"/>
-                <w:highlight w:val="white"/>
-              </w:rPr>
-              <w:t>A combined interface at the leaf level – which interacts directrly with the ORM</w:t>
-            </w:r>
-          </w:p>
-          <w:p>
-            <w:pPr>
-              <w:autoSpaceDE w:val="0"/>
-              <w:autoSpaceDN w:val="0"/>
-              <w:adjustRightInd w:val="0"/>
-              <w:rPr>
-                <w:rFonts w:cs="Consolas"/>
-                <w:color w:val="1E1E1E"/>
-                <w:highlight w:val="white"/>
-              </w:rPr>
-            </w:pPr>
-          </w:p>
-        </w:tc>
-        <w:tc>
-          <w:tcPr>
-            <w:tcW w:w="284" w:type="dxa"/>
-          </w:tcPr>
-          <w:p/>
-        </w:tc>
-      </w:tr>
-      <w:tr>
-        <w:tc>
-          <w:tcPr>
-            <w:tcW w:w="5637" w:type="dxa"/>
-          </w:tcPr>
-          <w:p>
-            <w:pPr>
-              <w:autoSpaceDE w:val="0"/>
-              <w:autoSpaceDN w:val="0"/>
-              <w:adjustRightInd w:val="0"/>
-              <w:rPr>
-                <w:rFonts w:cs="Consolas"/>
-                <w:color w:val="1E1E1E"/>
-                <w:highlight w:val="white"/>
-              </w:rPr>
-            </w:pPr>
-            <w:r>
-              <w:rPr>
-                <w:rFonts w:cs="Consolas"/>
-                <w:color w:val="1E1E1E"/>
-                <w:highlight w:val="white"/>
-              </w:rPr>
-              <w:t>CashflowEngine – try Decorator pattern?</w:t>
-            </w:r>
-          </w:p>
-        </w:tc>
-        <w:tc>
-          <w:tcPr>
-            <w:tcW w:w="284" w:type="dxa"/>
-          </w:tcPr>
-          <w:p/>
-        </w:tc>
-      </w:tr>
-      <w:tr>
-        <w:tc>
-          <w:tcPr>
-            <w:tcW w:w="5637" w:type="dxa"/>
-          </w:tcPr>
-          <w:p>
-            <w:pPr>
-              <w:autoSpaceDE w:val="0"/>
-              <w:autoSpaceDN w:val="0"/>
-              <w:adjustRightInd w:val="0"/>
-              <w:rPr>
-                <w:rFonts w:cs="Consolas"/>
-                <w:color w:val="1E1E1E"/>
-                <w:highlight w:val="white"/>
-              </w:rPr>
-            </w:pPr>
-            <w:r>
-              <w:rPr>
-                <w:rFonts w:cs="Consolas"/>
-                <w:color w:val="1E1E1E"/>
-                <w:highlight w:val="white"/>
-              </w:rPr>
-              <w:t>Try Attlisan SourceTree GIT UI tool</w:t>
             </w:r>
           </w:p>
         </w:tc>
@@ -2265,6 +2230,7 @@
     <w:p/>
     <w:p>
       <w:r>
+        <w:lastRenderedPageBreak/>
         <w:t>--</w:t>
       </w:r>
     </w:p>
@@ -2441,7 +2407,6 @@
     </w:p>
     <w:p>
       <w:r>
-        <w:lastRenderedPageBreak/>
         <w:t xml:space="preserve">Pass the selection as a parameter to the main </w:t>
       </w:r>
       <w:r>
@@ -2966,7 +2931,6 @@
           <w:szCs w:val="19"/>
           <w:highlight w:val="white"/>
         </w:rPr>
-        <w:lastRenderedPageBreak/>
         <w:t xml:space="preserve">    public &lt;#=code.Escape(container)#&gt;(string nameOrConnectionString="name=&lt;#=container.Name#&gt;")</w:t>
       </w:r>
     </w:p>

--- a/docs/Finances Design Notes.docx
+++ b/docs/Finances Design Notes.docx
@@ -899,17 +899,17 @@
     <w:tbl>
       <w:tblPr>
         <w:tblStyle w:val="TableGrid"/>
-        <w:tblW w:w="0" w:type="auto"/>
+        <w:tblW w:w="9340" w:type="dxa"/>
         <w:tblLook w:val="04A0"/>
       </w:tblPr>
       <w:tblGrid>
-        <w:gridCol w:w="5637"/>
+        <w:gridCol w:w="9039"/>
         <w:gridCol w:w="301"/>
       </w:tblGrid>
       <w:tr>
         <w:tc>
           <w:tcPr>
-            <w:tcW w:w="5637" w:type="dxa"/>
+            <w:tcW w:w="9039" w:type="dxa"/>
           </w:tcPr>
           <w:p>
             <w:pPr>
@@ -934,7 +934,7 @@
         </w:tc>
         <w:tc>
           <w:tcPr>
-            <w:tcW w:w="284" w:type="dxa"/>
+            <w:tcW w:w="301" w:type="dxa"/>
           </w:tcPr>
           <w:p>
             <w:r>
@@ -946,7 +946,7 @@
       <w:tr>
         <w:tc>
           <w:tcPr>
-            <w:tcW w:w="5637" w:type="dxa"/>
+            <w:tcW w:w="9039" w:type="dxa"/>
           </w:tcPr>
           <w:p>
             <w:pPr>
@@ -999,7 +999,7 @@
         </w:tc>
         <w:tc>
           <w:tcPr>
-            <w:tcW w:w="284" w:type="dxa"/>
+            <w:tcW w:w="301" w:type="dxa"/>
           </w:tcPr>
           <w:p>
             <w:r>
@@ -1011,7 +1011,7 @@
       <w:tr>
         <w:tc>
           <w:tcPr>
-            <w:tcW w:w="5637" w:type="dxa"/>
+            <w:tcW w:w="9039" w:type="dxa"/>
           </w:tcPr>
           <w:p>
             <w:pPr>
@@ -1044,20 +1044,6 @@
               </w:rPr>
               <w:t>ggregatedProjectionItemsGeneratorFactory</w:t>
             </w:r>
-          </w:p>
-          <w:p>
-            <w:pPr>
-              <w:autoSpaceDE w:val="0"/>
-              <w:autoSpaceDN w:val="0"/>
-              <w:adjustRightInd w:val="0"/>
-              <w:rPr>
-                <w:rFonts w:ascii="Consolas" w:hAnsi="Consolas" w:cs="Consolas"/>
-                <w:color w:val="000000"/>
-                <w:sz w:val="21"/>
-                <w:szCs w:val="21"/>
-                <w:highlight w:val="white"/>
-              </w:rPr>
-            </w:pPr>
           </w:p>
           <w:p>
             <w:pPr>
@@ -1127,36 +1113,678 @@
         </w:tc>
         <w:tc>
           <w:tcPr>
-            <w:tcW w:w="284" w:type="dxa"/>
-          </w:tcPr>
-          <w:p/>
-        </w:tc>
-      </w:tr>
-      <w:tr>
-        <w:tc>
-          <w:tcPr>
-            <w:tcW w:w="5637" w:type="dxa"/>
-          </w:tcPr>
-          <w:p>
-            <w:pPr>
-              <w:autoSpaceDE w:val="0"/>
-              <w:autoSpaceDN w:val="0"/>
-              <w:adjustRightInd w:val="0"/>
-              <w:rPr>
-                <w:rFonts w:cs="Consolas"/>
-                <w:color w:val="1E1E1E"/>
-                <w:highlight w:val="white"/>
-              </w:rPr>
-            </w:pPr>
-            <w:r>
-              <w:rPr>
-                <w:rFonts w:cs="Consolas"/>
-                <w:color w:val="1E1E1E"/>
-                <w:highlight w:val="white"/>
-              </w:rPr>
-              <w:t xml:space="preserve">Try using a comparer inerface on </w:t>
-            </w:r>
-            <w:r>
+            <w:tcW w:w="301" w:type="dxa"/>
+          </w:tcPr>
+          <w:p>
+            <w:r>
+              <w:t>/</w:t>
+            </w:r>
+          </w:p>
+        </w:tc>
+      </w:tr>
+      <w:tr>
+        <w:tc>
+          <w:tcPr>
+            <w:tcW w:w="9039" w:type="dxa"/>
+          </w:tcPr>
+          <w:p>
+            <w:pPr>
+              <w:autoSpaceDE w:val="0"/>
+              <w:autoSpaceDN w:val="0"/>
+              <w:adjustRightInd w:val="0"/>
+              <w:rPr>
+                <w:rFonts w:cs="Consolas"/>
+                <w:color w:val="1E1E1E"/>
+                <w:highlight w:val="white"/>
+              </w:rPr>
+            </w:pPr>
+            <w:r>
+              <w:rPr>
+                <w:rFonts w:cs="Consolas"/>
+                <w:color w:val="1E1E1E"/>
+                <w:highlight w:val="white"/>
+              </w:rPr>
+              <w:t>Remove need for the enum?</w:t>
+            </w:r>
+          </w:p>
+          <w:p>
+            <w:pPr>
+              <w:autoSpaceDE w:val="0"/>
+              <w:autoSpaceDN w:val="0"/>
+              <w:adjustRightInd w:val="0"/>
+              <w:rPr>
+                <w:rFonts w:cs="Consolas"/>
+                <w:color w:val="1E1E1E"/>
+                <w:highlight w:val="white"/>
+              </w:rPr>
+            </w:pPr>
+          </w:p>
+          <w:p>
+            <w:pPr>
+              <w:autoSpaceDE w:val="0"/>
+              <w:autoSpaceDN w:val="0"/>
+              <w:adjustRightInd w:val="0"/>
+              <w:rPr>
+                <w:rFonts w:cs="Consolas"/>
+                <w:color w:val="1E1E1E"/>
+                <w:highlight w:val="white"/>
+              </w:rPr>
+            </w:pPr>
+            <w:r>
+              <w:rPr>
+                <w:rFonts w:cs="Consolas"/>
+                <w:color w:val="1E1E1E"/>
+                <w:highlight w:val="white"/>
+              </w:rPr>
+              <w:t>Have started converting ProjectMode combo to DataIdName.</w:t>
+            </w:r>
+            <w:r>
+              <w:rPr>
+                <w:rFonts w:cs="Consolas"/>
+                <w:color w:val="1E1E1E"/>
+                <w:highlight w:val="white"/>
+              </w:rPr>
+              <w:t xml:space="preserve"> Why default to empty - done</w:t>
+            </w:r>
+          </w:p>
+          <w:p>
+            <w:pPr>
+              <w:autoSpaceDE w:val="0"/>
+              <w:autoSpaceDN w:val="0"/>
+              <w:adjustRightInd w:val="0"/>
+              <w:rPr>
+                <w:rFonts w:cs="Consolas"/>
+                <w:color w:val="1E1E1E"/>
+                <w:highlight w:val="white"/>
+              </w:rPr>
+            </w:pPr>
+            <w:r>
+              <w:rPr>
+                <w:rFonts w:cs="Consolas"/>
+                <w:color w:val="1E1E1E"/>
+                <w:highlight w:val="white"/>
+              </w:rPr>
+              <w:t>Need to pass Code into Generate method</w:t>
+            </w:r>
+            <w:r>
+              <w:rPr>
+                <w:rFonts w:cs="Consolas"/>
+                <w:color w:val="1E1E1E"/>
+                <w:highlight w:val="white"/>
+              </w:rPr>
+              <w:t xml:space="preserve"> - done</w:t>
+            </w:r>
+          </w:p>
+          <w:p>
+            <w:pPr>
+              <w:autoSpaceDE w:val="0"/>
+              <w:autoSpaceDN w:val="0"/>
+              <w:adjustRightInd w:val="0"/>
+              <w:rPr>
+                <w:rFonts w:cs="Consolas"/>
+                <w:color w:val="1E1E1E"/>
+                <w:highlight w:val="white"/>
+              </w:rPr>
+            </w:pPr>
+          </w:p>
+          <w:p>
+            <w:pPr>
+              <w:autoSpaceDE w:val="0"/>
+              <w:autoSpaceDN w:val="0"/>
+              <w:adjustRightInd w:val="0"/>
+              <w:rPr>
+                <w:rFonts w:cs="Consolas"/>
+                <w:b/>
+                <w:color w:val="1E1E1E"/>
+                <w:highlight w:val="white"/>
+              </w:rPr>
+            </w:pPr>
+            <w:r>
+              <w:rPr>
+                <w:rFonts w:cs="Consolas"/>
+                <w:b/>
+                <w:color w:val="1E1E1E"/>
+                <w:highlight w:val="white"/>
+              </w:rPr>
+              <w:t>What about passing in the actual generator object instead of it’s code?</w:t>
+            </w:r>
+            <w:r>
+              <w:rPr>
+                <w:rFonts w:cs="Consolas"/>
+                <w:b/>
+                <w:color w:val="1E1E1E"/>
+                <w:highlight w:val="white"/>
+              </w:rPr>
+              <w:t xml:space="preserve"> This would need to be select by the combobox. Maybe have a generic ViewModel wrapper? Or just use actual object for combo?</w:t>
+            </w:r>
+          </w:p>
+        </w:tc>
+        <w:tc>
+          <w:tcPr>
+            <w:tcW w:w="301" w:type="dxa"/>
+          </w:tcPr>
+          <w:p>
+            <w:r>
+              <w:t>/</w:t>
+            </w:r>
+          </w:p>
+        </w:tc>
+      </w:tr>
+      <w:tr>
+        <w:tc>
+          <w:tcPr>
+            <w:tcW w:w="9039" w:type="dxa"/>
+          </w:tcPr>
+          <w:p>
+            <w:pPr>
+              <w:autoSpaceDE w:val="0"/>
+              <w:autoSpaceDN w:val="0"/>
+              <w:adjustRightInd w:val="0"/>
+              <w:rPr>
+                <w:rFonts w:cs="Consolas"/>
+                <w:color w:val="1E1E1E"/>
+                <w:highlight w:val="white"/>
+              </w:rPr>
+            </w:pPr>
+            <w:r>
+              <w:rPr>
+                <w:rFonts w:cs="Consolas"/>
+                <w:color w:val="1E1E1E"/>
+                <w:highlight w:val="white"/>
+              </w:rPr>
+              <w:t>Get source code from SOLID book from Github</w:t>
+            </w:r>
+          </w:p>
+        </w:tc>
+        <w:tc>
+          <w:tcPr>
+            <w:tcW w:w="301" w:type="dxa"/>
+          </w:tcPr>
+          <w:p/>
+        </w:tc>
+      </w:tr>
+      <w:tr>
+        <w:tc>
+          <w:tcPr>
+            <w:tcW w:w="9039" w:type="dxa"/>
+          </w:tcPr>
+          <w:p>
+            <w:pPr>
+              <w:autoSpaceDE w:val="0"/>
+              <w:autoSpaceDN w:val="0"/>
+              <w:adjustRightInd w:val="0"/>
+              <w:rPr>
+                <w:rFonts w:cs="Consolas"/>
+                <w:color w:val="1E1E1E"/>
+                <w:highlight w:val="white"/>
+              </w:rPr>
+            </w:pPr>
+            <w:r>
+              <w:rPr>
+                <w:rFonts w:cs="Consolas"/>
+                <w:color w:val="1E1E1E"/>
+                <w:highlight w:val="white"/>
+              </w:rPr>
+              <w:lastRenderedPageBreak/>
+              <w:t>Refactor mode code using SOLID ?</w:t>
+            </w:r>
+          </w:p>
+          <w:p>
+            <w:pPr>
+              <w:autoSpaceDE w:val="0"/>
+              <w:autoSpaceDN w:val="0"/>
+              <w:adjustRightInd w:val="0"/>
+              <w:rPr>
+                <w:rFonts w:cs="Consolas"/>
+                <w:color w:val="1E1E1E"/>
+                <w:highlight w:val="white"/>
+              </w:rPr>
+            </w:pPr>
+            <w:r>
+              <w:rPr>
+                <w:rFonts w:cs="Consolas"/>
+                <w:color w:val="1E1E1E"/>
+                <w:highlight w:val="white"/>
+              </w:rPr>
+              <w:t>ReportRender abstract class?</w:t>
+            </w:r>
+          </w:p>
+        </w:tc>
+        <w:tc>
+          <w:tcPr>
+            <w:tcW w:w="301" w:type="dxa"/>
+          </w:tcPr>
+          <w:p/>
+        </w:tc>
+      </w:tr>
+      <w:tr>
+        <w:tc>
+          <w:tcPr>
+            <w:tcW w:w="9039" w:type="dxa"/>
+          </w:tcPr>
+          <w:p>
+            <w:pPr>
+              <w:autoSpaceDE w:val="0"/>
+              <w:autoSpaceDN w:val="0"/>
+              <w:adjustRightInd w:val="0"/>
+              <w:rPr>
+                <w:rFonts w:cs="Consolas"/>
+                <w:color w:val="1E1E1E"/>
+                <w:highlight w:val="yellow"/>
+              </w:rPr>
+            </w:pPr>
+            <w:r>
+              <w:rPr>
+                <w:rFonts w:cs="Consolas"/>
+                <w:color w:val="1E1E1E"/>
+                <w:highlight w:val="yellow"/>
+              </w:rPr>
+              <w:t>Try:</w:t>
+            </w:r>
+          </w:p>
+          <w:p>
+            <w:pPr>
+              <w:autoSpaceDE w:val="0"/>
+              <w:autoSpaceDN w:val="0"/>
+              <w:adjustRightInd w:val="0"/>
+              <w:rPr>
+                <w:rFonts w:cs="Consolas"/>
+                <w:color w:val="1E1E1E"/>
+                <w:highlight w:val="yellow"/>
+              </w:rPr>
+            </w:pPr>
+            <w:r>
+              <w:rPr>
+                <w:rFonts w:cs="Consolas"/>
+                <w:color w:val="1E1E1E"/>
+                <w:highlight w:val="yellow"/>
+              </w:rPr>
+              <w:t>Generic segrageted repository interface</w:t>
+            </w:r>
+            <w:r>
+              <w:rPr>
+                <w:rFonts w:cs="Consolas"/>
+                <w:color w:val="1E1E1E"/>
+                <w:highlight w:val="yellow"/>
+              </w:rPr>
+              <w:t>s</w:t>
+            </w:r>
+            <w:r>
+              <w:rPr>
+                <w:rFonts w:cs="Consolas"/>
+                <w:color w:val="1E1E1E"/>
+                <w:highlight w:val="yellow"/>
+              </w:rPr>
+              <w:t>, with decorators.</w:t>
+            </w:r>
+          </w:p>
+          <w:p>
+            <w:pPr>
+              <w:autoSpaceDE w:val="0"/>
+              <w:autoSpaceDN w:val="0"/>
+              <w:adjustRightInd w:val="0"/>
+              <w:rPr>
+                <w:rFonts w:cs="Consolas"/>
+                <w:color w:val="1E1E1E"/>
+                <w:highlight w:val="yellow"/>
+              </w:rPr>
+            </w:pPr>
+            <w:r>
+              <w:rPr>
+                <w:rFonts w:cs="Consolas"/>
+                <w:color w:val="1E1E1E"/>
+                <w:highlight w:val="yellow"/>
+              </w:rPr>
+              <w:t>e.g.</w:t>
+            </w:r>
+          </w:p>
+          <w:p>
+            <w:pPr>
+              <w:autoSpaceDE w:val="0"/>
+              <w:autoSpaceDN w:val="0"/>
+              <w:adjustRightInd w:val="0"/>
+              <w:rPr>
+                <w:rFonts w:cs="Consolas"/>
+                <w:color w:val="1E1E1E"/>
+                <w:highlight w:val="yellow"/>
+              </w:rPr>
+            </w:pPr>
+            <w:r>
+              <w:rPr>
+                <w:rFonts w:cs="Consolas"/>
+                <w:color w:val="1E1E1E"/>
+                <w:highlight w:val="yellow"/>
+              </w:rPr>
+              <w:t>IRead&lt;TEntity&gt;</w:t>
+            </w:r>
+          </w:p>
+          <w:p>
+            <w:pPr>
+              <w:autoSpaceDE w:val="0"/>
+              <w:autoSpaceDN w:val="0"/>
+              <w:adjustRightInd w:val="0"/>
+              <w:rPr>
+                <w:rFonts w:cs="Consolas"/>
+                <w:color w:val="1E1E1E"/>
+                <w:highlight w:val="yellow"/>
+              </w:rPr>
+            </w:pPr>
+            <w:r>
+              <w:rPr>
+                <w:rFonts w:cs="Consolas"/>
+                <w:color w:val="1E1E1E"/>
+                <w:highlight w:val="yellow"/>
+              </w:rPr>
+              <w:t>IDelete&lt;TEntity&gt;</w:t>
+            </w:r>
+          </w:p>
+          <w:p>
+            <w:pPr>
+              <w:autoSpaceDE w:val="0"/>
+              <w:autoSpaceDN w:val="0"/>
+              <w:adjustRightInd w:val="0"/>
+              <w:rPr>
+                <w:rFonts w:cs="Consolas"/>
+                <w:color w:val="1E1E1E"/>
+                <w:highlight w:val="yellow"/>
+              </w:rPr>
+            </w:pPr>
+            <w:r>
+              <w:rPr>
+                <w:rFonts w:cs="Consolas"/>
+                <w:color w:val="1E1E1E"/>
+                <w:highlight w:val="yellow"/>
+              </w:rPr>
+              <w:t>ISave&lt;TEntity&gt;</w:t>
+            </w:r>
+          </w:p>
+          <w:p>
+            <w:pPr>
+              <w:autoSpaceDE w:val="0"/>
+              <w:autoSpaceDN w:val="0"/>
+              <w:adjustRightInd w:val="0"/>
+              <w:rPr>
+                <w:rFonts w:cs="Consolas"/>
+                <w:color w:val="1E1E1E"/>
+                <w:highlight w:val="yellow"/>
+              </w:rPr>
+            </w:pPr>
+            <w:r>
+              <w:rPr>
+                <w:rFonts w:cs="Consolas"/>
+                <w:color w:val="1E1E1E"/>
+                <w:highlight w:val="yellow"/>
+              </w:rPr>
+              <w:t>or IrepositoryRead&lt;T&gt; and IrepositoryWrite&lt;T&gt;?</w:t>
+            </w:r>
+          </w:p>
+          <w:p>
+            <w:pPr>
+              <w:autoSpaceDE w:val="0"/>
+              <w:autoSpaceDN w:val="0"/>
+              <w:adjustRightInd w:val="0"/>
+              <w:rPr>
+                <w:rFonts w:cs="Consolas"/>
+                <w:color w:val="1E1E1E"/>
+                <w:highlight w:val="yellow"/>
+              </w:rPr>
+            </w:pPr>
+          </w:p>
+          <w:p>
+            <w:pPr>
+              <w:autoSpaceDE w:val="0"/>
+              <w:autoSpaceDN w:val="0"/>
+              <w:adjustRightInd w:val="0"/>
+              <w:rPr>
+                <w:rFonts w:cs="Consolas"/>
+                <w:color w:val="1E1E1E"/>
+                <w:highlight w:val="yellow"/>
+              </w:rPr>
+            </w:pPr>
+            <w:r>
+              <w:rPr>
+                <w:rFonts w:cs="Consolas"/>
+                <w:color w:val="1E1E1E"/>
+                <w:highlight w:val="yellow"/>
+              </w:rPr>
+              <w:t>Would need an Entity base type</w:t>
+            </w:r>
+            <w:r>
+              <w:rPr>
+                <w:rFonts w:cs="Consolas"/>
+                <w:color w:val="1E1E1E"/>
+                <w:highlight w:val="yellow"/>
+              </w:rPr>
+              <w:t xml:space="preserve"> - </w:t>
+            </w:r>
+            <w:r>
+              <w:rPr>
+                <w:rFonts w:cs="Consolas"/>
+                <w:b/>
+                <w:color w:val="1E1E1E"/>
+                <w:highlight w:val="yellow"/>
+              </w:rPr>
+              <w:t>done</w:t>
+            </w:r>
+            <w:r>
+              <w:rPr>
+                <w:rFonts w:cs="Consolas"/>
+                <w:color w:val="1E1E1E"/>
+                <w:highlight w:val="yellow"/>
+              </w:rPr>
+              <w:t>.</w:t>
+            </w:r>
+          </w:p>
+          <w:p>
+            <w:pPr>
+              <w:autoSpaceDE w:val="0"/>
+              <w:autoSpaceDN w:val="0"/>
+              <w:adjustRightInd w:val="0"/>
+              <w:rPr>
+                <w:rFonts w:cs="Consolas"/>
+                <w:color w:val="1E1E1E"/>
+                <w:highlight w:val="yellow"/>
+              </w:rPr>
+            </w:pPr>
+            <w:r>
+              <w:rPr>
+                <w:rFonts w:cs="Consolas"/>
+                <w:color w:val="1E1E1E"/>
+                <w:highlight w:val="yellow"/>
+              </w:rPr>
+              <w:t xml:space="preserve">Could create </w:t>
+            </w:r>
+            <w:r>
+              <w:rPr>
+                <w:rFonts w:cs="Consolas"/>
+                <w:color w:val="1E1E1E"/>
+                <w:highlight w:val="yellow"/>
+              </w:rPr>
+              <w:t>generic decorators e.g.</w:t>
+            </w:r>
+            <w:r>
+              <w:rPr>
+                <w:rFonts w:cs="Consolas"/>
+                <w:color w:val="1E1E1E"/>
+                <w:highlight w:val="yellow"/>
+              </w:rPr>
+              <w:t>:</w:t>
+            </w:r>
+          </w:p>
+          <w:p>
+            <w:pPr>
+              <w:autoSpaceDE w:val="0"/>
+              <w:autoSpaceDN w:val="0"/>
+              <w:adjustRightInd w:val="0"/>
+              <w:rPr>
+                <w:rFonts w:cs="Consolas"/>
+                <w:color w:val="1E1E1E"/>
+                <w:highlight w:val="yellow"/>
+              </w:rPr>
+            </w:pPr>
+            <w:r>
+              <w:rPr>
+                <w:rFonts w:cs="Consolas"/>
+                <w:color w:val="1E1E1E"/>
+                <w:highlight w:val="yellow"/>
+              </w:rPr>
+              <w:t>SaveAuditing</w:t>
+            </w:r>
+          </w:p>
+          <w:p>
+            <w:pPr>
+              <w:autoSpaceDE w:val="0"/>
+              <w:autoSpaceDN w:val="0"/>
+              <w:adjustRightInd w:val="0"/>
+              <w:rPr>
+                <w:rFonts w:cs="Consolas"/>
+                <w:color w:val="1E1E1E"/>
+                <w:highlight w:val="yellow"/>
+              </w:rPr>
+            </w:pPr>
+            <w:r>
+              <w:rPr>
+                <w:rFonts w:cs="Consolas"/>
+                <w:color w:val="1E1E1E"/>
+                <w:highlight w:val="yellow"/>
+              </w:rPr>
+              <w:t>DeleteLogging</w:t>
+            </w:r>
+          </w:p>
+          <w:p>
+            <w:pPr>
+              <w:autoSpaceDE w:val="0"/>
+              <w:autoSpaceDN w:val="0"/>
+              <w:adjustRightInd w:val="0"/>
+              <w:rPr>
+                <w:rFonts w:cs="Consolas"/>
+                <w:color w:val="1E1E1E"/>
+                <w:highlight w:val="yellow"/>
+              </w:rPr>
+            </w:pPr>
+            <w:r>
+              <w:rPr>
+                <w:rFonts w:cs="Consolas"/>
+                <w:color w:val="1E1E1E"/>
+                <w:highlight w:val="yellow"/>
+              </w:rPr>
+              <w:t>Transactions</w:t>
+            </w:r>
+          </w:p>
+          <w:p>
+            <w:pPr>
+              <w:autoSpaceDE w:val="0"/>
+              <w:autoSpaceDN w:val="0"/>
+              <w:adjustRightInd w:val="0"/>
+              <w:rPr>
+                <w:rFonts w:cs="Consolas"/>
+                <w:color w:val="1E1E1E"/>
+                <w:highlight w:val="yellow"/>
+              </w:rPr>
+            </w:pPr>
+          </w:p>
+          <w:p>
+            <w:pPr>
+              <w:autoSpaceDE w:val="0"/>
+              <w:autoSpaceDN w:val="0"/>
+              <w:adjustRightInd w:val="0"/>
+              <w:rPr>
+                <w:rFonts w:cs="Consolas"/>
+                <w:color w:val="1E1E1E"/>
+                <w:highlight w:val="yellow"/>
+              </w:rPr>
+            </w:pPr>
+            <w:r>
+              <w:rPr>
+                <w:rFonts w:cs="Consolas"/>
+                <w:color w:val="1E1E1E"/>
+                <w:highlight w:val="yellow"/>
+              </w:rPr>
+              <w:t>A combined interface at the leaf level – which interacts directrly with the ORM</w:t>
+            </w:r>
+          </w:p>
+          <w:p>
+            <w:pPr>
+              <w:autoSpaceDE w:val="0"/>
+              <w:autoSpaceDN w:val="0"/>
+              <w:adjustRightInd w:val="0"/>
+              <w:rPr>
+                <w:rFonts w:cs="Consolas"/>
+                <w:color w:val="1E1E1E"/>
+                <w:highlight w:val="white"/>
+              </w:rPr>
+            </w:pPr>
+          </w:p>
+          <w:p>
+            <w:pPr>
+              <w:autoSpaceDE w:val="0"/>
+              <w:autoSpaceDN w:val="0"/>
+              <w:adjustRightInd w:val="0"/>
+              <w:rPr>
+                <w:rFonts w:cs="Consolas"/>
+                <w:color w:val="1E1E1E"/>
+                <w:highlight w:val="white"/>
+              </w:rPr>
+            </w:pPr>
+            <w:r>
+              <w:rPr>
+                <w:rFonts w:cs="Consolas"/>
+                <w:color w:val="1E1E1E"/>
+                <w:highlight w:val="white"/>
+              </w:rPr>
+              <w:t>Started with CashflowRepository</w:t>
+            </w:r>
+          </w:p>
+          <w:p>
+            <w:pPr>
+              <w:autoSpaceDE w:val="0"/>
+              <w:autoSpaceDN w:val="0"/>
+              <w:adjustRightInd w:val="0"/>
+              <w:rPr>
+                <w:rFonts w:cs="Consolas"/>
+                <w:color w:val="1E1E1E"/>
+                <w:highlight w:val="white"/>
+              </w:rPr>
+            </w:pPr>
+          </w:p>
+        </w:tc>
+        <w:tc>
+          <w:tcPr>
+            <w:tcW w:w="301" w:type="dxa"/>
+          </w:tcPr>
+          <w:p/>
+        </w:tc>
+      </w:tr>
+      <w:tr>
+        <w:tc>
+          <w:tcPr>
+            <w:tcW w:w="9039" w:type="dxa"/>
+          </w:tcPr>
+          <w:p>
+            <w:pPr>
+              <w:autoSpaceDE w:val="0"/>
+              <w:autoSpaceDN w:val="0"/>
+              <w:adjustRightInd w:val="0"/>
+              <w:rPr>
+                <w:rFonts w:cs="Consolas"/>
+                <w:color w:val="1E1E1E"/>
+                <w:highlight w:val="white"/>
+              </w:rPr>
+            </w:pPr>
+            <w:r>
+              <w:rPr>
+                <w:rFonts w:cs="Consolas"/>
+                <w:color w:val="1E1E1E"/>
+                <w:highlight w:val="white"/>
+              </w:rPr>
+              <w:t>CashflowEngine unit tests:</w:t>
+            </w:r>
+          </w:p>
+          <w:p>
+            <w:pPr>
+              <w:autoSpaceDE w:val="0"/>
+              <w:autoSpaceDN w:val="0"/>
+              <w:adjustRightInd w:val="0"/>
               <w:rPr>
                 <w:rFonts w:ascii="Consolas" w:hAnsi="Consolas" w:cs="Consolas"/>
                 <w:color w:val="2B91AF"/>
@@ -1164,524 +1792,124 @@
                 <w:szCs w:val="21"/>
                 <w:highlight w:val="white"/>
               </w:rPr>
-              <w:t>AggregatedProjectionItemsGenerator</w:t>
-            </w:r>
-            <w:r>
-              <w:rPr>
-                <w:rFonts w:cs="Consolas"/>
-                <w:color w:val="1E1E1E"/>
-                <w:highlight w:val="white"/>
-              </w:rPr>
-              <w:t xml:space="preserve"> instead of ProjectionMode property?</w:t>
-            </w:r>
-          </w:p>
-        </w:tc>
-        <w:tc>
-          <w:tcPr>
-            <w:tcW w:w="284" w:type="dxa"/>
-          </w:tcPr>
-          <w:p/>
-        </w:tc>
-      </w:tr>
-      <w:tr>
-        <w:tc>
-          <w:tcPr>
-            <w:tcW w:w="5637" w:type="dxa"/>
-          </w:tcPr>
-          <w:p>
-            <w:pPr>
-              <w:autoSpaceDE w:val="0"/>
-              <w:autoSpaceDN w:val="0"/>
-              <w:adjustRightInd w:val="0"/>
-              <w:rPr>
-                <w:rFonts w:cs="Consolas"/>
-                <w:color w:val="1E1E1E"/>
-                <w:highlight w:val="white"/>
-              </w:rPr>
-            </w:pPr>
-            <w:r>
-              <w:rPr>
-                <w:rFonts w:cs="Consolas"/>
-                <w:color w:val="1E1E1E"/>
-                <w:highlight w:val="white"/>
-              </w:rPr>
-              <w:t>Refactor mode code using SOLID ?</w:t>
-            </w:r>
-          </w:p>
-          <w:p>
-            <w:pPr>
-              <w:autoSpaceDE w:val="0"/>
-              <w:autoSpaceDN w:val="0"/>
-              <w:adjustRightInd w:val="0"/>
-              <w:rPr>
-                <w:rFonts w:cs="Consolas"/>
-                <w:color w:val="1E1E1E"/>
-                <w:highlight w:val="white"/>
-              </w:rPr>
-            </w:pPr>
-            <w:r>
-              <w:rPr>
-                <w:rFonts w:cs="Consolas"/>
-                <w:color w:val="1E1E1E"/>
-                <w:highlight w:val="white"/>
-              </w:rPr>
-              <w:t>ReportRender abstract class?</w:t>
-            </w:r>
-          </w:p>
-        </w:tc>
-        <w:tc>
-          <w:tcPr>
-            <w:tcW w:w="284" w:type="dxa"/>
-          </w:tcPr>
-          <w:p/>
-        </w:tc>
-      </w:tr>
-      <w:tr>
-        <w:tc>
-          <w:tcPr>
-            <w:tcW w:w="5637" w:type="dxa"/>
-          </w:tcPr>
-          <w:p>
-            <w:pPr>
-              <w:autoSpaceDE w:val="0"/>
-              <w:autoSpaceDN w:val="0"/>
-              <w:adjustRightInd w:val="0"/>
-              <w:rPr>
-                <w:rFonts w:cs="Consolas"/>
-                <w:color w:val="1E1E1E"/>
-                <w:highlight w:val="white"/>
-              </w:rPr>
-            </w:pPr>
-            <w:r>
-              <w:rPr>
-                <w:rFonts w:cs="Consolas"/>
-                <w:color w:val="1E1E1E"/>
-                <w:highlight w:val="white"/>
-              </w:rPr>
-              <w:t>Try:</w:t>
-            </w:r>
-          </w:p>
-          <w:p>
-            <w:pPr>
-              <w:autoSpaceDE w:val="0"/>
-              <w:autoSpaceDN w:val="0"/>
-              <w:adjustRightInd w:val="0"/>
-              <w:rPr>
-                <w:rFonts w:cs="Consolas"/>
-                <w:color w:val="1E1E1E"/>
-                <w:highlight w:val="white"/>
-              </w:rPr>
-            </w:pPr>
-            <w:r>
-              <w:rPr>
-                <w:rFonts w:cs="Consolas"/>
-                <w:color w:val="1E1E1E"/>
-                <w:highlight w:val="white"/>
-              </w:rPr>
-              <w:t>Generic segrageted repository interface</w:t>
-            </w:r>
-            <w:r>
-              <w:rPr>
-                <w:rFonts w:cs="Consolas"/>
-                <w:color w:val="1E1E1E"/>
-                <w:highlight w:val="white"/>
-              </w:rPr>
-              <w:t>s</w:t>
-            </w:r>
-            <w:r>
-              <w:rPr>
-                <w:rFonts w:cs="Consolas"/>
-                <w:color w:val="1E1E1E"/>
-                <w:highlight w:val="white"/>
-              </w:rPr>
-              <w:t>, with decorators.</w:t>
-            </w:r>
-          </w:p>
-          <w:p>
-            <w:pPr>
-              <w:autoSpaceDE w:val="0"/>
-              <w:autoSpaceDN w:val="0"/>
-              <w:adjustRightInd w:val="0"/>
-              <w:rPr>
-                <w:rFonts w:cs="Consolas"/>
-                <w:color w:val="1E1E1E"/>
-                <w:highlight w:val="white"/>
-              </w:rPr>
-            </w:pPr>
-            <w:r>
-              <w:rPr>
-                <w:rFonts w:cs="Consolas"/>
-                <w:color w:val="1E1E1E"/>
-                <w:highlight w:val="white"/>
-              </w:rPr>
-              <w:lastRenderedPageBreak/>
-              <w:t>e.g.</w:t>
-            </w:r>
-          </w:p>
-          <w:p>
-            <w:pPr>
-              <w:autoSpaceDE w:val="0"/>
-              <w:autoSpaceDN w:val="0"/>
-              <w:adjustRightInd w:val="0"/>
-              <w:rPr>
-                <w:rFonts w:cs="Consolas"/>
-                <w:color w:val="1E1E1E"/>
-                <w:highlight w:val="white"/>
-              </w:rPr>
-            </w:pPr>
-            <w:r>
-              <w:rPr>
-                <w:rFonts w:cs="Consolas"/>
-                <w:color w:val="1E1E1E"/>
-                <w:highlight w:val="white"/>
-              </w:rPr>
-              <w:t>IRead&lt;TEntity&gt;</w:t>
-            </w:r>
-          </w:p>
-          <w:p>
-            <w:pPr>
-              <w:autoSpaceDE w:val="0"/>
-              <w:autoSpaceDN w:val="0"/>
-              <w:adjustRightInd w:val="0"/>
-              <w:rPr>
-                <w:rFonts w:cs="Consolas"/>
-                <w:color w:val="1E1E1E"/>
-                <w:highlight w:val="white"/>
-              </w:rPr>
-            </w:pPr>
-            <w:r>
-              <w:rPr>
-                <w:rFonts w:cs="Consolas"/>
-                <w:color w:val="1E1E1E"/>
-                <w:highlight w:val="white"/>
-              </w:rPr>
-              <w:t>IDelete&lt;TEntity&gt;</w:t>
-            </w:r>
-          </w:p>
-          <w:p>
-            <w:pPr>
-              <w:autoSpaceDE w:val="0"/>
-              <w:autoSpaceDN w:val="0"/>
-              <w:adjustRightInd w:val="0"/>
-              <w:rPr>
-                <w:rFonts w:cs="Consolas"/>
-                <w:color w:val="1E1E1E"/>
-                <w:highlight w:val="white"/>
-              </w:rPr>
-            </w:pPr>
-            <w:r>
-              <w:rPr>
-                <w:rFonts w:cs="Consolas"/>
-                <w:color w:val="1E1E1E"/>
-                <w:highlight w:val="white"/>
-              </w:rPr>
-              <w:t>ISave&lt;TEntity&gt;</w:t>
-            </w:r>
-          </w:p>
-          <w:p>
-            <w:pPr>
-              <w:autoSpaceDE w:val="0"/>
-              <w:autoSpaceDN w:val="0"/>
-              <w:adjustRightInd w:val="0"/>
-              <w:rPr>
-                <w:rFonts w:cs="Consolas"/>
-                <w:color w:val="1E1E1E"/>
-                <w:highlight w:val="white"/>
-              </w:rPr>
-            </w:pPr>
-            <w:r>
-              <w:rPr>
-                <w:rFonts w:cs="Consolas"/>
-                <w:color w:val="1E1E1E"/>
-                <w:highlight w:val="white"/>
-              </w:rPr>
-              <w:t>or IrepositoryRead&lt;T&gt; and IrepositoryWrite&lt;T&gt;?</w:t>
-            </w:r>
-          </w:p>
-          <w:p>
-            <w:pPr>
-              <w:autoSpaceDE w:val="0"/>
-              <w:autoSpaceDN w:val="0"/>
-              <w:adjustRightInd w:val="0"/>
-              <w:rPr>
-                <w:rFonts w:cs="Consolas"/>
-                <w:color w:val="1E1E1E"/>
-                <w:highlight w:val="white"/>
-              </w:rPr>
-            </w:pPr>
-          </w:p>
-          <w:p>
-            <w:pPr>
-              <w:autoSpaceDE w:val="0"/>
-              <w:autoSpaceDN w:val="0"/>
-              <w:adjustRightInd w:val="0"/>
-              <w:rPr>
-                <w:rFonts w:cs="Consolas"/>
-                <w:color w:val="1E1E1E"/>
-                <w:highlight w:val="white"/>
-              </w:rPr>
-            </w:pPr>
-            <w:r>
-              <w:rPr>
-                <w:rFonts w:cs="Consolas"/>
-                <w:color w:val="1E1E1E"/>
-                <w:highlight w:val="white"/>
-              </w:rPr>
-              <w:t>Would need an Entity base type.</w:t>
-            </w:r>
-          </w:p>
-          <w:p>
-            <w:pPr>
-              <w:autoSpaceDE w:val="0"/>
-              <w:autoSpaceDN w:val="0"/>
-              <w:adjustRightInd w:val="0"/>
-              <w:rPr>
-                <w:rFonts w:cs="Consolas"/>
-                <w:color w:val="1E1E1E"/>
-                <w:highlight w:val="white"/>
-              </w:rPr>
-            </w:pPr>
-            <w:r>
-              <w:rPr>
-                <w:rFonts w:cs="Consolas"/>
-                <w:color w:val="1E1E1E"/>
-                <w:highlight w:val="white"/>
-              </w:rPr>
-              <w:t xml:space="preserve">Could create </w:t>
-            </w:r>
-            <w:r>
-              <w:rPr>
-                <w:rFonts w:cs="Consolas"/>
-                <w:color w:val="1E1E1E"/>
-                <w:highlight w:val="white"/>
-              </w:rPr>
-              <w:t>generic decorators e.g.</w:t>
-            </w:r>
-            <w:r>
-              <w:rPr>
-                <w:rFonts w:cs="Consolas"/>
-                <w:color w:val="1E1E1E"/>
-                <w:highlight w:val="white"/>
-              </w:rPr>
-              <w:t>:</w:t>
-            </w:r>
-          </w:p>
-          <w:p>
-            <w:pPr>
-              <w:autoSpaceDE w:val="0"/>
-              <w:autoSpaceDN w:val="0"/>
-              <w:adjustRightInd w:val="0"/>
-              <w:rPr>
-                <w:rFonts w:cs="Consolas"/>
-                <w:color w:val="1E1E1E"/>
-                <w:highlight w:val="white"/>
-              </w:rPr>
-            </w:pPr>
-            <w:r>
-              <w:rPr>
-                <w:rFonts w:cs="Consolas"/>
-                <w:color w:val="1E1E1E"/>
-                <w:highlight w:val="white"/>
-              </w:rPr>
-              <w:t>SaveAuditing</w:t>
-            </w:r>
-          </w:p>
-          <w:p>
-            <w:pPr>
-              <w:autoSpaceDE w:val="0"/>
-              <w:autoSpaceDN w:val="0"/>
-              <w:adjustRightInd w:val="0"/>
-              <w:rPr>
-                <w:rFonts w:cs="Consolas"/>
-                <w:color w:val="1E1E1E"/>
-                <w:highlight w:val="white"/>
-              </w:rPr>
-            </w:pPr>
-            <w:r>
-              <w:rPr>
-                <w:rFonts w:cs="Consolas"/>
-                <w:color w:val="1E1E1E"/>
-                <w:highlight w:val="white"/>
-              </w:rPr>
-              <w:t>DeleteLogging</w:t>
-            </w:r>
-          </w:p>
-          <w:p>
-            <w:pPr>
-              <w:autoSpaceDE w:val="0"/>
-              <w:autoSpaceDN w:val="0"/>
-              <w:adjustRightInd w:val="0"/>
-              <w:rPr>
-                <w:rFonts w:cs="Consolas"/>
-                <w:color w:val="1E1E1E"/>
-                <w:highlight w:val="white"/>
-              </w:rPr>
-            </w:pPr>
-            <w:r>
-              <w:rPr>
-                <w:rFonts w:cs="Consolas"/>
-                <w:color w:val="1E1E1E"/>
-                <w:highlight w:val="white"/>
-              </w:rPr>
-              <w:t>Transactions</w:t>
-            </w:r>
-          </w:p>
-          <w:p>
-            <w:pPr>
-              <w:autoSpaceDE w:val="0"/>
-              <w:autoSpaceDN w:val="0"/>
-              <w:adjustRightInd w:val="0"/>
-              <w:rPr>
-                <w:rFonts w:cs="Consolas"/>
-                <w:color w:val="1E1E1E"/>
-                <w:highlight w:val="white"/>
-              </w:rPr>
-            </w:pPr>
-          </w:p>
-          <w:p>
-            <w:pPr>
-              <w:autoSpaceDE w:val="0"/>
-              <w:autoSpaceDN w:val="0"/>
-              <w:adjustRightInd w:val="0"/>
-              <w:rPr>
-                <w:rFonts w:cs="Consolas"/>
-                <w:color w:val="1E1E1E"/>
-                <w:highlight w:val="white"/>
-              </w:rPr>
-            </w:pPr>
-            <w:r>
-              <w:rPr>
-                <w:rFonts w:cs="Consolas"/>
-                <w:color w:val="1E1E1E"/>
-                <w:highlight w:val="white"/>
-              </w:rPr>
-              <w:t>A combined interface at the leaf level – which interacts directrly with the ORM</w:t>
-            </w:r>
-          </w:p>
-          <w:p>
-            <w:pPr>
-              <w:autoSpaceDE w:val="0"/>
-              <w:autoSpaceDN w:val="0"/>
-              <w:adjustRightInd w:val="0"/>
-              <w:rPr>
-                <w:rFonts w:cs="Consolas"/>
-                <w:color w:val="1E1E1E"/>
-                <w:highlight w:val="white"/>
-              </w:rPr>
-            </w:pPr>
-          </w:p>
-        </w:tc>
-        <w:tc>
-          <w:tcPr>
-            <w:tcW w:w="284" w:type="dxa"/>
-          </w:tcPr>
-          <w:p/>
-        </w:tc>
-      </w:tr>
-      <w:tr>
-        <w:tc>
-          <w:tcPr>
-            <w:tcW w:w="5637" w:type="dxa"/>
-          </w:tcPr>
-          <w:p>
-            <w:pPr>
-              <w:autoSpaceDE w:val="0"/>
-              <w:autoSpaceDN w:val="0"/>
-              <w:adjustRightInd w:val="0"/>
-              <w:rPr>
-                <w:rFonts w:cs="Consolas"/>
-                <w:color w:val="1E1E1E"/>
-                <w:highlight w:val="white"/>
-              </w:rPr>
-            </w:pPr>
-            <w:r>
-              <w:rPr>
-                <w:rFonts w:cs="Consolas"/>
-                <w:color w:val="1E1E1E"/>
-                <w:highlight w:val="white"/>
-              </w:rPr>
-              <w:lastRenderedPageBreak/>
-              <w:t>CashflowEngine – try Decorator pattern?</w:t>
-            </w:r>
-          </w:p>
-        </w:tc>
-        <w:tc>
-          <w:tcPr>
-            <w:tcW w:w="284" w:type="dxa"/>
-          </w:tcPr>
-          <w:p/>
-        </w:tc>
-      </w:tr>
-      <w:tr>
-        <w:tc>
-          <w:tcPr>
-            <w:tcW w:w="5637" w:type="dxa"/>
-          </w:tcPr>
-          <w:p>
-            <w:pPr>
-              <w:autoSpaceDE w:val="0"/>
-              <w:autoSpaceDN w:val="0"/>
-              <w:adjustRightInd w:val="0"/>
-              <w:rPr>
-                <w:rFonts w:cs="Consolas"/>
-                <w:color w:val="1E1E1E"/>
-                <w:highlight w:val="white"/>
-              </w:rPr>
-            </w:pPr>
-            <w:r>
-              <w:rPr>
-                <w:rFonts w:cs="Consolas"/>
-                <w:color w:val="1E1E1E"/>
-                <w:highlight w:val="white"/>
-              </w:rPr>
-              <w:t>Righ-click Show Detail option?</w:t>
-            </w:r>
-          </w:p>
-        </w:tc>
-        <w:tc>
-          <w:tcPr>
-            <w:tcW w:w="284" w:type="dxa"/>
-          </w:tcPr>
-          <w:p/>
-        </w:tc>
-      </w:tr>
-      <w:tr>
-        <w:tc>
-          <w:tcPr>
-            <w:tcW w:w="5637" w:type="dxa"/>
-          </w:tcPr>
-          <w:p>
-            <w:pPr>
-              <w:autoSpaceDE w:val="0"/>
-              <w:autoSpaceDN w:val="0"/>
-              <w:adjustRightInd w:val="0"/>
-              <w:rPr>
-                <w:rFonts w:cs="Consolas"/>
-                <w:color w:val="1E1E1E"/>
-                <w:highlight w:val="white"/>
-              </w:rPr>
-            </w:pPr>
-            <w:r>
-              <w:rPr>
-                <w:rFonts w:cs="Consolas"/>
-                <w:color w:val="1E1E1E"/>
-                <w:highlight w:val="white"/>
-              </w:rPr>
-              <w:t>Separate period rows? E.g. with underline?</w:t>
-            </w:r>
-          </w:p>
-        </w:tc>
-        <w:tc>
-          <w:tcPr>
-            <w:tcW w:w="284" w:type="dxa"/>
-          </w:tcPr>
-          <w:p/>
-        </w:tc>
-      </w:tr>
-      <w:tr>
-        <w:tc>
-          <w:tcPr>
-            <w:tcW w:w="5637" w:type="dxa"/>
+            </w:pPr>
+            <w:r>
+              <w:rPr>
+                <w:rFonts w:ascii="Consolas" w:hAnsi="Consolas" w:cs="Consolas"/>
+                <w:color w:val="2B91AF"/>
+                <w:sz w:val="21"/>
+                <w:szCs w:val="21"/>
+                <w:highlight w:val="white"/>
+              </w:rPr>
+              <w:t>ProjectionTransferGenerator</w:t>
+            </w:r>
+          </w:p>
+          <w:p>
+            <w:pPr>
+              <w:autoSpaceDE w:val="0"/>
+              <w:autoSpaceDN w:val="0"/>
+              <w:adjustRightInd w:val="0"/>
+              <w:rPr>
+                <w:rFonts w:ascii="Consolas" w:hAnsi="Consolas" w:cs="Consolas"/>
+                <w:color w:val="2B91AF"/>
+                <w:sz w:val="21"/>
+                <w:szCs w:val="21"/>
+                <w:highlight w:val="white"/>
+              </w:rPr>
+            </w:pPr>
+            <w:r>
+              <w:rPr>
+                <w:rFonts w:ascii="Consolas" w:hAnsi="Consolas" w:cs="Consolas"/>
+                <w:color w:val="2B91AF"/>
+                <w:sz w:val="21"/>
+                <w:szCs w:val="21"/>
+                <w:highlight w:val="white"/>
+              </w:rPr>
+              <w:t>TransferDirectionGenerator</w:t>
+            </w:r>
+          </w:p>
+          <w:p>
+            <w:pPr>
+              <w:autoSpaceDE w:val="0"/>
+              <w:autoSpaceDN w:val="0"/>
+              <w:adjustRightInd w:val="0"/>
+              <w:rPr>
+                <w:rFonts w:ascii="Consolas" w:hAnsi="Consolas" w:cs="Consolas"/>
+                <w:color w:val="2B91AF"/>
+                <w:sz w:val="21"/>
+                <w:szCs w:val="21"/>
+                <w:highlight w:val="white"/>
+              </w:rPr>
+            </w:pPr>
+            <w:r>
+              <w:rPr>
+                <w:rFonts w:ascii="Consolas" w:hAnsi="Consolas" w:cs="Consolas"/>
+                <w:color w:val="2B91AF"/>
+                <w:sz w:val="21"/>
+                <w:szCs w:val="21"/>
+                <w:highlight w:val="white"/>
+              </w:rPr>
+              <w:t>TransferFrequencyDateCalculatorMonthly</w:t>
+            </w:r>
+          </w:p>
+          <w:p>
+            <w:pPr>
+              <w:autoSpaceDE w:val="0"/>
+              <w:autoSpaceDN w:val="0"/>
+              <w:adjustRightInd w:val="0"/>
+              <w:rPr>
+                <w:rFonts w:ascii="Consolas" w:hAnsi="Consolas" w:cs="Consolas"/>
+                <w:color w:val="2B91AF"/>
+                <w:sz w:val="21"/>
+                <w:szCs w:val="21"/>
+                <w:highlight w:val="white"/>
+              </w:rPr>
+            </w:pPr>
+            <w:r>
+              <w:rPr>
+                <w:rFonts w:ascii="Consolas" w:hAnsi="Consolas" w:cs="Consolas"/>
+                <w:color w:val="2B91AF"/>
+                <w:sz w:val="21"/>
+                <w:szCs w:val="21"/>
+                <w:highlight w:val="white"/>
+              </w:rPr>
+              <w:t>AggregatedProjectionItemsGeneratorMonthlySummary</w:t>
+            </w:r>
+          </w:p>
+          <w:p>
+            <w:pPr>
+              <w:autoSpaceDE w:val="0"/>
+              <w:autoSpaceDN w:val="0"/>
+              <w:adjustRightInd w:val="0"/>
+              <w:rPr>
+                <w:rFonts w:cs="Consolas"/>
+                <w:color w:val="1E1E1E"/>
+                <w:highlight w:val="white"/>
+              </w:rPr>
+            </w:pPr>
+            <w:r>
+              <w:rPr>
+                <w:rFonts w:ascii="Consolas" w:hAnsi="Consolas" w:cs="Consolas"/>
+                <w:color w:val="2B91AF"/>
+                <w:sz w:val="21"/>
+                <w:szCs w:val="21"/>
+                <w:highlight w:val="white"/>
+              </w:rPr>
+              <w:t>AggregatedProjectionItemsGeneratorMonthlyDetail</w:t>
+            </w:r>
+          </w:p>
+        </w:tc>
+        <w:tc>
+          <w:tcPr>
+            <w:tcW w:w="301" w:type="dxa"/>
+          </w:tcPr>
+          <w:p/>
+        </w:tc>
+      </w:tr>
+      <w:tr>
+        <w:tc>
+          <w:tcPr>
+            <w:tcW w:w="9039" w:type="dxa"/>
           </w:tcPr>
           <w:p>
             <w:pPr>
@@ -1726,15 +1954,15 @@
         </w:tc>
         <w:tc>
           <w:tcPr>
-            <w:tcW w:w="284" w:type="dxa"/>
-          </w:tcPr>
-          <w:p/>
-        </w:tc>
-      </w:tr>
-      <w:tr>
-        <w:tc>
-          <w:tcPr>
-            <w:tcW w:w="5637" w:type="dxa"/>
+            <w:tcW w:w="301" w:type="dxa"/>
+          </w:tcPr>
+          <w:p/>
+        </w:tc>
+      </w:tr>
+      <w:tr>
+        <w:tc>
+          <w:tcPr>
+            <w:tcW w:w="9039" w:type="dxa"/>
           </w:tcPr>
           <w:p>
             <w:pPr>
@@ -1787,90 +2015,192 @@
         </w:tc>
         <w:tc>
           <w:tcPr>
-            <w:tcW w:w="284" w:type="dxa"/>
-          </w:tcPr>
-          <w:p/>
-        </w:tc>
-      </w:tr>
-      <w:tr>
-        <w:tc>
-          <w:tcPr>
-            <w:tcW w:w="5637" w:type="dxa"/>
-          </w:tcPr>
-          <w:p>
-            <w:pPr>
-              <w:autoSpaceDE w:val="0"/>
-              <w:autoSpaceDN w:val="0"/>
-              <w:adjustRightInd w:val="0"/>
-              <w:rPr>
-                <w:rFonts w:cs="Consolas"/>
-                <w:color w:val="1E1E1E"/>
-                <w:highlight w:val="white"/>
-              </w:rPr>
-            </w:pPr>
-          </w:p>
-        </w:tc>
-        <w:tc>
-          <w:tcPr>
-            <w:tcW w:w="284" w:type="dxa"/>
-          </w:tcPr>
-          <w:p/>
-        </w:tc>
-      </w:tr>
-      <w:tr>
-        <w:tc>
-          <w:tcPr>
-            <w:tcW w:w="5637" w:type="dxa"/>
-          </w:tcPr>
-          <w:p>
-            <w:pPr>
-              <w:autoSpaceDE w:val="0"/>
-              <w:autoSpaceDN w:val="0"/>
-              <w:adjustRightInd w:val="0"/>
-              <w:rPr>
-                <w:rFonts w:cs="Consolas"/>
-                <w:color w:val="1E1E1E"/>
-                <w:highlight w:val="white"/>
-              </w:rPr>
-            </w:pPr>
-          </w:p>
-        </w:tc>
-        <w:tc>
-          <w:tcPr>
-            <w:tcW w:w="284" w:type="dxa"/>
-          </w:tcPr>
-          <w:p/>
-        </w:tc>
-      </w:tr>
-      <w:tr>
-        <w:tc>
-          <w:tcPr>
-            <w:tcW w:w="5637" w:type="dxa"/>
-          </w:tcPr>
-          <w:p>
-            <w:pPr>
-              <w:autoSpaceDE w:val="0"/>
-              <w:autoSpaceDN w:val="0"/>
-              <w:adjustRightInd w:val="0"/>
-              <w:rPr>
-                <w:rFonts w:cs="Consolas"/>
-                <w:color w:val="1E1E1E"/>
-                <w:highlight w:val="white"/>
-              </w:rPr>
-            </w:pPr>
-          </w:p>
-        </w:tc>
-        <w:tc>
-          <w:tcPr>
-            <w:tcW w:w="284" w:type="dxa"/>
-          </w:tcPr>
-          <w:p/>
-        </w:tc>
-      </w:tr>
-      <w:tr>
-        <w:tc>
-          <w:tcPr>
-            <w:tcW w:w="5637" w:type="dxa"/>
+            <w:tcW w:w="301" w:type="dxa"/>
+          </w:tcPr>
+          <w:p/>
+        </w:tc>
+      </w:tr>
+      <w:tr>
+        <w:tc>
+          <w:tcPr>
+            <w:tcW w:w="9039" w:type="dxa"/>
+          </w:tcPr>
+          <w:p>
+            <w:pPr>
+              <w:autoSpaceDE w:val="0"/>
+              <w:autoSpaceDN w:val="0"/>
+              <w:adjustRightInd w:val="0"/>
+              <w:rPr>
+                <w:rFonts w:cs="Consolas"/>
+                <w:color w:val="1E1E1E"/>
+                <w:highlight w:val="white"/>
+              </w:rPr>
+            </w:pPr>
+            <w:r>
+              <w:rPr>
+                <w:rFonts w:cs="Consolas"/>
+                <w:color w:val="1E1E1E"/>
+                <w:highlight w:val="white"/>
+              </w:rPr>
+              <w:t>All ViewModels (or even all classes?) should be instantiated via a factory so that they have ability to be injected?</w:t>
+            </w:r>
+            <w:r>
+              <w:rPr>
+                <w:rFonts w:cs="Consolas"/>
+                <w:color w:val="1E1E1E"/>
+                <w:highlight w:val="white"/>
+              </w:rPr>
+              <w:t xml:space="preserve"> </w:t>
+            </w:r>
+          </w:p>
+          <w:p>
+            <w:pPr>
+              <w:autoSpaceDE w:val="0"/>
+              <w:autoSpaceDN w:val="0"/>
+              <w:adjustRightInd w:val="0"/>
+              <w:rPr>
+                <w:rFonts w:cs="Consolas"/>
+                <w:color w:val="1E1E1E"/>
+                <w:highlight w:val="white"/>
+              </w:rPr>
+            </w:pPr>
+            <w:r>
+              <w:rPr>
+                <w:rFonts w:cs="Consolas"/>
+                <w:color w:val="1E1E1E"/>
+                <w:highlight w:val="white"/>
+              </w:rPr>
+              <w:t>Does Windsor factory interface allow an object to be constructed with a supplied parameter (e.g. an entity) and injected parameters?</w:t>
+            </w:r>
+          </w:p>
+        </w:tc>
+        <w:tc>
+          <w:tcPr>
+            <w:tcW w:w="301" w:type="dxa"/>
+          </w:tcPr>
+          <w:p/>
+        </w:tc>
+      </w:tr>
+      <w:tr>
+        <w:tc>
+          <w:tcPr>
+            <w:tcW w:w="9039" w:type="dxa"/>
+          </w:tcPr>
+          <w:p>
+            <w:pPr>
+              <w:autoSpaceDE w:val="0"/>
+              <w:autoSpaceDN w:val="0"/>
+              <w:adjustRightInd w:val="0"/>
+              <w:rPr>
+                <w:rFonts w:cs="Consolas"/>
+                <w:color w:val="1E1E1E"/>
+                <w:highlight w:val="white"/>
+              </w:rPr>
+            </w:pPr>
+            <w:r>
+              <w:rPr>
+                <w:rFonts w:cs="Consolas"/>
+                <w:color w:val="1E1E1E"/>
+                <w:highlight w:val="white"/>
+              </w:rPr>
+              <w:t>Summary-&gt;Righ-click Show Detail option?</w:t>
+            </w:r>
+          </w:p>
+        </w:tc>
+        <w:tc>
+          <w:tcPr>
+            <w:tcW w:w="301" w:type="dxa"/>
+          </w:tcPr>
+          <w:p/>
+        </w:tc>
+      </w:tr>
+      <w:tr>
+        <w:tc>
+          <w:tcPr>
+            <w:tcW w:w="9039" w:type="dxa"/>
+          </w:tcPr>
+          <w:p>
+            <w:pPr>
+              <w:autoSpaceDE w:val="0"/>
+              <w:autoSpaceDN w:val="0"/>
+              <w:adjustRightInd w:val="0"/>
+              <w:rPr>
+                <w:rFonts w:cs="Consolas"/>
+                <w:color w:val="1E1E1E"/>
+                <w:highlight w:val="white"/>
+              </w:rPr>
+            </w:pPr>
+            <w:r>
+              <w:rPr>
+                <w:rFonts w:cs="Consolas"/>
+                <w:color w:val="1E1E1E"/>
+                <w:highlight w:val="white"/>
+              </w:rPr>
+              <w:t>Separate period rows? E.g. with underline?</w:t>
+            </w:r>
+          </w:p>
+        </w:tc>
+        <w:tc>
+          <w:tcPr>
+            <w:tcW w:w="301" w:type="dxa"/>
+          </w:tcPr>
+          <w:p/>
+        </w:tc>
+      </w:tr>
+      <w:tr>
+        <w:tc>
+          <w:tcPr>
+            <w:tcW w:w="9039" w:type="dxa"/>
+          </w:tcPr>
+          <w:p>
+            <w:pPr>
+              <w:autoSpaceDE w:val="0"/>
+              <w:autoSpaceDN w:val="0"/>
+              <w:adjustRightInd w:val="0"/>
+              <w:rPr>
+                <w:rFonts w:cs="Consolas"/>
+                <w:color w:val="1E1E1E"/>
+                <w:highlight w:val="white"/>
+              </w:rPr>
+            </w:pPr>
+          </w:p>
+        </w:tc>
+        <w:tc>
+          <w:tcPr>
+            <w:tcW w:w="301" w:type="dxa"/>
+          </w:tcPr>
+          <w:p/>
+        </w:tc>
+      </w:tr>
+      <w:tr>
+        <w:tc>
+          <w:tcPr>
+            <w:tcW w:w="9039" w:type="dxa"/>
+          </w:tcPr>
+          <w:p>
+            <w:pPr>
+              <w:autoSpaceDE w:val="0"/>
+              <w:autoSpaceDN w:val="0"/>
+              <w:adjustRightInd w:val="0"/>
+              <w:rPr>
+                <w:rFonts w:cs="Consolas"/>
+                <w:color w:val="1E1E1E"/>
+                <w:highlight w:val="white"/>
+              </w:rPr>
+            </w:pPr>
+          </w:p>
+        </w:tc>
+        <w:tc>
+          <w:tcPr>
+            <w:tcW w:w="301" w:type="dxa"/>
+          </w:tcPr>
+          <w:p/>
+        </w:tc>
+      </w:tr>
+      <w:tr>
+        <w:tc>
+          <w:tcPr>
+            <w:tcW w:w="9039" w:type="dxa"/>
           </w:tcPr>
           <w:p>
             <w:r>
@@ -1888,15 +2218,15 @@
         </w:tc>
         <w:tc>
           <w:tcPr>
-            <w:tcW w:w="284" w:type="dxa"/>
-          </w:tcPr>
-          <w:p/>
-        </w:tc>
-      </w:tr>
-      <w:tr>
-        <w:tc>
-          <w:tcPr>
-            <w:tcW w:w="5637" w:type="dxa"/>
+            <w:tcW w:w="301" w:type="dxa"/>
+          </w:tcPr>
+          <w:p/>
+        </w:tc>
+      </w:tr>
+      <w:tr>
+        <w:tc>
+          <w:tcPr>
+            <w:tcW w:w="9039" w:type="dxa"/>
           </w:tcPr>
           <w:p>
             <w:pPr>
@@ -1921,15 +2251,15 @@
         </w:tc>
         <w:tc>
           <w:tcPr>
-            <w:tcW w:w="284" w:type="dxa"/>
-          </w:tcPr>
-          <w:p/>
-        </w:tc>
-      </w:tr>
-      <w:tr>
-        <w:tc>
-          <w:tcPr>
-            <w:tcW w:w="5637" w:type="dxa"/>
+            <w:tcW w:w="301" w:type="dxa"/>
+          </w:tcPr>
+          <w:p/>
+        </w:tc>
+      </w:tr>
+      <w:tr>
+        <w:tc>
+          <w:tcPr>
+            <w:tcW w:w="9039" w:type="dxa"/>
           </w:tcPr>
           <w:p>
             <w:pPr>
@@ -1954,15 +2284,15 @@
         </w:tc>
         <w:tc>
           <w:tcPr>
-            <w:tcW w:w="284" w:type="dxa"/>
-          </w:tcPr>
-          <w:p/>
-        </w:tc>
-      </w:tr>
-      <w:tr>
-        <w:tc>
-          <w:tcPr>
-            <w:tcW w:w="5637" w:type="dxa"/>
+            <w:tcW w:w="301" w:type="dxa"/>
+          </w:tcPr>
+          <w:p/>
+        </w:tc>
+      </w:tr>
+      <w:tr>
+        <w:tc>
+          <w:tcPr>
+            <w:tcW w:w="9039" w:type="dxa"/>
           </w:tcPr>
           <w:p>
             <w:pPr>
@@ -1995,40 +2325,40 @@
         </w:tc>
         <w:tc>
           <w:tcPr>
-            <w:tcW w:w="284" w:type="dxa"/>
-          </w:tcPr>
-          <w:p/>
-        </w:tc>
-      </w:tr>
-      <w:tr>
-        <w:tc>
-          <w:tcPr>
-            <w:tcW w:w="5637" w:type="dxa"/>
-          </w:tcPr>
-          <w:p>
-            <w:pPr>
-              <w:autoSpaceDE w:val="0"/>
-              <w:autoSpaceDN w:val="0"/>
-              <w:adjustRightInd w:val="0"/>
-              <w:rPr>
-                <w:rFonts w:cs="Consolas"/>
-                <w:color w:val="1E1E1E"/>
-                <w:highlight w:val="white"/>
-              </w:rPr>
-            </w:pPr>
-          </w:p>
-        </w:tc>
-        <w:tc>
-          <w:tcPr>
-            <w:tcW w:w="284" w:type="dxa"/>
-          </w:tcPr>
-          <w:p/>
-        </w:tc>
-      </w:tr>
-      <w:tr>
-        <w:tc>
-          <w:tcPr>
-            <w:tcW w:w="5637" w:type="dxa"/>
+            <w:tcW w:w="301" w:type="dxa"/>
+          </w:tcPr>
+          <w:p/>
+        </w:tc>
+      </w:tr>
+      <w:tr>
+        <w:tc>
+          <w:tcPr>
+            <w:tcW w:w="9039" w:type="dxa"/>
+          </w:tcPr>
+          <w:p>
+            <w:pPr>
+              <w:autoSpaceDE w:val="0"/>
+              <w:autoSpaceDN w:val="0"/>
+              <w:adjustRightInd w:val="0"/>
+              <w:rPr>
+                <w:rFonts w:cs="Consolas"/>
+                <w:color w:val="1E1E1E"/>
+                <w:highlight w:val="white"/>
+              </w:rPr>
+            </w:pPr>
+          </w:p>
+        </w:tc>
+        <w:tc>
+          <w:tcPr>
+            <w:tcW w:w="301" w:type="dxa"/>
+          </w:tcPr>
+          <w:p/>
+        </w:tc>
+      </w:tr>
+      <w:tr>
+        <w:tc>
+          <w:tcPr>
+            <w:tcW w:w="9039" w:type="dxa"/>
           </w:tcPr>
           <w:p>
             <w:pPr>
@@ -2053,15 +2383,15 @@
         </w:tc>
         <w:tc>
           <w:tcPr>
-            <w:tcW w:w="284" w:type="dxa"/>
-          </w:tcPr>
-          <w:p/>
-        </w:tc>
-      </w:tr>
-      <w:tr>
-        <w:tc>
-          <w:tcPr>
-            <w:tcW w:w="5637" w:type="dxa"/>
+            <w:tcW w:w="301" w:type="dxa"/>
+          </w:tcPr>
+          <w:p/>
+        </w:tc>
+      </w:tr>
+      <w:tr>
+        <w:tc>
+          <w:tcPr>
+            <w:tcW w:w="9039" w:type="dxa"/>
           </w:tcPr>
           <w:p>
             <w:pPr>
@@ -2106,37 +2436,488 @@
         </w:tc>
         <w:tc>
           <w:tcPr>
-            <w:tcW w:w="284" w:type="dxa"/>
-          </w:tcPr>
-          <w:p/>
-        </w:tc>
-      </w:tr>
-      <w:tr>
-        <w:tc>
-          <w:tcPr>
-            <w:tcW w:w="5637" w:type="dxa"/>
-          </w:tcPr>
-          <w:p>
-            <w:pPr>
-              <w:autoSpaceDE w:val="0"/>
-              <w:autoSpaceDN w:val="0"/>
-              <w:adjustRightInd w:val="0"/>
-              <w:rPr>
-                <w:rFonts w:cs="Consolas"/>
-                <w:color w:val="1E1E1E"/>
-                <w:highlight w:val="white"/>
-              </w:rPr>
-            </w:pPr>
-          </w:p>
-        </w:tc>
-        <w:tc>
-          <w:tcPr>
-            <w:tcW w:w="284" w:type="dxa"/>
+            <w:tcW w:w="301" w:type="dxa"/>
+          </w:tcPr>
+          <w:p/>
+        </w:tc>
+      </w:tr>
+      <w:tr>
+        <w:tc>
+          <w:tcPr>
+            <w:tcW w:w="9039" w:type="dxa"/>
+          </w:tcPr>
+          <w:p>
+            <w:pPr>
+              <w:autoSpaceDE w:val="0"/>
+              <w:autoSpaceDN w:val="0"/>
+              <w:adjustRightInd w:val="0"/>
+              <w:rPr>
+                <w:rFonts w:cs="Consolas"/>
+                <w:color w:val="1E1E1E"/>
+                <w:highlight w:val="white"/>
+              </w:rPr>
+            </w:pPr>
+          </w:p>
+        </w:tc>
+        <w:tc>
+          <w:tcPr>
+            <w:tcW w:w="301" w:type="dxa"/>
           </w:tcPr>
           <w:p/>
         </w:tc>
       </w:tr>
     </w:tbl>
+    <w:p/>
+    <w:p/>
+    <w:p>
+      <w:r>
+        <w:t>Add Frequency Days</w:t>
+      </w:r>
+    </w:p>
+    <w:tbl>
+      <w:tblPr>
+        <w:tblStyle w:val="TableGrid"/>
+        <w:tblW w:w="3794" w:type="dxa"/>
+        <w:tblLook w:val="04A0"/>
+      </w:tblPr>
+      <w:tblGrid>
+        <w:gridCol w:w="3369"/>
+        <w:gridCol w:w="425"/>
+      </w:tblGrid>
+      <w:tr>
+        <w:tc>
+          <w:tcPr>
+            <w:tcW w:w="3369" w:type="dxa"/>
+          </w:tcPr>
+          <w:p>
+            <w:pPr>
+              <w:autoSpaceDE w:val="0"/>
+              <w:autoSpaceDN w:val="0"/>
+              <w:adjustRightInd w:val="0"/>
+              <w:rPr>
+                <w:rFonts w:cs="Consolas"/>
+                <w:color w:val="1E1E1E"/>
+                <w:highlight w:val="white"/>
+              </w:rPr>
+            </w:pPr>
+            <w:r>
+              <w:rPr>
+                <w:rFonts w:cs="Consolas"/>
+                <w:color w:val="1E1E1E"/>
+                <w:highlight w:val="white"/>
+              </w:rPr>
+              <w:t>Column in table</w:t>
+            </w:r>
+          </w:p>
+        </w:tc>
+        <w:tc>
+          <w:tcPr>
+            <w:tcW w:w="425" w:type="dxa"/>
+          </w:tcPr>
+          <w:p>
+            <w:r>
+              <w:t>/</w:t>
+            </w:r>
+          </w:p>
+        </w:tc>
+      </w:tr>
+      <w:tr>
+        <w:tc>
+          <w:tcPr>
+            <w:tcW w:w="3369" w:type="dxa"/>
+          </w:tcPr>
+          <w:p>
+            <w:pPr>
+              <w:autoSpaceDE w:val="0"/>
+              <w:autoSpaceDN w:val="0"/>
+              <w:adjustRightInd w:val="0"/>
+              <w:rPr>
+                <w:rFonts w:cs="Consolas"/>
+                <w:color w:val="1E1E1E"/>
+                <w:highlight w:val="white"/>
+              </w:rPr>
+            </w:pPr>
+            <w:r>
+              <w:rPr>
+                <w:rFonts w:cs="Consolas"/>
+                <w:color w:val="1E1E1E"/>
+                <w:highlight w:val="white"/>
+              </w:rPr>
+              <w:lastRenderedPageBreak/>
+              <w:t>EF</w:t>
+            </w:r>
+          </w:p>
+        </w:tc>
+        <w:tc>
+          <w:tcPr>
+            <w:tcW w:w="425" w:type="dxa"/>
+          </w:tcPr>
+          <w:p>
+            <w:r>
+              <w:t>/</w:t>
+            </w:r>
+          </w:p>
+        </w:tc>
+      </w:tr>
+      <w:tr>
+        <w:tc>
+          <w:tcPr>
+            <w:tcW w:w="3369" w:type="dxa"/>
+          </w:tcPr>
+          <w:p>
+            <w:pPr>
+              <w:autoSpaceDE w:val="0"/>
+              <w:autoSpaceDN w:val="0"/>
+              <w:adjustRightInd w:val="0"/>
+              <w:rPr>
+                <w:rFonts w:cs="Consolas"/>
+                <w:color w:val="1E1E1E"/>
+                <w:highlight w:val="white"/>
+              </w:rPr>
+            </w:pPr>
+            <w:r>
+              <w:rPr>
+                <w:rFonts w:cs="Consolas"/>
+                <w:color w:val="1E1E1E"/>
+                <w:highlight w:val="white"/>
+              </w:rPr>
+              <w:t>Entity</w:t>
+            </w:r>
+          </w:p>
+        </w:tc>
+        <w:tc>
+          <w:tcPr>
+            <w:tcW w:w="425" w:type="dxa"/>
+          </w:tcPr>
+          <w:p>
+            <w:r>
+              <w:t>/</w:t>
+            </w:r>
+          </w:p>
+        </w:tc>
+      </w:tr>
+      <w:tr>
+        <w:tc>
+          <w:tcPr>
+            <w:tcW w:w="3369" w:type="dxa"/>
+          </w:tcPr>
+          <w:p>
+            <w:pPr>
+              <w:autoSpaceDE w:val="0"/>
+              <w:autoSpaceDN w:val="0"/>
+              <w:adjustRightInd w:val="0"/>
+              <w:rPr>
+                <w:rFonts w:cs="Consolas"/>
+                <w:color w:val="1E1E1E"/>
+                <w:highlight w:val="white"/>
+              </w:rPr>
+            </w:pPr>
+            <w:r>
+              <w:rPr>
+                <w:rFonts w:cs="Consolas"/>
+                <w:color w:val="1E1E1E"/>
+                <w:highlight w:val="white"/>
+              </w:rPr>
+              <w:t>Mapping</w:t>
+            </w:r>
+          </w:p>
+        </w:tc>
+        <w:tc>
+          <w:tcPr>
+            <w:tcW w:w="425" w:type="dxa"/>
+          </w:tcPr>
+          <w:p>
+            <w:r>
+              <w:t>/?</w:t>
+            </w:r>
+          </w:p>
+        </w:tc>
+      </w:tr>
+      <w:tr>
+        <w:tc>
+          <w:tcPr>
+            <w:tcW w:w="3369" w:type="dxa"/>
+          </w:tcPr>
+          <w:p>
+            <w:pPr>
+              <w:autoSpaceDE w:val="0"/>
+              <w:autoSpaceDN w:val="0"/>
+              <w:adjustRightInd w:val="0"/>
+              <w:rPr>
+                <w:rFonts w:cs="Consolas"/>
+                <w:color w:val="1E1E1E"/>
+                <w:highlight w:val="white"/>
+              </w:rPr>
+            </w:pPr>
+            <w:r>
+              <w:rPr>
+                <w:rFonts w:cs="Consolas"/>
+                <w:color w:val="1E1E1E"/>
+                <w:highlight w:val="white"/>
+              </w:rPr>
+              <w:t>Repository</w:t>
+            </w:r>
+          </w:p>
+        </w:tc>
+        <w:tc>
+          <w:tcPr>
+            <w:tcW w:w="425" w:type="dxa"/>
+          </w:tcPr>
+          <w:p>
+            <w:r>
+              <w:t>/?</w:t>
+            </w:r>
+          </w:p>
+        </w:tc>
+      </w:tr>
+      <w:tr>
+        <w:tc>
+          <w:tcPr>
+            <w:tcW w:w="3369" w:type="dxa"/>
+          </w:tcPr>
+          <w:p>
+            <w:pPr>
+              <w:autoSpaceDE w:val="0"/>
+              <w:autoSpaceDN w:val="0"/>
+              <w:adjustRightInd w:val="0"/>
+              <w:rPr>
+                <w:rFonts w:cs="Consolas"/>
+                <w:color w:val="1E1E1E"/>
+                <w:highlight w:val="white"/>
+              </w:rPr>
+            </w:pPr>
+            <w:r>
+              <w:rPr>
+                <w:rFonts w:cs="Consolas"/>
+                <w:color w:val="1E1E1E"/>
+                <w:highlight w:val="white"/>
+              </w:rPr>
+              <w:t>Item ViewModel</w:t>
+            </w:r>
+          </w:p>
+        </w:tc>
+        <w:tc>
+          <w:tcPr>
+            <w:tcW w:w="425" w:type="dxa"/>
+          </w:tcPr>
+          <w:p>
+            <w:r>
+              <w:t>/</w:t>
+            </w:r>
+          </w:p>
+        </w:tc>
+      </w:tr>
+      <w:tr>
+        <w:tc>
+          <w:tcPr>
+            <w:tcW w:w="3369" w:type="dxa"/>
+          </w:tcPr>
+          <w:p>
+            <w:pPr>
+              <w:autoSpaceDE w:val="0"/>
+              <w:autoSpaceDN w:val="0"/>
+              <w:adjustRightInd w:val="0"/>
+              <w:rPr>
+                <w:rFonts w:cs="Consolas"/>
+                <w:color w:val="1E1E1E"/>
+                <w:highlight w:val="white"/>
+              </w:rPr>
+            </w:pPr>
+            <w:r>
+              <w:rPr>
+                <w:rFonts w:cs="Consolas"/>
+                <w:color w:val="1E1E1E"/>
+                <w:highlight w:val="white"/>
+              </w:rPr>
+              <w:t>List View</w:t>
+            </w:r>
+          </w:p>
+        </w:tc>
+        <w:tc>
+          <w:tcPr>
+            <w:tcW w:w="425" w:type="dxa"/>
+          </w:tcPr>
+          <w:p/>
+        </w:tc>
+      </w:tr>
+      <w:tr>
+        <w:tc>
+          <w:tcPr>
+            <w:tcW w:w="3369" w:type="dxa"/>
+          </w:tcPr>
+          <w:p>
+            <w:pPr>
+              <w:autoSpaceDE w:val="0"/>
+              <w:autoSpaceDN w:val="0"/>
+              <w:adjustRightInd w:val="0"/>
+              <w:rPr>
+                <w:rFonts w:cs="Consolas"/>
+                <w:color w:val="1E1E1E"/>
+                <w:highlight w:val="white"/>
+              </w:rPr>
+            </w:pPr>
+            <w:r>
+              <w:rPr>
+                <w:rFonts w:cs="Consolas"/>
+                <w:color w:val="1E1E1E"/>
+                <w:highlight w:val="white"/>
+              </w:rPr>
+              <w:t>Editor VM</w:t>
+            </w:r>
+            <w:r>
+              <w:rPr>
+                <w:rFonts w:cs="Consolas"/>
+                <w:color w:val="1E1E1E"/>
+                <w:highlight w:val="white"/>
+              </w:rPr>
+              <w:t xml:space="preserve"> + validation</w:t>
+            </w:r>
+          </w:p>
+        </w:tc>
+        <w:tc>
+          <w:tcPr>
+            <w:tcW w:w="425" w:type="dxa"/>
+          </w:tcPr>
+          <w:p/>
+        </w:tc>
+      </w:tr>
+      <w:tr>
+        <w:tc>
+          <w:tcPr>
+            <w:tcW w:w="3369" w:type="dxa"/>
+          </w:tcPr>
+          <w:p>
+            <w:pPr>
+              <w:autoSpaceDE w:val="0"/>
+              <w:autoSpaceDN w:val="0"/>
+              <w:adjustRightInd w:val="0"/>
+              <w:rPr>
+                <w:rFonts w:cs="Consolas"/>
+                <w:color w:val="1E1E1E"/>
+                <w:highlight w:val="white"/>
+              </w:rPr>
+            </w:pPr>
+            <w:r>
+              <w:rPr>
+                <w:rFonts w:cs="Consolas"/>
+                <w:color w:val="1E1E1E"/>
+                <w:highlight w:val="white"/>
+              </w:rPr>
+              <w:t>Editor View</w:t>
+            </w:r>
+          </w:p>
+        </w:tc>
+        <w:tc>
+          <w:tcPr>
+            <w:tcW w:w="425" w:type="dxa"/>
+          </w:tcPr>
+          <w:p/>
+        </w:tc>
+      </w:tr>
+      <w:tr>
+        <w:tc>
+          <w:tcPr>
+            <w:tcW w:w="3369" w:type="dxa"/>
+          </w:tcPr>
+          <w:p>
+            <w:pPr>
+              <w:autoSpaceDE w:val="0"/>
+              <w:autoSpaceDN w:val="0"/>
+              <w:adjustRightInd w:val="0"/>
+              <w:rPr>
+                <w:rFonts w:cs="Consolas"/>
+                <w:color w:val="1E1E1E"/>
+                <w:highlight w:val="white"/>
+              </w:rPr>
+            </w:pPr>
+            <w:r>
+              <w:rPr>
+                <w:rFonts w:cs="Consolas"/>
+                <w:color w:val="1E1E1E"/>
+                <w:highlight w:val="white"/>
+              </w:rPr>
+              <w:t>Engine</w:t>
+            </w:r>
+          </w:p>
+        </w:tc>
+        <w:tc>
+          <w:tcPr>
+            <w:tcW w:w="425" w:type="dxa"/>
+          </w:tcPr>
+          <w:p/>
+        </w:tc>
+      </w:tr>
+    </w:tbl>
+    <w:p/>
+    <w:p/>
+    <w:p>
+      <w:r>
+        <w:t>Add Weekly option</w:t>
+      </w:r>
+    </w:p>
+    <w:tbl>
+      <w:tblPr>
+        <w:tblStyle w:val="TableGrid"/>
+        <w:tblW w:w="9340" w:type="dxa"/>
+        <w:tblLook w:val="04A0"/>
+      </w:tblPr>
+      <w:tblGrid>
+        <w:gridCol w:w="9039"/>
+        <w:gridCol w:w="301"/>
+      </w:tblGrid>
+      <w:tr>
+        <w:tc>
+          <w:tcPr>
+            <w:tcW w:w="9039" w:type="dxa"/>
+          </w:tcPr>
+          <w:p>
+            <w:pPr>
+              <w:autoSpaceDE w:val="0"/>
+              <w:autoSpaceDN w:val="0"/>
+              <w:adjustRightInd w:val="0"/>
+              <w:rPr>
+                <w:rFonts w:cs="Consolas"/>
+                <w:color w:val="1E1E1E"/>
+                <w:highlight w:val="white"/>
+              </w:rPr>
+            </w:pPr>
+          </w:p>
+        </w:tc>
+        <w:tc>
+          <w:tcPr>
+            <w:tcW w:w="301" w:type="dxa"/>
+          </w:tcPr>
+          <w:p/>
+        </w:tc>
+      </w:tr>
+      <w:tr>
+        <w:tc>
+          <w:tcPr>
+            <w:tcW w:w="9039" w:type="dxa"/>
+          </w:tcPr>
+          <w:p>
+            <w:pPr>
+              <w:autoSpaceDE w:val="0"/>
+              <w:autoSpaceDN w:val="0"/>
+              <w:adjustRightInd w:val="0"/>
+              <w:rPr>
+                <w:rFonts w:cs="Consolas"/>
+                <w:color w:val="1E1E1E"/>
+                <w:highlight w:val="white"/>
+              </w:rPr>
+            </w:pPr>
+          </w:p>
+        </w:tc>
+        <w:tc>
+          <w:tcPr>
+            <w:tcW w:w="301" w:type="dxa"/>
+          </w:tcPr>
+          <w:p/>
+        </w:tc>
+      </w:tr>
+    </w:tbl>
+    <w:p/>
+    <w:p/>
     <w:p/>
     <w:p/>
     <w:p>
@@ -2230,7 +3011,6 @@
     <w:p/>
     <w:p>
       <w:r>
-        <w:lastRenderedPageBreak/>
         <w:t>--</w:t>
       </w:r>
     </w:p>
@@ -2706,6 +3486,7 @@
           </w:tcPr>
           <w:p>
             <w:r>
+              <w:lastRenderedPageBreak/>
               <w:t>Add to DI</w:t>
             </w:r>
             <w:r>

--- a/docs/Finances Design Notes.docx
+++ b/docs/Finances Design Notes.docx
@@ -1292,6 +1292,361 @@
                 <w:color w:val="1E1E1E"/>
                 <w:highlight w:val="white"/>
               </w:rPr>
+              <w:t>Schedule info:</w:t>
+            </w:r>
+          </w:p>
+          <w:p>
+            <w:pPr>
+              <w:autoSpaceDE w:val="0"/>
+              <w:autoSpaceDN w:val="0"/>
+              <w:adjustRightInd w:val="0"/>
+              <w:rPr>
+                <w:rFonts w:cs="Consolas"/>
+                <w:color w:val="1E1E1E"/>
+                <w:highlight w:val="white"/>
+              </w:rPr>
+            </w:pPr>
+            <w:r>
+              <w:rPr>
+                <w:rFonts w:cs="Consolas"/>
+                <w:color w:val="1E1E1E"/>
+                <w:highlight w:val="white"/>
+              </w:rPr>
+              <w:lastRenderedPageBreak/>
+              <w:t>Pull out schedule props into Schedule</w:t>
+            </w:r>
+          </w:p>
+          <w:p>
+            <w:pPr>
+              <w:autoSpaceDE w:val="0"/>
+              <w:autoSpaceDN w:val="0"/>
+              <w:adjustRightInd w:val="0"/>
+              <w:rPr>
+                <w:rFonts w:cs="Consolas"/>
+                <w:color w:val="1E1E1E"/>
+                <w:highlight w:val="white"/>
+              </w:rPr>
+            </w:pPr>
+            <w:r>
+              <w:rPr>
+                <w:rFonts w:cs="Consolas"/>
+                <w:color w:val="1E1E1E"/>
+                <w:highlight w:val="white"/>
+              </w:rPr>
+              <w:t>Schedule.GetDesc</w:t>
+            </w:r>
+          </w:p>
+          <w:p>
+            <w:pPr>
+              <w:autoSpaceDE w:val="0"/>
+              <w:autoSpaceDN w:val="0"/>
+              <w:adjustRightInd w:val="0"/>
+              <w:rPr>
+                <w:rFonts w:cs="Consolas"/>
+                <w:color w:val="1E1E1E"/>
+                <w:highlight w:val="white"/>
+              </w:rPr>
+            </w:pPr>
+            <w:r>
+              <w:rPr>
+                <w:rFonts w:cs="Consolas"/>
+                <w:color w:val="1E1E1E"/>
+                <w:highlight w:val="white"/>
+              </w:rPr>
+              <w:t>AutoMapper</w:t>
+            </w:r>
+            <w:r>
+              <w:rPr>
+                <w:rFonts w:cs="Consolas"/>
+                <w:color w:val="1E1E1E"/>
+                <w:highlight w:val="white"/>
+              </w:rPr>
+              <w:t xml:space="preserve"> – mappings and ConstructUsing</w:t>
+            </w:r>
+          </w:p>
+          <w:p>
+            <w:pPr>
+              <w:autoSpaceDE w:val="0"/>
+              <w:autoSpaceDN w:val="0"/>
+              <w:adjustRightInd w:val="0"/>
+              <w:rPr>
+                <w:rFonts w:cs="Consolas"/>
+                <w:color w:val="1E1E1E"/>
+                <w:highlight w:val="white"/>
+              </w:rPr>
+            </w:pPr>
+            <w:r>
+              <w:rPr>
+                <w:rFonts w:cs="Consolas"/>
+                <w:color w:val="1E1E1E"/>
+                <w:highlight w:val="white"/>
+              </w:rPr>
+              <w:t>Inject with calculators</w:t>
+            </w:r>
+          </w:p>
+          <w:p>
+            <w:pPr>
+              <w:autoSpaceDE w:val="0"/>
+              <w:autoSpaceDN w:val="0"/>
+              <w:adjustRightInd w:val="0"/>
+              <w:rPr>
+                <w:rFonts w:cs="Consolas"/>
+                <w:color w:val="1E1E1E"/>
+                <w:highlight w:val="white"/>
+              </w:rPr>
+            </w:pPr>
+            <w:r>
+              <w:rPr>
+                <w:rFonts w:cs="Consolas"/>
+                <w:color w:val="1E1E1E"/>
+                <w:highlight w:val="white"/>
+              </w:rPr>
+              <w:t>Factory for Schedule</w:t>
+            </w:r>
+          </w:p>
+        </w:tc>
+        <w:tc>
+          <w:tcPr>
+            <w:tcW w:w="301" w:type="dxa"/>
+          </w:tcPr>
+          <w:p>
+            <w:r>
+              <w:lastRenderedPageBreak/>
+              <w:t>/</w:t>
+            </w:r>
+          </w:p>
+        </w:tc>
+      </w:tr>
+      <w:tr>
+        <w:tc>
+          <w:tcPr>
+            <w:tcW w:w="9039" w:type="dxa"/>
+          </w:tcPr>
+          <w:p>
+            <w:pPr>
+              <w:autoSpaceDE w:val="0"/>
+              <w:autoSpaceDN w:val="0"/>
+              <w:adjustRightInd w:val="0"/>
+              <w:rPr>
+                <w:rFonts w:cs="Consolas"/>
+                <w:color w:val="1E1E1E"/>
+                <w:highlight w:val="white"/>
+              </w:rPr>
+            </w:pPr>
+            <w:r>
+              <w:rPr>
+                <w:rFonts w:cs="Consolas"/>
+                <w:color w:val="1E1E1E"/>
+                <w:highlight w:val="white"/>
+              </w:rPr>
+              <w:lastRenderedPageBreak/>
+              <w:t>Use Windsor in IntergrationTests</w:t>
+            </w:r>
+          </w:p>
+        </w:tc>
+        <w:tc>
+          <w:tcPr>
+            <w:tcW w:w="301" w:type="dxa"/>
+          </w:tcPr>
+          <w:p>
+            <w:r>
+              <w:t>/</w:t>
+            </w:r>
+          </w:p>
+        </w:tc>
+      </w:tr>
+      <w:tr>
+        <w:tc>
+          <w:tcPr>
+            <w:tcW w:w="9039" w:type="dxa"/>
+          </w:tcPr>
+          <w:p>
+            <w:pPr>
+              <w:autoSpaceDE w:val="0"/>
+              <w:autoSpaceDN w:val="0"/>
+              <w:adjustRightInd w:val="0"/>
+              <w:rPr>
+                <w:rFonts w:cs="Consolas"/>
+                <w:color w:val="1E1E1E"/>
+                <w:highlight w:val="white"/>
+              </w:rPr>
+            </w:pPr>
+            <w:r>
+              <w:rPr>
+                <w:rFonts w:cs="Consolas"/>
+                <w:color w:val="1E1E1E"/>
+                <w:highlight w:val="white"/>
+              </w:rPr>
+              <w:t>All ViewModels (or even all classes?) should be instantiated via a factory so that they have ability to be injected?  YES + Entities</w:t>
+            </w:r>
+          </w:p>
+          <w:p>
+            <w:pPr>
+              <w:autoSpaceDE w:val="0"/>
+              <w:autoSpaceDN w:val="0"/>
+              <w:adjustRightInd w:val="0"/>
+              <w:rPr>
+                <w:rFonts w:cs="Consolas"/>
+                <w:color w:val="1E1E1E"/>
+                <w:highlight w:val="white"/>
+              </w:rPr>
+            </w:pPr>
+            <w:r>
+              <w:rPr>
+                <w:rFonts w:cs="Consolas"/>
+                <w:color w:val="1E1E1E"/>
+                <w:highlight w:val="white"/>
+              </w:rPr>
+              <w:t>Does Windsor factory interface allow an object to be constructed with a supplied parameter (e.g. an entity) and injected parameters? YES</w:t>
+            </w:r>
+          </w:p>
+        </w:tc>
+        <w:tc>
+          <w:tcPr>
+            <w:tcW w:w="301" w:type="dxa"/>
+          </w:tcPr>
+          <w:p/>
+        </w:tc>
+      </w:tr>
+      <w:tr>
+        <w:tc>
+          <w:tcPr>
+            <w:tcW w:w="9039" w:type="dxa"/>
+          </w:tcPr>
+          <w:p>
+            <w:pPr>
+              <w:autoSpaceDE w:val="0"/>
+              <w:autoSpaceDN w:val="0"/>
+              <w:adjustRightInd w:val="0"/>
+              <w:rPr>
+                <w:rFonts w:cs="Consolas"/>
+                <w:color w:val="1E1E1E"/>
+                <w:highlight w:val="white"/>
+              </w:rPr>
+            </w:pPr>
+            <w:r>
+              <w:rPr>
+                <w:rFonts w:cs="Consolas"/>
+                <w:color w:val="1E1E1E"/>
+                <w:highlight w:val="white"/>
+              </w:rPr>
+              <w:t xml:space="preserve">Separate MappiingCreator classes for each repository. </w:t>
+            </w:r>
+          </w:p>
+          <w:p>
+            <w:pPr>
+              <w:autoSpaceDE w:val="0"/>
+              <w:autoSpaceDN w:val="0"/>
+              <w:adjustRightInd w:val="0"/>
+              <w:rPr>
+                <w:rFonts w:cs="Consolas"/>
+                <w:color w:val="1E1E1E"/>
+                <w:highlight w:val="white"/>
+              </w:rPr>
+            </w:pPr>
+            <w:r>
+              <w:rPr>
+                <w:rFonts w:cs="Consolas"/>
+                <w:color w:val="1E1E1E"/>
+                <w:highlight w:val="white"/>
+              </w:rPr>
+              <w:t>If implement IMappingCreator – then should just work?</w:t>
+            </w:r>
+          </w:p>
+        </w:tc>
+        <w:tc>
+          <w:tcPr>
+            <w:tcW w:w="301" w:type="dxa"/>
+          </w:tcPr>
+          <w:p>
+            <w:r>
+              <w:t>/</w:t>
+            </w:r>
+          </w:p>
+        </w:tc>
+      </w:tr>
+      <w:tr>
+        <w:tc>
+          <w:tcPr>
+            <w:tcW w:w="9039" w:type="dxa"/>
+            <w:shd w:val="clear" w:color="auto" w:fill="00B050"/>
+          </w:tcPr>
+          <w:p>
+            <w:pPr>
+              <w:autoSpaceDE w:val="0"/>
+              <w:autoSpaceDN w:val="0"/>
+              <w:adjustRightInd w:val="0"/>
+              <w:rPr>
+                <w:rFonts w:cs="Consolas"/>
+                <w:color w:val="1E1E1E"/>
+                <w:highlight w:val="white"/>
+              </w:rPr>
+            </w:pPr>
+          </w:p>
+        </w:tc>
+        <w:tc>
+          <w:tcPr>
+            <w:tcW w:w="301" w:type="dxa"/>
+            <w:shd w:val="clear" w:color="auto" w:fill="00B050"/>
+          </w:tcPr>
+          <w:p/>
+        </w:tc>
+      </w:tr>
+      <w:tr>
+        <w:tc>
+          <w:tcPr>
+            <w:tcW w:w="9039" w:type="dxa"/>
+          </w:tcPr>
+          <w:p>
+            <w:pPr>
+              <w:autoSpaceDE w:val="0"/>
+              <w:autoSpaceDN w:val="0"/>
+              <w:adjustRightInd w:val="0"/>
+              <w:rPr>
+                <w:rFonts w:cs="Consolas"/>
+                <w:color w:val="1E1E1E"/>
+                <w:highlight w:val="white"/>
+              </w:rPr>
+            </w:pPr>
+            <w:r>
+              <w:rPr>
+                <w:rFonts w:cs="Consolas"/>
+                <w:color w:val="1E1E1E"/>
+                <w:highlight w:val="white"/>
+              </w:rPr>
+              <w:t>Schedule Description in Edit dialog with show/hide button/expander?</w:t>
+            </w:r>
+          </w:p>
+        </w:tc>
+        <w:tc>
+          <w:tcPr>
+            <w:tcW w:w="301" w:type="dxa"/>
+          </w:tcPr>
+          <w:p/>
+        </w:tc>
+      </w:tr>
+      <w:tr>
+        <w:tc>
+          <w:tcPr>
+            <w:tcW w:w="9039" w:type="dxa"/>
+          </w:tcPr>
+          <w:p>
+            <w:pPr>
+              <w:autoSpaceDE w:val="0"/>
+              <w:autoSpaceDN w:val="0"/>
+              <w:adjustRightInd w:val="0"/>
+              <w:rPr>
+                <w:rFonts w:cs="Consolas"/>
+                <w:color w:val="1E1E1E"/>
+                <w:highlight w:val="white"/>
+              </w:rPr>
+            </w:pPr>
+            <w:r>
+              <w:rPr>
+                <w:rFonts w:cs="Consolas"/>
+                <w:color w:val="1E1E1E"/>
+                <w:highlight w:val="white"/>
+              </w:rPr>
               <w:t>Get source code from SOLID book from Github</w:t>
             </w:r>
           </w:p>
@@ -1325,7 +1680,6 @@
                 <w:color w:val="1E1E1E"/>
                 <w:highlight w:val="white"/>
               </w:rPr>
-              <w:lastRenderedPageBreak/>
               <w:t>Refactor mode code using SOLID ?</w:t>
             </w:r>
           </w:p>
@@ -1803,12 +2157,7 @@
               </w:rPr>
               <w:t>ProjectionTransferGenerator</w:t>
             </w:r>
-          </w:p>
-          <w:p>
-            <w:pPr>
-              <w:autoSpaceDE w:val="0"/>
-              <w:autoSpaceDN w:val="0"/>
-              <w:adjustRightInd w:val="0"/>
+            <w:r>
               <w:rPr>
                 <w:rFonts w:ascii="Consolas" w:hAnsi="Consolas" w:cs="Consolas"/>
                 <w:color w:val="2B91AF"/>
@@ -1816,8 +2165,23 @@
                 <w:szCs w:val="21"/>
                 <w:highlight w:val="white"/>
               </w:rPr>
-            </w:pPr>
-            <w:r>
+              <w:t xml:space="preserve"> – </w:t>
+            </w:r>
+            <w:r>
+              <w:rPr>
+                <w:rFonts w:ascii="Consolas" w:hAnsi="Consolas" w:cs="Consolas"/>
+                <w:sz w:val="21"/>
+                <w:szCs w:val="21"/>
+                <w:highlight w:val="white"/>
+              </w:rPr>
+              <w:t>in progress</w:t>
+            </w:r>
+          </w:p>
+          <w:p>
+            <w:pPr>
+              <w:autoSpaceDE w:val="0"/>
+              <w:autoSpaceDN w:val="0"/>
+              <w:adjustRightInd w:val="0"/>
               <w:rPr>
                 <w:rFonts w:ascii="Consolas" w:hAnsi="Consolas" w:cs="Consolas"/>
                 <w:color w:val="2B91AF"/>
@@ -1825,14 +2189,8 @@
                 <w:szCs w:val="21"/>
                 <w:highlight w:val="white"/>
               </w:rPr>
-              <w:t>TransferDirectionGenerator</w:t>
-            </w:r>
-          </w:p>
-          <w:p>
-            <w:pPr>
-              <w:autoSpaceDE w:val="0"/>
-              <w:autoSpaceDN w:val="0"/>
-              <w:adjustRightInd w:val="0"/>
+            </w:pPr>
+            <w:r>
               <w:rPr>
                 <w:rFonts w:ascii="Consolas" w:hAnsi="Consolas" w:cs="Consolas"/>
                 <w:color w:val="2B91AF"/>
@@ -1840,8 +2198,14 @@
                 <w:szCs w:val="21"/>
                 <w:highlight w:val="white"/>
               </w:rPr>
-            </w:pPr>
-            <w:r>
+              <w:t>TransferDirectionGenerator</w:t>
+            </w:r>
+          </w:p>
+          <w:p>
+            <w:pPr>
+              <w:autoSpaceDE w:val="0"/>
+              <w:autoSpaceDN w:val="0"/>
+              <w:adjustRightInd w:val="0"/>
               <w:rPr>
                 <w:rFonts w:ascii="Consolas" w:hAnsi="Consolas" w:cs="Consolas"/>
                 <w:color w:val="2B91AF"/>
@@ -1849,14 +2213,8 @@
                 <w:szCs w:val="21"/>
                 <w:highlight w:val="white"/>
               </w:rPr>
-              <w:t>TransferFrequencyDateCalculatorMonthly</w:t>
-            </w:r>
-          </w:p>
-          <w:p>
-            <w:pPr>
-              <w:autoSpaceDE w:val="0"/>
-              <w:autoSpaceDN w:val="0"/>
-              <w:adjustRightInd w:val="0"/>
+            </w:pPr>
+            <w:r>
               <w:rPr>
                 <w:rFonts w:ascii="Consolas" w:hAnsi="Consolas" w:cs="Consolas"/>
                 <w:color w:val="2B91AF"/>
@@ -1864,8 +2222,14 @@
                 <w:szCs w:val="21"/>
                 <w:highlight w:val="white"/>
               </w:rPr>
-            </w:pPr>
-            <w:r>
+              <w:t>TransferFrequencyDateCalculatorMonthly</w:t>
+            </w:r>
+          </w:p>
+          <w:p>
+            <w:pPr>
+              <w:autoSpaceDE w:val="0"/>
+              <w:autoSpaceDN w:val="0"/>
+              <w:adjustRightInd w:val="0"/>
               <w:rPr>
                 <w:rFonts w:ascii="Consolas" w:hAnsi="Consolas" w:cs="Consolas"/>
                 <w:color w:val="2B91AF"/>
@@ -1873,19 +2237,6 @@
                 <w:szCs w:val="21"/>
                 <w:highlight w:val="white"/>
               </w:rPr>
-              <w:t>AggregatedProjectionItemsGeneratorMonthlySummary</w:t>
-            </w:r>
-          </w:p>
-          <w:p>
-            <w:pPr>
-              <w:autoSpaceDE w:val="0"/>
-              <w:autoSpaceDN w:val="0"/>
-              <w:adjustRightInd w:val="0"/>
-              <w:rPr>
-                <w:rFonts w:cs="Consolas"/>
-                <w:color w:val="1E1E1E"/>
-                <w:highlight w:val="white"/>
-              </w:rPr>
             </w:pPr>
             <w:r>
               <w:rPr>
@@ -1895,6 +2246,28 @@
                 <w:szCs w:val="21"/>
                 <w:highlight w:val="white"/>
               </w:rPr>
+              <w:t>AggregatedProjectionItemsGeneratorMonthlySummary</w:t>
+            </w:r>
+          </w:p>
+          <w:p>
+            <w:pPr>
+              <w:autoSpaceDE w:val="0"/>
+              <w:autoSpaceDN w:val="0"/>
+              <w:adjustRightInd w:val="0"/>
+              <w:rPr>
+                <w:rFonts w:cs="Consolas"/>
+                <w:color w:val="1E1E1E"/>
+                <w:highlight w:val="white"/>
+              </w:rPr>
+            </w:pPr>
+            <w:r>
+              <w:rPr>
+                <w:rFonts w:ascii="Consolas" w:hAnsi="Consolas" w:cs="Consolas"/>
+                <w:color w:val="2B91AF"/>
+                <w:sz w:val="21"/>
+                <w:szCs w:val="21"/>
+                <w:highlight w:val="white"/>
+              </w:rPr>
               <w:t>AggregatedProjectionItemsGeneratorMonthlyDetail</w:t>
             </w:r>
           </w:p>
@@ -1981,35 +2354,7 @@
                 <w:color w:val="1E1E1E"/>
                 <w:highlight w:val="white"/>
               </w:rPr>
-              <w:t xml:space="preserve">Separate MappiingCreator classes for each repository. </w:t>
-            </w:r>
-          </w:p>
-          <w:p>
-            <w:pPr>
-              <w:autoSpaceDE w:val="0"/>
-              <w:autoSpaceDN w:val="0"/>
-              <w:adjustRightInd w:val="0"/>
-              <w:rPr>
-                <w:rFonts w:cs="Consolas"/>
-                <w:color w:val="1E1E1E"/>
-                <w:highlight w:val="white"/>
-              </w:rPr>
-            </w:pPr>
-            <w:r>
-              <w:rPr>
-                <w:rFonts w:cs="Consolas"/>
-                <w:color w:val="1E1E1E"/>
-                <w:highlight w:val="white"/>
-              </w:rPr>
-              <w:t>If implement IMappingCreator – then should just work</w:t>
-            </w:r>
-            <w:r>
-              <w:rPr>
-                <w:rFonts w:cs="Consolas"/>
-                <w:color w:val="1E1E1E"/>
-                <w:highlight w:val="white"/>
-              </w:rPr>
-              <w:t>?</w:t>
+              <w:t>Summary-&gt;Righ-click Show Detail option?</w:t>
             </w:r>
           </w:p>
         </w:tc>
@@ -2042,35 +2387,7 @@
                 <w:color w:val="1E1E1E"/>
                 <w:highlight w:val="white"/>
               </w:rPr>
-              <w:t>All ViewModels (or even all classes?) should be instantiated via a factory so that they have ability to be injected?</w:t>
-            </w:r>
-            <w:r>
-              <w:rPr>
-                <w:rFonts w:cs="Consolas"/>
-                <w:color w:val="1E1E1E"/>
-                <w:highlight w:val="white"/>
-              </w:rPr>
-              <w:t xml:space="preserve"> </w:t>
-            </w:r>
-          </w:p>
-          <w:p>
-            <w:pPr>
-              <w:autoSpaceDE w:val="0"/>
-              <w:autoSpaceDN w:val="0"/>
-              <w:adjustRightInd w:val="0"/>
-              <w:rPr>
-                <w:rFonts w:cs="Consolas"/>
-                <w:color w:val="1E1E1E"/>
-                <w:highlight w:val="white"/>
-              </w:rPr>
-            </w:pPr>
-            <w:r>
-              <w:rPr>
-                <w:rFonts w:cs="Consolas"/>
-                <w:color w:val="1E1E1E"/>
-                <w:highlight w:val="white"/>
-              </w:rPr>
-              <w:t>Does Windsor factory interface allow an object to be constructed with a supplied parameter (e.g. an entity) and injected parameters?</w:t>
+              <w:t>Separate period rows? E.g. with underline?</w:t>
             </w:r>
           </w:p>
         </w:tc>
@@ -2097,14 +2414,6 @@
                 <w:highlight w:val="white"/>
               </w:rPr>
             </w:pPr>
-            <w:r>
-              <w:rPr>
-                <w:rFonts w:cs="Consolas"/>
-                <w:color w:val="1E1E1E"/>
-                <w:highlight w:val="white"/>
-              </w:rPr>
-              <w:t>Summary-&gt;Righ-click Show Detail option?</w:t>
-            </w:r>
           </w:p>
         </w:tc>
         <w:tc>
@@ -2130,14 +2439,6 @@
                 <w:highlight w:val="white"/>
               </w:rPr>
             </w:pPr>
-            <w:r>
-              <w:rPr>
-                <w:rFonts w:cs="Consolas"/>
-                <w:color w:val="1E1E1E"/>
-                <w:highlight w:val="white"/>
-              </w:rPr>
-              <w:t>Separate period rows? E.g. with underline?</w:t>
-            </w:r>
           </w:p>
         </w:tc>
         <w:tc>
@@ -2163,6 +2464,34 @@
                 <w:highlight w:val="white"/>
               </w:rPr>
             </w:pPr>
+            <w:r>
+              <w:rPr>
+                <w:rFonts w:cs="Consolas"/>
+                <w:color w:val="1E1E1E"/>
+                <w:highlight w:val="white"/>
+              </w:rPr>
+              <w:t>Pressing Enter on OK in Add/Edit will re-open the dialog</w:t>
+            </w:r>
+          </w:p>
+          <w:p>
+            <w:pPr>
+              <w:autoSpaceDE w:val="0"/>
+              <w:autoSpaceDN w:val="0"/>
+              <w:adjustRightInd w:val="0"/>
+              <w:rPr>
+                <w:rFonts w:cs="Consolas"/>
+                <w:color w:val="1E1E1E"/>
+                <w:highlight w:val="white"/>
+              </w:rPr>
+            </w:pPr>
+            <w:r>
+              <w:rPr>
+                <w:rFonts w:cs="Consolas"/>
+                <w:color w:val="1E1E1E"/>
+                <w:highlight w:val="white"/>
+              </w:rPr>
+              <w:t>Double-click to adjust column width also open Edit dialog</w:t>
+            </w:r>
           </w:p>
         </w:tc>
         <w:tc>
@@ -2177,18 +2506,7 @@
           <w:tcPr>
             <w:tcW w:w="9039" w:type="dxa"/>
           </w:tcPr>
-          <w:p>
-            <w:pPr>
-              <w:autoSpaceDE w:val="0"/>
-              <w:autoSpaceDN w:val="0"/>
-              <w:adjustRightInd w:val="0"/>
-              <w:rPr>
-                <w:rFonts w:cs="Consolas"/>
-                <w:color w:val="1E1E1E"/>
-                <w:highlight w:val="white"/>
-              </w:rPr>
-            </w:pPr>
-          </w:p>
+          <w:p/>
         </w:tc>
         <w:tc>
           <w:tcPr>
@@ -2203,17 +2521,16 @@
             <w:tcW w:w="9039" w:type="dxa"/>
           </w:tcPr>
           <w:p>
-            <w:r>
-              <w:t>Ok to instantiate a class if it will nev</w:t>
-            </w:r>
-            <w:r>
-              <w:t>er change?</w:t>
-            </w:r>
-          </w:p>
-          <w:p>
-            <w:r>
-              <w:t>e.g. a ViewModel?</w:t>
-            </w:r>
+            <w:pPr>
+              <w:autoSpaceDE w:val="0"/>
+              <w:autoSpaceDN w:val="0"/>
+              <w:adjustRightInd w:val="0"/>
+              <w:rPr>
+                <w:rFonts w:cs="Consolas"/>
+                <w:color w:val="1E1E1E"/>
+                <w:highlight w:val="white"/>
+              </w:rPr>
+            </w:pPr>
           </w:p>
         </w:tc>
         <w:tc>
@@ -2245,7 +2562,7 @@
                 <w:color w:val="1E1E1E"/>
                 <w:highlight w:val="white"/>
               </w:rPr>
-              <w:t>Service layer to abstract Entities from VMs??</w:t>
+              <w:t>@variable ?</w:t>
             </w:r>
           </w:p>
         </w:tc>
@@ -2278,7 +2595,28 @@
                 <w:color w:val="1E1E1E"/>
                 <w:highlight w:val="white"/>
               </w:rPr>
-              <w:t>@variable ?</w:t>
+              <w:lastRenderedPageBreak/>
+              <w:t>ItemViewModel generic Entity property?</w:t>
+            </w:r>
+          </w:p>
+          <w:p>
+            <w:pPr>
+              <w:autoSpaceDE w:val="0"/>
+              <w:autoSpaceDN w:val="0"/>
+              <w:adjustRightInd w:val="0"/>
+              <w:rPr>
+                <w:rFonts w:cs="Consolas"/>
+                <w:color w:val="1E1E1E"/>
+                <w:highlight w:val="white"/>
+              </w:rPr>
+            </w:pPr>
+            <w:r>
+              <w:rPr>
+                <w:rFonts w:cs="Consolas"/>
+                <w:color w:val="1E1E1E"/>
+                <w:highlight w:val="white"/>
+              </w:rPr>
+              <w:t>Also for EditorViewModel?</w:t>
             </w:r>
           </w:p>
         </w:tc>
@@ -2305,22 +2643,6 @@
                 <w:highlight w:val="white"/>
               </w:rPr>
             </w:pPr>
-            <w:r>
-              <w:rPr>
-                <w:rFonts w:cs="Consolas"/>
-                <w:color w:val="1E1E1E"/>
-                <w:highlight w:val="white"/>
-              </w:rPr>
-              <w:t>[TestCase(“one”)]</w:t>
-            </w:r>
-            <w:r>
-              <w:rPr>
-                <w:rFonts w:cs="Consolas"/>
-                <w:color w:val="1E1E1E"/>
-                <w:highlight w:val="white"/>
-              </w:rPr>
-              <w:t xml:space="preserve"> – not MS</w:t>
-            </w:r>
           </w:p>
         </w:tc>
         <w:tc>
@@ -2330,541 +2652,6 @@
           <w:p/>
         </w:tc>
       </w:tr>
-      <w:tr>
-        <w:tc>
-          <w:tcPr>
-            <w:tcW w:w="9039" w:type="dxa"/>
-          </w:tcPr>
-          <w:p>
-            <w:pPr>
-              <w:autoSpaceDE w:val="0"/>
-              <w:autoSpaceDN w:val="0"/>
-              <w:adjustRightInd w:val="0"/>
-              <w:rPr>
-                <w:rFonts w:cs="Consolas"/>
-                <w:color w:val="1E1E1E"/>
-                <w:highlight w:val="white"/>
-              </w:rPr>
-            </w:pPr>
-          </w:p>
-        </w:tc>
-        <w:tc>
-          <w:tcPr>
-            <w:tcW w:w="301" w:type="dxa"/>
-          </w:tcPr>
-          <w:p/>
-        </w:tc>
-      </w:tr>
-      <w:tr>
-        <w:tc>
-          <w:tcPr>
-            <w:tcW w:w="9039" w:type="dxa"/>
-          </w:tcPr>
-          <w:p>
-            <w:pPr>
-              <w:autoSpaceDE w:val="0"/>
-              <w:autoSpaceDN w:val="0"/>
-              <w:adjustRightInd w:val="0"/>
-              <w:rPr>
-                <w:rFonts w:cs="Consolas"/>
-                <w:color w:val="1E1E1E"/>
-                <w:highlight w:val="white"/>
-              </w:rPr>
-            </w:pPr>
-            <w:r>
-              <w:rPr>
-                <w:rFonts w:cs="Consolas"/>
-                <w:color w:val="1E1E1E"/>
-                <w:highlight w:val="white"/>
-              </w:rPr>
-              <w:t>Pressing Enter on OK in Add/Edit will re-open the dialog</w:t>
-            </w:r>
-          </w:p>
-        </w:tc>
-        <w:tc>
-          <w:tcPr>
-            <w:tcW w:w="301" w:type="dxa"/>
-          </w:tcPr>
-          <w:p/>
-        </w:tc>
-      </w:tr>
-      <w:tr>
-        <w:tc>
-          <w:tcPr>
-            <w:tcW w:w="9039" w:type="dxa"/>
-          </w:tcPr>
-          <w:p>
-            <w:pPr>
-              <w:autoSpaceDE w:val="0"/>
-              <w:autoSpaceDN w:val="0"/>
-              <w:adjustRightInd w:val="0"/>
-              <w:rPr>
-                <w:rFonts w:cs="Consolas"/>
-                <w:color w:val="1E1E1E"/>
-                <w:highlight w:val="white"/>
-              </w:rPr>
-            </w:pPr>
-            <w:r>
-              <w:rPr>
-                <w:rFonts w:cs="Consolas"/>
-                <w:color w:val="1E1E1E"/>
-                <w:highlight w:val="white"/>
-              </w:rPr>
-              <w:t>ItemViewModel generic Entity property?</w:t>
-            </w:r>
-          </w:p>
-          <w:p>
-            <w:pPr>
-              <w:autoSpaceDE w:val="0"/>
-              <w:autoSpaceDN w:val="0"/>
-              <w:adjustRightInd w:val="0"/>
-              <w:rPr>
-                <w:rFonts w:cs="Consolas"/>
-                <w:color w:val="1E1E1E"/>
-                <w:highlight w:val="white"/>
-              </w:rPr>
-            </w:pPr>
-            <w:r>
-              <w:rPr>
-                <w:rFonts w:cs="Consolas"/>
-                <w:color w:val="1E1E1E"/>
-                <w:highlight w:val="white"/>
-              </w:rPr>
-              <w:t>Also for EditorViewModel?</w:t>
-            </w:r>
-          </w:p>
-        </w:tc>
-        <w:tc>
-          <w:tcPr>
-            <w:tcW w:w="301" w:type="dxa"/>
-          </w:tcPr>
-          <w:p/>
-        </w:tc>
-      </w:tr>
-      <w:tr>
-        <w:tc>
-          <w:tcPr>
-            <w:tcW w:w="9039" w:type="dxa"/>
-          </w:tcPr>
-          <w:p>
-            <w:pPr>
-              <w:autoSpaceDE w:val="0"/>
-              <w:autoSpaceDN w:val="0"/>
-              <w:adjustRightInd w:val="0"/>
-              <w:rPr>
-                <w:rFonts w:cs="Consolas"/>
-                <w:color w:val="1E1E1E"/>
-                <w:highlight w:val="white"/>
-              </w:rPr>
-            </w:pPr>
-          </w:p>
-        </w:tc>
-        <w:tc>
-          <w:tcPr>
-            <w:tcW w:w="301" w:type="dxa"/>
-          </w:tcPr>
-          <w:p/>
-        </w:tc>
-      </w:tr>
-    </w:tbl>
-    <w:p/>
-    <w:p/>
-    <w:p>
-      <w:r>
-        <w:t>Add Frequency Days</w:t>
-      </w:r>
-    </w:p>
-    <w:tbl>
-      <w:tblPr>
-        <w:tblStyle w:val="TableGrid"/>
-        <w:tblW w:w="3794" w:type="dxa"/>
-        <w:tblLook w:val="04A0"/>
-      </w:tblPr>
-      <w:tblGrid>
-        <w:gridCol w:w="3369"/>
-        <w:gridCol w:w="425"/>
-      </w:tblGrid>
-      <w:tr>
-        <w:tc>
-          <w:tcPr>
-            <w:tcW w:w="3369" w:type="dxa"/>
-          </w:tcPr>
-          <w:p>
-            <w:pPr>
-              <w:autoSpaceDE w:val="0"/>
-              <w:autoSpaceDN w:val="0"/>
-              <w:adjustRightInd w:val="0"/>
-              <w:rPr>
-                <w:rFonts w:cs="Consolas"/>
-                <w:color w:val="1E1E1E"/>
-                <w:highlight w:val="white"/>
-              </w:rPr>
-            </w:pPr>
-            <w:r>
-              <w:rPr>
-                <w:rFonts w:cs="Consolas"/>
-                <w:color w:val="1E1E1E"/>
-                <w:highlight w:val="white"/>
-              </w:rPr>
-              <w:t>Column in table</w:t>
-            </w:r>
-          </w:p>
-        </w:tc>
-        <w:tc>
-          <w:tcPr>
-            <w:tcW w:w="425" w:type="dxa"/>
-          </w:tcPr>
-          <w:p>
-            <w:r>
-              <w:t>/</w:t>
-            </w:r>
-          </w:p>
-        </w:tc>
-      </w:tr>
-      <w:tr>
-        <w:tc>
-          <w:tcPr>
-            <w:tcW w:w="3369" w:type="dxa"/>
-          </w:tcPr>
-          <w:p>
-            <w:pPr>
-              <w:autoSpaceDE w:val="0"/>
-              <w:autoSpaceDN w:val="0"/>
-              <w:adjustRightInd w:val="0"/>
-              <w:rPr>
-                <w:rFonts w:cs="Consolas"/>
-                <w:color w:val="1E1E1E"/>
-                <w:highlight w:val="white"/>
-              </w:rPr>
-            </w:pPr>
-            <w:r>
-              <w:rPr>
-                <w:rFonts w:cs="Consolas"/>
-                <w:color w:val="1E1E1E"/>
-                <w:highlight w:val="white"/>
-              </w:rPr>
-              <w:lastRenderedPageBreak/>
-              <w:t>EF</w:t>
-            </w:r>
-          </w:p>
-        </w:tc>
-        <w:tc>
-          <w:tcPr>
-            <w:tcW w:w="425" w:type="dxa"/>
-          </w:tcPr>
-          <w:p>
-            <w:r>
-              <w:t>/</w:t>
-            </w:r>
-          </w:p>
-        </w:tc>
-      </w:tr>
-      <w:tr>
-        <w:tc>
-          <w:tcPr>
-            <w:tcW w:w="3369" w:type="dxa"/>
-          </w:tcPr>
-          <w:p>
-            <w:pPr>
-              <w:autoSpaceDE w:val="0"/>
-              <w:autoSpaceDN w:val="0"/>
-              <w:adjustRightInd w:val="0"/>
-              <w:rPr>
-                <w:rFonts w:cs="Consolas"/>
-                <w:color w:val="1E1E1E"/>
-                <w:highlight w:val="white"/>
-              </w:rPr>
-            </w:pPr>
-            <w:r>
-              <w:rPr>
-                <w:rFonts w:cs="Consolas"/>
-                <w:color w:val="1E1E1E"/>
-                <w:highlight w:val="white"/>
-              </w:rPr>
-              <w:t>Entity</w:t>
-            </w:r>
-          </w:p>
-        </w:tc>
-        <w:tc>
-          <w:tcPr>
-            <w:tcW w:w="425" w:type="dxa"/>
-          </w:tcPr>
-          <w:p>
-            <w:r>
-              <w:t>/</w:t>
-            </w:r>
-          </w:p>
-        </w:tc>
-      </w:tr>
-      <w:tr>
-        <w:tc>
-          <w:tcPr>
-            <w:tcW w:w="3369" w:type="dxa"/>
-          </w:tcPr>
-          <w:p>
-            <w:pPr>
-              <w:autoSpaceDE w:val="0"/>
-              <w:autoSpaceDN w:val="0"/>
-              <w:adjustRightInd w:val="0"/>
-              <w:rPr>
-                <w:rFonts w:cs="Consolas"/>
-                <w:color w:val="1E1E1E"/>
-                <w:highlight w:val="white"/>
-              </w:rPr>
-            </w:pPr>
-            <w:r>
-              <w:rPr>
-                <w:rFonts w:cs="Consolas"/>
-                <w:color w:val="1E1E1E"/>
-                <w:highlight w:val="white"/>
-              </w:rPr>
-              <w:t>Mapping</w:t>
-            </w:r>
-          </w:p>
-        </w:tc>
-        <w:tc>
-          <w:tcPr>
-            <w:tcW w:w="425" w:type="dxa"/>
-          </w:tcPr>
-          <w:p>
-            <w:r>
-              <w:t>/?</w:t>
-            </w:r>
-          </w:p>
-        </w:tc>
-      </w:tr>
-      <w:tr>
-        <w:tc>
-          <w:tcPr>
-            <w:tcW w:w="3369" w:type="dxa"/>
-          </w:tcPr>
-          <w:p>
-            <w:pPr>
-              <w:autoSpaceDE w:val="0"/>
-              <w:autoSpaceDN w:val="0"/>
-              <w:adjustRightInd w:val="0"/>
-              <w:rPr>
-                <w:rFonts w:cs="Consolas"/>
-                <w:color w:val="1E1E1E"/>
-                <w:highlight w:val="white"/>
-              </w:rPr>
-            </w:pPr>
-            <w:r>
-              <w:rPr>
-                <w:rFonts w:cs="Consolas"/>
-                <w:color w:val="1E1E1E"/>
-                <w:highlight w:val="white"/>
-              </w:rPr>
-              <w:t>Repository</w:t>
-            </w:r>
-          </w:p>
-        </w:tc>
-        <w:tc>
-          <w:tcPr>
-            <w:tcW w:w="425" w:type="dxa"/>
-          </w:tcPr>
-          <w:p>
-            <w:r>
-              <w:t>/?</w:t>
-            </w:r>
-          </w:p>
-        </w:tc>
-      </w:tr>
-      <w:tr>
-        <w:tc>
-          <w:tcPr>
-            <w:tcW w:w="3369" w:type="dxa"/>
-          </w:tcPr>
-          <w:p>
-            <w:pPr>
-              <w:autoSpaceDE w:val="0"/>
-              <w:autoSpaceDN w:val="0"/>
-              <w:adjustRightInd w:val="0"/>
-              <w:rPr>
-                <w:rFonts w:cs="Consolas"/>
-                <w:color w:val="1E1E1E"/>
-                <w:highlight w:val="white"/>
-              </w:rPr>
-            </w:pPr>
-            <w:r>
-              <w:rPr>
-                <w:rFonts w:cs="Consolas"/>
-                <w:color w:val="1E1E1E"/>
-                <w:highlight w:val="white"/>
-              </w:rPr>
-              <w:t>Item ViewModel</w:t>
-            </w:r>
-          </w:p>
-        </w:tc>
-        <w:tc>
-          <w:tcPr>
-            <w:tcW w:w="425" w:type="dxa"/>
-          </w:tcPr>
-          <w:p>
-            <w:r>
-              <w:t>/</w:t>
-            </w:r>
-          </w:p>
-        </w:tc>
-      </w:tr>
-      <w:tr>
-        <w:tc>
-          <w:tcPr>
-            <w:tcW w:w="3369" w:type="dxa"/>
-          </w:tcPr>
-          <w:p>
-            <w:pPr>
-              <w:autoSpaceDE w:val="0"/>
-              <w:autoSpaceDN w:val="0"/>
-              <w:adjustRightInd w:val="0"/>
-              <w:rPr>
-                <w:rFonts w:cs="Consolas"/>
-                <w:color w:val="1E1E1E"/>
-                <w:highlight w:val="white"/>
-              </w:rPr>
-            </w:pPr>
-            <w:r>
-              <w:rPr>
-                <w:rFonts w:cs="Consolas"/>
-                <w:color w:val="1E1E1E"/>
-                <w:highlight w:val="white"/>
-              </w:rPr>
-              <w:t>List View</w:t>
-            </w:r>
-          </w:p>
-        </w:tc>
-        <w:tc>
-          <w:tcPr>
-            <w:tcW w:w="425" w:type="dxa"/>
-          </w:tcPr>
-          <w:p/>
-        </w:tc>
-      </w:tr>
-      <w:tr>
-        <w:tc>
-          <w:tcPr>
-            <w:tcW w:w="3369" w:type="dxa"/>
-          </w:tcPr>
-          <w:p>
-            <w:pPr>
-              <w:autoSpaceDE w:val="0"/>
-              <w:autoSpaceDN w:val="0"/>
-              <w:adjustRightInd w:val="0"/>
-              <w:rPr>
-                <w:rFonts w:cs="Consolas"/>
-                <w:color w:val="1E1E1E"/>
-                <w:highlight w:val="white"/>
-              </w:rPr>
-            </w:pPr>
-            <w:r>
-              <w:rPr>
-                <w:rFonts w:cs="Consolas"/>
-                <w:color w:val="1E1E1E"/>
-                <w:highlight w:val="white"/>
-              </w:rPr>
-              <w:t>Editor VM</w:t>
-            </w:r>
-            <w:r>
-              <w:rPr>
-                <w:rFonts w:cs="Consolas"/>
-                <w:color w:val="1E1E1E"/>
-                <w:highlight w:val="white"/>
-              </w:rPr>
-              <w:t xml:space="preserve"> + validation</w:t>
-            </w:r>
-          </w:p>
-        </w:tc>
-        <w:tc>
-          <w:tcPr>
-            <w:tcW w:w="425" w:type="dxa"/>
-          </w:tcPr>
-          <w:p/>
-        </w:tc>
-      </w:tr>
-      <w:tr>
-        <w:tc>
-          <w:tcPr>
-            <w:tcW w:w="3369" w:type="dxa"/>
-          </w:tcPr>
-          <w:p>
-            <w:pPr>
-              <w:autoSpaceDE w:val="0"/>
-              <w:autoSpaceDN w:val="0"/>
-              <w:adjustRightInd w:val="0"/>
-              <w:rPr>
-                <w:rFonts w:cs="Consolas"/>
-                <w:color w:val="1E1E1E"/>
-                <w:highlight w:val="white"/>
-              </w:rPr>
-            </w:pPr>
-            <w:r>
-              <w:rPr>
-                <w:rFonts w:cs="Consolas"/>
-                <w:color w:val="1E1E1E"/>
-                <w:highlight w:val="white"/>
-              </w:rPr>
-              <w:t>Editor View</w:t>
-            </w:r>
-          </w:p>
-        </w:tc>
-        <w:tc>
-          <w:tcPr>
-            <w:tcW w:w="425" w:type="dxa"/>
-          </w:tcPr>
-          <w:p/>
-        </w:tc>
-      </w:tr>
-      <w:tr>
-        <w:tc>
-          <w:tcPr>
-            <w:tcW w:w="3369" w:type="dxa"/>
-          </w:tcPr>
-          <w:p>
-            <w:pPr>
-              <w:autoSpaceDE w:val="0"/>
-              <w:autoSpaceDN w:val="0"/>
-              <w:adjustRightInd w:val="0"/>
-              <w:rPr>
-                <w:rFonts w:cs="Consolas"/>
-                <w:color w:val="1E1E1E"/>
-                <w:highlight w:val="white"/>
-              </w:rPr>
-            </w:pPr>
-            <w:r>
-              <w:rPr>
-                <w:rFonts w:cs="Consolas"/>
-                <w:color w:val="1E1E1E"/>
-                <w:highlight w:val="white"/>
-              </w:rPr>
-              <w:t>Engine</w:t>
-            </w:r>
-          </w:p>
-        </w:tc>
-        <w:tc>
-          <w:tcPr>
-            <w:tcW w:w="425" w:type="dxa"/>
-          </w:tcPr>
-          <w:p/>
-        </w:tc>
-      </w:tr>
-    </w:tbl>
-    <w:p/>
-    <w:p/>
-    <w:p>
-      <w:r>
-        <w:t>Add Weekly option</w:t>
-      </w:r>
-    </w:p>
-    <w:tbl>
-      <w:tblPr>
-        <w:tblStyle w:val="TableGrid"/>
-        <w:tblW w:w="9340" w:type="dxa"/>
-        <w:tblLook w:val="04A0"/>
-      </w:tblPr>
-      <w:tblGrid>
-        <w:gridCol w:w="9039"/>
-        <w:gridCol w:w="301"/>
-      </w:tblGrid>
       <w:tr>
         <w:tc>
           <w:tcPr>
@@ -3113,6 +2900,7 @@
         <w:rPr>
           <w:u w:val="single"/>
         </w:rPr>
+        <w:lastRenderedPageBreak/>
         <w:t>Engine A</w:t>
       </w:r>
     </w:p>
@@ -3486,7 +3274,6 @@
           </w:tcPr>
           <w:p>
             <w:r>
-              <w:lastRenderedPageBreak/>
               <w:t>Add to DI</w:t>
             </w:r>
             <w:r>

--- a/docs/Finances Design Notes.docx
+++ b/docs/Finances Design Notes.docx
@@ -1614,6 +1614,371 @@
                 <w:color w:val="1E1E1E"/>
                 <w:highlight w:val="white"/>
               </w:rPr>
+              <w:t>Replace Enums with types?</w:t>
+            </w:r>
+          </w:p>
+        </w:tc>
+        <w:tc>
+          <w:tcPr>
+            <w:tcW w:w="301" w:type="dxa"/>
+          </w:tcPr>
+          <w:p/>
+        </w:tc>
+      </w:tr>
+      <w:tr>
+        <w:tc>
+          <w:tcPr>
+            <w:tcW w:w="9039" w:type="dxa"/>
+          </w:tcPr>
+          <w:p>
+            <w:pPr>
+              <w:autoSpaceDE w:val="0"/>
+              <w:autoSpaceDN w:val="0"/>
+              <w:adjustRightInd w:val="0"/>
+              <w:rPr>
+                <w:rFonts w:cs="Consolas"/>
+                <w:color w:val="1E1E1E"/>
+                <w:highlight w:val="white"/>
+                <w:u w:val="single"/>
+              </w:rPr>
+            </w:pPr>
+            <w:r>
+              <w:rPr>
+                <w:rFonts w:cs="Consolas"/>
+                <w:color w:val="1E1E1E"/>
+                <w:highlight w:val="white"/>
+                <w:u w:val="single"/>
+              </w:rPr>
+              <w:t>How to have bespoke repository methods</w:t>
+            </w:r>
+          </w:p>
+          <w:p>
+            <w:pPr>
+              <w:autoSpaceDE w:val="0"/>
+              <w:autoSpaceDN w:val="0"/>
+              <w:adjustRightInd w:val="0"/>
+              <w:rPr>
+                <w:rFonts w:cs="Consolas"/>
+                <w:color w:val="1E1E1E"/>
+                <w:highlight w:val="white"/>
+              </w:rPr>
+            </w:pPr>
+            <w:r>
+              <w:rPr>
+                <w:rFonts w:cs="Consolas"/>
+                <w:color w:val="1E1E1E"/>
+                <w:highlight w:val="white"/>
+              </w:rPr>
+              <w:t>IRepositoryBespokeCashflow instead? Depends on requirements</w:t>
+            </w:r>
+          </w:p>
+          <w:p>
+            <w:pPr>
+              <w:autoSpaceDE w:val="0"/>
+              <w:autoSpaceDN w:val="0"/>
+              <w:adjustRightInd w:val="0"/>
+              <w:rPr>
+                <w:rFonts w:cs="Consolas"/>
+                <w:color w:val="1E1E1E"/>
+                <w:highlight w:val="white"/>
+              </w:rPr>
+            </w:pPr>
+            <w:r>
+              <w:rPr>
+                <w:rFonts w:cs="Consolas"/>
+                <w:color w:val="1E1E1E"/>
+                <w:highlight w:val="white"/>
+              </w:rPr>
+              <w:t>Remove ICashflowRepository? done</w:t>
+            </w:r>
+          </w:p>
+          <w:p>
+            <w:pPr>
+              <w:autoSpaceDE w:val="0"/>
+              <w:autoSpaceDN w:val="0"/>
+              <w:adjustRightInd w:val="0"/>
+              <w:rPr>
+                <w:rFonts w:cs="Consolas"/>
+                <w:color w:val="1E1E1E"/>
+                <w:highlight w:val="white"/>
+              </w:rPr>
+            </w:pPr>
+            <w:r>
+              <w:rPr>
+                <w:rFonts w:cs="Consolas"/>
+                <w:color w:val="1E1E1E"/>
+                <w:highlight w:val="white"/>
+              </w:rPr>
+              <w:t>CashflowRepository to implement segregated interfaces instead? done</w:t>
+            </w:r>
+          </w:p>
+        </w:tc>
+        <w:tc>
+          <w:tcPr>
+            <w:tcW w:w="301" w:type="dxa"/>
+          </w:tcPr>
+          <w:p/>
+        </w:tc>
+      </w:tr>
+      <w:tr>
+        <w:tc>
+          <w:tcPr>
+            <w:tcW w:w="9039" w:type="dxa"/>
+          </w:tcPr>
+          <w:p>
+            <w:pPr>
+              <w:autoSpaceDE w:val="0"/>
+              <w:autoSpaceDN w:val="0"/>
+              <w:adjustRightInd w:val="0"/>
+              <w:rPr>
+                <w:rFonts w:cs="Consolas"/>
+                <w:color w:val="1E1E1E"/>
+              </w:rPr>
+            </w:pPr>
+            <w:r>
+              <w:rPr>
+                <w:rFonts w:cs="Consolas"/>
+                <w:color w:val="1E1E1E"/>
+                <w:highlight w:val="white"/>
+              </w:rPr>
+              <w:t xml:space="preserve">Exception handling – </w:t>
+            </w:r>
+            <w:r>
+              <w:rPr>
+                <w:rFonts w:cs="Consolas"/>
+                <w:color w:val="1E1E1E"/>
+              </w:rPr>
+              <w:t>ErrorHandlingInterceptor</w:t>
+            </w:r>
+            <w:r>
+              <w:rPr>
+                <w:rFonts w:cs="Consolas"/>
+                <w:color w:val="1E1E1E"/>
+              </w:rPr>
+              <w:t xml:space="preserve"> uses IReporitory which is applied to CashflowRepository which means in intercepts errors which should be handled by DbEntityValidation decorator! </w:t>
+            </w:r>
+          </w:p>
+          <w:p>
+            <w:pPr>
+              <w:autoSpaceDE w:val="0"/>
+              <w:autoSpaceDN w:val="0"/>
+              <w:adjustRightInd w:val="0"/>
+              <w:rPr>
+                <w:rFonts w:cs="Consolas"/>
+                <w:color w:val="1E1E1E"/>
+                <w:highlight w:val="white"/>
+              </w:rPr>
+            </w:pPr>
+            <w:r>
+              <w:rPr>
+                <w:rFonts w:cs="Consolas"/>
+                <w:color w:val="1E1E1E"/>
+              </w:rPr>
+              <w:t>Look at AOP?</w:t>
+            </w:r>
+          </w:p>
+        </w:tc>
+        <w:tc>
+          <w:tcPr>
+            <w:tcW w:w="301" w:type="dxa"/>
+          </w:tcPr>
+          <w:p/>
+        </w:tc>
+      </w:tr>
+      <w:tr>
+        <w:tc>
+          <w:tcPr>
+            <w:tcW w:w="9039" w:type="dxa"/>
+          </w:tcPr>
+          <w:p>
+            <w:pPr>
+              <w:autoSpaceDE w:val="0"/>
+              <w:autoSpaceDN w:val="0"/>
+              <w:adjustRightInd w:val="0"/>
+              <w:rPr>
+                <w:rFonts w:cs="Consolas"/>
+                <w:color w:val="1E1E1E"/>
+                <w:highlight w:val="white"/>
+              </w:rPr>
+            </w:pPr>
+            <w:r>
+              <w:rPr>
+                <w:rFonts w:cs="Consolas"/>
+                <w:color w:val="1E1E1E"/>
+                <w:highlight w:val="white"/>
+              </w:rPr>
+              <w:t>Library-specific unit test projects?</w:t>
+            </w:r>
+          </w:p>
+        </w:tc>
+        <w:tc>
+          <w:tcPr>
+            <w:tcW w:w="301" w:type="dxa"/>
+          </w:tcPr>
+          <w:p/>
+        </w:tc>
+      </w:tr>
+      <w:tr>
+        <w:tc>
+          <w:tcPr>
+            <w:tcW w:w="9039" w:type="dxa"/>
+          </w:tcPr>
+          <w:p>
+            <w:pPr>
+              <w:autoSpaceDE w:val="0"/>
+              <w:autoSpaceDN w:val="0"/>
+              <w:adjustRightInd w:val="0"/>
+              <w:rPr>
+                <w:rFonts w:cs="Consolas"/>
+                <w:color w:val="1E1E1E"/>
+                <w:highlight w:val="white"/>
+              </w:rPr>
+            </w:pPr>
+            <w:r>
+              <w:rPr>
+                <w:rFonts w:cs="Consolas"/>
+                <w:color w:val="1E1E1E"/>
+                <w:highlight w:val="white"/>
+              </w:rPr>
+              <w:t>Get source code from SOLID book from Github</w:t>
+            </w:r>
+          </w:p>
+        </w:tc>
+        <w:tc>
+          <w:tcPr>
+            <w:tcW w:w="301" w:type="dxa"/>
+          </w:tcPr>
+          <w:p/>
+        </w:tc>
+      </w:tr>
+      <w:tr>
+        <w:tc>
+          <w:tcPr>
+            <w:tcW w:w="9039" w:type="dxa"/>
+          </w:tcPr>
+          <w:p>
+            <w:pPr>
+              <w:autoSpaceDE w:val="0"/>
+              <w:autoSpaceDN w:val="0"/>
+              <w:adjustRightInd w:val="0"/>
+              <w:rPr>
+                <w:rFonts w:cs="Consolas"/>
+                <w:color w:val="1E1E1E"/>
+                <w:highlight w:val="white"/>
+              </w:rPr>
+            </w:pPr>
+            <w:r>
+              <w:rPr>
+                <w:rFonts w:cs="Consolas"/>
+                <w:color w:val="1E1E1E"/>
+                <w:highlight w:val="white"/>
+              </w:rPr>
+              <w:t>How to avoid having to register decorators for each Entity?</w:t>
+            </w:r>
+          </w:p>
+          <w:p>
+            <w:pPr>
+              <w:autoSpaceDE w:val="0"/>
+              <w:autoSpaceDN w:val="0"/>
+              <w:adjustRightInd w:val="0"/>
+              <w:rPr>
+                <w:rFonts w:cs="Consolas"/>
+                <w:color w:val="1E1E1E"/>
+                <w:highlight w:val="white"/>
+              </w:rPr>
+            </w:pPr>
+            <w:r>
+              <w:rPr>
+                <w:rFonts w:cs="Consolas"/>
+                <w:color w:val="1E1E1E"/>
+                <w:highlight w:val="white"/>
+              </w:rPr>
+              <w:t>Can we mix decoorators and open generics in Windsor?</w:t>
+            </w:r>
+          </w:p>
+        </w:tc>
+        <w:tc>
+          <w:tcPr>
+            <w:tcW w:w="301" w:type="dxa"/>
+          </w:tcPr>
+          <w:p/>
+        </w:tc>
+      </w:tr>
+      <w:tr>
+        <w:tc>
+          <w:tcPr>
+            <w:tcW w:w="9039" w:type="dxa"/>
+          </w:tcPr>
+          <w:p>
+            <w:pPr>
+              <w:autoSpaceDE w:val="0"/>
+              <w:autoSpaceDN w:val="0"/>
+              <w:adjustRightInd w:val="0"/>
+              <w:rPr>
+                <w:rFonts w:cs="Consolas"/>
+                <w:color w:val="1E1E1E"/>
+                <w:highlight w:val="white"/>
+              </w:rPr>
+            </w:pPr>
+            <w:r>
+              <w:rPr>
+                <w:rFonts w:cs="Consolas"/>
+                <w:color w:val="1E1E1E"/>
+                <w:highlight w:val="white"/>
+              </w:rPr>
+              <w:t>Refactor mode code using SOLID ?</w:t>
+            </w:r>
+          </w:p>
+          <w:p>
+            <w:pPr>
+              <w:autoSpaceDE w:val="0"/>
+              <w:autoSpaceDN w:val="0"/>
+              <w:adjustRightInd w:val="0"/>
+              <w:rPr>
+                <w:rFonts w:cs="Consolas"/>
+                <w:color w:val="1E1E1E"/>
+                <w:highlight w:val="white"/>
+              </w:rPr>
+            </w:pPr>
+            <w:r>
+              <w:rPr>
+                <w:rFonts w:cs="Consolas"/>
+                <w:color w:val="1E1E1E"/>
+                <w:highlight w:val="white"/>
+              </w:rPr>
+              <w:t>ReportRender abstract class?</w:t>
+            </w:r>
+          </w:p>
+        </w:tc>
+        <w:tc>
+          <w:tcPr>
+            <w:tcW w:w="301" w:type="dxa"/>
+          </w:tcPr>
+          <w:p/>
+        </w:tc>
+      </w:tr>
+      <w:tr>
+        <w:tc>
+          <w:tcPr>
+            <w:tcW w:w="9039" w:type="dxa"/>
+          </w:tcPr>
+          <w:p>
+            <w:pPr>
+              <w:autoSpaceDE w:val="0"/>
+              <w:autoSpaceDN w:val="0"/>
+              <w:adjustRightInd w:val="0"/>
+              <w:rPr>
+                <w:rFonts w:cs="Consolas"/>
+                <w:color w:val="1E1E1E"/>
+                <w:highlight w:val="white"/>
+              </w:rPr>
+            </w:pPr>
+            <w:r>
+              <w:rPr>
+                <w:rFonts w:cs="Consolas"/>
+                <w:color w:val="1E1E1E"/>
+                <w:highlight w:val="white"/>
+              </w:rPr>
               <w:t>Schedule Description in Edit dialog with show/hide button/expander?</w:t>
             </w:r>
           </w:p>
@@ -1638,17 +2003,583 @@
               <w:rPr>
                 <w:rFonts w:cs="Consolas"/>
                 <w:color w:val="1E1E1E"/>
-                <w:highlight w:val="white"/>
-              </w:rPr>
-            </w:pPr>
-            <w:r>
-              <w:rPr>
-                <w:rFonts w:cs="Consolas"/>
-                <w:color w:val="1E1E1E"/>
-                <w:highlight w:val="white"/>
-              </w:rPr>
-              <w:t>Get source code from SOLID book from Github</w:t>
-            </w:r>
+                <w:highlight w:val="yellow"/>
+              </w:rPr>
+            </w:pPr>
+            <w:r>
+              <w:rPr>
+                <w:rFonts w:cs="Consolas"/>
+                <w:color w:val="1E1E1E"/>
+                <w:highlight w:val="yellow"/>
+              </w:rPr>
+              <w:t>Try:</w:t>
+            </w:r>
+          </w:p>
+          <w:p>
+            <w:pPr>
+              <w:autoSpaceDE w:val="0"/>
+              <w:autoSpaceDN w:val="0"/>
+              <w:adjustRightInd w:val="0"/>
+              <w:rPr>
+                <w:rFonts w:cs="Consolas"/>
+                <w:color w:val="1E1E1E"/>
+                <w:highlight w:val="yellow"/>
+              </w:rPr>
+            </w:pPr>
+            <w:r>
+              <w:rPr>
+                <w:rFonts w:cs="Consolas"/>
+                <w:color w:val="1E1E1E"/>
+                <w:highlight w:val="yellow"/>
+              </w:rPr>
+              <w:t>Generic segrageted repository interface</w:t>
+            </w:r>
+            <w:r>
+              <w:rPr>
+                <w:rFonts w:cs="Consolas"/>
+                <w:color w:val="1E1E1E"/>
+                <w:highlight w:val="yellow"/>
+              </w:rPr>
+              <w:t>s</w:t>
+            </w:r>
+            <w:r>
+              <w:rPr>
+                <w:rFonts w:cs="Consolas"/>
+                <w:color w:val="1E1E1E"/>
+                <w:highlight w:val="yellow"/>
+              </w:rPr>
+              <w:t>, with decorators.</w:t>
+            </w:r>
+          </w:p>
+          <w:p>
+            <w:pPr>
+              <w:autoSpaceDE w:val="0"/>
+              <w:autoSpaceDN w:val="0"/>
+              <w:adjustRightInd w:val="0"/>
+              <w:rPr>
+                <w:rFonts w:cs="Consolas"/>
+                <w:color w:val="1E1E1E"/>
+                <w:highlight w:val="yellow"/>
+              </w:rPr>
+            </w:pPr>
+            <w:r>
+              <w:rPr>
+                <w:rFonts w:cs="Consolas"/>
+                <w:color w:val="1E1E1E"/>
+                <w:highlight w:val="yellow"/>
+              </w:rPr>
+              <w:t>e.g.</w:t>
+            </w:r>
+          </w:p>
+          <w:p>
+            <w:pPr>
+              <w:autoSpaceDE w:val="0"/>
+              <w:autoSpaceDN w:val="0"/>
+              <w:adjustRightInd w:val="0"/>
+              <w:rPr>
+                <w:rFonts w:cs="Consolas"/>
+                <w:color w:val="1E1E1E"/>
+                <w:highlight w:val="yellow"/>
+              </w:rPr>
+            </w:pPr>
+            <w:r>
+              <w:rPr>
+                <w:rFonts w:cs="Consolas"/>
+                <w:color w:val="1E1E1E"/>
+                <w:highlight w:val="yellow"/>
+              </w:rPr>
+              <w:t>IRead&lt;TEntity&gt;</w:t>
+            </w:r>
+          </w:p>
+          <w:p>
+            <w:pPr>
+              <w:autoSpaceDE w:val="0"/>
+              <w:autoSpaceDN w:val="0"/>
+              <w:adjustRightInd w:val="0"/>
+              <w:rPr>
+                <w:rFonts w:cs="Consolas"/>
+                <w:color w:val="1E1E1E"/>
+                <w:highlight w:val="yellow"/>
+              </w:rPr>
+            </w:pPr>
+            <w:r>
+              <w:rPr>
+                <w:rFonts w:cs="Consolas"/>
+                <w:color w:val="1E1E1E"/>
+                <w:highlight w:val="yellow"/>
+              </w:rPr>
+              <w:t>IDelete&lt;TEntity&gt;</w:t>
+            </w:r>
+          </w:p>
+          <w:p>
+            <w:pPr>
+              <w:autoSpaceDE w:val="0"/>
+              <w:autoSpaceDN w:val="0"/>
+              <w:adjustRightInd w:val="0"/>
+              <w:rPr>
+                <w:rFonts w:cs="Consolas"/>
+                <w:color w:val="1E1E1E"/>
+                <w:highlight w:val="yellow"/>
+              </w:rPr>
+            </w:pPr>
+            <w:r>
+              <w:rPr>
+                <w:rFonts w:cs="Consolas"/>
+                <w:color w:val="1E1E1E"/>
+                <w:highlight w:val="yellow"/>
+              </w:rPr>
+              <w:t>ISave&lt;TEntity&gt;</w:t>
+            </w:r>
+          </w:p>
+          <w:p>
+            <w:pPr>
+              <w:autoSpaceDE w:val="0"/>
+              <w:autoSpaceDN w:val="0"/>
+              <w:adjustRightInd w:val="0"/>
+              <w:rPr>
+                <w:rFonts w:cs="Consolas"/>
+                <w:color w:val="1E1E1E"/>
+                <w:highlight w:val="yellow"/>
+              </w:rPr>
+            </w:pPr>
+            <w:r>
+              <w:rPr>
+                <w:rFonts w:cs="Consolas"/>
+                <w:color w:val="1E1E1E"/>
+                <w:highlight w:val="yellow"/>
+              </w:rPr>
+              <w:t>or IrepositoryRead&lt;T&gt; and IrepositoryWrite&lt;T&gt;?</w:t>
+            </w:r>
+          </w:p>
+          <w:p>
+            <w:pPr>
+              <w:autoSpaceDE w:val="0"/>
+              <w:autoSpaceDN w:val="0"/>
+              <w:adjustRightInd w:val="0"/>
+              <w:rPr>
+                <w:rFonts w:cs="Consolas"/>
+                <w:color w:val="1E1E1E"/>
+                <w:highlight w:val="yellow"/>
+              </w:rPr>
+            </w:pPr>
+          </w:p>
+          <w:p>
+            <w:pPr>
+              <w:autoSpaceDE w:val="0"/>
+              <w:autoSpaceDN w:val="0"/>
+              <w:adjustRightInd w:val="0"/>
+              <w:rPr>
+                <w:rFonts w:cs="Consolas"/>
+                <w:color w:val="1E1E1E"/>
+                <w:highlight w:val="yellow"/>
+              </w:rPr>
+            </w:pPr>
+            <w:r>
+              <w:rPr>
+                <w:rFonts w:cs="Consolas"/>
+                <w:color w:val="1E1E1E"/>
+                <w:highlight w:val="yellow"/>
+              </w:rPr>
+              <w:t>Would need an Entity base type</w:t>
+            </w:r>
+            <w:r>
+              <w:rPr>
+                <w:rFonts w:cs="Consolas"/>
+                <w:color w:val="1E1E1E"/>
+                <w:highlight w:val="yellow"/>
+              </w:rPr>
+              <w:t xml:space="preserve"> - </w:t>
+            </w:r>
+            <w:r>
+              <w:rPr>
+                <w:rFonts w:cs="Consolas"/>
+                <w:b/>
+                <w:color w:val="1E1E1E"/>
+                <w:highlight w:val="yellow"/>
+              </w:rPr>
+              <w:t>done</w:t>
+            </w:r>
+            <w:r>
+              <w:rPr>
+                <w:rFonts w:cs="Consolas"/>
+                <w:color w:val="1E1E1E"/>
+                <w:highlight w:val="yellow"/>
+              </w:rPr>
+              <w:t>.</w:t>
+            </w:r>
+          </w:p>
+          <w:p>
+            <w:pPr>
+              <w:autoSpaceDE w:val="0"/>
+              <w:autoSpaceDN w:val="0"/>
+              <w:adjustRightInd w:val="0"/>
+              <w:rPr>
+                <w:rFonts w:cs="Consolas"/>
+                <w:color w:val="1E1E1E"/>
+                <w:highlight w:val="yellow"/>
+              </w:rPr>
+            </w:pPr>
+            <w:r>
+              <w:rPr>
+                <w:rFonts w:cs="Consolas"/>
+                <w:color w:val="1E1E1E"/>
+                <w:highlight w:val="yellow"/>
+              </w:rPr>
+              <w:t xml:space="preserve">Could create </w:t>
+            </w:r>
+            <w:r>
+              <w:rPr>
+                <w:rFonts w:cs="Consolas"/>
+                <w:color w:val="1E1E1E"/>
+                <w:highlight w:val="yellow"/>
+              </w:rPr>
+              <w:t>generic decorators e.g.</w:t>
+            </w:r>
+            <w:r>
+              <w:rPr>
+                <w:rFonts w:cs="Consolas"/>
+                <w:color w:val="1E1E1E"/>
+                <w:highlight w:val="yellow"/>
+              </w:rPr>
+              <w:t>:</w:t>
+            </w:r>
+          </w:p>
+          <w:p>
+            <w:pPr>
+              <w:autoSpaceDE w:val="0"/>
+              <w:autoSpaceDN w:val="0"/>
+              <w:adjustRightInd w:val="0"/>
+              <w:rPr>
+                <w:rFonts w:cs="Consolas"/>
+                <w:color w:val="1E1E1E"/>
+                <w:highlight w:val="yellow"/>
+              </w:rPr>
+            </w:pPr>
+            <w:r>
+              <w:rPr>
+                <w:rFonts w:cs="Consolas"/>
+                <w:color w:val="1E1E1E"/>
+                <w:highlight w:val="yellow"/>
+              </w:rPr>
+              <w:t>SaveAuditing</w:t>
+            </w:r>
+          </w:p>
+          <w:p>
+            <w:pPr>
+              <w:autoSpaceDE w:val="0"/>
+              <w:autoSpaceDN w:val="0"/>
+              <w:adjustRightInd w:val="0"/>
+              <w:rPr>
+                <w:rFonts w:cs="Consolas"/>
+                <w:color w:val="1E1E1E"/>
+                <w:highlight w:val="yellow"/>
+              </w:rPr>
+            </w:pPr>
+            <w:r>
+              <w:rPr>
+                <w:rFonts w:cs="Consolas"/>
+                <w:color w:val="1E1E1E"/>
+                <w:highlight w:val="yellow"/>
+              </w:rPr>
+              <w:t>DeleteLogging</w:t>
+            </w:r>
+          </w:p>
+          <w:p>
+            <w:pPr>
+              <w:autoSpaceDE w:val="0"/>
+              <w:autoSpaceDN w:val="0"/>
+              <w:adjustRightInd w:val="0"/>
+              <w:rPr>
+                <w:rFonts w:cs="Consolas"/>
+                <w:color w:val="1E1E1E"/>
+                <w:highlight w:val="yellow"/>
+              </w:rPr>
+            </w:pPr>
+            <w:r>
+              <w:rPr>
+                <w:rFonts w:cs="Consolas"/>
+                <w:color w:val="1E1E1E"/>
+                <w:highlight w:val="yellow"/>
+              </w:rPr>
+              <w:t>Transactions</w:t>
+            </w:r>
+          </w:p>
+          <w:p>
+            <w:pPr>
+              <w:autoSpaceDE w:val="0"/>
+              <w:autoSpaceDN w:val="0"/>
+              <w:adjustRightInd w:val="0"/>
+              <w:rPr>
+                <w:rFonts w:cs="Consolas"/>
+                <w:color w:val="1E1E1E"/>
+                <w:highlight w:val="yellow"/>
+              </w:rPr>
+            </w:pPr>
+          </w:p>
+          <w:p>
+            <w:pPr>
+              <w:autoSpaceDE w:val="0"/>
+              <w:autoSpaceDN w:val="0"/>
+              <w:adjustRightInd w:val="0"/>
+              <w:rPr>
+                <w:rFonts w:cs="Consolas"/>
+                <w:color w:val="1E1E1E"/>
+                <w:highlight w:val="yellow"/>
+              </w:rPr>
+            </w:pPr>
+            <w:r>
+              <w:rPr>
+                <w:rFonts w:cs="Consolas"/>
+                <w:color w:val="1E1E1E"/>
+                <w:highlight w:val="yellow"/>
+              </w:rPr>
+              <w:t>A combined interface at the leaf level – which interacts directrly with the ORM</w:t>
+            </w:r>
+          </w:p>
+          <w:p>
+            <w:pPr>
+              <w:autoSpaceDE w:val="0"/>
+              <w:autoSpaceDN w:val="0"/>
+              <w:adjustRightInd w:val="0"/>
+              <w:rPr>
+                <w:rFonts w:cs="Consolas"/>
+                <w:color w:val="1E1E1E"/>
+                <w:highlight w:val="white"/>
+              </w:rPr>
+            </w:pPr>
+          </w:p>
+          <w:p>
+            <w:pPr>
+              <w:autoSpaceDE w:val="0"/>
+              <w:autoSpaceDN w:val="0"/>
+              <w:adjustRightInd w:val="0"/>
+              <w:rPr>
+                <w:rFonts w:cs="Consolas"/>
+                <w:color w:val="1E1E1E"/>
+                <w:highlight w:val="white"/>
+              </w:rPr>
+            </w:pPr>
+            <w:r>
+              <w:rPr>
+                <w:rFonts w:cs="Consolas"/>
+                <w:color w:val="1E1E1E"/>
+                <w:highlight w:val="white"/>
+              </w:rPr>
+              <w:t>Started with CashflowRepository</w:t>
+            </w:r>
+          </w:p>
+          <w:p>
+            <w:pPr>
+              <w:autoSpaceDE w:val="0"/>
+              <w:autoSpaceDN w:val="0"/>
+              <w:adjustRightInd w:val="0"/>
+              <w:rPr>
+                <w:rFonts w:cs="Consolas"/>
+                <w:color w:val="1E1E1E"/>
+                <w:highlight w:val="white"/>
+              </w:rPr>
+            </w:pPr>
+            <w:r>
+              <w:rPr>
+                <w:rFonts w:cs="Consolas"/>
+                <w:color w:val="1E1E1E"/>
+                <w:highlight w:val="white"/>
+              </w:rPr>
+              <w:t>Have created IRepositoryRead&lt;TEntity&gt;, RepositoryReadDecoratorTest</w:t>
+            </w:r>
+            <w:r>
+              <w:rPr>
+                <w:rFonts w:cs="Consolas"/>
+                <w:color w:val="1E1E1E"/>
+                <w:highlight w:val="white"/>
+              </w:rPr>
+              <w:t>&lt;TEntity&gt;</w:t>
+            </w:r>
+            <w:r>
+              <w:rPr>
+                <w:rFonts w:cs="Consolas"/>
+                <w:color w:val="1E1E1E"/>
+                <w:highlight w:val="white"/>
+              </w:rPr>
+              <w:t xml:space="preserve"> class, and injected into container. It works!</w:t>
+            </w:r>
+            <w:r>
+              <w:rPr>
+                <w:rFonts w:cs="Consolas"/>
+                <w:color w:val="1E1E1E"/>
+                <w:highlight w:val="white"/>
+              </w:rPr>
+              <w:t xml:space="preserve"> Have also changed dependency in CashflowViewModel to use IreporsitoryRead&lt;Cashflow&gt;.</w:t>
+            </w:r>
+          </w:p>
+          <w:p>
+            <w:pPr>
+              <w:autoSpaceDE w:val="0"/>
+              <w:autoSpaceDN w:val="0"/>
+              <w:adjustRightInd w:val="0"/>
+              <w:rPr>
+                <w:rFonts w:cs="Consolas"/>
+                <w:color w:val="1E1E1E"/>
+                <w:highlight w:val="white"/>
+              </w:rPr>
+            </w:pPr>
+          </w:p>
+          <w:p>
+            <w:pPr>
+              <w:autoSpaceDE w:val="0"/>
+              <w:autoSpaceDN w:val="0"/>
+              <w:adjustRightInd w:val="0"/>
+              <w:rPr>
+                <w:rFonts w:cs="Consolas"/>
+                <w:color w:val="1E1E1E"/>
+                <w:highlight w:val="white"/>
+              </w:rPr>
+            </w:pPr>
+            <w:r>
+              <w:rPr>
+                <w:rFonts w:cs="Consolas"/>
+                <w:color w:val="1E1E1E"/>
+                <w:highlight w:val="white"/>
+              </w:rPr>
+              <w:t xml:space="preserve">Next is to create IRepositoryWrite and do the same. </w:t>
+            </w:r>
+          </w:p>
+          <w:p>
+            <w:pPr>
+              <w:autoSpaceDE w:val="0"/>
+              <w:autoSpaceDN w:val="0"/>
+              <w:adjustRightInd w:val="0"/>
+              <w:rPr>
+                <w:rFonts w:cs="Consolas"/>
+                <w:color w:val="1E1E1E"/>
+                <w:highlight w:val="white"/>
+              </w:rPr>
+            </w:pPr>
+            <w:r>
+              <w:rPr>
+                <w:rFonts w:cs="Consolas"/>
+                <w:color w:val="1E1E1E"/>
+                <w:highlight w:val="white"/>
+              </w:rPr>
+              <w:lastRenderedPageBreak/>
+              <w:t>Will ICashflowRepository then just be used for non-CRUD operations?</w:t>
+            </w:r>
+          </w:p>
+          <w:p>
+            <w:pPr>
+              <w:autoSpaceDE w:val="0"/>
+              <w:autoSpaceDN w:val="0"/>
+              <w:adjustRightInd w:val="0"/>
+              <w:rPr>
+                <w:rFonts w:cs="Consolas"/>
+                <w:color w:val="1E1E1E"/>
+                <w:highlight w:val="white"/>
+              </w:rPr>
+            </w:pPr>
+          </w:p>
+          <w:p>
+            <w:pPr>
+              <w:autoSpaceDE w:val="0"/>
+              <w:autoSpaceDN w:val="0"/>
+              <w:adjustRightInd w:val="0"/>
+              <w:rPr>
+                <w:rFonts w:cs="Consolas"/>
+                <w:color w:val="1E1E1E"/>
+                <w:highlight w:val="white"/>
+              </w:rPr>
+            </w:pPr>
+            <w:r>
+              <w:rPr>
+                <w:rFonts w:cs="Consolas"/>
+                <w:color w:val="1E1E1E"/>
+                <w:highlight w:val="white"/>
+              </w:rPr>
+              <w:t>CashflowRepostority still just inplements IcashfowRepository !!</w:t>
+            </w:r>
+          </w:p>
+          <w:p>
+            <w:pPr>
+              <w:autoSpaceDE w:val="0"/>
+              <w:autoSpaceDN w:val="0"/>
+              <w:adjustRightInd w:val="0"/>
+              <w:rPr>
+                <w:rFonts w:cs="Consolas"/>
+                <w:color w:val="1E1E1E"/>
+                <w:highlight w:val="white"/>
+              </w:rPr>
+            </w:pPr>
+          </w:p>
+          <w:p>
+            <w:pPr>
+              <w:autoSpaceDE w:val="0"/>
+              <w:autoSpaceDN w:val="0"/>
+              <w:adjustRightInd w:val="0"/>
+              <w:rPr>
+                <w:rFonts w:cs="Consolas"/>
+                <w:color w:val="1E1E1E"/>
+                <w:highlight w:val="white"/>
+              </w:rPr>
+            </w:pPr>
+            <w:r>
+              <w:rPr>
+                <w:rFonts w:cs="Consolas"/>
+                <w:color w:val="1E1E1E"/>
+                <w:highlight w:val="white"/>
+              </w:rPr>
+              <w:t>In which project should the decorators live?</w:t>
+            </w:r>
+          </w:p>
+          <w:p>
+            <w:pPr>
+              <w:autoSpaceDE w:val="0"/>
+              <w:autoSpaceDN w:val="0"/>
+              <w:adjustRightInd w:val="0"/>
+              <w:rPr>
+                <w:rFonts w:cs="Consolas"/>
+                <w:color w:val="1E1E1E"/>
+                <w:highlight w:val="white"/>
+              </w:rPr>
+            </w:pPr>
+          </w:p>
+          <w:p>
+            <w:pPr>
+              <w:autoSpaceDE w:val="0"/>
+              <w:autoSpaceDN w:val="0"/>
+              <w:adjustRightInd w:val="0"/>
+              <w:rPr>
+                <w:rFonts w:cs="Consolas"/>
+                <w:color w:val="1E1E1E"/>
+                <w:highlight w:val="white"/>
+              </w:rPr>
+            </w:pPr>
+            <w:r>
+              <w:rPr>
+                <w:rFonts w:cs="Consolas"/>
+                <w:color w:val="1E1E1E"/>
+                <w:highlight w:val="white"/>
+              </w:rPr>
+              <w:t>Do we need to inject for each entity type?</w:t>
+            </w:r>
+            <w:r>
+              <w:rPr>
+                <w:rFonts w:cs="Consolas"/>
+                <w:color w:val="1E1E1E"/>
+                <w:highlight w:val="white"/>
+              </w:rPr>
+              <w:t xml:space="preserve"> Yes until I research if it’s possible to mix generics and decorators in Windsor.</w:t>
+            </w:r>
+          </w:p>
+          <w:p>
+            <w:pPr>
+              <w:autoSpaceDE w:val="0"/>
+              <w:autoSpaceDN w:val="0"/>
+              <w:adjustRightInd w:val="0"/>
+              <w:rPr>
+                <w:rFonts w:cs="Consolas"/>
+                <w:color w:val="1E1E1E"/>
+                <w:highlight w:val="white"/>
+              </w:rPr>
+            </w:pPr>
           </w:p>
         </w:tc>
         <w:tc>
@@ -1680,457 +2611,7 @@
                 <w:color w:val="1E1E1E"/>
                 <w:highlight w:val="white"/>
               </w:rPr>
-              <w:t>Refactor mode code using SOLID ?</w:t>
-            </w:r>
-          </w:p>
-          <w:p>
-            <w:pPr>
-              <w:autoSpaceDE w:val="0"/>
-              <w:autoSpaceDN w:val="0"/>
-              <w:adjustRightInd w:val="0"/>
-              <w:rPr>
-                <w:rFonts w:cs="Consolas"/>
-                <w:color w:val="1E1E1E"/>
-                <w:highlight w:val="white"/>
-              </w:rPr>
-            </w:pPr>
-            <w:r>
-              <w:rPr>
-                <w:rFonts w:cs="Consolas"/>
-                <w:color w:val="1E1E1E"/>
-                <w:highlight w:val="white"/>
-              </w:rPr>
-              <w:t>ReportRender abstract class?</w:t>
-            </w:r>
-          </w:p>
-        </w:tc>
-        <w:tc>
-          <w:tcPr>
-            <w:tcW w:w="301" w:type="dxa"/>
-          </w:tcPr>
-          <w:p/>
-        </w:tc>
-      </w:tr>
-      <w:tr>
-        <w:tc>
-          <w:tcPr>
-            <w:tcW w:w="9039" w:type="dxa"/>
-          </w:tcPr>
-          <w:p>
-            <w:pPr>
-              <w:autoSpaceDE w:val="0"/>
-              <w:autoSpaceDN w:val="0"/>
-              <w:adjustRightInd w:val="0"/>
-              <w:rPr>
-                <w:rFonts w:cs="Consolas"/>
-                <w:color w:val="1E1E1E"/>
-                <w:highlight w:val="yellow"/>
-              </w:rPr>
-            </w:pPr>
-            <w:r>
-              <w:rPr>
-                <w:rFonts w:cs="Consolas"/>
-                <w:color w:val="1E1E1E"/>
-                <w:highlight w:val="yellow"/>
-              </w:rPr>
-              <w:t>Try:</w:t>
-            </w:r>
-          </w:p>
-          <w:p>
-            <w:pPr>
-              <w:autoSpaceDE w:val="0"/>
-              <w:autoSpaceDN w:val="0"/>
-              <w:adjustRightInd w:val="0"/>
-              <w:rPr>
-                <w:rFonts w:cs="Consolas"/>
-                <w:color w:val="1E1E1E"/>
-                <w:highlight w:val="yellow"/>
-              </w:rPr>
-            </w:pPr>
-            <w:r>
-              <w:rPr>
-                <w:rFonts w:cs="Consolas"/>
-                <w:color w:val="1E1E1E"/>
-                <w:highlight w:val="yellow"/>
-              </w:rPr>
-              <w:t>Generic segrageted repository interface</w:t>
-            </w:r>
-            <w:r>
-              <w:rPr>
-                <w:rFonts w:cs="Consolas"/>
-                <w:color w:val="1E1E1E"/>
-                <w:highlight w:val="yellow"/>
-              </w:rPr>
-              <w:t>s</w:t>
-            </w:r>
-            <w:r>
-              <w:rPr>
-                <w:rFonts w:cs="Consolas"/>
-                <w:color w:val="1E1E1E"/>
-                <w:highlight w:val="yellow"/>
-              </w:rPr>
-              <w:t>, with decorators.</w:t>
-            </w:r>
-          </w:p>
-          <w:p>
-            <w:pPr>
-              <w:autoSpaceDE w:val="0"/>
-              <w:autoSpaceDN w:val="0"/>
-              <w:adjustRightInd w:val="0"/>
-              <w:rPr>
-                <w:rFonts w:cs="Consolas"/>
-                <w:color w:val="1E1E1E"/>
-                <w:highlight w:val="yellow"/>
-              </w:rPr>
-            </w:pPr>
-            <w:r>
-              <w:rPr>
-                <w:rFonts w:cs="Consolas"/>
-                <w:color w:val="1E1E1E"/>
-                <w:highlight w:val="yellow"/>
-              </w:rPr>
-              <w:t>e.g.</w:t>
-            </w:r>
-          </w:p>
-          <w:p>
-            <w:pPr>
-              <w:autoSpaceDE w:val="0"/>
-              <w:autoSpaceDN w:val="0"/>
-              <w:adjustRightInd w:val="0"/>
-              <w:rPr>
-                <w:rFonts w:cs="Consolas"/>
-                <w:color w:val="1E1E1E"/>
-                <w:highlight w:val="yellow"/>
-              </w:rPr>
-            </w:pPr>
-            <w:r>
-              <w:rPr>
-                <w:rFonts w:cs="Consolas"/>
-                <w:color w:val="1E1E1E"/>
-                <w:highlight w:val="yellow"/>
-              </w:rPr>
-              <w:t>IRead&lt;TEntity&gt;</w:t>
-            </w:r>
-          </w:p>
-          <w:p>
-            <w:pPr>
-              <w:autoSpaceDE w:val="0"/>
-              <w:autoSpaceDN w:val="0"/>
-              <w:adjustRightInd w:val="0"/>
-              <w:rPr>
-                <w:rFonts w:cs="Consolas"/>
-                <w:color w:val="1E1E1E"/>
-                <w:highlight w:val="yellow"/>
-              </w:rPr>
-            </w:pPr>
-            <w:r>
-              <w:rPr>
-                <w:rFonts w:cs="Consolas"/>
-                <w:color w:val="1E1E1E"/>
-                <w:highlight w:val="yellow"/>
-              </w:rPr>
-              <w:t>IDelete&lt;TEntity&gt;</w:t>
-            </w:r>
-          </w:p>
-          <w:p>
-            <w:pPr>
-              <w:autoSpaceDE w:val="0"/>
-              <w:autoSpaceDN w:val="0"/>
-              <w:adjustRightInd w:val="0"/>
-              <w:rPr>
-                <w:rFonts w:cs="Consolas"/>
-                <w:color w:val="1E1E1E"/>
-                <w:highlight w:val="yellow"/>
-              </w:rPr>
-            </w:pPr>
-            <w:r>
-              <w:rPr>
-                <w:rFonts w:cs="Consolas"/>
-                <w:color w:val="1E1E1E"/>
-                <w:highlight w:val="yellow"/>
-              </w:rPr>
-              <w:t>ISave&lt;TEntity&gt;</w:t>
-            </w:r>
-          </w:p>
-          <w:p>
-            <w:pPr>
-              <w:autoSpaceDE w:val="0"/>
-              <w:autoSpaceDN w:val="0"/>
-              <w:adjustRightInd w:val="0"/>
-              <w:rPr>
-                <w:rFonts w:cs="Consolas"/>
-                <w:color w:val="1E1E1E"/>
-                <w:highlight w:val="yellow"/>
-              </w:rPr>
-            </w:pPr>
-            <w:r>
-              <w:rPr>
-                <w:rFonts w:cs="Consolas"/>
-                <w:color w:val="1E1E1E"/>
-                <w:highlight w:val="yellow"/>
-              </w:rPr>
-              <w:t>or IrepositoryRead&lt;T&gt; and IrepositoryWrite&lt;T&gt;?</w:t>
-            </w:r>
-          </w:p>
-          <w:p>
-            <w:pPr>
-              <w:autoSpaceDE w:val="0"/>
-              <w:autoSpaceDN w:val="0"/>
-              <w:adjustRightInd w:val="0"/>
-              <w:rPr>
-                <w:rFonts w:cs="Consolas"/>
-                <w:color w:val="1E1E1E"/>
-                <w:highlight w:val="yellow"/>
-              </w:rPr>
-            </w:pPr>
-          </w:p>
-          <w:p>
-            <w:pPr>
-              <w:autoSpaceDE w:val="0"/>
-              <w:autoSpaceDN w:val="0"/>
-              <w:adjustRightInd w:val="0"/>
-              <w:rPr>
-                <w:rFonts w:cs="Consolas"/>
-                <w:color w:val="1E1E1E"/>
-                <w:highlight w:val="yellow"/>
-              </w:rPr>
-            </w:pPr>
-            <w:r>
-              <w:rPr>
-                <w:rFonts w:cs="Consolas"/>
-                <w:color w:val="1E1E1E"/>
-                <w:highlight w:val="yellow"/>
-              </w:rPr>
-              <w:t>Would need an Entity base type</w:t>
-            </w:r>
-            <w:r>
-              <w:rPr>
-                <w:rFonts w:cs="Consolas"/>
-                <w:color w:val="1E1E1E"/>
-                <w:highlight w:val="yellow"/>
-              </w:rPr>
-              <w:t xml:space="preserve"> - </w:t>
-            </w:r>
-            <w:r>
-              <w:rPr>
-                <w:rFonts w:cs="Consolas"/>
-                <w:b/>
-                <w:color w:val="1E1E1E"/>
-                <w:highlight w:val="yellow"/>
-              </w:rPr>
-              <w:t>done</w:t>
-            </w:r>
-            <w:r>
-              <w:rPr>
-                <w:rFonts w:cs="Consolas"/>
-                <w:color w:val="1E1E1E"/>
-                <w:highlight w:val="yellow"/>
-              </w:rPr>
-              <w:t>.</w:t>
-            </w:r>
-          </w:p>
-          <w:p>
-            <w:pPr>
-              <w:autoSpaceDE w:val="0"/>
-              <w:autoSpaceDN w:val="0"/>
-              <w:adjustRightInd w:val="0"/>
-              <w:rPr>
-                <w:rFonts w:cs="Consolas"/>
-                <w:color w:val="1E1E1E"/>
-                <w:highlight w:val="yellow"/>
-              </w:rPr>
-            </w:pPr>
-            <w:r>
-              <w:rPr>
-                <w:rFonts w:cs="Consolas"/>
-                <w:color w:val="1E1E1E"/>
-                <w:highlight w:val="yellow"/>
-              </w:rPr>
-              <w:t xml:space="preserve">Could create </w:t>
-            </w:r>
-            <w:r>
-              <w:rPr>
-                <w:rFonts w:cs="Consolas"/>
-                <w:color w:val="1E1E1E"/>
-                <w:highlight w:val="yellow"/>
-              </w:rPr>
-              <w:t>generic decorators e.g.</w:t>
-            </w:r>
-            <w:r>
-              <w:rPr>
-                <w:rFonts w:cs="Consolas"/>
-                <w:color w:val="1E1E1E"/>
-                <w:highlight w:val="yellow"/>
-              </w:rPr>
-              <w:t>:</w:t>
-            </w:r>
-          </w:p>
-          <w:p>
-            <w:pPr>
-              <w:autoSpaceDE w:val="0"/>
-              <w:autoSpaceDN w:val="0"/>
-              <w:adjustRightInd w:val="0"/>
-              <w:rPr>
-                <w:rFonts w:cs="Consolas"/>
-                <w:color w:val="1E1E1E"/>
-                <w:highlight w:val="yellow"/>
-              </w:rPr>
-            </w:pPr>
-            <w:r>
-              <w:rPr>
-                <w:rFonts w:cs="Consolas"/>
-                <w:color w:val="1E1E1E"/>
-                <w:highlight w:val="yellow"/>
-              </w:rPr>
-              <w:t>SaveAuditing</w:t>
-            </w:r>
-          </w:p>
-          <w:p>
-            <w:pPr>
-              <w:autoSpaceDE w:val="0"/>
-              <w:autoSpaceDN w:val="0"/>
-              <w:adjustRightInd w:val="0"/>
-              <w:rPr>
-                <w:rFonts w:cs="Consolas"/>
-                <w:color w:val="1E1E1E"/>
-                <w:highlight w:val="yellow"/>
-              </w:rPr>
-            </w:pPr>
-            <w:r>
-              <w:rPr>
-                <w:rFonts w:cs="Consolas"/>
-                <w:color w:val="1E1E1E"/>
-                <w:highlight w:val="yellow"/>
-              </w:rPr>
-              <w:t>DeleteLogging</w:t>
-            </w:r>
-          </w:p>
-          <w:p>
-            <w:pPr>
-              <w:autoSpaceDE w:val="0"/>
-              <w:autoSpaceDN w:val="0"/>
-              <w:adjustRightInd w:val="0"/>
-              <w:rPr>
-                <w:rFonts w:cs="Consolas"/>
-                <w:color w:val="1E1E1E"/>
-                <w:highlight w:val="yellow"/>
-              </w:rPr>
-            </w:pPr>
-            <w:r>
-              <w:rPr>
-                <w:rFonts w:cs="Consolas"/>
-                <w:color w:val="1E1E1E"/>
-                <w:highlight w:val="yellow"/>
-              </w:rPr>
-              <w:t>Transactions</w:t>
-            </w:r>
-          </w:p>
-          <w:p>
-            <w:pPr>
-              <w:autoSpaceDE w:val="0"/>
-              <w:autoSpaceDN w:val="0"/>
-              <w:adjustRightInd w:val="0"/>
-              <w:rPr>
-                <w:rFonts w:cs="Consolas"/>
-                <w:color w:val="1E1E1E"/>
-                <w:highlight w:val="yellow"/>
-              </w:rPr>
-            </w:pPr>
-          </w:p>
-          <w:p>
-            <w:pPr>
-              <w:autoSpaceDE w:val="0"/>
-              <w:autoSpaceDN w:val="0"/>
-              <w:adjustRightInd w:val="0"/>
-              <w:rPr>
-                <w:rFonts w:cs="Consolas"/>
-                <w:color w:val="1E1E1E"/>
-                <w:highlight w:val="yellow"/>
-              </w:rPr>
-            </w:pPr>
-            <w:r>
-              <w:rPr>
-                <w:rFonts w:cs="Consolas"/>
-                <w:color w:val="1E1E1E"/>
-                <w:highlight w:val="yellow"/>
-              </w:rPr>
-              <w:t>A combined interface at the leaf level – which interacts directrly with the ORM</w:t>
-            </w:r>
-          </w:p>
-          <w:p>
-            <w:pPr>
-              <w:autoSpaceDE w:val="0"/>
-              <w:autoSpaceDN w:val="0"/>
-              <w:adjustRightInd w:val="0"/>
-              <w:rPr>
-                <w:rFonts w:cs="Consolas"/>
-                <w:color w:val="1E1E1E"/>
-                <w:highlight w:val="white"/>
-              </w:rPr>
-            </w:pPr>
-          </w:p>
-          <w:p>
-            <w:pPr>
-              <w:autoSpaceDE w:val="0"/>
-              <w:autoSpaceDN w:val="0"/>
-              <w:adjustRightInd w:val="0"/>
-              <w:rPr>
-                <w:rFonts w:cs="Consolas"/>
-                <w:color w:val="1E1E1E"/>
-                <w:highlight w:val="white"/>
-              </w:rPr>
-            </w:pPr>
-            <w:r>
-              <w:rPr>
-                <w:rFonts w:cs="Consolas"/>
-                <w:color w:val="1E1E1E"/>
-                <w:highlight w:val="white"/>
-              </w:rPr>
-              <w:t>Started with CashflowRepository</w:t>
-            </w:r>
-          </w:p>
-          <w:p>
-            <w:pPr>
-              <w:autoSpaceDE w:val="0"/>
-              <w:autoSpaceDN w:val="0"/>
-              <w:adjustRightInd w:val="0"/>
-              <w:rPr>
-                <w:rFonts w:cs="Consolas"/>
-                <w:color w:val="1E1E1E"/>
-                <w:highlight w:val="white"/>
-              </w:rPr>
-            </w:pPr>
-          </w:p>
-        </w:tc>
-        <w:tc>
-          <w:tcPr>
-            <w:tcW w:w="301" w:type="dxa"/>
-          </w:tcPr>
-          <w:p/>
-        </w:tc>
-      </w:tr>
-      <w:tr>
-        <w:tc>
-          <w:tcPr>
-            <w:tcW w:w="9039" w:type="dxa"/>
-          </w:tcPr>
-          <w:p>
-            <w:pPr>
-              <w:autoSpaceDE w:val="0"/>
-              <w:autoSpaceDN w:val="0"/>
-              <w:adjustRightInd w:val="0"/>
-              <w:rPr>
-                <w:rFonts w:cs="Consolas"/>
-                <w:color w:val="1E1E1E"/>
-                <w:highlight w:val="white"/>
-              </w:rPr>
-            </w:pPr>
-            <w:r>
-              <w:rPr>
-                <w:rFonts w:cs="Consolas"/>
-                <w:color w:val="1E1E1E"/>
-                <w:highlight w:val="white"/>
-              </w:rPr>
+              <w:lastRenderedPageBreak/>
               <w:t>CashflowEngine unit tests:</w:t>
             </w:r>
           </w:p>
@@ -2414,6 +2895,14 @@
                 <w:highlight w:val="white"/>
               </w:rPr>
             </w:pPr>
+            <w:r>
+              <w:rPr>
+                <w:rFonts w:cs="Consolas"/>
+                <w:color w:val="1E1E1E"/>
+                <w:highlight w:val="white"/>
+              </w:rPr>
+              <w:t>Try more composing/embedding of WPF views/models</w:t>
+            </w:r>
           </w:p>
         </w:tc>
         <w:tc>
@@ -2464,6 +2953,31 @@
                 <w:highlight w:val="white"/>
               </w:rPr>
             </w:pPr>
+          </w:p>
+        </w:tc>
+        <w:tc>
+          <w:tcPr>
+            <w:tcW w:w="301" w:type="dxa"/>
+          </w:tcPr>
+          <w:p/>
+        </w:tc>
+      </w:tr>
+      <w:tr>
+        <w:tc>
+          <w:tcPr>
+            <w:tcW w:w="9039" w:type="dxa"/>
+          </w:tcPr>
+          <w:p>
+            <w:pPr>
+              <w:autoSpaceDE w:val="0"/>
+              <w:autoSpaceDN w:val="0"/>
+              <w:adjustRightInd w:val="0"/>
+              <w:rPr>
+                <w:rFonts w:cs="Consolas"/>
+                <w:color w:val="1E1E1E"/>
+                <w:highlight w:val="white"/>
+              </w:rPr>
+            </w:pPr>
             <w:r>
               <w:rPr>
                 <w:rFonts w:cs="Consolas"/>
@@ -2589,35 +3103,6 @@
                 <w:highlight w:val="white"/>
               </w:rPr>
             </w:pPr>
-            <w:r>
-              <w:rPr>
-                <w:rFonts w:cs="Consolas"/>
-                <w:color w:val="1E1E1E"/>
-                <w:highlight w:val="white"/>
-              </w:rPr>
-              <w:lastRenderedPageBreak/>
-              <w:t>ItemViewModel generic Entity property?</w:t>
-            </w:r>
-          </w:p>
-          <w:p>
-            <w:pPr>
-              <w:autoSpaceDE w:val="0"/>
-              <w:autoSpaceDN w:val="0"/>
-              <w:adjustRightInd w:val="0"/>
-              <w:rPr>
-                <w:rFonts w:cs="Consolas"/>
-                <w:color w:val="1E1E1E"/>
-                <w:highlight w:val="white"/>
-              </w:rPr>
-            </w:pPr>
-            <w:r>
-              <w:rPr>
-                <w:rFonts w:cs="Consolas"/>
-                <w:color w:val="1E1E1E"/>
-                <w:highlight w:val="white"/>
-              </w:rPr>
-              <w:t>Also for EditorViewModel?</w:t>
-            </w:r>
           </w:p>
         </w:tc>
         <w:tc>
@@ -2805,6 +3290,7 @@
     <w:p/>
     <w:p>
       <w:r>
+        <w:lastRenderedPageBreak/>
         <w:t>List&lt;CashflowProjectionTransfer&gt; GetCashflowProjectionTransfers(accounts, start, end)</w:t>
       </w:r>
     </w:p>
@@ -2900,7 +3386,6 @@
         <w:rPr>
           <w:u w:val="single"/>
         </w:rPr>
-        <w:lastRenderedPageBreak/>
         <w:t>Engine A</w:t>
       </w:r>
     </w:p>
@@ -3456,7 +3941,259 @@
     </w:p>
     <w:p/>
     <w:p/>
-    <w:p/>
+    <w:p>
+      <w:pPr>
+        <w:rPr>
+          <w:b/>
+          <w:u w:val="single"/>
+        </w:rPr>
+      </w:pPr>
+      <w:r>
+        <w:rPr>
+          <w:b/>
+          <w:u w:val="single"/>
+        </w:rPr>
+        <w:t>Cross-cutting concerns</w:t>
+      </w:r>
+      <w:r>
+        <w:rPr>
+          <w:b/>
+          <w:u w:val="single"/>
+        </w:rPr>
+        <w:t xml:space="preserve"> – advice from Rational Geek</w:t>
+      </w:r>
+    </w:p>
+    <w:p>
+      <w:hyperlink r:id="rId4" w:history="1">
+        <w:r>
+          <w:rPr>
+            <w:rStyle w:val="Hyperlink"/>
+          </w:rPr>
+          <w:t>http://rationalgeek.com/blog/architectural-guidance-cross-cutting-concerns/</w:t>
+        </w:r>
+      </w:hyperlink>
+    </w:p>
+    <w:p/>
+    <w:tbl>
+      <w:tblPr>
+        <w:tblStyle w:val="TableGrid"/>
+        <w:tblW w:w="0" w:type="auto"/>
+        <w:tblLook w:val="04A0"/>
+      </w:tblPr>
+      <w:tblGrid>
+        <w:gridCol w:w="4621"/>
+        <w:gridCol w:w="4621"/>
+      </w:tblGrid>
+      <w:tr>
+        <w:tc>
+          <w:tcPr>
+            <w:tcW w:w="4621" w:type="dxa"/>
+          </w:tcPr>
+          <w:p>
+            <w:r>
+              <w:t>Logging</w:t>
+            </w:r>
+            <w:r>
+              <w:t xml:space="preserve"> and instrumentation</w:t>
+            </w:r>
+          </w:p>
+        </w:tc>
+        <w:tc>
+          <w:tcPr>
+            <w:tcW w:w="4621" w:type="dxa"/>
+          </w:tcPr>
+          <w:p>
+            <w:r>
+              <w:t>Log4net</w:t>
+            </w:r>
+          </w:p>
+        </w:tc>
+      </w:tr>
+      <w:tr>
+        <w:tc>
+          <w:tcPr>
+            <w:tcW w:w="4621" w:type="dxa"/>
+          </w:tcPr>
+          <w:p>
+            <w:r>
+              <w:t>Security</w:t>
+            </w:r>
+          </w:p>
+        </w:tc>
+        <w:tc>
+          <w:tcPr>
+            <w:tcW w:w="4621" w:type="dxa"/>
+          </w:tcPr>
+          <w:p>
+            <w:r>
+              <w:t>.NET Framework</w:t>
+            </w:r>
+          </w:p>
+          <w:p>
+            <w:hyperlink r:id="rId5" w:history="1">
+              <w:r>
+                <w:rPr>
+                  <w:rStyle w:val="Hyperlink"/>
+                </w:rPr>
+                <w:t>https://msdn.microsoft.com/en-us/library/z164t8hs(v=VS.100).aspx</w:t>
+              </w:r>
+            </w:hyperlink>
+          </w:p>
+        </w:tc>
+      </w:tr>
+      <w:tr>
+        <w:tc>
+          <w:tcPr>
+            <w:tcW w:w="4621" w:type="dxa"/>
+          </w:tcPr>
+          <w:p>
+            <w:r>
+              <w:t>Error Handling</w:t>
+            </w:r>
+          </w:p>
+        </w:tc>
+        <w:tc>
+          <w:tcPr>
+            <w:tcW w:w="4621" w:type="dxa"/>
+          </w:tcPr>
+          <w:p>
+            <w:r>
+              <w:t>MS Exception Handling Application Block</w:t>
+            </w:r>
+          </w:p>
+          <w:p>
+            <w:hyperlink r:id="rId6" w:history="1">
+              <w:r>
+                <w:rPr>
+                  <w:rStyle w:val="Hyperlink"/>
+                </w:rPr>
+                <w:t>https://msdn.microsoft.com/en-us/library/ff664698(v=PandP.50).aspx</w:t>
+              </w:r>
+            </w:hyperlink>
+          </w:p>
+        </w:tc>
+      </w:tr>
+      <w:tr>
+        <w:tc>
+          <w:tcPr>
+            <w:tcW w:w="4621" w:type="dxa"/>
+          </w:tcPr>
+          <w:p>
+            <w:r>
+              <w:t>Validation</w:t>
+            </w:r>
+          </w:p>
+        </w:tc>
+        <w:tc>
+          <w:tcPr>
+            <w:tcW w:w="4621" w:type="dxa"/>
+          </w:tcPr>
+          <w:p>
+            <w:r>
+              <w:t>Use</w:t>
+            </w:r>
+            <w:r>
+              <w:t xml:space="preserve"> whatever validation technology exists in the UI framework you are using</w:t>
+            </w:r>
+          </w:p>
+        </w:tc>
+      </w:tr>
+      <w:tr>
+        <w:tc>
+          <w:tcPr>
+            <w:tcW w:w="4621" w:type="dxa"/>
+          </w:tcPr>
+          <w:p>
+            <w:r>
+              <w:t>Caching</w:t>
+            </w:r>
+          </w:p>
+        </w:tc>
+        <w:tc>
+          <w:tcPr>
+            <w:tcW w:w="4621" w:type="dxa"/>
+          </w:tcPr>
+          <w:p>
+            <w:r>
+              <w:t>System.Runtime.Caching</w:t>
+            </w:r>
+          </w:p>
+          <w:p>
+            <w:hyperlink r:id="rId7" w:history="1">
+              <w:r>
+                <w:rPr>
+                  <w:rStyle w:val="Hyperlink"/>
+                </w:rPr>
+                <w:t>http://msdn.microsoft.com/en-us/library/system.runtime.caching(VS.100).aspx</w:t>
+              </w:r>
+            </w:hyperlink>
+          </w:p>
+        </w:tc>
+      </w:tr>
+      <w:tr>
+        <w:tc>
+          <w:tcPr>
+            <w:tcW w:w="4621" w:type="dxa"/>
+          </w:tcPr>
+          <w:p>
+            <w:r>
+              <w:t>Transaction Management</w:t>
+            </w:r>
+          </w:p>
+        </w:tc>
+        <w:tc>
+          <w:tcPr>
+            <w:tcW w:w="4621" w:type="dxa"/>
+          </w:tcPr>
+          <w:p>
+            <w:r>
+              <w:t>System.Transactions namespace</w:t>
+            </w:r>
+          </w:p>
+        </w:tc>
+      </w:tr>
+      <w:tr>
+        <w:tc>
+          <w:tcPr>
+            <w:tcW w:w="4621" w:type="dxa"/>
+          </w:tcPr>
+          <w:p>
+            <w:r>
+              <w:t>AOP</w:t>
+            </w:r>
+          </w:p>
+        </w:tc>
+        <w:tc>
+          <w:tcPr>
+            <w:tcW w:w="4621" w:type="dxa"/>
+          </w:tcPr>
+          <w:p>
+            <w:hyperlink r:id="rId8" w:history="1">
+              <w:r>
+                <w:rPr>
+                  <w:rStyle w:val="Hyperlink"/>
+                </w:rPr>
+                <w:t>https://www.postsharp.net/features</w:t>
+              </w:r>
+            </w:hyperlink>
+          </w:p>
+        </w:tc>
+      </w:tr>
+      <w:tr>
+        <w:tc>
+          <w:tcPr>
+            <w:tcW w:w="4621" w:type="dxa"/>
+          </w:tcPr>
+          <w:p/>
+        </w:tc>
+        <w:tc>
+          <w:tcPr>
+            <w:tcW w:w="4621" w:type="dxa"/>
+          </w:tcPr>
+          <w:p/>
+        </w:tc>
+      </w:tr>
+    </w:tbl>
     <w:p/>
     <w:p/>
     <w:p/>
@@ -3833,6 +4570,17 @@
       <w:szCs w:val="28"/>
     </w:rPr>
   </w:style>
+  <w:style w:type="character" w:styleId="Hyperlink">
+    <w:name w:val="Hyperlink"/>
+    <w:basedOn w:val="DefaultParagraphFont"/>
+    <w:uiPriority w:val="99"/>
+    <w:unhideWhenUsed/>
+    <w:rsid w:val="00DA7057"/>
+    <w:rPr>
+      <w:color w:val="0000FF" w:themeColor="hyperlink"/>
+      <w:u w:val="single"/>
+    </w:rPr>
+  </w:style>
 </w:styles>
 </file>
 

--- a/docs/Finances Design Notes.docx
+++ b/docs/Finances Design Notes.docx
@@ -903,13 +903,13 @@
         <w:tblLook w:val="04A0"/>
       </w:tblPr>
       <w:tblGrid>
-        <w:gridCol w:w="9039"/>
-        <w:gridCol w:w="301"/>
+        <w:gridCol w:w="9009"/>
+        <w:gridCol w:w="331"/>
       </w:tblGrid>
       <w:tr>
         <w:tc>
           <w:tcPr>
-            <w:tcW w:w="9039" w:type="dxa"/>
+            <w:tcW w:w="9009" w:type="dxa"/>
           </w:tcPr>
           <w:p>
             <w:pPr>
@@ -934,7 +934,7 @@
         </w:tc>
         <w:tc>
           <w:tcPr>
-            <w:tcW w:w="301" w:type="dxa"/>
+            <w:tcW w:w="331" w:type="dxa"/>
           </w:tcPr>
           <w:p>
             <w:r>
@@ -946,7 +946,7 @@
       <w:tr>
         <w:tc>
           <w:tcPr>
-            <w:tcW w:w="9039" w:type="dxa"/>
+            <w:tcW w:w="9009" w:type="dxa"/>
           </w:tcPr>
           <w:p>
             <w:pPr>
@@ -999,7 +999,7 @@
         </w:tc>
         <w:tc>
           <w:tcPr>
-            <w:tcW w:w="301" w:type="dxa"/>
+            <w:tcW w:w="331" w:type="dxa"/>
           </w:tcPr>
           <w:p>
             <w:r>
@@ -1011,7 +1011,7 @@
       <w:tr>
         <w:tc>
           <w:tcPr>
-            <w:tcW w:w="9039" w:type="dxa"/>
+            <w:tcW w:w="9009" w:type="dxa"/>
           </w:tcPr>
           <w:p>
             <w:pPr>
@@ -1113,7 +1113,7 @@
         </w:tc>
         <w:tc>
           <w:tcPr>
-            <w:tcW w:w="301" w:type="dxa"/>
+            <w:tcW w:w="331" w:type="dxa"/>
           </w:tcPr>
           <w:p>
             <w:r>
@@ -1125,7 +1125,7 @@
       <w:tr>
         <w:tc>
           <w:tcPr>
-            <w:tcW w:w="9039" w:type="dxa"/>
+            <w:tcW w:w="9009" w:type="dxa"/>
           </w:tcPr>
           <w:p>
             <w:pPr>
@@ -1261,7 +1261,7 @@
         </w:tc>
         <w:tc>
           <w:tcPr>
-            <w:tcW w:w="301" w:type="dxa"/>
+            <w:tcW w:w="331" w:type="dxa"/>
           </w:tcPr>
           <w:p>
             <w:r>
@@ -1273,7 +1273,7 @@
       <w:tr>
         <w:tc>
           <w:tcPr>
-            <w:tcW w:w="9039" w:type="dxa"/>
+            <w:tcW w:w="9009" w:type="dxa"/>
           </w:tcPr>
           <w:p>
             <w:pPr>
@@ -1407,7 +1407,7 @@
         </w:tc>
         <w:tc>
           <w:tcPr>
-            <w:tcW w:w="301" w:type="dxa"/>
+            <w:tcW w:w="331" w:type="dxa"/>
           </w:tcPr>
           <w:p>
             <w:r>
@@ -1420,7 +1420,7 @@
       <w:tr>
         <w:tc>
           <w:tcPr>
-            <w:tcW w:w="9039" w:type="dxa"/>
+            <w:tcW w:w="9009" w:type="dxa"/>
           </w:tcPr>
           <w:p>
             <w:pPr>
@@ -1446,7 +1446,7 @@
         </w:tc>
         <w:tc>
           <w:tcPr>
-            <w:tcW w:w="301" w:type="dxa"/>
+            <w:tcW w:w="331" w:type="dxa"/>
           </w:tcPr>
           <w:p>
             <w:r>
@@ -1458,7 +1458,7 @@
       <w:tr>
         <w:tc>
           <w:tcPr>
-            <w:tcW w:w="9039" w:type="dxa"/>
+            <w:tcW w:w="9009" w:type="dxa"/>
           </w:tcPr>
           <w:p>
             <w:pPr>
@@ -1503,15 +1503,15 @@
         </w:tc>
         <w:tc>
           <w:tcPr>
-            <w:tcW w:w="301" w:type="dxa"/>
-          </w:tcPr>
-          <w:p/>
-        </w:tc>
-      </w:tr>
-      <w:tr>
-        <w:tc>
-          <w:tcPr>
-            <w:tcW w:w="9039" w:type="dxa"/>
+            <w:tcW w:w="331" w:type="dxa"/>
+          </w:tcPr>
+          <w:p/>
+        </w:tc>
+      </w:tr>
+      <w:tr>
+        <w:tc>
+          <w:tcPr>
+            <w:tcW w:w="9009" w:type="dxa"/>
           </w:tcPr>
           <w:p>
             <w:pPr>
@@ -1556,7 +1556,7 @@
         </w:tc>
         <w:tc>
           <w:tcPr>
-            <w:tcW w:w="301" w:type="dxa"/>
+            <w:tcW w:w="331" w:type="dxa"/>
           </w:tcPr>
           <w:p>
             <w:r>
@@ -1568,7 +1568,256 @@
       <w:tr>
         <w:tc>
           <w:tcPr>
-            <w:tcW w:w="9039" w:type="dxa"/>
+            <w:tcW w:w="9009" w:type="dxa"/>
+          </w:tcPr>
+          <w:p>
+            <w:pPr>
+              <w:autoSpaceDE w:val="0"/>
+              <w:autoSpaceDN w:val="0"/>
+              <w:adjustRightInd w:val="0"/>
+              <w:rPr>
+                <w:rFonts w:cs="Consolas"/>
+                <w:color w:val="1E1E1E"/>
+              </w:rPr>
+            </w:pPr>
+            <w:r>
+              <w:rPr>
+                <w:rFonts w:cs="Consolas"/>
+                <w:color w:val="1E1E1E"/>
+              </w:rPr>
+              <w:t>Try: Generic segrageted repository interfaces, with decorators.</w:t>
+            </w:r>
+          </w:p>
+          <w:p>
+            <w:pPr>
+              <w:autoSpaceDE w:val="0"/>
+              <w:autoSpaceDN w:val="0"/>
+              <w:adjustRightInd w:val="0"/>
+              <w:rPr>
+                <w:rFonts w:cs="Consolas"/>
+                <w:color w:val="1E1E1E"/>
+              </w:rPr>
+            </w:pPr>
+            <w:r>
+              <w:rPr>
+                <w:rFonts w:cs="Consolas"/>
+                <w:color w:val="1E1E1E"/>
+              </w:rPr>
+              <w:t>e.g.</w:t>
+            </w:r>
+          </w:p>
+          <w:p>
+            <w:pPr>
+              <w:autoSpaceDE w:val="0"/>
+              <w:autoSpaceDN w:val="0"/>
+              <w:adjustRightInd w:val="0"/>
+              <w:rPr>
+                <w:rFonts w:cs="Consolas"/>
+                <w:color w:val="1E1E1E"/>
+              </w:rPr>
+            </w:pPr>
+            <w:r>
+              <w:rPr>
+                <w:rFonts w:cs="Consolas"/>
+                <w:color w:val="1E1E1E"/>
+              </w:rPr>
+              <w:t>IRead&lt;TEntity&gt;</w:t>
+            </w:r>
+          </w:p>
+          <w:p>
+            <w:pPr>
+              <w:autoSpaceDE w:val="0"/>
+              <w:autoSpaceDN w:val="0"/>
+              <w:adjustRightInd w:val="0"/>
+              <w:rPr>
+                <w:rFonts w:cs="Consolas"/>
+                <w:color w:val="1E1E1E"/>
+              </w:rPr>
+            </w:pPr>
+            <w:r>
+              <w:rPr>
+                <w:rFonts w:cs="Consolas"/>
+                <w:color w:val="1E1E1E"/>
+              </w:rPr>
+              <w:t>IDelete&lt;TEntity&gt;</w:t>
+            </w:r>
+          </w:p>
+          <w:p>
+            <w:pPr>
+              <w:autoSpaceDE w:val="0"/>
+              <w:autoSpaceDN w:val="0"/>
+              <w:adjustRightInd w:val="0"/>
+              <w:rPr>
+                <w:rFonts w:cs="Consolas"/>
+                <w:color w:val="1E1E1E"/>
+              </w:rPr>
+            </w:pPr>
+            <w:r>
+              <w:rPr>
+                <w:rFonts w:cs="Consolas"/>
+                <w:color w:val="1E1E1E"/>
+              </w:rPr>
+              <w:t>ISave&lt;TEntity&gt;</w:t>
+            </w:r>
+          </w:p>
+          <w:p>
+            <w:pPr>
+              <w:autoSpaceDE w:val="0"/>
+              <w:autoSpaceDN w:val="0"/>
+              <w:adjustRightInd w:val="0"/>
+              <w:rPr>
+                <w:rFonts w:cs="Consolas"/>
+                <w:color w:val="1E1E1E"/>
+              </w:rPr>
+            </w:pPr>
+            <w:r>
+              <w:rPr>
+                <w:rFonts w:cs="Consolas"/>
+                <w:color w:val="1E1E1E"/>
+              </w:rPr>
+              <w:t>or IrepositoryRead&lt;T&gt; and IrepositoryWrite&lt;T&gt;?</w:t>
+            </w:r>
+          </w:p>
+          <w:p>
+            <w:pPr>
+              <w:autoSpaceDE w:val="0"/>
+              <w:autoSpaceDN w:val="0"/>
+              <w:adjustRightInd w:val="0"/>
+              <w:rPr>
+                <w:rFonts w:cs="Consolas"/>
+                <w:color w:val="FFC000"/>
+              </w:rPr>
+            </w:pPr>
+            <w:r>
+              <w:rPr>
+                <w:rFonts w:cs="Consolas"/>
+                <w:color w:val="FFC000"/>
+              </w:rPr>
+              <w:t>Tried this but but found that decorators are not suitable for cross-cutting concerns, due to the proliferatuion of code required. Also by using these generic interfaces, not sure how you would add entity-specific repository methods.</w:t>
+            </w:r>
+          </w:p>
+        </w:tc>
+        <w:tc>
+          <w:tcPr>
+            <w:tcW w:w="331" w:type="dxa"/>
+          </w:tcPr>
+          <w:p>
+            <w:r>
+              <w:t>X</w:t>
+            </w:r>
+          </w:p>
+        </w:tc>
+      </w:tr>
+      <w:tr>
+        <w:tc>
+          <w:tcPr>
+            <w:tcW w:w="9009" w:type="dxa"/>
+          </w:tcPr>
+          <w:p>
+            <w:pPr>
+              <w:autoSpaceDE w:val="0"/>
+              <w:autoSpaceDN w:val="0"/>
+              <w:adjustRightInd w:val="0"/>
+              <w:rPr>
+                <w:rFonts w:cs="Consolas"/>
+                <w:color w:val="1E1E1E"/>
+              </w:rPr>
+            </w:pPr>
+            <w:r>
+              <w:rPr>
+                <w:rFonts w:cs="Consolas"/>
+                <w:color w:val="1E1E1E"/>
+                <w:highlight w:val="white"/>
+              </w:rPr>
+              <w:t xml:space="preserve">Exception handling – </w:t>
+            </w:r>
+            <w:r>
+              <w:rPr>
+                <w:rFonts w:cs="Consolas"/>
+                <w:color w:val="1E1E1E"/>
+              </w:rPr>
+              <w:t>ErrorHandlingInterceptor</w:t>
+            </w:r>
+            <w:r>
+              <w:rPr>
+                <w:rFonts w:cs="Consolas"/>
+                <w:color w:val="1E1E1E"/>
+              </w:rPr>
+              <w:t xml:space="preserve"> uses IReporitory which is applied to CashflowRepository which means in intercepts errors which should be handled by DbEntityValidation decorator! </w:t>
+            </w:r>
+          </w:p>
+          <w:p>
+            <w:pPr>
+              <w:autoSpaceDE w:val="0"/>
+              <w:autoSpaceDN w:val="0"/>
+              <w:adjustRightInd w:val="0"/>
+              <w:rPr>
+                <w:rFonts w:cs="Consolas"/>
+                <w:color w:val="1E1E1E"/>
+                <w:highlight w:val="white"/>
+              </w:rPr>
+            </w:pPr>
+            <w:r>
+              <w:rPr>
+                <w:rFonts w:cs="Consolas"/>
+                <w:color w:val="1E1E1E"/>
+              </w:rPr>
+              <w:t>Look at AOP? Castle Windows interceptors are ideal for cross-cutting concerns</w:t>
+            </w:r>
+          </w:p>
+        </w:tc>
+        <w:tc>
+          <w:tcPr>
+            <w:tcW w:w="331" w:type="dxa"/>
+          </w:tcPr>
+          <w:p/>
+        </w:tc>
+      </w:tr>
+      <w:tr>
+        <w:tc>
+          <w:tcPr>
+            <w:tcW w:w="9009" w:type="dxa"/>
+          </w:tcPr>
+          <w:p>
+            <w:pPr>
+              <w:autoSpaceDE w:val="0"/>
+              <w:autoSpaceDN w:val="0"/>
+              <w:adjustRightInd w:val="0"/>
+              <w:rPr>
+                <w:rFonts w:cs="Consolas"/>
+                <w:color w:val="1E1E1E"/>
+                <w:highlight w:val="white"/>
+              </w:rPr>
+            </w:pPr>
+            <w:r>
+              <w:rPr>
+                <w:rFonts w:cs="Consolas"/>
+                <w:color w:val="1E1E1E"/>
+                <w:highlight w:val="white"/>
+              </w:rPr>
+              <w:t>Replace Enums with types</w:t>
+            </w:r>
+            <w:r>
+              <w:rPr>
+                <w:rFonts w:cs="Consolas"/>
+                <w:color w:val="1E1E1E"/>
+                <w:highlight w:val="white"/>
+              </w:rPr>
+              <w:t xml:space="preserve"> – done for the main ones.</w:t>
+            </w:r>
+          </w:p>
+        </w:tc>
+        <w:tc>
+          <w:tcPr>
+            <w:tcW w:w="331" w:type="dxa"/>
+          </w:tcPr>
+          <w:p/>
+        </w:tc>
+      </w:tr>
+      <w:tr>
+        <w:tc>
+          <w:tcPr>
+            <w:tcW w:w="9009" w:type="dxa"/>
             <w:shd w:val="clear" w:color="auto" w:fill="00B050"/>
           </w:tcPr>
           <w:p>
@@ -1586,7 +1835,7 @@
         </w:tc>
         <w:tc>
           <w:tcPr>
-            <w:tcW w:w="301" w:type="dxa"/>
+            <w:tcW w:w="331" w:type="dxa"/>
             <w:shd w:val="clear" w:color="auto" w:fill="00B050"/>
           </w:tcPr>
           <w:p/>
@@ -1595,200 +1844,219 @@
       <w:tr>
         <w:tc>
           <w:tcPr>
-            <w:tcW w:w="9039" w:type="dxa"/>
-          </w:tcPr>
-          <w:p>
-            <w:pPr>
-              <w:autoSpaceDE w:val="0"/>
-              <w:autoSpaceDN w:val="0"/>
-              <w:adjustRightInd w:val="0"/>
-              <w:rPr>
-                <w:rFonts w:cs="Consolas"/>
-                <w:color w:val="1E1E1E"/>
-                <w:highlight w:val="white"/>
-              </w:rPr>
-            </w:pPr>
-            <w:r>
-              <w:rPr>
-                <w:rFonts w:cs="Consolas"/>
-                <w:color w:val="1E1E1E"/>
-                <w:highlight w:val="white"/>
-              </w:rPr>
-              <w:t>Replace Enums with types?</w:t>
-            </w:r>
-          </w:p>
-        </w:tc>
-        <w:tc>
-          <w:tcPr>
-            <w:tcW w:w="301" w:type="dxa"/>
-          </w:tcPr>
-          <w:p/>
-        </w:tc>
-      </w:tr>
-      <w:tr>
-        <w:tc>
-          <w:tcPr>
-            <w:tcW w:w="9039" w:type="dxa"/>
-          </w:tcPr>
-          <w:p>
-            <w:pPr>
-              <w:autoSpaceDE w:val="0"/>
-              <w:autoSpaceDN w:val="0"/>
-              <w:adjustRightInd w:val="0"/>
-              <w:rPr>
-                <w:rFonts w:cs="Consolas"/>
-                <w:color w:val="1E1E1E"/>
-                <w:highlight w:val="white"/>
-                <w:u w:val="single"/>
-              </w:rPr>
-            </w:pPr>
-            <w:r>
-              <w:rPr>
-                <w:rFonts w:cs="Consolas"/>
-                <w:color w:val="1E1E1E"/>
-                <w:highlight w:val="white"/>
-                <w:u w:val="single"/>
-              </w:rPr>
-              <w:t>How to have bespoke repository methods</w:t>
-            </w:r>
-          </w:p>
-          <w:p>
-            <w:pPr>
-              <w:autoSpaceDE w:val="0"/>
-              <w:autoSpaceDN w:val="0"/>
-              <w:adjustRightInd w:val="0"/>
-              <w:rPr>
-                <w:rFonts w:cs="Consolas"/>
-                <w:color w:val="1E1E1E"/>
-                <w:highlight w:val="white"/>
-              </w:rPr>
-            </w:pPr>
-            <w:r>
-              <w:rPr>
-                <w:rFonts w:cs="Consolas"/>
-                <w:color w:val="1E1E1E"/>
-                <w:highlight w:val="white"/>
-              </w:rPr>
-              <w:t>IRepositoryBespokeCashflow instead? Depends on requirements</w:t>
-            </w:r>
-          </w:p>
-          <w:p>
-            <w:pPr>
-              <w:autoSpaceDE w:val="0"/>
-              <w:autoSpaceDN w:val="0"/>
-              <w:adjustRightInd w:val="0"/>
-              <w:rPr>
-                <w:rFonts w:cs="Consolas"/>
-                <w:color w:val="1E1E1E"/>
-                <w:highlight w:val="white"/>
-              </w:rPr>
-            </w:pPr>
-            <w:r>
-              <w:rPr>
-                <w:rFonts w:cs="Consolas"/>
-                <w:color w:val="1E1E1E"/>
-                <w:highlight w:val="white"/>
-              </w:rPr>
-              <w:t>Remove ICashflowRepository? done</w:t>
-            </w:r>
-          </w:p>
-          <w:p>
-            <w:pPr>
-              <w:autoSpaceDE w:val="0"/>
-              <w:autoSpaceDN w:val="0"/>
-              <w:adjustRightInd w:val="0"/>
-              <w:rPr>
-                <w:rFonts w:cs="Consolas"/>
-                <w:color w:val="1E1E1E"/>
-                <w:highlight w:val="white"/>
-              </w:rPr>
-            </w:pPr>
-            <w:r>
-              <w:rPr>
-                <w:rFonts w:cs="Consolas"/>
-                <w:color w:val="1E1E1E"/>
-                <w:highlight w:val="white"/>
-              </w:rPr>
-              <w:t>CashflowRepository to implement segregated interfaces instead? done</w:t>
-            </w:r>
-          </w:p>
-        </w:tc>
-        <w:tc>
-          <w:tcPr>
-            <w:tcW w:w="301" w:type="dxa"/>
-          </w:tcPr>
-          <w:p/>
-        </w:tc>
-      </w:tr>
-      <w:tr>
-        <w:tc>
-          <w:tcPr>
-            <w:tcW w:w="9039" w:type="dxa"/>
-          </w:tcPr>
-          <w:p>
-            <w:pPr>
-              <w:autoSpaceDE w:val="0"/>
-              <w:autoSpaceDN w:val="0"/>
-              <w:adjustRightInd w:val="0"/>
-              <w:rPr>
-                <w:rFonts w:cs="Consolas"/>
-                <w:color w:val="1E1E1E"/>
-              </w:rPr>
-            </w:pPr>
-            <w:r>
-              <w:rPr>
-                <w:rFonts w:cs="Consolas"/>
-                <w:color w:val="1E1E1E"/>
-                <w:highlight w:val="white"/>
-              </w:rPr>
-              <w:t xml:space="preserve">Exception handling – </w:t>
-            </w:r>
-            <w:r>
-              <w:rPr>
-                <w:rFonts w:cs="Consolas"/>
-                <w:color w:val="1E1E1E"/>
-              </w:rPr>
-              <w:t>ErrorHandlingInterceptor</w:t>
-            </w:r>
-            <w:r>
-              <w:rPr>
-                <w:rFonts w:cs="Consolas"/>
-                <w:color w:val="1E1E1E"/>
-              </w:rPr>
-              <w:t xml:space="preserve"> uses IReporitory which is applied to CashflowRepository which means in intercepts errors which should be handled by DbEntityValidation decorator! </w:t>
-            </w:r>
-          </w:p>
-          <w:p>
-            <w:pPr>
-              <w:autoSpaceDE w:val="0"/>
-              <w:autoSpaceDN w:val="0"/>
-              <w:adjustRightInd w:val="0"/>
-              <w:rPr>
-                <w:rFonts w:cs="Consolas"/>
-                <w:color w:val="1E1E1E"/>
-                <w:highlight w:val="white"/>
-              </w:rPr>
-            </w:pPr>
-            <w:r>
-              <w:rPr>
-                <w:rFonts w:cs="Consolas"/>
-                <w:color w:val="1E1E1E"/>
-              </w:rPr>
-              <w:t>Look at AOP?</w:t>
-            </w:r>
-          </w:p>
-        </w:tc>
-        <w:tc>
-          <w:tcPr>
-            <w:tcW w:w="301" w:type="dxa"/>
-          </w:tcPr>
-          <w:p/>
-        </w:tc>
-      </w:tr>
-      <w:tr>
-        <w:tc>
-          <w:tcPr>
-            <w:tcW w:w="9039" w:type="dxa"/>
+            <w:tcW w:w="9009" w:type="dxa"/>
+          </w:tcPr>
+          <w:p>
+            <w:pPr>
+              <w:autoSpaceDE w:val="0"/>
+              <w:autoSpaceDN w:val="0"/>
+              <w:adjustRightInd w:val="0"/>
+              <w:rPr>
+                <w:rFonts w:cs="Consolas"/>
+                <w:color w:val="1E1E1E"/>
+                <w:highlight w:val="white"/>
+              </w:rPr>
+            </w:pPr>
+            <w:r>
+              <w:rPr>
+                <w:rFonts w:cs="Consolas"/>
+                <w:color w:val="1E1E1E"/>
+                <w:highlight w:val="white"/>
+              </w:rPr>
+              <w:t>Sorting by column</w:t>
+            </w:r>
+            <w:r>
+              <w:rPr>
+                <w:rFonts w:cs="Consolas"/>
+                <w:color w:val="1E1E1E"/>
+                <w:highlight w:val="white"/>
+              </w:rPr>
+              <w:t>:</w:t>
+            </w:r>
+          </w:p>
+          <w:p>
+            <w:pPr>
+              <w:autoSpaceDE w:val="0"/>
+              <w:autoSpaceDN w:val="0"/>
+              <w:adjustRightInd w:val="0"/>
+              <w:rPr>
+                <w:rFonts w:cs="Consolas"/>
+                <w:color w:val="1E1E1E"/>
+                <w:highlight w:val="white"/>
+              </w:rPr>
+            </w:pPr>
+            <w:r>
+              <w:rPr>
+                <w:rFonts w:cs="Consolas"/>
+                <w:color w:val="1E1E1E"/>
+                <w:highlight w:val="white"/>
+              </w:rPr>
+              <w:t>Add DataListView prop to base. Move command to base, or at least command code?</w:t>
+            </w:r>
+          </w:p>
+          <w:p>
+            <w:pPr>
+              <w:autoSpaceDE w:val="0"/>
+              <w:autoSpaceDN w:val="0"/>
+              <w:adjustRightInd w:val="0"/>
+              <w:rPr>
+                <w:rFonts w:cs="Consolas"/>
+                <w:color w:val="1E1E1E"/>
+                <w:highlight w:val="white"/>
+              </w:rPr>
+            </w:pPr>
+            <w:r>
+              <w:rPr>
+                <w:rFonts w:cs="Consolas"/>
+                <w:color w:val="1E1E1E"/>
+                <w:highlight w:val="white"/>
+              </w:rPr>
+              <w:t>Make View XAML more generic?</w:t>
+            </w:r>
+          </w:p>
+          <w:p>
+            <w:pPr>
+              <w:autoSpaceDE w:val="0"/>
+              <w:autoSpaceDN w:val="0"/>
+              <w:adjustRightInd w:val="0"/>
+              <w:rPr>
+                <w:rFonts w:cs="Consolas"/>
+                <w:color w:val="1E1E1E"/>
+                <w:highlight w:val="white"/>
+              </w:rPr>
+            </w:pPr>
+          </w:p>
+          <w:p>
+            <w:pPr>
+              <w:autoSpaceDE w:val="0"/>
+              <w:autoSpaceDN w:val="0"/>
+              <w:adjustRightInd w:val="0"/>
+              <w:rPr>
+                <w:rFonts w:cs="Consolas"/>
+                <w:color w:val="1E1E1E"/>
+                <w:highlight w:val="white"/>
+              </w:rPr>
+            </w:pPr>
+            <w:r>
+              <w:rPr>
+                <w:rFonts w:cs="Consolas"/>
+                <w:color w:val="1E1E1E"/>
+                <w:highlight w:val="white"/>
+              </w:rPr>
+              <w:t>SortedListViewModelBase?</w:t>
+            </w:r>
+          </w:p>
+        </w:tc>
+        <w:tc>
+          <w:tcPr>
+            <w:tcW w:w="331" w:type="dxa"/>
+          </w:tcPr>
+          <w:p/>
+        </w:tc>
+      </w:tr>
+      <w:tr>
+        <w:tc>
+          <w:tcPr>
+            <w:tcW w:w="9009" w:type="dxa"/>
+          </w:tcPr>
+          <w:p>
+            <w:pPr>
+              <w:autoSpaceDE w:val="0"/>
+              <w:autoSpaceDN w:val="0"/>
+              <w:adjustRightInd w:val="0"/>
+              <w:rPr>
+                <w:rFonts w:cs="Consolas"/>
+                <w:color w:val="1E1E1E"/>
+                <w:highlight w:val="white"/>
+              </w:rPr>
+            </w:pPr>
+            <w:r>
+              <w:rPr>
+                <w:rFonts w:cs="Consolas"/>
+                <w:color w:val="1E1E1E"/>
+                <w:highlight w:val="white"/>
+              </w:rPr>
+              <w:t>Column filtering?</w:t>
+            </w:r>
+          </w:p>
+        </w:tc>
+        <w:tc>
+          <w:tcPr>
+            <w:tcW w:w="331" w:type="dxa"/>
+          </w:tcPr>
+          <w:p/>
+        </w:tc>
+      </w:tr>
+      <w:tr>
+        <w:tc>
+          <w:tcPr>
+            <w:tcW w:w="9009" w:type="dxa"/>
+          </w:tcPr>
+          <w:p>
+            <w:pPr>
+              <w:autoSpaceDE w:val="0"/>
+              <w:autoSpaceDN w:val="0"/>
+              <w:adjustRightInd w:val="0"/>
+              <w:rPr>
+                <w:rFonts w:cs="Consolas"/>
+                <w:color w:val="1E1E1E"/>
+                <w:highlight w:val="white"/>
+              </w:rPr>
+            </w:pPr>
+            <w:r>
+              <w:rPr>
+                <w:rFonts w:cs="Consolas"/>
+                <w:color w:val="1E1E1E"/>
+                <w:highlight w:val="white"/>
+              </w:rPr>
+              <w:t>Undo Iwrite/IRead code</w:t>
+            </w:r>
+          </w:p>
+        </w:tc>
+        <w:tc>
+          <w:tcPr>
+            <w:tcW w:w="331" w:type="dxa"/>
+          </w:tcPr>
+          <w:p/>
+        </w:tc>
+      </w:tr>
+      <w:tr>
+        <w:tc>
+          <w:tcPr>
+            <w:tcW w:w="9009" w:type="dxa"/>
+          </w:tcPr>
+          <w:p>
+            <w:pPr>
+              <w:autoSpaceDE w:val="0"/>
+              <w:autoSpaceDN w:val="0"/>
+              <w:adjustRightInd w:val="0"/>
+              <w:rPr>
+                <w:rFonts w:cs="Consolas"/>
+                <w:color w:val="1E1E1E"/>
+                <w:highlight w:val="white"/>
+              </w:rPr>
+            </w:pPr>
+            <w:r>
+              <w:rPr>
+                <w:rFonts w:cs="Consolas"/>
+                <w:color w:val="1E1E1E"/>
+                <w:highlight w:val="white"/>
+              </w:rPr>
+              <w:t>“Category” Filter for Tranfers. Multi-select.</w:t>
+            </w:r>
+          </w:p>
+        </w:tc>
+        <w:tc>
+          <w:tcPr>
+            <w:tcW w:w="331" w:type="dxa"/>
+          </w:tcPr>
+          <w:p/>
+        </w:tc>
+      </w:tr>
+      <w:tr>
+        <w:tc>
+          <w:tcPr>
+            <w:tcW w:w="9009" w:type="dxa"/>
           </w:tcPr>
           <w:p>
             <w:pPr>
@@ -1813,15 +2081,48 @@
         </w:tc>
         <w:tc>
           <w:tcPr>
-            <w:tcW w:w="301" w:type="dxa"/>
-          </w:tcPr>
-          <w:p/>
-        </w:tc>
-      </w:tr>
-      <w:tr>
-        <w:tc>
-          <w:tcPr>
-            <w:tcW w:w="9039" w:type="dxa"/>
+            <w:tcW w:w="331" w:type="dxa"/>
+          </w:tcPr>
+          <w:p/>
+        </w:tc>
+      </w:tr>
+      <w:tr>
+        <w:tc>
+          <w:tcPr>
+            <w:tcW w:w="9009" w:type="dxa"/>
+          </w:tcPr>
+          <w:p>
+            <w:pPr>
+              <w:autoSpaceDE w:val="0"/>
+              <w:autoSpaceDN w:val="0"/>
+              <w:adjustRightInd w:val="0"/>
+              <w:rPr>
+                <w:rFonts w:cs="Consolas"/>
+                <w:color w:val="1E1E1E"/>
+                <w:highlight w:val="white"/>
+              </w:rPr>
+            </w:pPr>
+            <w:r>
+              <w:rPr>
+                <w:rFonts w:cs="Consolas"/>
+                <w:color w:val="1E1E1E"/>
+                <w:highlight w:val="white"/>
+              </w:rPr>
+              <w:t>Try more composing/embedding of WPF views/models</w:t>
+            </w:r>
+          </w:p>
+        </w:tc>
+        <w:tc>
+          <w:tcPr>
+            <w:tcW w:w="331" w:type="dxa"/>
+          </w:tcPr>
+          <w:p/>
+        </w:tc>
+      </w:tr>
+      <w:tr>
+        <w:tc>
+          <w:tcPr>
+            <w:tcW w:w="9009" w:type="dxa"/>
           </w:tcPr>
           <w:p>
             <w:pPr>
@@ -1846,121 +2147,15 @@
         </w:tc>
         <w:tc>
           <w:tcPr>
-            <w:tcW w:w="301" w:type="dxa"/>
-          </w:tcPr>
-          <w:p/>
-        </w:tc>
-      </w:tr>
-      <w:tr>
-        <w:tc>
-          <w:tcPr>
-            <w:tcW w:w="9039" w:type="dxa"/>
-          </w:tcPr>
-          <w:p>
-            <w:pPr>
-              <w:autoSpaceDE w:val="0"/>
-              <w:autoSpaceDN w:val="0"/>
-              <w:adjustRightInd w:val="0"/>
-              <w:rPr>
-                <w:rFonts w:cs="Consolas"/>
-                <w:color w:val="1E1E1E"/>
-                <w:highlight w:val="white"/>
-              </w:rPr>
-            </w:pPr>
-            <w:r>
-              <w:rPr>
-                <w:rFonts w:cs="Consolas"/>
-                <w:color w:val="1E1E1E"/>
-                <w:highlight w:val="white"/>
-              </w:rPr>
-              <w:t>How to avoid having to register decorators for each Entity?</w:t>
-            </w:r>
-          </w:p>
-          <w:p>
-            <w:pPr>
-              <w:autoSpaceDE w:val="0"/>
-              <w:autoSpaceDN w:val="0"/>
-              <w:adjustRightInd w:val="0"/>
-              <w:rPr>
-                <w:rFonts w:cs="Consolas"/>
-                <w:color w:val="1E1E1E"/>
-                <w:highlight w:val="white"/>
-              </w:rPr>
-            </w:pPr>
-            <w:r>
-              <w:rPr>
-                <w:rFonts w:cs="Consolas"/>
-                <w:color w:val="1E1E1E"/>
-                <w:highlight w:val="white"/>
-              </w:rPr>
-              <w:t>Can we mix decoorators and open generics in Windsor?</w:t>
-            </w:r>
-          </w:p>
-        </w:tc>
-        <w:tc>
-          <w:tcPr>
-            <w:tcW w:w="301" w:type="dxa"/>
-          </w:tcPr>
-          <w:p/>
-        </w:tc>
-      </w:tr>
-      <w:tr>
-        <w:tc>
-          <w:tcPr>
-            <w:tcW w:w="9039" w:type="dxa"/>
-          </w:tcPr>
-          <w:p>
-            <w:pPr>
-              <w:autoSpaceDE w:val="0"/>
-              <w:autoSpaceDN w:val="0"/>
-              <w:adjustRightInd w:val="0"/>
-              <w:rPr>
-                <w:rFonts w:cs="Consolas"/>
-                <w:color w:val="1E1E1E"/>
-                <w:highlight w:val="white"/>
-              </w:rPr>
-            </w:pPr>
-            <w:r>
-              <w:rPr>
-                <w:rFonts w:cs="Consolas"/>
-                <w:color w:val="1E1E1E"/>
-                <w:highlight w:val="white"/>
-              </w:rPr>
-              <w:t>Refactor mode code using SOLID ?</w:t>
-            </w:r>
-          </w:p>
-          <w:p>
-            <w:pPr>
-              <w:autoSpaceDE w:val="0"/>
-              <w:autoSpaceDN w:val="0"/>
-              <w:adjustRightInd w:val="0"/>
-              <w:rPr>
-                <w:rFonts w:cs="Consolas"/>
-                <w:color w:val="1E1E1E"/>
-                <w:highlight w:val="white"/>
-              </w:rPr>
-            </w:pPr>
-            <w:r>
-              <w:rPr>
-                <w:rFonts w:cs="Consolas"/>
-                <w:color w:val="1E1E1E"/>
-                <w:highlight w:val="white"/>
-              </w:rPr>
-              <w:t>ReportRender abstract class?</w:t>
-            </w:r>
-          </w:p>
-        </w:tc>
-        <w:tc>
-          <w:tcPr>
-            <w:tcW w:w="301" w:type="dxa"/>
-          </w:tcPr>
-          <w:p/>
-        </w:tc>
-      </w:tr>
-      <w:tr>
-        <w:tc>
-          <w:tcPr>
-            <w:tcW w:w="9039" w:type="dxa"/>
+            <w:tcW w:w="331" w:type="dxa"/>
+          </w:tcPr>
+          <w:p/>
+        </w:tc>
+      </w:tr>
+      <w:tr>
+        <w:tc>
+          <w:tcPr>
+            <w:tcW w:w="9009" w:type="dxa"/>
           </w:tcPr>
           <w:p>
             <w:pPr>
@@ -1985,633 +2180,33 @@
         </w:tc>
         <w:tc>
           <w:tcPr>
-            <w:tcW w:w="301" w:type="dxa"/>
-          </w:tcPr>
-          <w:p/>
-        </w:tc>
-      </w:tr>
-      <w:tr>
-        <w:tc>
-          <w:tcPr>
-            <w:tcW w:w="9039" w:type="dxa"/>
-          </w:tcPr>
-          <w:p>
-            <w:pPr>
-              <w:autoSpaceDE w:val="0"/>
-              <w:autoSpaceDN w:val="0"/>
-              <w:adjustRightInd w:val="0"/>
-              <w:rPr>
-                <w:rFonts w:cs="Consolas"/>
-                <w:color w:val="1E1E1E"/>
-                <w:highlight w:val="yellow"/>
-              </w:rPr>
-            </w:pPr>
-            <w:r>
-              <w:rPr>
-                <w:rFonts w:cs="Consolas"/>
-                <w:color w:val="1E1E1E"/>
-                <w:highlight w:val="yellow"/>
-              </w:rPr>
-              <w:t>Try:</w:t>
-            </w:r>
-          </w:p>
-          <w:p>
-            <w:pPr>
-              <w:autoSpaceDE w:val="0"/>
-              <w:autoSpaceDN w:val="0"/>
-              <w:adjustRightInd w:val="0"/>
-              <w:rPr>
-                <w:rFonts w:cs="Consolas"/>
-                <w:color w:val="1E1E1E"/>
-                <w:highlight w:val="yellow"/>
-              </w:rPr>
-            </w:pPr>
-            <w:r>
-              <w:rPr>
-                <w:rFonts w:cs="Consolas"/>
-                <w:color w:val="1E1E1E"/>
-                <w:highlight w:val="yellow"/>
-              </w:rPr>
-              <w:t>Generic segrageted repository interface</w:t>
-            </w:r>
-            <w:r>
-              <w:rPr>
-                <w:rFonts w:cs="Consolas"/>
-                <w:color w:val="1E1E1E"/>
-                <w:highlight w:val="yellow"/>
-              </w:rPr>
-              <w:t>s</w:t>
-            </w:r>
-            <w:r>
-              <w:rPr>
-                <w:rFonts w:cs="Consolas"/>
-                <w:color w:val="1E1E1E"/>
-                <w:highlight w:val="yellow"/>
-              </w:rPr>
-              <w:t>, with decorators.</w:t>
-            </w:r>
-          </w:p>
-          <w:p>
-            <w:pPr>
-              <w:autoSpaceDE w:val="0"/>
-              <w:autoSpaceDN w:val="0"/>
-              <w:adjustRightInd w:val="0"/>
-              <w:rPr>
-                <w:rFonts w:cs="Consolas"/>
-                <w:color w:val="1E1E1E"/>
-                <w:highlight w:val="yellow"/>
-              </w:rPr>
-            </w:pPr>
-            <w:r>
-              <w:rPr>
-                <w:rFonts w:cs="Consolas"/>
-                <w:color w:val="1E1E1E"/>
-                <w:highlight w:val="yellow"/>
-              </w:rPr>
-              <w:t>e.g.</w:t>
-            </w:r>
-          </w:p>
-          <w:p>
-            <w:pPr>
-              <w:autoSpaceDE w:val="0"/>
-              <w:autoSpaceDN w:val="0"/>
-              <w:adjustRightInd w:val="0"/>
-              <w:rPr>
-                <w:rFonts w:cs="Consolas"/>
-                <w:color w:val="1E1E1E"/>
-                <w:highlight w:val="yellow"/>
-              </w:rPr>
-            </w:pPr>
-            <w:r>
-              <w:rPr>
-                <w:rFonts w:cs="Consolas"/>
-                <w:color w:val="1E1E1E"/>
-                <w:highlight w:val="yellow"/>
-              </w:rPr>
-              <w:t>IRead&lt;TEntity&gt;</w:t>
-            </w:r>
-          </w:p>
-          <w:p>
-            <w:pPr>
-              <w:autoSpaceDE w:val="0"/>
-              <w:autoSpaceDN w:val="0"/>
-              <w:adjustRightInd w:val="0"/>
-              <w:rPr>
-                <w:rFonts w:cs="Consolas"/>
-                <w:color w:val="1E1E1E"/>
-                <w:highlight w:val="yellow"/>
-              </w:rPr>
-            </w:pPr>
-            <w:r>
-              <w:rPr>
-                <w:rFonts w:cs="Consolas"/>
-                <w:color w:val="1E1E1E"/>
-                <w:highlight w:val="yellow"/>
-              </w:rPr>
-              <w:t>IDelete&lt;TEntity&gt;</w:t>
-            </w:r>
-          </w:p>
-          <w:p>
-            <w:pPr>
-              <w:autoSpaceDE w:val="0"/>
-              <w:autoSpaceDN w:val="0"/>
-              <w:adjustRightInd w:val="0"/>
-              <w:rPr>
-                <w:rFonts w:cs="Consolas"/>
-                <w:color w:val="1E1E1E"/>
-                <w:highlight w:val="yellow"/>
-              </w:rPr>
-            </w:pPr>
-            <w:r>
-              <w:rPr>
-                <w:rFonts w:cs="Consolas"/>
-                <w:color w:val="1E1E1E"/>
-                <w:highlight w:val="yellow"/>
-              </w:rPr>
-              <w:t>ISave&lt;TEntity&gt;</w:t>
-            </w:r>
-          </w:p>
-          <w:p>
-            <w:pPr>
-              <w:autoSpaceDE w:val="0"/>
-              <w:autoSpaceDN w:val="0"/>
-              <w:adjustRightInd w:val="0"/>
-              <w:rPr>
-                <w:rFonts w:cs="Consolas"/>
-                <w:color w:val="1E1E1E"/>
-                <w:highlight w:val="yellow"/>
-              </w:rPr>
-            </w:pPr>
-            <w:r>
-              <w:rPr>
-                <w:rFonts w:cs="Consolas"/>
-                <w:color w:val="1E1E1E"/>
-                <w:highlight w:val="yellow"/>
-              </w:rPr>
-              <w:t>or IrepositoryRead&lt;T&gt; and IrepositoryWrite&lt;T&gt;?</w:t>
-            </w:r>
-          </w:p>
-          <w:p>
-            <w:pPr>
-              <w:autoSpaceDE w:val="0"/>
-              <w:autoSpaceDN w:val="0"/>
-              <w:adjustRightInd w:val="0"/>
-              <w:rPr>
-                <w:rFonts w:cs="Consolas"/>
-                <w:color w:val="1E1E1E"/>
-                <w:highlight w:val="yellow"/>
-              </w:rPr>
-            </w:pPr>
-          </w:p>
-          <w:p>
-            <w:pPr>
-              <w:autoSpaceDE w:val="0"/>
-              <w:autoSpaceDN w:val="0"/>
-              <w:adjustRightInd w:val="0"/>
-              <w:rPr>
-                <w:rFonts w:cs="Consolas"/>
-                <w:color w:val="1E1E1E"/>
-                <w:highlight w:val="yellow"/>
-              </w:rPr>
-            </w:pPr>
-            <w:r>
-              <w:rPr>
-                <w:rFonts w:cs="Consolas"/>
-                <w:color w:val="1E1E1E"/>
-                <w:highlight w:val="yellow"/>
-              </w:rPr>
-              <w:t>Would need an Entity base type</w:t>
-            </w:r>
-            <w:r>
-              <w:rPr>
-                <w:rFonts w:cs="Consolas"/>
-                <w:color w:val="1E1E1E"/>
-                <w:highlight w:val="yellow"/>
-              </w:rPr>
-              <w:t xml:space="preserve"> - </w:t>
-            </w:r>
-            <w:r>
-              <w:rPr>
-                <w:rFonts w:cs="Consolas"/>
-                <w:b/>
-                <w:color w:val="1E1E1E"/>
-                <w:highlight w:val="yellow"/>
-              </w:rPr>
-              <w:t>done</w:t>
-            </w:r>
-            <w:r>
-              <w:rPr>
-                <w:rFonts w:cs="Consolas"/>
-                <w:color w:val="1E1E1E"/>
-                <w:highlight w:val="yellow"/>
-              </w:rPr>
-              <w:t>.</w:t>
-            </w:r>
-          </w:p>
-          <w:p>
-            <w:pPr>
-              <w:autoSpaceDE w:val="0"/>
-              <w:autoSpaceDN w:val="0"/>
-              <w:adjustRightInd w:val="0"/>
-              <w:rPr>
-                <w:rFonts w:cs="Consolas"/>
-                <w:color w:val="1E1E1E"/>
-                <w:highlight w:val="yellow"/>
-              </w:rPr>
-            </w:pPr>
-            <w:r>
-              <w:rPr>
-                <w:rFonts w:cs="Consolas"/>
-                <w:color w:val="1E1E1E"/>
-                <w:highlight w:val="yellow"/>
-              </w:rPr>
-              <w:t xml:space="preserve">Could create </w:t>
-            </w:r>
-            <w:r>
-              <w:rPr>
-                <w:rFonts w:cs="Consolas"/>
-                <w:color w:val="1E1E1E"/>
-                <w:highlight w:val="yellow"/>
-              </w:rPr>
-              <w:t>generic decorators e.g.</w:t>
-            </w:r>
-            <w:r>
-              <w:rPr>
-                <w:rFonts w:cs="Consolas"/>
-                <w:color w:val="1E1E1E"/>
-                <w:highlight w:val="yellow"/>
-              </w:rPr>
-              <w:t>:</w:t>
-            </w:r>
-          </w:p>
-          <w:p>
-            <w:pPr>
-              <w:autoSpaceDE w:val="0"/>
-              <w:autoSpaceDN w:val="0"/>
-              <w:adjustRightInd w:val="0"/>
-              <w:rPr>
-                <w:rFonts w:cs="Consolas"/>
-                <w:color w:val="1E1E1E"/>
-                <w:highlight w:val="yellow"/>
-              </w:rPr>
-            </w:pPr>
-            <w:r>
-              <w:rPr>
-                <w:rFonts w:cs="Consolas"/>
-                <w:color w:val="1E1E1E"/>
-                <w:highlight w:val="yellow"/>
-              </w:rPr>
-              <w:t>SaveAuditing</w:t>
-            </w:r>
-          </w:p>
-          <w:p>
-            <w:pPr>
-              <w:autoSpaceDE w:val="0"/>
-              <w:autoSpaceDN w:val="0"/>
-              <w:adjustRightInd w:val="0"/>
-              <w:rPr>
-                <w:rFonts w:cs="Consolas"/>
-                <w:color w:val="1E1E1E"/>
-                <w:highlight w:val="yellow"/>
-              </w:rPr>
-            </w:pPr>
-            <w:r>
-              <w:rPr>
-                <w:rFonts w:cs="Consolas"/>
-                <w:color w:val="1E1E1E"/>
-                <w:highlight w:val="yellow"/>
-              </w:rPr>
-              <w:t>DeleteLogging</w:t>
-            </w:r>
-          </w:p>
-          <w:p>
-            <w:pPr>
-              <w:autoSpaceDE w:val="0"/>
-              <w:autoSpaceDN w:val="0"/>
-              <w:adjustRightInd w:val="0"/>
-              <w:rPr>
-                <w:rFonts w:cs="Consolas"/>
-                <w:color w:val="1E1E1E"/>
-                <w:highlight w:val="yellow"/>
-              </w:rPr>
-            </w:pPr>
-            <w:r>
-              <w:rPr>
-                <w:rFonts w:cs="Consolas"/>
-                <w:color w:val="1E1E1E"/>
-                <w:highlight w:val="yellow"/>
-              </w:rPr>
-              <w:t>Transactions</w:t>
-            </w:r>
-          </w:p>
-          <w:p>
-            <w:pPr>
-              <w:autoSpaceDE w:val="0"/>
-              <w:autoSpaceDN w:val="0"/>
-              <w:adjustRightInd w:val="0"/>
-              <w:rPr>
-                <w:rFonts w:cs="Consolas"/>
-                <w:color w:val="1E1E1E"/>
-                <w:highlight w:val="yellow"/>
-              </w:rPr>
-            </w:pPr>
-          </w:p>
-          <w:p>
-            <w:pPr>
-              <w:autoSpaceDE w:val="0"/>
-              <w:autoSpaceDN w:val="0"/>
-              <w:adjustRightInd w:val="0"/>
-              <w:rPr>
-                <w:rFonts w:cs="Consolas"/>
-                <w:color w:val="1E1E1E"/>
-                <w:highlight w:val="yellow"/>
-              </w:rPr>
-            </w:pPr>
-            <w:r>
-              <w:rPr>
-                <w:rFonts w:cs="Consolas"/>
-                <w:color w:val="1E1E1E"/>
-                <w:highlight w:val="yellow"/>
-              </w:rPr>
-              <w:t>A combined interface at the leaf level – which interacts directrly with the ORM</w:t>
-            </w:r>
-          </w:p>
-          <w:p>
-            <w:pPr>
-              <w:autoSpaceDE w:val="0"/>
-              <w:autoSpaceDN w:val="0"/>
-              <w:adjustRightInd w:val="0"/>
-              <w:rPr>
-                <w:rFonts w:cs="Consolas"/>
-                <w:color w:val="1E1E1E"/>
-                <w:highlight w:val="white"/>
-              </w:rPr>
-            </w:pPr>
-          </w:p>
-          <w:p>
-            <w:pPr>
-              <w:autoSpaceDE w:val="0"/>
-              <w:autoSpaceDN w:val="0"/>
-              <w:adjustRightInd w:val="0"/>
-              <w:rPr>
-                <w:rFonts w:cs="Consolas"/>
-                <w:color w:val="1E1E1E"/>
-                <w:highlight w:val="white"/>
-              </w:rPr>
-            </w:pPr>
-            <w:r>
-              <w:rPr>
-                <w:rFonts w:cs="Consolas"/>
-                <w:color w:val="1E1E1E"/>
-                <w:highlight w:val="white"/>
-              </w:rPr>
-              <w:t>Started with CashflowRepository</w:t>
-            </w:r>
-          </w:p>
-          <w:p>
-            <w:pPr>
-              <w:autoSpaceDE w:val="0"/>
-              <w:autoSpaceDN w:val="0"/>
-              <w:adjustRightInd w:val="0"/>
-              <w:rPr>
-                <w:rFonts w:cs="Consolas"/>
-                <w:color w:val="1E1E1E"/>
-                <w:highlight w:val="white"/>
-              </w:rPr>
-            </w:pPr>
-            <w:r>
-              <w:rPr>
-                <w:rFonts w:cs="Consolas"/>
-                <w:color w:val="1E1E1E"/>
-                <w:highlight w:val="white"/>
-              </w:rPr>
-              <w:t>Have created IRepositoryRead&lt;TEntity&gt;, RepositoryReadDecoratorTest</w:t>
-            </w:r>
-            <w:r>
-              <w:rPr>
-                <w:rFonts w:cs="Consolas"/>
-                <w:color w:val="1E1E1E"/>
-                <w:highlight w:val="white"/>
-              </w:rPr>
-              <w:t>&lt;TEntity&gt;</w:t>
-            </w:r>
-            <w:r>
-              <w:rPr>
-                <w:rFonts w:cs="Consolas"/>
-                <w:color w:val="1E1E1E"/>
-                <w:highlight w:val="white"/>
-              </w:rPr>
-              <w:t xml:space="preserve"> class, and injected into container. It works!</w:t>
-            </w:r>
-            <w:r>
-              <w:rPr>
-                <w:rFonts w:cs="Consolas"/>
-                <w:color w:val="1E1E1E"/>
-                <w:highlight w:val="white"/>
-              </w:rPr>
-              <w:t xml:space="preserve"> Have also changed dependency in CashflowViewModel to use IreporsitoryRead&lt;Cashflow&gt;.</w:t>
-            </w:r>
-          </w:p>
-          <w:p>
-            <w:pPr>
-              <w:autoSpaceDE w:val="0"/>
-              <w:autoSpaceDN w:val="0"/>
-              <w:adjustRightInd w:val="0"/>
-              <w:rPr>
-                <w:rFonts w:cs="Consolas"/>
-                <w:color w:val="1E1E1E"/>
-                <w:highlight w:val="white"/>
-              </w:rPr>
-            </w:pPr>
-          </w:p>
-          <w:p>
-            <w:pPr>
-              <w:autoSpaceDE w:val="0"/>
-              <w:autoSpaceDN w:val="0"/>
-              <w:adjustRightInd w:val="0"/>
-              <w:rPr>
-                <w:rFonts w:cs="Consolas"/>
-                <w:color w:val="1E1E1E"/>
-                <w:highlight w:val="white"/>
-              </w:rPr>
-            </w:pPr>
-            <w:r>
-              <w:rPr>
-                <w:rFonts w:cs="Consolas"/>
-                <w:color w:val="1E1E1E"/>
-                <w:highlight w:val="white"/>
-              </w:rPr>
-              <w:t xml:space="preserve">Next is to create IRepositoryWrite and do the same. </w:t>
-            </w:r>
-          </w:p>
-          <w:p>
-            <w:pPr>
-              <w:autoSpaceDE w:val="0"/>
-              <w:autoSpaceDN w:val="0"/>
-              <w:adjustRightInd w:val="0"/>
-              <w:rPr>
-                <w:rFonts w:cs="Consolas"/>
-                <w:color w:val="1E1E1E"/>
-                <w:highlight w:val="white"/>
-              </w:rPr>
-            </w:pPr>
-            <w:r>
-              <w:rPr>
-                <w:rFonts w:cs="Consolas"/>
-                <w:color w:val="1E1E1E"/>
-                <w:highlight w:val="white"/>
-              </w:rPr>
-              <w:lastRenderedPageBreak/>
-              <w:t>Will ICashflowRepository then just be used for non-CRUD operations?</w:t>
-            </w:r>
-          </w:p>
-          <w:p>
-            <w:pPr>
-              <w:autoSpaceDE w:val="0"/>
-              <w:autoSpaceDN w:val="0"/>
-              <w:adjustRightInd w:val="0"/>
-              <w:rPr>
-                <w:rFonts w:cs="Consolas"/>
-                <w:color w:val="1E1E1E"/>
-                <w:highlight w:val="white"/>
-              </w:rPr>
-            </w:pPr>
-          </w:p>
-          <w:p>
-            <w:pPr>
-              <w:autoSpaceDE w:val="0"/>
-              <w:autoSpaceDN w:val="0"/>
-              <w:adjustRightInd w:val="0"/>
-              <w:rPr>
-                <w:rFonts w:cs="Consolas"/>
-                <w:color w:val="1E1E1E"/>
-                <w:highlight w:val="white"/>
-              </w:rPr>
-            </w:pPr>
-            <w:r>
-              <w:rPr>
-                <w:rFonts w:cs="Consolas"/>
-                <w:color w:val="1E1E1E"/>
-                <w:highlight w:val="white"/>
-              </w:rPr>
-              <w:t>CashflowRepostority still just inplements IcashfowRepository !!</w:t>
-            </w:r>
-          </w:p>
-          <w:p>
-            <w:pPr>
-              <w:autoSpaceDE w:val="0"/>
-              <w:autoSpaceDN w:val="0"/>
-              <w:adjustRightInd w:val="0"/>
-              <w:rPr>
-                <w:rFonts w:cs="Consolas"/>
-                <w:color w:val="1E1E1E"/>
-                <w:highlight w:val="white"/>
-              </w:rPr>
-            </w:pPr>
-          </w:p>
-          <w:p>
-            <w:pPr>
-              <w:autoSpaceDE w:val="0"/>
-              <w:autoSpaceDN w:val="0"/>
-              <w:adjustRightInd w:val="0"/>
-              <w:rPr>
-                <w:rFonts w:cs="Consolas"/>
-                <w:color w:val="1E1E1E"/>
-                <w:highlight w:val="white"/>
-              </w:rPr>
-            </w:pPr>
-            <w:r>
-              <w:rPr>
-                <w:rFonts w:cs="Consolas"/>
-                <w:color w:val="1E1E1E"/>
-                <w:highlight w:val="white"/>
-              </w:rPr>
-              <w:t>In which project should the decorators live?</w:t>
-            </w:r>
-          </w:p>
-          <w:p>
-            <w:pPr>
-              <w:autoSpaceDE w:val="0"/>
-              <w:autoSpaceDN w:val="0"/>
-              <w:adjustRightInd w:val="0"/>
-              <w:rPr>
-                <w:rFonts w:cs="Consolas"/>
-                <w:color w:val="1E1E1E"/>
-                <w:highlight w:val="white"/>
-              </w:rPr>
-            </w:pPr>
-          </w:p>
-          <w:p>
-            <w:pPr>
-              <w:autoSpaceDE w:val="0"/>
-              <w:autoSpaceDN w:val="0"/>
-              <w:adjustRightInd w:val="0"/>
-              <w:rPr>
-                <w:rFonts w:cs="Consolas"/>
-                <w:color w:val="1E1E1E"/>
-                <w:highlight w:val="white"/>
-              </w:rPr>
-            </w:pPr>
-            <w:r>
-              <w:rPr>
-                <w:rFonts w:cs="Consolas"/>
-                <w:color w:val="1E1E1E"/>
-                <w:highlight w:val="white"/>
-              </w:rPr>
-              <w:t>Do we need to inject for each entity type?</w:t>
-            </w:r>
-            <w:r>
-              <w:rPr>
-                <w:rFonts w:cs="Consolas"/>
-                <w:color w:val="1E1E1E"/>
-                <w:highlight w:val="white"/>
-              </w:rPr>
-              <w:t xml:space="preserve"> Yes until I research if it’s possible to mix generics and decorators in Windsor.</w:t>
-            </w:r>
-          </w:p>
-          <w:p>
-            <w:pPr>
-              <w:autoSpaceDE w:val="0"/>
-              <w:autoSpaceDN w:val="0"/>
-              <w:adjustRightInd w:val="0"/>
-              <w:rPr>
-                <w:rFonts w:cs="Consolas"/>
-                <w:color w:val="1E1E1E"/>
-                <w:highlight w:val="white"/>
-              </w:rPr>
-            </w:pPr>
-          </w:p>
-        </w:tc>
-        <w:tc>
-          <w:tcPr>
-            <w:tcW w:w="301" w:type="dxa"/>
-          </w:tcPr>
-          <w:p/>
-        </w:tc>
-      </w:tr>
-      <w:tr>
-        <w:tc>
-          <w:tcPr>
-            <w:tcW w:w="9039" w:type="dxa"/>
-          </w:tcPr>
-          <w:p>
-            <w:pPr>
-              <w:autoSpaceDE w:val="0"/>
-              <w:autoSpaceDN w:val="0"/>
-              <w:adjustRightInd w:val="0"/>
-              <w:rPr>
-                <w:rFonts w:cs="Consolas"/>
-                <w:color w:val="1E1E1E"/>
-                <w:highlight w:val="white"/>
-              </w:rPr>
-            </w:pPr>
-            <w:r>
-              <w:rPr>
-                <w:rFonts w:cs="Consolas"/>
-                <w:color w:val="1E1E1E"/>
-                <w:highlight w:val="white"/>
-              </w:rPr>
-              <w:lastRenderedPageBreak/>
+            <w:tcW w:w="331" w:type="dxa"/>
+          </w:tcPr>
+          <w:p/>
+        </w:tc>
+      </w:tr>
+      <w:tr>
+        <w:tc>
+          <w:tcPr>
+            <w:tcW w:w="9009" w:type="dxa"/>
+          </w:tcPr>
+          <w:p>
+            <w:pPr>
+              <w:autoSpaceDE w:val="0"/>
+              <w:autoSpaceDN w:val="0"/>
+              <w:adjustRightInd w:val="0"/>
+              <w:rPr>
+                <w:rFonts w:cs="Consolas"/>
+                <w:color w:val="1E1E1E"/>
+                <w:highlight w:val="white"/>
+              </w:rPr>
+            </w:pPr>
+            <w:r>
+              <w:rPr>
+                <w:rFonts w:cs="Consolas"/>
+                <w:color w:val="1E1E1E"/>
+                <w:highlight w:val="white"/>
+              </w:rPr>
               <w:t>CashflowEngine unit tests:</w:t>
             </w:r>
           </w:p>
@@ -2755,68 +2350,68 @@
         </w:tc>
         <w:tc>
           <w:tcPr>
-            <w:tcW w:w="301" w:type="dxa"/>
-          </w:tcPr>
-          <w:p/>
-        </w:tc>
-      </w:tr>
-      <w:tr>
-        <w:tc>
-          <w:tcPr>
-            <w:tcW w:w="9039" w:type="dxa"/>
-          </w:tcPr>
-          <w:p>
-            <w:pPr>
-              <w:autoSpaceDE w:val="0"/>
-              <w:autoSpaceDN w:val="0"/>
-              <w:adjustRightInd w:val="0"/>
-              <w:rPr>
-                <w:rFonts w:cs="Consolas"/>
-                <w:color w:val="1E1E1E"/>
-                <w:highlight w:val="white"/>
-              </w:rPr>
-            </w:pPr>
-            <w:r>
-              <w:rPr>
-                <w:rFonts w:cs="Consolas"/>
-                <w:color w:val="1E1E1E"/>
-                <w:highlight w:val="white"/>
-              </w:rPr>
-              <w:t xml:space="preserve">Refactor </w:t>
-            </w:r>
-            <w:r>
-              <w:rPr>
-                <w:rFonts w:ascii="Consolas" w:hAnsi="Consolas" w:cs="Consolas"/>
-                <w:color w:val="2B91AF"/>
-                <w:sz w:val="19"/>
-                <w:szCs w:val="19"/>
-                <w:highlight w:val="white"/>
-              </w:rPr>
-              <w:t>CommonRepository</w:t>
-            </w:r>
-            <w:r>
-              <w:rPr>
-                <w:rFonts w:ascii="Consolas" w:hAnsi="Consolas" w:cs="Consolas"/>
-                <w:color w:val="000000"/>
-                <w:sz w:val="19"/>
-                <w:szCs w:val="19"/>
-                <w:highlight w:val="white"/>
-              </w:rPr>
-              <w:t>.HandleDbEntityValidationException</w:t>
-            </w:r>
-          </w:p>
-        </w:tc>
-        <w:tc>
-          <w:tcPr>
-            <w:tcW w:w="301" w:type="dxa"/>
-          </w:tcPr>
-          <w:p/>
-        </w:tc>
-      </w:tr>
-      <w:tr>
-        <w:tc>
-          <w:tcPr>
-            <w:tcW w:w="9039" w:type="dxa"/>
+            <w:tcW w:w="331" w:type="dxa"/>
+          </w:tcPr>
+          <w:p/>
+        </w:tc>
+      </w:tr>
+      <w:tr>
+        <w:tc>
+          <w:tcPr>
+            <w:tcW w:w="9009" w:type="dxa"/>
+          </w:tcPr>
+          <w:p>
+            <w:pPr>
+              <w:autoSpaceDE w:val="0"/>
+              <w:autoSpaceDN w:val="0"/>
+              <w:adjustRightInd w:val="0"/>
+              <w:rPr>
+                <w:rFonts w:cs="Consolas"/>
+                <w:color w:val="1E1E1E"/>
+                <w:highlight w:val="white"/>
+              </w:rPr>
+            </w:pPr>
+            <w:r>
+              <w:rPr>
+                <w:rFonts w:cs="Consolas"/>
+                <w:color w:val="1E1E1E"/>
+                <w:highlight w:val="white"/>
+              </w:rPr>
+              <w:t>Pressing Enter on OK in Add/Edit will re-open the dialog</w:t>
+            </w:r>
+          </w:p>
+          <w:p>
+            <w:pPr>
+              <w:autoSpaceDE w:val="0"/>
+              <w:autoSpaceDN w:val="0"/>
+              <w:adjustRightInd w:val="0"/>
+              <w:rPr>
+                <w:rFonts w:cs="Consolas"/>
+                <w:color w:val="1E1E1E"/>
+                <w:highlight w:val="white"/>
+              </w:rPr>
+            </w:pPr>
+            <w:r>
+              <w:rPr>
+                <w:rFonts w:cs="Consolas"/>
+                <w:color w:val="1E1E1E"/>
+                <w:highlight w:val="white"/>
+              </w:rPr>
+              <w:t>Double-click to adjust column width also open Edit dialog</w:t>
+            </w:r>
+          </w:p>
+        </w:tc>
+        <w:tc>
+          <w:tcPr>
+            <w:tcW w:w="331" w:type="dxa"/>
+          </w:tcPr>
+          <w:p/>
+        </w:tc>
+      </w:tr>
+      <w:tr>
+        <w:tc>
+          <w:tcPr>
+            <w:tcW w:w="9009" w:type="dxa"/>
           </w:tcPr>
           <w:p>
             <w:pPr>
@@ -2841,15 +2436,15 @@
         </w:tc>
         <w:tc>
           <w:tcPr>
-            <w:tcW w:w="301" w:type="dxa"/>
-          </w:tcPr>
-          <w:p/>
-        </w:tc>
-      </w:tr>
-      <w:tr>
-        <w:tc>
-          <w:tcPr>
-            <w:tcW w:w="9039" w:type="dxa"/>
+            <w:tcW w:w="331" w:type="dxa"/>
+          </w:tcPr>
+          <w:p/>
+        </w:tc>
+      </w:tr>
+      <w:tr>
+        <w:tc>
+          <w:tcPr>
+            <w:tcW w:w="9009" w:type="dxa"/>
           </w:tcPr>
           <w:p>
             <w:pPr>
@@ -2874,190 +2469,129 @@
         </w:tc>
         <w:tc>
           <w:tcPr>
-            <w:tcW w:w="301" w:type="dxa"/>
-          </w:tcPr>
-          <w:p/>
-        </w:tc>
-      </w:tr>
-      <w:tr>
-        <w:tc>
-          <w:tcPr>
-            <w:tcW w:w="9039" w:type="dxa"/>
-          </w:tcPr>
-          <w:p>
-            <w:pPr>
-              <w:autoSpaceDE w:val="0"/>
-              <w:autoSpaceDN w:val="0"/>
-              <w:adjustRightInd w:val="0"/>
-              <w:rPr>
-                <w:rFonts w:cs="Consolas"/>
-                <w:color w:val="1E1E1E"/>
-                <w:highlight w:val="white"/>
-              </w:rPr>
-            </w:pPr>
-            <w:r>
-              <w:rPr>
-                <w:rFonts w:cs="Consolas"/>
-                <w:color w:val="1E1E1E"/>
-                <w:highlight w:val="white"/>
-              </w:rPr>
-              <w:t>Try more composing/embedding of WPF views/models</w:t>
-            </w:r>
-          </w:p>
-        </w:tc>
-        <w:tc>
-          <w:tcPr>
-            <w:tcW w:w="301" w:type="dxa"/>
-          </w:tcPr>
-          <w:p/>
-        </w:tc>
-      </w:tr>
-      <w:tr>
-        <w:tc>
-          <w:tcPr>
-            <w:tcW w:w="9039" w:type="dxa"/>
-          </w:tcPr>
-          <w:p>
-            <w:pPr>
-              <w:autoSpaceDE w:val="0"/>
-              <w:autoSpaceDN w:val="0"/>
-              <w:adjustRightInd w:val="0"/>
-              <w:rPr>
-                <w:rFonts w:cs="Consolas"/>
-                <w:color w:val="1E1E1E"/>
-                <w:highlight w:val="white"/>
-              </w:rPr>
-            </w:pPr>
-          </w:p>
-        </w:tc>
-        <w:tc>
-          <w:tcPr>
-            <w:tcW w:w="301" w:type="dxa"/>
-          </w:tcPr>
-          <w:p/>
-        </w:tc>
-      </w:tr>
-      <w:tr>
-        <w:tc>
-          <w:tcPr>
-            <w:tcW w:w="9039" w:type="dxa"/>
-          </w:tcPr>
-          <w:p>
-            <w:pPr>
-              <w:autoSpaceDE w:val="0"/>
-              <w:autoSpaceDN w:val="0"/>
-              <w:adjustRightInd w:val="0"/>
-              <w:rPr>
-                <w:rFonts w:cs="Consolas"/>
-                <w:color w:val="1E1E1E"/>
-                <w:highlight w:val="white"/>
-              </w:rPr>
-            </w:pPr>
-          </w:p>
-        </w:tc>
-        <w:tc>
-          <w:tcPr>
-            <w:tcW w:w="301" w:type="dxa"/>
-          </w:tcPr>
-          <w:p/>
-        </w:tc>
-      </w:tr>
-      <w:tr>
-        <w:tc>
-          <w:tcPr>
-            <w:tcW w:w="9039" w:type="dxa"/>
-          </w:tcPr>
-          <w:p>
-            <w:pPr>
-              <w:autoSpaceDE w:val="0"/>
-              <w:autoSpaceDN w:val="0"/>
-              <w:adjustRightInd w:val="0"/>
-              <w:rPr>
-                <w:rFonts w:cs="Consolas"/>
-                <w:color w:val="1E1E1E"/>
-                <w:highlight w:val="white"/>
-              </w:rPr>
-            </w:pPr>
-            <w:r>
-              <w:rPr>
-                <w:rFonts w:cs="Consolas"/>
-                <w:color w:val="1E1E1E"/>
-                <w:highlight w:val="white"/>
-              </w:rPr>
-              <w:t>Pressing Enter on OK in Add/Edit will re-open the dialog</w:t>
-            </w:r>
-          </w:p>
-          <w:p>
-            <w:pPr>
-              <w:autoSpaceDE w:val="0"/>
-              <w:autoSpaceDN w:val="0"/>
-              <w:adjustRightInd w:val="0"/>
-              <w:rPr>
-                <w:rFonts w:cs="Consolas"/>
-                <w:color w:val="1E1E1E"/>
-                <w:highlight w:val="white"/>
-              </w:rPr>
-            </w:pPr>
-            <w:r>
-              <w:rPr>
-                <w:rFonts w:cs="Consolas"/>
-                <w:color w:val="1E1E1E"/>
-                <w:highlight w:val="white"/>
-              </w:rPr>
-              <w:t>Double-click to adjust column width also open Edit dialog</w:t>
-            </w:r>
-          </w:p>
-        </w:tc>
-        <w:tc>
-          <w:tcPr>
-            <w:tcW w:w="301" w:type="dxa"/>
-          </w:tcPr>
-          <w:p/>
-        </w:tc>
-      </w:tr>
-      <w:tr>
-        <w:tc>
-          <w:tcPr>
-            <w:tcW w:w="9039" w:type="dxa"/>
-          </w:tcPr>
-          <w:p/>
-        </w:tc>
-        <w:tc>
-          <w:tcPr>
-            <w:tcW w:w="301" w:type="dxa"/>
-          </w:tcPr>
-          <w:p/>
-        </w:tc>
-      </w:tr>
-      <w:tr>
-        <w:tc>
-          <w:tcPr>
-            <w:tcW w:w="9039" w:type="dxa"/>
-          </w:tcPr>
-          <w:p>
-            <w:pPr>
-              <w:autoSpaceDE w:val="0"/>
-              <w:autoSpaceDN w:val="0"/>
-              <w:adjustRightInd w:val="0"/>
-              <w:rPr>
-                <w:rFonts w:cs="Consolas"/>
-                <w:color w:val="1E1E1E"/>
-                <w:highlight w:val="white"/>
-              </w:rPr>
-            </w:pPr>
-          </w:p>
-        </w:tc>
-        <w:tc>
-          <w:tcPr>
-            <w:tcW w:w="301" w:type="dxa"/>
-          </w:tcPr>
-          <w:p/>
-        </w:tc>
-      </w:tr>
-      <w:tr>
-        <w:tc>
-          <w:tcPr>
-            <w:tcW w:w="9039" w:type="dxa"/>
+            <w:tcW w:w="331" w:type="dxa"/>
+          </w:tcPr>
+          <w:p/>
+        </w:tc>
+      </w:tr>
+      <w:tr>
+        <w:tc>
+          <w:tcPr>
+            <w:tcW w:w="9009" w:type="dxa"/>
+          </w:tcPr>
+          <w:p>
+            <w:pPr>
+              <w:autoSpaceDE w:val="0"/>
+              <w:autoSpaceDN w:val="0"/>
+              <w:adjustRightInd w:val="0"/>
+              <w:rPr>
+                <w:rFonts w:cs="Consolas"/>
+                <w:color w:val="1E1E1E"/>
+                <w:highlight w:val="white"/>
+              </w:rPr>
+            </w:pPr>
+          </w:p>
+        </w:tc>
+        <w:tc>
+          <w:tcPr>
+            <w:tcW w:w="331" w:type="dxa"/>
+          </w:tcPr>
+          <w:p/>
+        </w:tc>
+      </w:tr>
+      <w:tr>
+        <w:tc>
+          <w:tcPr>
+            <w:tcW w:w="9009" w:type="dxa"/>
+          </w:tcPr>
+          <w:p>
+            <w:pPr>
+              <w:autoSpaceDE w:val="0"/>
+              <w:autoSpaceDN w:val="0"/>
+              <w:adjustRightInd w:val="0"/>
+              <w:rPr>
+                <w:rFonts w:cs="Consolas"/>
+                <w:color w:val="1E1E1E"/>
+                <w:highlight w:val="white"/>
+              </w:rPr>
+            </w:pPr>
+          </w:p>
+        </w:tc>
+        <w:tc>
+          <w:tcPr>
+            <w:tcW w:w="331" w:type="dxa"/>
+          </w:tcPr>
+          <w:p/>
+        </w:tc>
+      </w:tr>
+      <w:tr>
+        <w:tc>
+          <w:tcPr>
+            <w:tcW w:w="9009" w:type="dxa"/>
+          </w:tcPr>
+          <w:p>
+            <w:pPr>
+              <w:autoSpaceDE w:val="0"/>
+              <w:autoSpaceDN w:val="0"/>
+              <w:adjustRightInd w:val="0"/>
+              <w:rPr>
+                <w:rFonts w:cs="Consolas"/>
+                <w:color w:val="1E1E1E"/>
+                <w:highlight w:val="white"/>
+              </w:rPr>
+            </w:pPr>
+          </w:p>
+        </w:tc>
+        <w:tc>
+          <w:tcPr>
+            <w:tcW w:w="331" w:type="dxa"/>
+          </w:tcPr>
+          <w:p/>
+        </w:tc>
+      </w:tr>
+      <w:tr>
+        <w:tc>
+          <w:tcPr>
+            <w:tcW w:w="9009" w:type="dxa"/>
+          </w:tcPr>
+          <w:p/>
+        </w:tc>
+        <w:tc>
+          <w:tcPr>
+            <w:tcW w:w="331" w:type="dxa"/>
+          </w:tcPr>
+          <w:p/>
+        </w:tc>
+      </w:tr>
+      <w:tr>
+        <w:tc>
+          <w:tcPr>
+            <w:tcW w:w="9009" w:type="dxa"/>
+          </w:tcPr>
+          <w:p>
+            <w:pPr>
+              <w:autoSpaceDE w:val="0"/>
+              <w:autoSpaceDN w:val="0"/>
+              <w:adjustRightInd w:val="0"/>
+              <w:rPr>
+                <w:rFonts w:cs="Consolas"/>
+                <w:color w:val="1E1E1E"/>
+                <w:highlight w:val="white"/>
+              </w:rPr>
+            </w:pPr>
+          </w:p>
+        </w:tc>
+        <w:tc>
+          <w:tcPr>
+            <w:tcW w:w="331" w:type="dxa"/>
+          </w:tcPr>
+          <w:p/>
+        </w:tc>
+      </w:tr>
+      <w:tr>
+        <w:tc>
+          <w:tcPr>
+            <w:tcW w:w="9009" w:type="dxa"/>
           </w:tcPr>
           <w:p>
             <w:pPr>
@@ -3082,398 +2616,112 @@
         </w:tc>
         <w:tc>
           <w:tcPr>
-            <w:tcW w:w="301" w:type="dxa"/>
-          </w:tcPr>
-          <w:p/>
-        </w:tc>
-      </w:tr>
-      <w:tr>
-        <w:tc>
-          <w:tcPr>
-            <w:tcW w:w="9039" w:type="dxa"/>
-          </w:tcPr>
-          <w:p>
-            <w:pPr>
-              <w:autoSpaceDE w:val="0"/>
-              <w:autoSpaceDN w:val="0"/>
-              <w:adjustRightInd w:val="0"/>
-              <w:rPr>
-                <w:rFonts w:cs="Consolas"/>
-                <w:color w:val="1E1E1E"/>
-                <w:highlight w:val="white"/>
-              </w:rPr>
-            </w:pPr>
-          </w:p>
-        </w:tc>
-        <w:tc>
-          <w:tcPr>
-            <w:tcW w:w="301" w:type="dxa"/>
-          </w:tcPr>
-          <w:p/>
-        </w:tc>
-      </w:tr>
-      <w:tr>
-        <w:tc>
-          <w:tcPr>
-            <w:tcW w:w="9039" w:type="dxa"/>
-          </w:tcPr>
-          <w:p>
-            <w:pPr>
-              <w:autoSpaceDE w:val="0"/>
-              <w:autoSpaceDN w:val="0"/>
-              <w:adjustRightInd w:val="0"/>
-              <w:rPr>
-                <w:rFonts w:cs="Consolas"/>
-                <w:color w:val="1E1E1E"/>
-                <w:highlight w:val="white"/>
-              </w:rPr>
-            </w:pPr>
-          </w:p>
-        </w:tc>
-        <w:tc>
-          <w:tcPr>
-            <w:tcW w:w="301" w:type="dxa"/>
-          </w:tcPr>
-          <w:p/>
-        </w:tc>
-      </w:tr>
-      <w:tr>
-        <w:tc>
-          <w:tcPr>
-            <w:tcW w:w="9039" w:type="dxa"/>
-          </w:tcPr>
-          <w:p>
-            <w:pPr>
-              <w:autoSpaceDE w:val="0"/>
-              <w:autoSpaceDN w:val="0"/>
-              <w:adjustRightInd w:val="0"/>
-              <w:rPr>
-                <w:rFonts w:cs="Consolas"/>
-                <w:color w:val="1E1E1E"/>
-                <w:highlight w:val="white"/>
-              </w:rPr>
-            </w:pPr>
-          </w:p>
-        </w:tc>
-        <w:tc>
-          <w:tcPr>
-            <w:tcW w:w="301" w:type="dxa"/>
-          </w:tcPr>
-          <w:p/>
-        </w:tc>
-      </w:tr>
-      <w:tr>
-        <w:tc>
-          <w:tcPr>
-            <w:tcW w:w="9039" w:type="dxa"/>
-          </w:tcPr>
-          <w:p>
-            <w:pPr>
-              <w:autoSpaceDE w:val="0"/>
-              <w:autoSpaceDN w:val="0"/>
-              <w:adjustRightInd w:val="0"/>
-              <w:rPr>
-                <w:rFonts w:cs="Consolas"/>
-                <w:color w:val="1E1E1E"/>
-                <w:highlight w:val="white"/>
-              </w:rPr>
-            </w:pPr>
-          </w:p>
-        </w:tc>
-        <w:tc>
-          <w:tcPr>
-            <w:tcW w:w="301" w:type="dxa"/>
+            <w:tcW w:w="331" w:type="dxa"/>
+          </w:tcPr>
+          <w:p/>
+        </w:tc>
+      </w:tr>
+      <w:tr>
+        <w:tc>
+          <w:tcPr>
+            <w:tcW w:w="9009" w:type="dxa"/>
+          </w:tcPr>
+          <w:p>
+            <w:pPr>
+              <w:autoSpaceDE w:val="0"/>
+              <w:autoSpaceDN w:val="0"/>
+              <w:adjustRightInd w:val="0"/>
+              <w:rPr>
+                <w:rFonts w:cs="Consolas"/>
+                <w:color w:val="1E1E1E"/>
+                <w:highlight w:val="white"/>
+              </w:rPr>
+            </w:pPr>
+          </w:p>
+        </w:tc>
+        <w:tc>
+          <w:tcPr>
+            <w:tcW w:w="331" w:type="dxa"/>
+          </w:tcPr>
+          <w:p/>
+        </w:tc>
+      </w:tr>
+      <w:tr>
+        <w:tc>
+          <w:tcPr>
+            <w:tcW w:w="9009" w:type="dxa"/>
+          </w:tcPr>
+          <w:p>
+            <w:pPr>
+              <w:autoSpaceDE w:val="0"/>
+              <w:autoSpaceDN w:val="0"/>
+              <w:adjustRightInd w:val="0"/>
+              <w:rPr>
+                <w:rFonts w:cs="Consolas"/>
+                <w:color w:val="1E1E1E"/>
+                <w:highlight w:val="white"/>
+              </w:rPr>
+            </w:pPr>
+          </w:p>
+        </w:tc>
+        <w:tc>
+          <w:tcPr>
+            <w:tcW w:w="331" w:type="dxa"/>
+          </w:tcPr>
+          <w:p/>
+        </w:tc>
+      </w:tr>
+      <w:tr>
+        <w:tc>
+          <w:tcPr>
+            <w:tcW w:w="9009" w:type="dxa"/>
+          </w:tcPr>
+          <w:p>
+            <w:pPr>
+              <w:autoSpaceDE w:val="0"/>
+              <w:autoSpaceDN w:val="0"/>
+              <w:adjustRightInd w:val="0"/>
+              <w:rPr>
+                <w:rFonts w:cs="Consolas"/>
+                <w:color w:val="1E1E1E"/>
+                <w:highlight w:val="white"/>
+              </w:rPr>
+            </w:pPr>
+          </w:p>
+        </w:tc>
+        <w:tc>
+          <w:tcPr>
+            <w:tcW w:w="331" w:type="dxa"/>
+          </w:tcPr>
+          <w:p/>
+        </w:tc>
+      </w:tr>
+      <w:tr>
+        <w:tc>
+          <w:tcPr>
+            <w:tcW w:w="9009" w:type="dxa"/>
+          </w:tcPr>
+          <w:p>
+            <w:pPr>
+              <w:autoSpaceDE w:val="0"/>
+              <w:autoSpaceDN w:val="0"/>
+              <w:adjustRightInd w:val="0"/>
+              <w:rPr>
+                <w:rFonts w:cs="Consolas"/>
+                <w:color w:val="1E1E1E"/>
+                <w:highlight w:val="white"/>
+              </w:rPr>
+            </w:pPr>
+          </w:p>
+        </w:tc>
+        <w:tc>
+          <w:tcPr>
+            <w:tcW w:w="331" w:type="dxa"/>
           </w:tcPr>
           <w:p/>
         </w:tc>
       </w:tr>
     </w:tbl>
-    <w:p/>
-    <w:p/>
-    <w:p/>
-    <w:p/>
-    <w:p>
-      <w:r>
-        <w:t xml:space="preserve">Current - </w:t>
-      </w:r>
-      <w:r>
-        <w:t>??</w:t>
-      </w:r>
-      <w:r>
-        <w:t>CashflowProjection GenerateProjection(Cashflow cashflow, DateTime endDate, decimal threshold, mode)</w:t>
-      </w:r>
-    </w:p>
-    <w:p/>
-    <w:p>
-      <w:pPr>
-        <w:rPr>
-          <w:b/>
-        </w:rPr>
-      </w:pPr>
-      <w:r>
-        <w:rPr>
-          <w:b/>
-        </w:rPr>
-        <w:t>CashflowProjection/or list of items? GenerateProjection(accounts, startDate, endDate, openingBalance, threshold, mode)</w:t>
-      </w:r>
-    </w:p>
-    <w:p>
-      <w:r>
-        <w:t>List&lt;CashflowProjectionTransfer&gt;</w:t>
-      </w:r>
-      <w:r>
-        <w:t xml:space="preserve"> </w:t>
-      </w:r>
-      <w:r>
-        <w:t>xfers</w:t>
-      </w:r>
-      <w:r>
-        <w:t xml:space="preserve"> = G</w:t>
-      </w:r>
-      <w:r>
-        <w:t>enerate</w:t>
-      </w:r>
-      <w:r>
-        <w:t>ProjectionTransfers(accounts, start, end)</w:t>
-      </w:r>
-    </w:p>
-    <w:p/>
-    <w:p>
-      <w:r>
-        <w:t>List&lt;CashflowProjectionItem&gt;</w:t>
-      </w:r>
-      <w:r>
-        <w:t xml:space="preserve"> </w:t>
-      </w:r>
-      <w:r>
-        <w:t>cpis</w:t>
-      </w:r>
-      <w:r>
-        <w:t xml:space="preserve"> = </w:t>
-      </w:r>
-      <w:r>
-        <w:t>Generate</w:t>
-      </w:r>
-      <w:r>
-        <w:t>AggregatedProjectionItems(</w:t>
-      </w:r>
-      <w:r>
-        <w:t>xfers</w:t>
-      </w:r>
-      <w:r>
-        <w:t>,mode)</w:t>
-      </w:r>
-    </w:p>
-    <w:p/>
-    <w:p>
-      <w:r>
-        <w:t xml:space="preserve">List&lt;CashflowProjectionItem&gt; </w:t>
-      </w:r>
-      <w:r>
-        <w:t>ApplyOpeningBalanceAndThreshold</w:t>
-      </w:r>
-      <w:r>
-        <w:t>(cpis</w:t>
-      </w:r>
-      <w:r>
-        <w:t>, openbal, threshold)</w:t>
-      </w:r>
-    </w:p>
-    <w:p/>
-    <w:p/>
-    <w:p>
-      <w:r>
-        <w:t>--</w:t>
-      </w:r>
-    </w:p>
-    <w:p/>
-    <w:p/>
-    <w:p>
-      <w:r>
-        <w:lastRenderedPageBreak/>
-        <w:t>List&lt;CashflowProjectionTransfer&gt; GetCashflowProjectionTransfers(accounts, start, end)</w:t>
-      </w:r>
-    </w:p>
-    <w:p/>
-    <w:p>
-      <w:r>
-        <w:t>List&lt;CashflowProjectionItem&gt; GetCashflowProjectionItems(cpts, openingBalance, threshold, mode)</w:t>
-      </w:r>
-    </w:p>
-    <w:p/>
-    <w:p/>
-    <w:p>
-      <w:pPr>
-        <w:rPr>
-          <w:u w:val="single"/>
-        </w:rPr>
-      </w:pPr>
-      <w:r>
-        <w:rPr>
-          <w:u w:val="single"/>
-        </w:rPr>
-        <w:t>CashflowProjectionItem</w:t>
-      </w:r>
-    </w:p>
-    <w:p>
-      <w:r>
-        <w:t>PeriodName</w:t>
-      </w:r>
-    </w:p>
-    <w:p>
-      <w:r>
-        <w:t>PeriodStartDate</w:t>
-      </w:r>
-    </w:p>
-    <w:p>
-      <w:r>
-        <w:t>PeriodEndDate</w:t>
-      </w:r>
-    </w:p>
-    <w:p>
-      <w:r>
-        <w:t>Item</w:t>
-      </w:r>
-    </w:p>
-    <w:p>
-      <w:r>
-        <w:t>In/Out/Balance</w:t>
-      </w:r>
-    </w:p>
-    <w:p>
-      <w:r>
-        <w:t>BalanceState</w:t>
-      </w:r>
-    </w:p>
-    <w:p/>
-    <w:p/>
-    <w:p>
-      <w:r>
-        <w:t>Modes=Detail, Monthly Summary</w:t>
-      </w:r>
-    </w:p>
-    <w:p/>
-    <w:p>
-      <w:r>
-        <w:t>Monthly Summary aggregates by Category (or item if Category==None).</w:t>
-      </w:r>
-    </w:p>
-    <w:p/>
-    <w:p/>
-    <w:p>
-      <w:pPr>
-        <w:rPr>
-          <w:b/>
-          <w:u w:val="single"/>
-        </w:rPr>
-      </w:pPr>
-      <w:r>
-        <w:rPr>
-          <w:b/>
-          <w:u w:val="single"/>
-        </w:rPr>
-        <w:t>Cashflow Engine refactor</w:t>
-      </w:r>
-    </w:p>
-    <w:p/>
-    <w:p>
-      <w:pPr>
-        <w:rPr>
-          <w:u w:val="single"/>
-        </w:rPr>
-      </w:pPr>
-      <w:r>
-        <w:rPr>
-          <w:u w:val="single"/>
-        </w:rPr>
-        <w:t>Engine A</w:t>
-      </w:r>
-    </w:p>
-    <w:p/>
-    <w:p>
-      <w:r>
-        <w:t>Enum parameter to main Generate method.</w:t>
-      </w:r>
-    </w:p>
-    <w:p>
-      <w:r>
-        <w:t>Selection inside engine.</w:t>
-      </w:r>
-    </w:p>
-    <w:p/>
-    <w:p>
-      <w:pPr>
-        <w:rPr>
-          <w:u w:val="single"/>
-        </w:rPr>
-      </w:pPr>
-      <w:r>
-        <w:rPr>
-          <w:u w:val="single"/>
-        </w:rPr>
-        <w:t>Engine B</w:t>
-      </w:r>
-    </w:p>
-    <w:p/>
-    <w:p>
-      <w:r>
-        <w:t>Factory with CreateDetail and CreateMonthlySummary methods</w:t>
-      </w:r>
-    </w:p>
-    <w:p>
-      <w:r>
-        <w:t>VeiwModel shows list of Enums</w:t>
-      </w:r>
-    </w:p>
-    <w:p>
-      <w:r>
-        <w:t>Mode selection is made in ViewModel</w:t>
-      </w:r>
-    </w:p>
-    <w:p/>
-    <w:p>
-      <w:pPr>
-        <w:rPr>
-          <w:u w:val="single"/>
-        </w:rPr>
-      </w:pPr>
-      <w:r>
-        <w:rPr>
-          <w:u w:val="single"/>
-        </w:rPr>
-        <w:t>Engine C</w:t>
-      </w:r>
-    </w:p>
-    <w:p/>
-    <w:p>
-      <w:r>
-        <w:t>Register list of IAggregatedProjectGenerator in container</w:t>
-      </w:r>
-    </w:p>
-    <w:p>
-      <w:r>
-        <w:t xml:space="preserve">ViewModel to </w:t>
-      </w:r>
-      <w:r>
-        <w:t>use this list for the combo</w:t>
-      </w:r>
-    </w:p>
-    <w:p>
-      <w:r>
-        <w:t xml:space="preserve">Pass the selection as a parameter to the main </w:t>
-      </w:r>
-      <w:r>
-        <w:t xml:space="preserve">engine </w:t>
-      </w:r>
-      <w:r>
-        <w:t>Generate method</w:t>
-      </w:r>
-    </w:p>
-    <w:p>
-      <w:r>
-        <w:t>Selection made by user</w:t>
-      </w:r>
-    </w:p>
     <w:p/>
     <w:p/>
     <w:p/>
@@ -3991,6 +3239,7 @@
           </w:tcPr>
           <w:p>
             <w:r>
+              <w:lastRenderedPageBreak/>
               <w:t>Logging</w:t>
             </w:r>
             <w:r>

--- a/docs/Finances Design Notes.docx
+++ b/docs/Finances Design Notes.docx
@@ -1693,7 +1693,21 @@
                 <w:rFonts w:cs="Consolas"/>
                 <w:color w:val="FFC000"/>
               </w:rPr>
-              <w:t>Tried this but but found that decorators are not suitable for cross-cutting concerns, due to the proliferatuion of code required. Also by using these generic interfaces, not sure how you would add entity-specific repository methods.</w:t>
+              <w:t xml:space="preserve">Tried this but but found that decorators are not suitable for cross-cutting </w:t>
+            </w:r>
+            <w:r>
+              <w:rPr>
+                <w:rFonts w:cs="Consolas"/>
+                <w:color w:val="FFC000"/>
+              </w:rPr>
+              <w:t>concerns, due to the proliferat</w:t>
+            </w:r>
+            <w:r>
+              <w:rPr>
+                <w:rFonts w:cs="Consolas"/>
+                <w:color w:val="FFC000"/>
+              </w:rPr>
+              <w:t>ion of code required. Also by using these generic interfaces, not sure how you would add entity-specific repository methods.</w:t>
             </w:r>
           </w:p>
         </w:tc>
@@ -1976,6 +1990,211 @@
                 <w:color w:val="1E1E1E"/>
                 <w:highlight w:val="white"/>
               </w:rPr>
+              <w:t>Try more composing/embedding of WPF views/models</w:t>
+            </w:r>
+          </w:p>
+          <w:p>
+            <w:pPr>
+              <w:autoSpaceDE w:val="0"/>
+              <w:autoSpaceDN w:val="0"/>
+              <w:adjustRightInd w:val="0"/>
+              <w:rPr>
+                <w:rFonts w:cs="Consolas"/>
+                <w:color w:val="1E1E1E"/>
+                <w:highlight w:val="white"/>
+              </w:rPr>
+            </w:pPr>
+          </w:p>
+          <w:p>
+            <w:pPr>
+              <w:autoSpaceDE w:val="0"/>
+              <w:autoSpaceDN w:val="0"/>
+              <w:adjustRightInd w:val="0"/>
+              <w:rPr>
+                <w:rFonts w:cs="Consolas"/>
+                <w:color w:val="1E1E1E"/>
+                <w:highlight w:val="white"/>
+              </w:rPr>
+            </w:pPr>
+            <w:r>
+              <w:rPr>
+                <w:rFonts w:cs="Consolas"/>
+                <w:color w:val="1E1E1E"/>
+                <w:highlight w:val="white"/>
+              </w:rPr>
+              <w:t>TransferDirectionIncoming/Outgoing/TransferView</w:t>
+            </w:r>
+          </w:p>
+          <w:p>
+            <w:pPr>
+              <w:autoSpaceDE w:val="0"/>
+              <w:autoSpaceDN w:val="0"/>
+              <w:adjustRightInd w:val="0"/>
+              <w:rPr>
+                <w:rFonts w:cs="Consolas"/>
+                <w:color w:val="1E1E1E"/>
+                <w:highlight w:val="white"/>
+              </w:rPr>
+            </w:pPr>
+            <w:r>
+              <w:rPr>
+                <w:rFonts w:cs="Consolas"/>
+                <w:color w:val="1E1E1E"/>
+                <w:highlight w:val="white"/>
+              </w:rPr>
+              <w:t>“Incoming from “+account</w:t>
+            </w:r>
+          </w:p>
+          <w:p>
+            <w:pPr>
+              <w:autoSpaceDE w:val="0"/>
+              <w:autoSpaceDN w:val="0"/>
+              <w:adjustRightInd w:val="0"/>
+              <w:rPr>
+                <w:rFonts w:cs="Consolas"/>
+                <w:color w:val="1E1E1E"/>
+                <w:highlight w:val="white"/>
+              </w:rPr>
+            </w:pPr>
+            <w:r>
+              <w:rPr>
+                <w:rFonts w:cs="Consolas"/>
+                <w:color w:val="1E1E1E"/>
+                <w:highlight w:val="white"/>
+              </w:rPr>
+              <w:t>“Outging to “+account</w:t>
+            </w:r>
+          </w:p>
+          <w:p>
+            <w:pPr>
+              <w:autoSpaceDE w:val="0"/>
+              <w:autoSpaceDN w:val="0"/>
+              <w:adjustRightInd w:val="0"/>
+              <w:rPr>
+                <w:rFonts w:cs="Consolas"/>
+                <w:color w:val="1E1E1E"/>
+                <w:highlight w:val="white"/>
+              </w:rPr>
+            </w:pPr>
+            <w:r>
+              <w:rPr>
+                <w:rFonts w:cs="Consolas"/>
+                <w:color w:val="1E1E1E"/>
+                <w:highlight w:val="white"/>
+              </w:rPr>
+              <w:t xml:space="preserve">“Transfer from “+account+ </w:t>
+            </w:r>
+            <w:r>
+              <w:rPr>
+                <w:rFonts w:cs="Consolas"/>
+                <w:color w:val="1E1E1E"/>
+                <w:highlight w:val="white"/>
+              </w:rPr>
+              <w:sym w:font="Wingdings" w:char="F0E0"/>
+            </w:r>
+            <w:r>
+              <w:rPr>
+                <w:rFonts w:cs="Consolas"/>
+                <w:color w:val="1E1E1E"/>
+                <w:highlight w:val="white"/>
+              </w:rPr>
+              <w:t xml:space="preserve"> +account</w:t>
+            </w:r>
+          </w:p>
+          <w:p>
+            <w:pPr>
+              <w:autoSpaceDE w:val="0"/>
+              <w:autoSpaceDN w:val="0"/>
+              <w:adjustRightInd w:val="0"/>
+              <w:rPr>
+                <w:rFonts w:cs="Consolas"/>
+                <w:color w:val="1E1E1E"/>
+                <w:highlight w:val="white"/>
+              </w:rPr>
+            </w:pPr>
+          </w:p>
+          <w:p>
+            <w:pPr>
+              <w:autoSpaceDE w:val="0"/>
+              <w:autoSpaceDN w:val="0"/>
+              <w:adjustRightInd w:val="0"/>
+              <w:rPr>
+                <w:rFonts w:cs="Consolas"/>
+                <w:color w:val="1E1E1E"/>
+                <w:highlight w:val="white"/>
+              </w:rPr>
+            </w:pPr>
+            <w:r>
+              <w:rPr>
+                <w:rFonts w:cs="Consolas"/>
+                <w:color w:val="1E1E1E"/>
+                <w:highlight w:val="white"/>
+              </w:rPr>
+              <w:t>TransferDirectionView</w:t>
+            </w:r>
+          </w:p>
+          <w:p>
+            <w:pPr>
+              <w:autoSpaceDE w:val="0"/>
+              <w:autoSpaceDN w:val="0"/>
+              <w:adjustRightInd w:val="0"/>
+              <w:rPr>
+                <w:rFonts w:cs="Consolas"/>
+                <w:color w:val="1E1E1E"/>
+                <w:highlight w:val="white"/>
+              </w:rPr>
+            </w:pPr>
+            <w:r>
+              <w:rPr>
+                <w:rFonts w:cs="Consolas"/>
+                <w:color w:val="1E1E1E"/>
+                <w:highlight w:val="white"/>
+              </w:rPr>
+              <w:t>Logic for displaying one of the above</w:t>
+            </w:r>
+          </w:p>
+          <w:p>
+            <w:pPr>
+              <w:autoSpaceDE w:val="0"/>
+              <w:autoSpaceDN w:val="0"/>
+              <w:adjustRightInd w:val="0"/>
+              <w:rPr>
+                <w:rFonts w:cs="Consolas"/>
+                <w:color w:val="1E1E1E"/>
+                <w:highlight w:val="white"/>
+              </w:rPr>
+            </w:pPr>
+          </w:p>
+        </w:tc>
+        <w:tc>
+          <w:tcPr>
+            <w:tcW w:w="331" w:type="dxa"/>
+          </w:tcPr>
+          <w:p/>
+        </w:tc>
+      </w:tr>
+      <w:tr>
+        <w:tc>
+          <w:tcPr>
+            <w:tcW w:w="9009" w:type="dxa"/>
+          </w:tcPr>
+          <w:p>
+            <w:pPr>
+              <w:autoSpaceDE w:val="0"/>
+              <w:autoSpaceDN w:val="0"/>
+              <w:adjustRightInd w:val="0"/>
+              <w:rPr>
+                <w:rFonts w:cs="Consolas"/>
+                <w:color w:val="1E1E1E"/>
+                <w:highlight w:val="white"/>
+              </w:rPr>
+            </w:pPr>
+            <w:r>
+              <w:rPr>
+                <w:rFonts w:cs="Consolas"/>
+                <w:color w:val="1E1E1E"/>
+                <w:highlight w:val="white"/>
+              </w:rPr>
               <w:t>Column filtering?</w:t>
             </w:r>
           </w:p>
@@ -2076,39 +2295,6 @@
                 <w:highlight w:val="white"/>
               </w:rPr>
               <w:t>Library-specific unit test projects?</w:t>
-            </w:r>
-          </w:p>
-        </w:tc>
-        <w:tc>
-          <w:tcPr>
-            <w:tcW w:w="331" w:type="dxa"/>
-          </w:tcPr>
-          <w:p/>
-        </w:tc>
-      </w:tr>
-      <w:tr>
-        <w:tc>
-          <w:tcPr>
-            <w:tcW w:w="9009" w:type="dxa"/>
-          </w:tcPr>
-          <w:p>
-            <w:pPr>
-              <w:autoSpaceDE w:val="0"/>
-              <w:autoSpaceDN w:val="0"/>
-              <w:adjustRightInd w:val="0"/>
-              <w:rPr>
-                <w:rFonts w:cs="Consolas"/>
-                <w:color w:val="1E1E1E"/>
-                <w:highlight w:val="white"/>
-              </w:rPr>
-            </w:pPr>
-            <w:r>
-              <w:rPr>
-                <w:rFonts w:cs="Consolas"/>
-                <w:color w:val="1E1E1E"/>
-                <w:highlight w:val="white"/>
-              </w:rPr>
-              <w:t>Try more composing/embedding of WPF views/models</w:t>
             </w:r>
           </w:p>
         </w:tc>
@@ -2298,6 +2484,7 @@
                 <w:szCs w:val="21"/>
                 <w:highlight w:val="white"/>
               </w:rPr>
+              <w:lastRenderedPageBreak/>
               <w:t>TransferFrequencyDateCalculatorMonthly</w:t>
             </w:r>
           </w:p>
@@ -2377,6 +2564,7 @@
                 <w:color w:val="1E1E1E"/>
                 <w:highlight w:val="white"/>
               </w:rPr>
+              <w:lastRenderedPageBreak/>
               <w:t>Pressing Enter on OK in Add/Edit will re-open the dialog</w:t>
             </w:r>
           </w:p>
@@ -3239,7 +3427,6 @@
           </w:tcPr>
           <w:p>
             <w:r>
-              <w:lastRenderedPageBreak/>
               <w:t>Logging</w:t>
             </w:r>
             <w:r>

--- a/docs/Finances Design Notes.docx
+++ b/docs/Finances Design Notes.docx
@@ -1832,6 +1832,633 @@
         <w:tc>
           <w:tcPr>
             <w:tcW w:w="9009" w:type="dxa"/>
+          </w:tcPr>
+          <w:p>
+            <w:pPr>
+              <w:autoSpaceDE w:val="0"/>
+              <w:autoSpaceDN w:val="0"/>
+              <w:adjustRightInd w:val="0"/>
+              <w:rPr>
+                <w:rFonts w:cs="Consolas"/>
+                <w:color w:val="1E1E1E"/>
+                <w:highlight w:val="white"/>
+              </w:rPr>
+            </w:pPr>
+            <w:r>
+              <w:rPr>
+                <w:rFonts w:cs="Consolas"/>
+                <w:color w:val="1E1E1E"/>
+                <w:highlight w:val="white"/>
+              </w:rPr>
+              <w:t>Try more composing/embedding of WPF views/models</w:t>
+            </w:r>
+          </w:p>
+          <w:p>
+            <w:pPr>
+              <w:autoSpaceDE w:val="0"/>
+              <w:autoSpaceDN w:val="0"/>
+              <w:adjustRightInd w:val="0"/>
+              <w:rPr>
+                <w:rFonts w:cs="Consolas"/>
+                <w:color w:val="1E1E1E"/>
+                <w:highlight w:val="white"/>
+              </w:rPr>
+            </w:pPr>
+          </w:p>
+          <w:p>
+            <w:pPr>
+              <w:autoSpaceDE w:val="0"/>
+              <w:autoSpaceDN w:val="0"/>
+              <w:adjustRightInd w:val="0"/>
+              <w:rPr>
+                <w:rFonts w:cs="Consolas"/>
+                <w:color w:val="1E1E1E"/>
+                <w:highlight w:val="white"/>
+              </w:rPr>
+            </w:pPr>
+            <w:r>
+              <w:rPr>
+                <w:rFonts w:cs="Consolas"/>
+                <w:color w:val="1E1E1E"/>
+                <w:highlight w:val="white"/>
+              </w:rPr>
+              <w:t>TransferDirectionIncoming/Outgoing/TransferView</w:t>
+            </w:r>
+          </w:p>
+          <w:p>
+            <w:pPr>
+              <w:autoSpaceDE w:val="0"/>
+              <w:autoSpaceDN w:val="0"/>
+              <w:adjustRightInd w:val="0"/>
+              <w:rPr>
+                <w:rFonts w:cs="Consolas"/>
+                <w:color w:val="1E1E1E"/>
+                <w:highlight w:val="white"/>
+              </w:rPr>
+            </w:pPr>
+            <w:r>
+              <w:rPr>
+                <w:rFonts w:cs="Consolas"/>
+                <w:color w:val="1E1E1E"/>
+                <w:highlight w:val="white"/>
+              </w:rPr>
+              <w:t>“Incoming from “+account</w:t>
+            </w:r>
+          </w:p>
+          <w:p>
+            <w:pPr>
+              <w:autoSpaceDE w:val="0"/>
+              <w:autoSpaceDN w:val="0"/>
+              <w:adjustRightInd w:val="0"/>
+              <w:rPr>
+                <w:rFonts w:cs="Consolas"/>
+                <w:color w:val="1E1E1E"/>
+                <w:highlight w:val="white"/>
+              </w:rPr>
+            </w:pPr>
+            <w:r>
+              <w:rPr>
+                <w:rFonts w:cs="Consolas"/>
+                <w:color w:val="1E1E1E"/>
+                <w:highlight w:val="white"/>
+              </w:rPr>
+              <w:t>“Outging to “+account</w:t>
+            </w:r>
+          </w:p>
+          <w:p>
+            <w:pPr>
+              <w:autoSpaceDE w:val="0"/>
+              <w:autoSpaceDN w:val="0"/>
+              <w:adjustRightInd w:val="0"/>
+              <w:rPr>
+                <w:rFonts w:cs="Consolas"/>
+                <w:color w:val="1E1E1E"/>
+                <w:highlight w:val="white"/>
+              </w:rPr>
+            </w:pPr>
+            <w:r>
+              <w:rPr>
+                <w:rFonts w:cs="Consolas"/>
+                <w:color w:val="1E1E1E"/>
+                <w:highlight w:val="white"/>
+              </w:rPr>
+              <w:t xml:space="preserve">“Transfer from “+account+ </w:t>
+            </w:r>
+            <w:r>
+              <w:rPr>
+                <w:rFonts w:cs="Consolas"/>
+                <w:color w:val="1E1E1E"/>
+                <w:highlight w:val="white"/>
+              </w:rPr>
+              <w:sym w:font="Wingdings" w:char="F0E0"/>
+            </w:r>
+            <w:r>
+              <w:rPr>
+                <w:rFonts w:cs="Consolas"/>
+                <w:color w:val="1E1E1E"/>
+                <w:highlight w:val="white"/>
+              </w:rPr>
+              <w:t xml:space="preserve"> +account</w:t>
+            </w:r>
+          </w:p>
+          <w:p>
+            <w:pPr>
+              <w:autoSpaceDE w:val="0"/>
+              <w:autoSpaceDN w:val="0"/>
+              <w:adjustRightInd w:val="0"/>
+              <w:rPr>
+                <w:rFonts w:cs="Consolas"/>
+                <w:color w:val="1E1E1E"/>
+                <w:highlight w:val="white"/>
+              </w:rPr>
+            </w:pPr>
+          </w:p>
+          <w:p>
+            <w:pPr>
+              <w:autoSpaceDE w:val="0"/>
+              <w:autoSpaceDN w:val="0"/>
+              <w:adjustRightInd w:val="0"/>
+              <w:rPr>
+                <w:rFonts w:cs="Consolas"/>
+                <w:color w:val="1E1E1E"/>
+                <w:highlight w:val="white"/>
+              </w:rPr>
+            </w:pPr>
+            <w:r>
+              <w:rPr>
+                <w:rFonts w:cs="Consolas"/>
+                <w:color w:val="1E1E1E"/>
+                <w:highlight w:val="white"/>
+              </w:rPr>
+              <w:t>TransferDirectionView</w:t>
+            </w:r>
+          </w:p>
+          <w:p>
+            <w:pPr>
+              <w:autoSpaceDE w:val="0"/>
+              <w:autoSpaceDN w:val="0"/>
+              <w:adjustRightInd w:val="0"/>
+              <w:rPr>
+                <w:rFonts w:cs="Consolas"/>
+                <w:color w:val="1E1E1E"/>
+                <w:highlight w:val="white"/>
+              </w:rPr>
+            </w:pPr>
+            <w:r>
+              <w:rPr>
+                <w:rFonts w:cs="Consolas"/>
+                <w:color w:val="1E1E1E"/>
+                <w:highlight w:val="white"/>
+              </w:rPr>
+              <w:t>Logic for displaying one of the above</w:t>
+            </w:r>
+          </w:p>
+        </w:tc>
+        <w:tc>
+          <w:tcPr>
+            <w:tcW w:w="331" w:type="dxa"/>
+          </w:tcPr>
+          <w:p/>
+        </w:tc>
+      </w:tr>
+      <w:tr>
+        <w:tc>
+          <w:tcPr>
+            <w:tcW w:w="9009" w:type="dxa"/>
+          </w:tcPr>
+          <w:p>
+            <w:pPr>
+              <w:autoSpaceDE w:val="0"/>
+              <w:autoSpaceDN w:val="0"/>
+              <w:adjustRightInd w:val="0"/>
+              <w:rPr>
+                <w:rFonts w:cs="Consolas"/>
+                <w:color w:val="1E1E1E"/>
+                <w:highlight w:val="white"/>
+              </w:rPr>
+            </w:pPr>
+            <w:r>
+              <w:rPr>
+                <w:rFonts w:cs="Consolas"/>
+                <w:color w:val="1E1E1E"/>
+                <w:highlight w:val="white"/>
+              </w:rPr>
+              <w:t>Sorting by column:</w:t>
+            </w:r>
+          </w:p>
+          <w:p>
+            <w:pPr>
+              <w:autoSpaceDE w:val="0"/>
+              <w:autoSpaceDN w:val="0"/>
+              <w:adjustRightInd w:val="0"/>
+              <w:rPr>
+                <w:rFonts w:cs="Consolas"/>
+                <w:color w:val="1E1E1E"/>
+                <w:highlight w:val="white"/>
+              </w:rPr>
+            </w:pPr>
+            <w:r>
+              <w:rPr>
+                <w:rFonts w:cs="Consolas"/>
+                <w:color w:val="1E1E1E"/>
+                <w:highlight w:val="white"/>
+              </w:rPr>
+              <w:t>Add DataListView prop to base. Move command to base, or at least command code?</w:t>
+            </w:r>
+          </w:p>
+          <w:p>
+            <w:pPr>
+              <w:autoSpaceDE w:val="0"/>
+              <w:autoSpaceDN w:val="0"/>
+              <w:adjustRightInd w:val="0"/>
+              <w:rPr>
+                <w:rFonts w:cs="Consolas"/>
+                <w:color w:val="1E1E1E"/>
+                <w:highlight w:val="white"/>
+              </w:rPr>
+            </w:pPr>
+            <w:r>
+              <w:rPr>
+                <w:rFonts w:cs="Consolas"/>
+                <w:color w:val="1E1E1E"/>
+                <w:highlight w:val="white"/>
+              </w:rPr>
+              <w:t>Make View XAML more generic?</w:t>
+            </w:r>
+          </w:p>
+          <w:p>
+            <w:pPr>
+              <w:autoSpaceDE w:val="0"/>
+              <w:autoSpaceDN w:val="0"/>
+              <w:adjustRightInd w:val="0"/>
+              <w:rPr>
+                <w:rFonts w:cs="Consolas"/>
+                <w:color w:val="1E1E1E"/>
+                <w:highlight w:val="white"/>
+              </w:rPr>
+            </w:pPr>
+          </w:p>
+          <w:p>
+            <w:pPr>
+              <w:autoSpaceDE w:val="0"/>
+              <w:autoSpaceDN w:val="0"/>
+              <w:adjustRightInd w:val="0"/>
+              <w:rPr>
+                <w:rFonts w:cs="Consolas"/>
+                <w:color w:val="1E1E1E"/>
+                <w:highlight w:val="white"/>
+              </w:rPr>
+            </w:pPr>
+            <w:r>
+              <w:rPr>
+                <w:rFonts w:cs="Consolas"/>
+                <w:color w:val="1E1E1E"/>
+                <w:highlight w:val="white"/>
+              </w:rPr>
+              <w:t>SortedListViewModelBase?</w:t>
+            </w:r>
+          </w:p>
+        </w:tc>
+        <w:tc>
+          <w:tcPr>
+            <w:tcW w:w="331" w:type="dxa"/>
+          </w:tcPr>
+          <w:p/>
+        </w:tc>
+      </w:tr>
+      <w:tr>
+        <w:tc>
+          <w:tcPr>
+            <w:tcW w:w="9009" w:type="dxa"/>
+          </w:tcPr>
+          <w:p>
+            <w:pPr>
+              <w:autoSpaceDE w:val="0"/>
+              <w:autoSpaceDN w:val="0"/>
+              <w:adjustRightInd w:val="0"/>
+              <w:rPr>
+                <w:rFonts w:cs="Consolas"/>
+                <w:color w:val="1E1E1E"/>
+                <w:highlight w:val="white"/>
+              </w:rPr>
+            </w:pPr>
+            <w:r>
+              <w:rPr>
+                <w:rFonts w:cs="Consolas"/>
+                <w:color w:val="1E1E1E"/>
+                <w:highlight w:val="white"/>
+              </w:rPr>
+              <w:t xml:space="preserve">Option to hide bank name? Or hide if logo present </w:t>
+            </w:r>
+            <w:r>
+              <w:rPr>
+                <w:rFonts w:cs="Consolas"/>
+                <w:color w:val="1E1E1E"/>
+                <w:highlight w:val="white"/>
+              </w:rPr>
+              <w:t>–</w:t>
+            </w:r>
+            <w:r>
+              <w:rPr>
+                <w:rFonts w:cs="Consolas"/>
+                <w:color w:val="1E1E1E"/>
+                <w:highlight w:val="white"/>
+              </w:rPr>
+              <w:t xml:space="preserve"> done</w:t>
+            </w:r>
+          </w:p>
+        </w:tc>
+        <w:tc>
+          <w:tcPr>
+            <w:tcW w:w="331" w:type="dxa"/>
+          </w:tcPr>
+          <w:p/>
+        </w:tc>
+      </w:tr>
+      <w:tr>
+        <w:tc>
+          <w:tcPr>
+            <w:tcW w:w="9009" w:type="dxa"/>
+          </w:tcPr>
+          <w:p>
+            <w:pPr>
+              <w:autoSpaceDE w:val="0"/>
+              <w:autoSpaceDN w:val="0"/>
+              <w:adjustRightInd w:val="0"/>
+              <w:rPr>
+                <w:rFonts w:cs="Consolas"/>
+                <w:color w:val="1E1E1E"/>
+                <w:highlight w:val="white"/>
+              </w:rPr>
+            </w:pPr>
+            <w:r>
+              <w:rPr>
+                <w:rFonts w:cs="Consolas"/>
+                <w:color w:val="1E1E1E"/>
+                <w:highlight w:val="white"/>
+              </w:rPr>
+              <w:t>Pressing Enter on OK in Add/Edit will re-open the dialog</w:t>
+            </w:r>
+          </w:p>
+        </w:tc>
+        <w:tc>
+          <w:tcPr>
+            <w:tcW w:w="331" w:type="dxa"/>
+          </w:tcPr>
+          <w:p/>
+        </w:tc>
+      </w:tr>
+      <w:tr>
+        <w:tc>
+          <w:tcPr>
+            <w:tcW w:w="9009" w:type="dxa"/>
+          </w:tcPr>
+          <w:p>
+            <w:pPr>
+              <w:autoSpaceDE w:val="0"/>
+              <w:autoSpaceDN w:val="0"/>
+              <w:adjustRightInd w:val="0"/>
+              <w:rPr>
+                <w:rFonts w:cs="Consolas"/>
+                <w:color w:val="1E1E1E"/>
+                <w:highlight w:val="white"/>
+              </w:rPr>
+            </w:pPr>
+            <w:r>
+              <w:rPr>
+                <w:rFonts w:cs="Consolas"/>
+                <w:color w:val="1E1E1E"/>
+                <w:highlight w:val="white"/>
+              </w:rPr>
+              <w:t>Double-click to adjust column width also open Edit dialog – fixed for Transfers</w:t>
+            </w:r>
+          </w:p>
+          <w:p>
+            <w:pPr>
+              <w:autoSpaceDE w:val="0"/>
+              <w:autoSpaceDN w:val="0"/>
+              <w:adjustRightInd w:val="0"/>
+              <w:rPr>
+                <w:rFonts w:ascii="Consolas" w:hAnsi="Consolas" w:cs="Consolas"/>
+                <w:color w:val="0000FF"/>
+                <w:sz w:val="19"/>
+                <w:szCs w:val="19"/>
+                <w:highlight w:val="white"/>
+              </w:rPr>
+            </w:pPr>
+            <w:r>
+              <w:rPr>
+                <w:rFonts w:cs="Consolas"/>
+                <w:color w:val="1E1E1E"/>
+                <w:highlight w:val="white"/>
+              </w:rPr>
+              <w:t xml:space="preserve">Just add </w:t>
+            </w:r>
+            <w:r>
+              <w:rPr>
+                <w:rFonts w:ascii="Consolas" w:hAnsi="Consolas" w:cs="Consolas"/>
+                <w:color w:val="FF0000"/>
+                <w:sz w:val="19"/>
+                <w:szCs w:val="19"/>
+                <w:highlight w:val="white"/>
+              </w:rPr>
+              <w:t>MouseDoubleClickCommand</w:t>
+            </w:r>
+            <w:r>
+              <w:rPr>
+                <w:rFonts w:ascii="Consolas" w:hAnsi="Consolas" w:cs="Consolas"/>
+                <w:color w:val="0000FF"/>
+                <w:sz w:val="19"/>
+                <w:szCs w:val="19"/>
+                <w:highlight w:val="white"/>
+              </w:rPr>
+              <w:t>="{</w:t>
+            </w:r>
+            <w:r>
+              <w:rPr>
+                <w:rFonts w:ascii="Consolas" w:hAnsi="Consolas" w:cs="Consolas"/>
+                <w:color w:val="A31515"/>
+                <w:sz w:val="19"/>
+                <w:szCs w:val="19"/>
+                <w:highlight w:val="white"/>
+              </w:rPr>
+              <w:t>Binding</w:t>
+            </w:r>
+            <w:r>
+              <w:rPr>
+                <w:rFonts w:ascii="Consolas" w:hAnsi="Consolas" w:cs="Consolas"/>
+                <w:color w:val="FF0000"/>
+                <w:sz w:val="19"/>
+                <w:szCs w:val="19"/>
+                <w:highlight w:val="white"/>
+              </w:rPr>
+              <w:t xml:space="preserve"> EditCommand</w:t>
+            </w:r>
+            <w:r>
+              <w:rPr>
+                <w:rFonts w:ascii="Consolas" w:hAnsi="Consolas" w:cs="Consolas"/>
+                <w:color w:val="0000FF"/>
+                <w:sz w:val="19"/>
+                <w:szCs w:val="19"/>
+                <w:highlight w:val="white"/>
+              </w:rPr>
+              <w:t>}"</w:t>
+            </w:r>
+          </w:p>
+          <w:p>
+            <w:pPr>
+              <w:autoSpaceDE w:val="0"/>
+              <w:autoSpaceDN w:val="0"/>
+              <w:adjustRightInd w:val="0"/>
+              <w:rPr>
+                <w:rFonts w:ascii="Consolas" w:hAnsi="Consolas" w:cs="Consolas"/>
+                <w:color w:val="0000FF"/>
+                <w:sz w:val="19"/>
+                <w:szCs w:val="19"/>
+                <w:highlight w:val="white"/>
+              </w:rPr>
+            </w:pPr>
+            <w:r>
+              <w:rPr>
+                <w:rFonts w:ascii="Consolas" w:hAnsi="Consolas" w:cs="Consolas"/>
+                <w:color w:val="0000FF"/>
+                <w:sz w:val="19"/>
+                <w:szCs w:val="19"/>
+                <w:highlight w:val="white"/>
+              </w:rPr>
+              <w:t>And change InteractionTriggers to InputBindings</w:t>
+            </w:r>
+          </w:p>
+          <w:p>
+            <w:pPr>
+              <w:autoSpaceDE w:val="0"/>
+              <w:autoSpaceDN w:val="0"/>
+              <w:adjustRightInd w:val="0"/>
+              <w:rPr>
+                <w:rFonts w:ascii="Consolas" w:hAnsi="Consolas" w:cs="Consolas"/>
+                <w:color w:val="0000FF"/>
+                <w:sz w:val="19"/>
+                <w:szCs w:val="19"/>
+                <w:highlight w:val="white"/>
+              </w:rPr>
+            </w:pPr>
+            <w:r>
+              <w:rPr>
+                <w:rFonts w:ascii="Consolas" w:hAnsi="Consolas" w:cs="Consolas"/>
+                <w:color w:val="0000FF"/>
+                <w:sz w:val="19"/>
+                <w:szCs w:val="19"/>
+                <w:highlight w:val="white"/>
+              </w:rPr>
+              <w:t>Transfers - done</w:t>
+            </w:r>
+          </w:p>
+          <w:p>
+            <w:pPr>
+              <w:autoSpaceDE w:val="0"/>
+              <w:autoSpaceDN w:val="0"/>
+              <w:adjustRightInd w:val="0"/>
+              <w:rPr>
+                <w:rFonts w:ascii="Consolas" w:hAnsi="Consolas" w:cs="Consolas"/>
+                <w:color w:val="0000FF"/>
+                <w:sz w:val="19"/>
+                <w:szCs w:val="19"/>
+                <w:highlight w:val="white"/>
+              </w:rPr>
+            </w:pPr>
+            <w:r>
+              <w:rPr>
+                <w:rFonts w:ascii="Consolas" w:hAnsi="Consolas" w:cs="Consolas"/>
+                <w:color w:val="0000FF"/>
+                <w:sz w:val="19"/>
+                <w:szCs w:val="19"/>
+                <w:highlight w:val="white"/>
+              </w:rPr>
+              <w:t>Banks - done</w:t>
+            </w:r>
+          </w:p>
+          <w:p>
+            <w:pPr>
+              <w:autoSpaceDE w:val="0"/>
+              <w:autoSpaceDN w:val="0"/>
+              <w:adjustRightInd w:val="0"/>
+              <w:rPr>
+                <w:rFonts w:ascii="Consolas" w:hAnsi="Consolas" w:cs="Consolas"/>
+                <w:color w:val="0000FF"/>
+                <w:sz w:val="19"/>
+                <w:szCs w:val="19"/>
+                <w:highlight w:val="white"/>
+              </w:rPr>
+            </w:pPr>
+            <w:r>
+              <w:rPr>
+                <w:rFonts w:ascii="Consolas" w:hAnsi="Consolas" w:cs="Consolas"/>
+                <w:color w:val="0000FF"/>
+                <w:sz w:val="19"/>
+                <w:szCs w:val="19"/>
+                <w:highlight w:val="white"/>
+              </w:rPr>
+              <w:t>Accounts - done</w:t>
+            </w:r>
+          </w:p>
+          <w:p>
+            <w:pPr>
+              <w:autoSpaceDE w:val="0"/>
+              <w:autoSpaceDN w:val="0"/>
+              <w:adjustRightInd w:val="0"/>
+              <w:rPr>
+                <w:rFonts w:ascii="Consolas" w:hAnsi="Consolas" w:cs="Consolas"/>
+                <w:color w:val="0000FF"/>
+                <w:sz w:val="19"/>
+                <w:szCs w:val="19"/>
+                <w:highlight w:val="white"/>
+              </w:rPr>
+            </w:pPr>
+            <w:r>
+              <w:rPr>
+                <w:rFonts w:ascii="Consolas" w:hAnsi="Consolas" w:cs="Consolas"/>
+                <w:color w:val="0000FF"/>
+                <w:sz w:val="19"/>
+                <w:szCs w:val="19"/>
+                <w:highlight w:val="white"/>
+              </w:rPr>
+              <w:t>Cashflows - done</w:t>
+            </w:r>
+          </w:p>
+          <w:p>
+            <w:pPr>
+              <w:autoSpaceDE w:val="0"/>
+              <w:autoSpaceDN w:val="0"/>
+              <w:adjustRightInd w:val="0"/>
+              <w:rPr>
+                <w:rFonts w:cs="Consolas"/>
+                <w:color w:val="1E1E1E"/>
+                <w:highlight w:val="white"/>
+              </w:rPr>
+            </w:pPr>
+            <w:r>
+              <w:rPr>
+                <w:rFonts w:ascii="Consolas" w:hAnsi="Consolas" w:cs="Consolas"/>
+                <w:color w:val="0000FF"/>
+                <w:sz w:val="19"/>
+                <w:szCs w:val="19"/>
+                <w:highlight w:val="white"/>
+              </w:rPr>
+              <w:t>CashflowTable - done</w:t>
+            </w:r>
+          </w:p>
+        </w:tc>
+        <w:tc>
+          <w:tcPr>
+            <w:tcW w:w="331" w:type="dxa"/>
+          </w:tcPr>
+          <w:p/>
+        </w:tc>
+      </w:tr>
+      <w:tr>
+        <w:tc>
+          <w:tcPr>
+            <w:tcW w:w="9009" w:type="dxa"/>
             <w:shd w:val="clear" w:color="auto" w:fill="00B050"/>
           </w:tcPr>
           <w:p>
@@ -1877,87 +2504,15 @@
                 <w:color w:val="1E1E1E"/>
                 <w:highlight w:val="white"/>
               </w:rPr>
-              <w:t>Sorting by column</w:t>
-            </w:r>
-            <w:r>
-              <w:rPr>
-                <w:rFonts w:cs="Consolas"/>
-                <w:color w:val="1E1E1E"/>
-                <w:highlight w:val="white"/>
-              </w:rPr>
-              <w:t>:</w:t>
-            </w:r>
-          </w:p>
-          <w:p>
-            <w:pPr>
-              <w:autoSpaceDE w:val="0"/>
-              <w:autoSpaceDN w:val="0"/>
-              <w:adjustRightInd w:val="0"/>
-              <w:rPr>
-                <w:rFonts w:cs="Consolas"/>
-                <w:color w:val="1E1E1E"/>
-                <w:highlight w:val="white"/>
-              </w:rPr>
-            </w:pPr>
-            <w:r>
-              <w:rPr>
-                <w:rFonts w:cs="Consolas"/>
-                <w:color w:val="1E1E1E"/>
-                <w:highlight w:val="white"/>
-              </w:rPr>
-              <w:t>Add DataListView prop to base. Move command to base, or at least command code?</w:t>
-            </w:r>
-          </w:p>
-          <w:p>
-            <w:pPr>
-              <w:autoSpaceDE w:val="0"/>
-              <w:autoSpaceDN w:val="0"/>
-              <w:adjustRightInd w:val="0"/>
-              <w:rPr>
-                <w:rFonts w:cs="Consolas"/>
-                <w:color w:val="1E1E1E"/>
-                <w:highlight w:val="white"/>
-              </w:rPr>
-            </w:pPr>
-            <w:r>
-              <w:rPr>
-                <w:rFonts w:cs="Consolas"/>
-                <w:color w:val="1E1E1E"/>
-                <w:highlight w:val="white"/>
-              </w:rPr>
-              <w:t>Make View XAML more generic?</w:t>
-            </w:r>
-          </w:p>
-          <w:p>
-            <w:pPr>
-              <w:autoSpaceDE w:val="0"/>
-              <w:autoSpaceDN w:val="0"/>
-              <w:adjustRightInd w:val="0"/>
-              <w:rPr>
-                <w:rFonts w:cs="Consolas"/>
-                <w:color w:val="1E1E1E"/>
-                <w:highlight w:val="white"/>
-              </w:rPr>
-            </w:pPr>
-          </w:p>
-          <w:p>
-            <w:pPr>
-              <w:autoSpaceDE w:val="0"/>
-              <w:autoSpaceDN w:val="0"/>
-              <w:adjustRightInd w:val="0"/>
-              <w:rPr>
-                <w:rFonts w:cs="Consolas"/>
-                <w:color w:val="1E1E1E"/>
-                <w:highlight w:val="white"/>
-              </w:rPr>
-            </w:pPr>
-            <w:r>
-              <w:rPr>
-                <w:rFonts w:cs="Consolas"/>
-                <w:color w:val="1E1E1E"/>
-                <w:highlight w:val="white"/>
-              </w:rPr>
-              <w:t>SortedListViewModelBase?</w:t>
+              <w:t>Column filtering?</w:t>
+            </w:r>
+            <w:r>
+              <w:rPr>
+                <w:rFonts w:cs="Consolas"/>
+                <w:color w:val="1E1E1E"/>
+                <w:highlight w:val="white"/>
+              </w:rPr>
+              <w:t xml:space="preserve"> Single filter field in toolbar?</w:t>
             </w:r>
           </w:p>
         </w:tc>
@@ -1990,244 +2545,7 @@
                 <w:color w:val="1E1E1E"/>
                 <w:highlight w:val="white"/>
               </w:rPr>
-              <w:t>Try more composing/embedding of WPF views/models</w:t>
-            </w:r>
-          </w:p>
-          <w:p>
-            <w:pPr>
-              <w:autoSpaceDE w:val="0"/>
-              <w:autoSpaceDN w:val="0"/>
-              <w:adjustRightInd w:val="0"/>
-              <w:rPr>
-                <w:rFonts w:cs="Consolas"/>
-                <w:color w:val="1E1E1E"/>
-                <w:highlight w:val="white"/>
-              </w:rPr>
-            </w:pPr>
-          </w:p>
-          <w:p>
-            <w:pPr>
-              <w:autoSpaceDE w:val="0"/>
-              <w:autoSpaceDN w:val="0"/>
-              <w:adjustRightInd w:val="0"/>
-              <w:rPr>
-                <w:rFonts w:cs="Consolas"/>
-                <w:color w:val="1E1E1E"/>
-                <w:highlight w:val="white"/>
-              </w:rPr>
-            </w:pPr>
-            <w:r>
-              <w:rPr>
-                <w:rFonts w:cs="Consolas"/>
-                <w:color w:val="1E1E1E"/>
-                <w:highlight w:val="white"/>
-              </w:rPr>
-              <w:t>TransferDirectionIncoming/Outgoing/TransferView</w:t>
-            </w:r>
-          </w:p>
-          <w:p>
-            <w:pPr>
-              <w:autoSpaceDE w:val="0"/>
-              <w:autoSpaceDN w:val="0"/>
-              <w:adjustRightInd w:val="0"/>
-              <w:rPr>
-                <w:rFonts w:cs="Consolas"/>
-                <w:color w:val="1E1E1E"/>
-                <w:highlight w:val="white"/>
-              </w:rPr>
-            </w:pPr>
-            <w:r>
-              <w:rPr>
-                <w:rFonts w:cs="Consolas"/>
-                <w:color w:val="1E1E1E"/>
-                <w:highlight w:val="white"/>
-              </w:rPr>
-              <w:t>“Incoming from “+account</w:t>
-            </w:r>
-          </w:p>
-          <w:p>
-            <w:pPr>
-              <w:autoSpaceDE w:val="0"/>
-              <w:autoSpaceDN w:val="0"/>
-              <w:adjustRightInd w:val="0"/>
-              <w:rPr>
-                <w:rFonts w:cs="Consolas"/>
-                <w:color w:val="1E1E1E"/>
-                <w:highlight w:val="white"/>
-              </w:rPr>
-            </w:pPr>
-            <w:r>
-              <w:rPr>
-                <w:rFonts w:cs="Consolas"/>
-                <w:color w:val="1E1E1E"/>
-                <w:highlight w:val="white"/>
-              </w:rPr>
-              <w:t>“Outging to “+account</w:t>
-            </w:r>
-          </w:p>
-          <w:p>
-            <w:pPr>
-              <w:autoSpaceDE w:val="0"/>
-              <w:autoSpaceDN w:val="0"/>
-              <w:adjustRightInd w:val="0"/>
-              <w:rPr>
-                <w:rFonts w:cs="Consolas"/>
-                <w:color w:val="1E1E1E"/>
-                <w:highlight w:val="white"/>
-              </w:rPr>
-            </w:pPr>
-            <w:r>
-              <w:rPr>
-                <w:rFonts w:cs="Consolas"/>
-                <w:color w:val="1E1E1E"/>
-                <w:highlight w:val="white"/>
-              </w:rPr>
-              <w:t xml:space="preserve">“Transfer from “+account+ </w:t>
-            </w:r>
-            <w:r>
-              <w:rPr>
-                <w:rFonts w:cs="Consolas"/>
-                <w:color w:val="1E1E1E"/>
-                <w:highlight w:val="white"/>
-              </w:rPr>
-              <w:sym w:font="Wingdings" w:char="F0E0"/>
-            </w:r>
-            <w:r>
-              <w:rPr>
-                <w:rFonts w:cs="Consolas"/>
-                <w:color w:val="1E1E1E"/>
-                <w:highlight w:val="white"/>
-              </w:rPr>
-              <w:t xml:space="preserve"> +account</w:t>
-            </w:r>
-          </w:p>
-          <w:p>
-            <w:pPr>
-              <w:autoSpaceDE w:val="0"/>
-              <w:autoSpaceDN w:val="0"/>
-              <w:adjustRightInd w:val="0"/>
-              <w:rPr>
-                <w:rFonts w:cs="Consolas"/>
-                <w:color w:val="1E1E1E"/>
-                <w:highlight w:val="white"/>
-              </w:rPr>
-            </w:pPr>
-          </w:p>
-          <w:p>
-            <w:pPr>
-              <w:autoSpaceDE w:val="0"/>
-              <w:autoSpaceDN w:val="0"/>
-              <w:adjustRightInd w:val="0"/>
-              <w:rPr>
-                <w:rFonts w:cs="Consolas"/>
-                <w:color w:val="1E1E1E"/>
-                <w:highlight w:val="white"/>
-              </w:rPr>
-            </w:pPr>
-            <w:r>
-              <w:rPr>
-                <w:rFonts w:cs="Consolas"/>
-                <w:color w:val="1E1E1E"/>
-                <w:highlight w:val="white"/>
-              </w:rPr>
-              <w:t>TransferDirectionView</w:t>
-            </w:r>
-          </w:p>
-          <w:p>
-            <w:pPr>
-              <w:autoSpaceDE w:val="0"/>
-              <w:autoSpaceDN w:val="0"/>
-              <w:adjustRightInd w:val="0"/>
-              <w:rPr>
-                <w:rFonts w:cs="Consolas"/>
-                <w:color w:val="1E1E1E"/>
-                <w:highlight w:val="white"/>
-              </w:rPr>
-            </w:pPr>
-            <w:r>
-              <w:rPr>
-                <w:rFonts w:cs="Consolas"/>
-                <w:color w:val="1E1E1E"/>
-                <w:highlight w:val="white"/>
-              </w:rPr>
-              <w:t>Logic for displaying one of the above</w:t>
-            </w:r>
-          </w:p>
-          <w:p>
-            <w:pPr>
-              <w:autoSpaceDE w:val="0"/>
-              <w:autoSpaceDN w:val="0"/>
-              <w:adjustRightInd w:val="0"/>
-              <w:rPr>
-                <w:rFonts w:cs="Consolas"/>
-                <w:color w:val="1E1E1E"/>
-                <w:highlight w:val="white"/>
-              </w:rPr>
-            </w:pPr>
-          </w:p>
-        </w:tc>
-        <w:tc>
-          <w:tcPr>
-            <w:tcW w:w="331" w:type="dxa"/>
-          </w:tcPr>
-          <w:p/>
-        </w:tc>
-      </w:tr>
-      <w:tr>
-        <w:tc>
-          <w:tcPr>
-            <w:tcW w:w="9009" w:type="dxa"/>
-          </w:tcPr>
-          <w:p>
-            <w:pPr>
-              <w:autoSpaceDE w:val="0"/>
-              <w:autoSpaceDN w:val="0"/>
-              <w:adjustRightInd w:val="0"/>
-              <w:rPr>
-                <w:rFonts w:cs="Consolas"/>
-                <w:color w:val="1E1E1E"/>
-                <w:highlight w:val="white"/>
-              </w:rPr>
-            </w:pPr>
-            <w:r>
-              <w:rPr>
-                <w:rFonts w:cs="Consolas"/>
-                <w:color w:val="1E1E1E"/>
-                <w:highlight w:val="white"/>
-              </w:rPr>
-              <w:t>Column filtering?</w:t>
-            </w:r>
-          </w:p>
-        </w:tc>
-        <w:tc>
-          <w:tcPr>
-            <w:tcW w:w="331" w:type="dxa"/>
-          </w:tcPr>
-          <w:p/>
-        </w:tc>
-      </w:tr>
-      <w:tr>
-        <w:tc>
-          <w:tcPr>
-            <w:tcW w:w="9009" w:type="dxa"/>
-          </w:tcPr>
-          <w:p>
-            <w:pPr>
-              <w:autoSpaceDE w:val="0"/>
-              <w:autoSpaceDN w:val="0"/>
-              <w:adjustRightInd w:val="0"/>
-              <w:rPr>
-                <w:rFonts w:cs="Consolas"/>
-                <w:color w:val="1E1E1E"/>
-                <w:highlight w:val="white"/>
-              </w:rPr>
-            </w:pPr>
-            <w:r>
-              <w:rPr>
-                <w:rFonts w:cs="Consolas"/>
-                <w:color w:val="1E1E1E"/>
-                <w:highlight w:val="white"/>
-              </w:rPr>
+              <w:lastRenderedPageBreak/>
               <w:t>Undo Iwrite/IRead code</w:t>
             </w:r>
           </w:p>
@@ -2484,7 +2802,6 @@
                 <w:szCs w:val="21"/>
                 <w:highlight w:val="white"/>
               </w:rPr>
-              <w:lastRenderedPageBreak/>
               <w:t>TransferFrequencyDateCalculatorMonthly</w:t>
             </w:r>
           </w:p>
@@ -2564,28 +2881,23 @@
                 <w:color w:val="1E1E1E"/>
                 <w:highlight w:val="white"/>
               </w:rPr>
-              <w:lastRenderedPageBreak/>
-              <w:t>Pressing Enter on OK in Add/Edit will re-open the dialog</w:t>
-            </w:r>
-          </w:p>
-          <w:p>
-            <w:pPr>
-              <w:autoSpaceDE w:val="0"/>
-              <w:autoSpaceDN w:val="0"/>
-              <w:adjustRightInd w:val="0"/>
-              <w:rPr>
-                <w:rFonts w:cs="Consolas"/>
-                <w:color w:val="1E1E1E"/>
-                <w:highlight w:val="white"/>
-              </w:rPr>
-            </w:pPr>
-            <w:r>
-              <w:rPr>
-                <w:rFonts w:cs="Consolas"/>
-                <w:color w:val="1E1E1E"/>
-                <w:highlight w:val="white"/>
-              </w:rPr>
-              <w:t>Double-click to adjust column width also open Edit dialog</w:t>
+              <w:t>Summary-&gt;Righ</w:t>
+            </w:r>
+            <w:r>
+              <w:rPr>
+                <w:rFonts w:cs="Consolas"/>
+                <w:color w:val="1E1E1E"/>
+                <w:highlight w:val="white"/>
+              </w:rPr>
+              <w:t>t</w:t>
+            </w:r>
+            <w:r>
+              <w:rPr>
+                <w:rFonts w:cs="Consolas"/>
+                <w:color w:val="1E1E1E"/>
+                <w:highlight w:val="white"/>
+              </w:rPr>
+              <w:t>-click Show Detail option?</w:t>
             </w:r>
           </w:p>
         </w:tc>
@@ -2618,66 +2930,8 @@
                 <w:color w:val="1E1E1E"/>
                 <w:highlight w:val="white"/>
               </w:rPr>
-              <w:t>Summary-&gt;Righ-click Show Detail option?</w:t>
-            </w:r>
-          </w:p>
-        </w:tc>
-        <w:tc>
-          <w:tcPr>
-            <w:tcW w:w="331" w:type="dxa"/>
-          </w:tcPr>
-          <w:p/>
-        </w:tc>
-      </w:tr>
-      <w:tr>
-        <w:tc>
-          <w:tcPr>
-            <w:tcW w:w="9009" w:type="dxa"/>
-          </w:tcPr>
-          <w:p>
-            <w:pPr>
-              <w:autoSpaceDE w:val="0"/>
-              <w:autoSpaceDN w:val="0"/>
-              <w:adjustRightInd w:val="0"/>
-              <w:rPr>
-                <w:rFonts w:cs="Consolas"/>
-                <w:color w:val="1E1E1E"/>
-                <w:highlight w:val="white"/>
-              </w:rPr>
-            </w:pPr>
-            <w:r>
-              <w:rPr>
-                <w:rFonts w:cs="Consolas"/>
-                <w:color w:val="1E1E1E"/>
-                <w:highlight w:val="white"/>
-              </w:rPr>
               <w:t>Separate period rows? E.g. with underline?</w:t>
             </w:r>
-          </w:p>
-        </w:tc>
-        <w:tc>
-          <w:tcPr>
-            <w:tcW w:w="331" w:type="dxa"/>
-          </w:tcPr>
-          <w:p/>
-        </w:tc>
-      </w:tr>
-      <w:tr>
-        <w:tc>
-          <w:tcPr>
-            <w:tcW w:w="9009" w:type="dxa"/>
-          </w:tcPr>
-          <w:p>
-            <w:pPr>
-              <w:autoSpaceDE w:val="0"/>
-              <w:autoSpaceDN w:val="0"/>
-              <w:adjustRightInd w:val="0"/>
-              <w:rPr>
-                <w:rFonts w:cs="Consolas"/>
-                <w:color w:val="1E1E1E"/>
-                <w:highlight w:val="white"/>
-              </w:rPr>
-            </w:pPr>
           </w:p>
         </w:tc>
         <w:tc>
@@ -3309,6 +3563,7 @@
           </w:tcPr>
           <w:p>
             <w:r>
+              <w:lastRenderedPageBreak/>
               <w:t>Add editor to List VM</w:t>
             </w:r>
           </w:p>

--- a/docs/Finances Design Notes.docx
+++ b/docs/Finances Design Notes.docx
@@ -2459,6 +2459,39 @@
         <w:tc>
           <w:tcPr>
             <w:tcW w:w="9009" w:type="dxa"/>
+          </w:tcPr>
+          <w:p>
+            <w:pPr>
+              <w:autoSpaceDE w:val="0"/>
+              <w:autoSpaceDN w:val="0"/>
+              <w:adjustRightInd w:val="0"/>
+              <w:rPr>
+                <w:rFonts w:cs="Consolas"/>
+                <w:color w:val="1E1E1E"/>
+                <w:highlight w:val="white"/>
+              </w:rPr>
+            </w:pPr>
+            <w:r>
+              <w:rPr>
+                <w:rFonts w:cs="Consolas"/>
+                <w:color w:val="1E1E1E"/>
+                <w:highlight w:val="white"/>
+              </w:rPr>
+              <w:t>Undo Iwrite/IRead code</w:t>
+            </w:r>
+          </w:p>
+        </w:tc>
+        <w:tc>
+          <w:tcPr>
+            <w:tcW w:w="331" w:type="dxa"/>
+          </w:tcPr>
+          <w:p/>
+        </w:tc>
+      </w:tr>
+      <w:tr>
+        <w:tc>
+          <w:tcPr>
+            <w:tcW w:w="9009" w:type="dxa"/>
             <w:shd w:val="clear" w:color="auto" w:fill="00B050"/>
           </w:tcPr>
           <w:p>
@@ -2504,6 +2537,73 @@
                 <w:color w:val="1E1E1E"/>
                 <w:highlight w:val="white"/>
               </w:rPr>
+              <w:lastRenderedPageBreak/>
+              <w:t>WPF main areas doc</w:t>
+            </w:r>
+          </w:p>
+        </w:tc>
+        <w:tc>
+          <w:tcPr>
+            <w:tcW w:w="331" w:type="dxa"/>
+          </w:tcPr>
+          <w:p/>
+        </w:tc>
+      </w:tr>
+      <w:tr>
+        <w:tc>
+          <w:tcPr>
+            <w:tcW w:w="9009" w:type="dxa"/>
+          </w:tcPr>
+          <w:p>
+            <w:pPr>
+              <w:autoSpaceDE w:val="0"/>
+              <w:autoSpaceDN w:val="0"/>
+              <w:adjustRightInd w:val="0"/>
+              <w:rPr>
+                <w:rFonts w:cs="Consolas"/>
+                <w:color w:val="1E1E1E"/>
+                <w:highlight w:val="white"/>
+              </w:rPr>
+            </w:pPr>
+            <w:r>
+              <w:rPr>
+                <w:rFonts w:cs="Consolas"/>
+                <w:color w:val="1E1E1E"/>
+                <w:highlight w:val="white"/>
+              </w:rPr>
+              <w:t>What’s new in VS 2013 / 2015 etc</w:t>
+            </w:r>
+          </w:p>
+        </w:tc>
+        <w:tc>
+          <w:tcPr>
+            <w:tcW w:w="331" w:type="dxa"/>
+          </w:tcPr>
+          <w:p/>
+        </w:tc>
+      </w:tr>
+      <w:tr>
+        <w:tc>
+          <w:tcPr>
+            <w:tcW w:w="9009" w:type="dxa"/>
+          </w:tcPr>
+          <w:p>
+            <w:pPr>
+              <w:autoSpaceDE w:val="0"/>
+              <w:autoSpaceDN w:val="0"/>
+              <w:adjustRightInd w:val="0"/>
+              <w:rPr>
+                <w:rFonts w:cs="Consolas"/>
+                <w:color w:val="1E1E1E"/>
+                <w:highlight w:val="white"/>
+              </w:rPr>
+            </w:pPr>
+            <w:r>
+              <w:rPr>
+                <w:rFonts w:cs="Consolas"/>
+                <w:color w:val="1E1E1E"/>
+                <w:highlight w:val="white"/>
+              </w:rPr>
               <w:t>Column filtering?</w:t>
             </w:r>
             <w:r>
@@ -2513,73 +2613,6 @@
                 <w:highlight w:val="white"/>
               </w:rPr>
               <w:t xml:space="preserve"> Single filter field in toolbar?</w:t>
-            </w:r>
-          </w:p>
-        </w:tc>
-        <w:tc>
-          <w:tcPr>
-            <w:tcW w:w="331" w:type="dxa"/>
-          </w:tcPr>
-          <w:p/>
-        </w:tc>
-      </w:tr>
-      <w:tr>
-        <w:tc>
-          <w:tcPr>
-            <w:tcW w:w="9009" w:type="dxa"/>
-          </w:tcPr>
-          <w:p>
-            <w:pPr>
-              <w:autoSpaceDE w:val="0"/>
-              <w:autoSpaceDN w:val="0"/>
-              <w:adjustRightInd w:val="0"/>
-              <w:rPr>
-                <w:rFonts w:cs="Consolas"/>
-                <w:color w:val="1E1E1E"/>
-                <w:highlight w:val="white"/>
-              </w:rPr>
-            </w:pPr>
-            <w:r>
-              <w:rPr>
-                <w:rFonts w:cs="Consolas"/>
-                <w:color w:val="1E1E1E"/>
-                <w:highlight w:val="white"/>
-              </w:rPr>
-              <w:lastRenderedPageBreak/>
-              <w:t>Undo Iwrite/IRead code</w:t>
-            </w:r>
-          </w:p>
-        </w:tc>
-        <w:tc>
-          <w:tcPr>
-            <w:tcW w:w="331" w:type="dxa"/>
-          </w:tcPr>
-          <w:p/>
-        </w:tc>
-      </w:tr>
-      <w:tr>
-        <w:tc>
-          <w:tcPr>
-            <w:tcW w:w="9009" w:type="dxa"/>
-          </w:tcPr>
-          <w:p>
-            <w:pPr>
-              <w:autoSpaceDE w:val="0"/>
-              <w:autoSpaceDN w:val="0"/>
-              <w:adjustRightInd w:val="0"/>
-              <w:rPr>
-                <w:rFonts w:cs="Consolas"/>
-                <w:color w:val="1E1E1E"/>
-                <w:highlight w:val="white"/>
-              </w:rPr>
-            </w:pPr>
-            <w:r>
-              <w:rPr>
-                <w:rFonts w:cs="Consolas"/>
-                <w:color w:val="1E1E1E"/>
-                <w:highlight w:val="white"/>
-              </w:rPr>
-              <w:t>“Category” Filter for Tranfers. Multi-select.</w:t>
             </w:r>
           </w:p>
         </w:tc>
@@ -2932,31 +2965,6 @@
               </w:rPr>
               <w:t>Separate period rows? E.g. with underline?</w:t>
             </w:r>
-          </w:p>
-        </w:tc>
-        <w:tc>
-          <w:tcPr>
-            <w:tcW w:w="331" w:type="dxa"/>
-          </w:tcPr>
-          <w:p/>
-        </w:tc>
-      </w:tr>
-      <w:tr>
-        <w:tc>
-          <w:tcPr>
-            <w:tcW w:w="9009" w:type="dxa"/>
-          </w:tcPr>
-          <w:p>
-            <w:pPr>
-              <w:autoSpaceDE w:val="0"/>
-              <w:autoSpaceDN w:val="0"/>
-              <w:adjustRightInd w:val="0"/>
-              <w:rPr>
-                <w:rFonts w:cs="Consolas"/>
-                <w:color w:val="1E1E1E"/>
-                <w:highlight w:val="white"/>
-              </w:rPr>
-            </w:pPr>
           </w:p>
         </w:tc>
         <w:tc>

--- a/docs/Finances Design Notes.docx
+++ b/docs/Finances Design Notes.docx
@@ -2492,6 +2492,139 @@
         <w:tc>
           <w:tcPr>
             <w:tcW w:w="9009" w:type="dxa"/>
+          </w:tcPr>
+          <w:p>
+            <w:pPr>
+              <w:autoSpaceDE w:val="0"/>
+              <w:autoSpaceDN w:val="0"/>
+              <w:adjustRightInd w:val="0"/>
+              <w:rPr>
+                <w:rFonts w:cs="Consolas"/>
+                <w:color w:val="1E1E1E"/>
+                <w:highlight w:val="white"/>
+              </w:rPr>
+            </w:pPr>
+            <w:r>
+              <w:rPr>
+                <w:rFonts w:cs="Consolas"/>
+                <w:color w:val="1E1E1E"/>
+                <w:highlight w:val="white"/>
+              </w:rPr>
+              <w:t>Implkement TabControl item caching attached behaviour</w:t>
+            </w:r>
+          </w:p>
+        </w:tc>
+        <w:tc>
+          <w:tcPr>
+            <w:tcW w:w="331" w:type="dxa"/>
+          </w:tcPr>
+          <w:p/>
+        </w:tc>
+      </w:tr>
+      <w:tr>
+        <w:tc>
+          <w:tcPr>
+            <w:tcW w:w="9009" w:type="dxa"/>
+          </w:tcPr>
+          <w:p>
+            <w:pPr>
+              <w:autoSpaceDE w:val="0"/>
+              <w:autoSpaceDN w:val="0"/>
+              <w:adjustRightInd w:val="0"/>
+              <w:rPr>
+                <w:rFonts w:cs="Consolas"/>
+                <w:color w:val="1E1E1E"/>
+                <w:highlight w:val="white"/>
+              </w:rPr>
+            </w:pPr>
+            <w:r>
+              <w:rPr>
+                <w:rFonts w:cs="Consolas"/>
+                <w:color w:val="1E1E1E"/>
+                <w:highlight w:val="white"/>
+              </w:rPr>
+              <w:lastRenderedPageBreak/>
+              <w:t>Change list view double click to an attached behaviour? These are supposedly more lightweight.</w:t>
+            </w:r>
+          </w:p>
+        </w:tc>
+        <w:tc>
+          <w:tcPr>
+            <w:tcW w:w="331" w:type="dxa"/>
+          </w:tcPr>
+          <w:p/>
+        </w:tc>
+      </w:tr>
+      <w:tr>
+        <w:tc>
+          <w:tcPr>
+            <w:tcW w:w="9009" w:type="dxa"/>
+          </w:tcPr>
+          <w:p>
+            <w:pPr>
+              <w:autoSpaceDE w:val="0"/>
+              <w:autoSpaceDN w:val="0"/>
+              <w:adjustRightInd w:val="0"/>
+              <w:rPr>
+                <w:rFonts w:cs="Consolas"/>
+                <w:color w:val="1E1E1E"/>
+                <w:highlight w:val="white"/>
+              </w:rPr>
+            </w:pPr>
+            <w:r>
+              <w:rPr>
+                <w:rFonts w:cs="Consolas"/>
+                <w:color w:val="1E1E1E"/>
+                <w:highlight w:val="white"/>
+              </w:rPr>
+              <w:t>WPF main areas doc</w:t>
+            </w:r>
+          </w:p>
+        </w:tc>
+        <w:tc>
+          <w:tcPr>
+            <w:tcW w:w="331" w:type="dxa"/>
+          </w:tcPr>
+          <w:p/>
+        </w:tc>
+      </w:tr>
+      <w:tr>
+        <w:tc>
+          <w:tcPr>
+            <w:tcW w:w="9009" w:type="dxa"/>
+          </w:tcPr>
+          <w:p>
+            <w:pPr>
+              <w:autoSpaceDE w:val="0"/>
+              <w:autoSpaceDN w:val="0"/>
+              <w:adjustRightInd w:val="0"/>
+              <w:rPr>
+                <w:rFonts w:cs="Consolas"/>
+                <w:color w:val="1E1E1E"/>
+                <w:highlight w:val="white"/>
+              </w:rPr>
+            </w:pPr>
+            <w:r>
+              <w:rPr>
+                <w:rFonts w:cs="Consolas"/>
+                <w:color w:val="1E1E1E"/>
+                <w:highlight w:val="white"/>
+              </w:rPr>
+              <w:t>Sum feature</w:t>
+            </w:r>
+          </w:p>
+        </w:tc>
+        <w:tc>
+          <w:tcPr>
+            <w:tcW w:w="331" w:type="dxa"/>
+          </w:tcPr>
+          <w:p/>
+        </w:tc>
+      </w:tr>
+      <w:tr>
+        <w:tc>
+          <w:tcPr>
+            <w:tcW w:w="9009" w:type="dxa"/>
             <w:shd w:val="clear" w:color="auto" w:fill="00B050"/>
           </w:tcPr>
           <w:p>
@@ -2537,8 +2670,7 @@
                 <w:color w:val="1E1E1E"/>
                 <w:highlight w:val="white"/>
               </w:rPr>
-              <w:lastRenderedPageBreak/>
-              <w:t>WPF main areas doc</w:t>
+              <w:t>Bank logo and checkbox being clipped in Account Edit dialog</w:t>
             </w:r>
           </w:p>
         </w:tc>
@@ -2571,48 +2703,23 @@
                 <w:color w:val="1E1E1E"/>
                 <w:highlight w:val="white"/>
               </w:rPr>
-              <w:t>What’s new in VS 2013 / 2015 etc</w:t>
-            </w:r>
-          </w:p>
-        </w:tc>
-        <w:tc>
-          <w:tcPr>
-            <w:tcW w:w="331" w:type="dxa"/>
-          </w:tcPr>
-          <w:p/>
-        </w:tc>
-      </w:tr>
-      <w:tr>
-        <w:tc>
-          <w:tcPr>
-            <w:tcW w:w="9009" w:type="dxa"/>
-          </w:tcPr>
-          <w:p>
-            <w:pPr>
-              <w:autoSpaceDE w:val="0"/>
-              <w:autoSpaceDN w:val="0"/>
-              <w:adjustRightInd w:val="0"/>
-              <w:rPr>
-                <w:rFonts w:cs="Consolas"/>
-                <w:color w:val="1E1E1E"/>
-                <w:highlight w:val="white"/>
-              </w:rPr>
-            </w:pPr>
-            <w:r>
-              <w:rPr>
-                <w:rFonts w:cs="Consolas"/>
-                <w:color w:val="1E1E1E"/>
-                <w:highlight w:val="white"/>
-              </w:rPr>
-              <w:t>Column filtering?</w:t>
-            </w:r>
-            <w:r>
-              <w:rPr>
-                <w:rFonts w:cs="Consolas"/>
-                <w:color w:val="1E1E1E"/>
-                <w:highlight w:val="white"/>
-              </w:rPr>
-              <w:t xml:space="preserve"> Single filter field in toolbar?</w:t>
+              <w:t xml:space="preserve">What’s new in VS </w:t>
+            </w:r>
+            <w:r>
+              <w:rPr>
+                <w:rFonts w:cs="Consolas"/>
+                <w:color w:val="1E1E1E"/>
+                <w:highlight w:val="white"/>
+              </w:rPr>
+              <w:t xml:space="preserve">2012 / </w:t>
+            </w:r>
+            <w:r>
+              <w:rPr>
+                <w:rFonts w:cs="Consolas"/>
+                <w:color w:val="1E1E1E"/>
+                <w:highlight w:val="white"/>
+              </w:rPr>
+              <w:t>2013 / 2015 etc</w:t>
             </w:r>
           </w:p>
         </w:tc>
@@ -3514,6 +3621,7 @@
           </w:tcPr>
           <w:p>
             <w:r>
+              <w:lastRenderedPageBreak/>
               <w:t>Mappings for Core -&gt; Editor</w:t>
             </w:r>
             <w:r>
@@ -3571,7 +3679,6 @@
           </w:tcPr>
           <w:p>
             <w:r>
-              <w:lastRenderedPageBreak/>
               <w:t>Add editor to List VM</w:t>
             </w:r>
           </w:p>

--- a/docs/Finances Design Notes.docx
+++ b/docs/Finances Design Notes.docx
@@ -1,6 +1,6 @@
 
 <file path=word/document.xml><?xml version="1.0" encoding="utf-8"?>
-<w:document xmlns:ve="http://schemas.openxmlformats.org/markup-compatibility/2006" xmlns:o="urn:schemas-microsoft-com:office:office" xmlns:r="http://schemas.openxmlformats.org/officeDocument/2006/relationships" xmlns:m="http://schemas.openxmlformats.org/officeDocument/2006/math" xmlns:v="urn:schemas-microsoft-com:vml" xmlns:wp="http://schemas.openxmlformats.org/drawingml/2006/wordprocessingDrawing" xmlns:w10="urn:schemas-microsoft-com:office:word" xmlns:w="http://schemas.openxmlformats.org/wordprocessingml/2006/main" xmlns:wne="http://schemas.microsoft.com/office/word/2006/wordml">
+<w:document xmlns:wpc="http://schemas.microsoft.com/office/word/2010/wordprocessingCanvas" xmlns:cx="http://schemas.microsoft.com/office/drawing/2014/chartex" xmlns:cx1="http://schemas.microsoft.com/office/drawing/2015/9/8/chartex" xmlns:cx2="http://schemas.microsoft.com/office/drawing/2015/10/21/chartex" xmlns:cx3="http://schemas.microsoft.com/office/drawing/2016/5/9/chartex" xmlns:cx4="http://schemas.microsoft.com/office/drawing/2016/5/10/chartex" xmlns:cx5="http://schemas.microsoft.com/office/drawing/2016/5/11/chartex" xmlns:mc="http://schemas.openxmlformats.org/markup-compatibility/2006" xmlns:o="urn:schemas-microsoft-com:office:office" xmlns:r="http://schemas.openxmlformats.org/officeDocument/2006/relationships" xmlns:m="http://schemas.openxmlformats.org/officeDocument/2006/math" xmlns:v="urn:schemas-microsoft-com:vml" xmlns:wp14="http://schemas.microsoft.com/office/word/2010/wordprocessingDrawing" xmlns:wp="http://schemas.openxmlformats.org/drawingml/2006/wordprocessingDrawing" xmlns:w10="urn:schemas-microsoft-com:office:word" xmlns:w="http://schemas.openxmlformats.org/wordprocessingml/2006/main" xmlns:w14="http://schemas.microsoft.com/office/word/2010/wordml" xmlns:w15="http://schemas.microsoft.com/office/word/2012/wordml" xmlns:w16se="http://schemas.microsoft.com/office/word/2015/wordml/symex" xmlns:wpg="http://schemas.microsoft.com/office/word/2010/wordprocessingGroup" xmlns:wpi="http://schemas.microsoft.com/office/word/2010/wordprocessingInk" xmlns:wne="http://schemas.microsoft.com/office/word/2006/wordml" xmlns:wps="http://schemas.microsoft.com/office/word/2010/wordprocessingShape" mc:Ignorable="w14 w15 w16se wp14">
   <w:body>
     <w:p/>
     <w:p/>
@@ -8,7 +8,7 @@
       <w:tblPr>
         <w:tblStyle w:val="TableGrid"/>
         <w:tblW w:w="0" w:type="auto"/>
-        <w:tblLook w:val="04A0"/>
+        <w:tblLook w:val="04A0" w:firstRow="1" w:lastRow="0" w:firstColumn="1" w:lastColumn="0" w:noHBand="0" w:noVBand="1"/>
       </w:tblPr>
       <w:tblGrid>
         <w:gridCol w:w="4666"/>
@@ -42,9 +42,11 @@
             <w:tcW w:w="4666" w:type="dxa"/>
           </w:tcPr>
           <w:p>
+            <w:proofErr w:type="spellStart"/>
             <w:r>
               <w:t>BankAccount</w:t>
             </w:r>
+            <w:proofErr w:type="spellEnd"/>
           </w:p>
         </w:tc>
         <w:tc>
@@ -65,7 +67,15 @@
           </w:tcPr>
           <w:p>
             <w:r>
-              <w:t>Transaction / ScheduledTransaction / Movement</w:t>
+              <w:t xml:space="preserve">Transaction / </w:t>
+            </w:r>
+            <w:proofErr w:type="spellStart"/>
+            <w:r>
+              <w:t>ScheduledTransaction</w:t>
+            </w:r>
+            <w:proofErr w:type="spellEnd"/>
+            <w:r>
+              <w:t xml:space="preserve"> / Movement</w:t>
             </w:r>
           </w:p>
           <w:p>
@@ -89,18 +99,49 @@
             </w:r>
           </w:p>
           <w:p>
-            <w:r>
-              <w:t>FromBankAccount, ToBankAccount,</w:t>
-            </w:r>
-          </w:p>
-          <w:p>
-            <w:r>
-              <w:t>Amount, AmountTolerence</w:t>
-            </w:r>
-          </w:p>
-          <w:p>
-            <w:r>
-              <w:t>StartDate, EndDate, Frequency</w:t>
+            <w:proofErr w:type="spellStart"/>
+            <w:r>
+              <w:t>FromBankAccount</w:t>
+            </w:r>
+            <w:proofErr w:type="spellEnd"/>
+            <w:r>
+              <w:t xml:space="preserve">, </w:t>
+            </w:r>
+            <w:proofErr w:type="spellStart"/>
+            <w:r>
+              <w:t>ToBankAccount</w:t>
+            </w:r>
+            <w:proofErr w:type="spellEnd"/>
+            <w:r>
+              <w:t>,</w:t>
+            </w:r>
+          </w:p>
+          <w:p>
+            <w:r>
+              <w:t xml:space="preserve">Amount, </w:t>
+            </w:r>
+            <w:proofErr w:type="spellStart"/>
+            <w:r>
+              <w:t>AmountTolerence</w:t>
+            </w:r>
+            <w:proofErr w:type="spellEnd"/>
+          </w:p>
+          <w:p>
+            <w:proofErr w:type="spellStart"/>
+            <w:r>
+              <w:t>StartDate</w:t>
+            </w:r>
+            <w:proofErr w:type="spellEnd"/>
+            <w:r>
+              <w:t xml:space="preserve">, </w:t>
+            </w:r>
+            <w:proofErr w:type="spellStart"/>
+            <w:r>
+              <w:t>EndDate</w:t>
+            </w:r>
+            <w:proofErr w:type="spellEnd"/>
+            <w:r>
+              <w:t>, Frequency</w:t>
             </w:r>
           </w:p>
         </w:tc>
@@ -127,7 +168,15 @@
           </w:p>
           <w:p>
             <w:r>
-              <w:t xml:space="preserve">Name, List of bankAccount, Date, </w:t>
+              <w:t xml:space="preserve">Name, List of </w:t>
+            </w:r>
+            <w:proofErr w:type="spellStart"/>
+            <w:r>
+              <w:t>bankAccount</w:t>
+            </w:r>
+            <w:proofErr w:type="spellEnd"/>
+            <w:r>
+              <w:t xml:space="preserve">, Date, </w:t>
             </w:r>
             <w:r>
               <w:t xml:space="preserve"> </w:t>
@@ -145,7 +194,7 @@
       <w:tblPr>
         <w:tblStyle w:val="TableGrid"/>
         <w:tblW w:w="0" w:type="auto"/>
-        <w:tblLook w:val="04A0"/>
+        <w:tblLook w:val="04A0" w:firstRow="1" w:lastRow="0" w:firstColumn="1" w:lastColumn="0" w:noHBand="0" w:noVBand="1"/>
       </w:tblPr>
       <w:tblGrid>
         <w:gridCol w:w="2421"/>
@@ -202,12 +251,14 @@
                 <w:b/>
               </w:rPr>
             </w:pPr>
+            <w:proofErr w:type="spellStart"/>
             <w:r>
               <w:rPr>
                 <w:b/>
               </w:rPr>
               <w:t>BankAccount</w:t>
             </w:r>
+            <w:proofErr w:type="spellEnd"/>
           </w:p>
         </w:tc>
         <w:tc>
@@ -238,12 +289,14 @@
                 <w:b/>
               </w:rPr>
             </w:pPr>
+            <w:proofErr w:type="spellStart"/>
             <w:r>
               <w:rPr>
                 <w:b/>
               </w:rPr>
               <w:t>BankTree</w:t>
             </w:r>
+            <w:proofErr w:type="spellEnd"/>
           </w:p>
         </w:tc>
         <w:tc>
@@ -280,7 +333,21 @@
               <w:rPr>
                 <w:b/>
               </w:rPr>
-              <w:t>Delete multipe ids</w:t>
+              <w:t xml:space="preserve">Delete </w:t>
+            </w:r>
+            <w:proofErr w:type="spellStart"/>
+            <w:r>
+              <w:rPr>
+                <w:b/>
+              </w:rPr>
+              <w:t>multipe</w:t>
+            </w:r>
+            <w:proofErr w:type="spellEnd"/>
+            <w:r>
+              <w:rPr>
+                <w:b/>
+              </w:rPr>
+              <w:t xml:space="preserve"> ids</w:t>
             </w:r>
           </w:p>
         </w:tc>
@@ -900,7 +967,7 @@
       <w:tblPr>
         <w:tblStyle w:val="TableGrid"/>
         <w:tblW w:w="9340" w:type="dxa"/>
-        <w:tblLook w:val="04A0"/>
+        <w:tblLook w:val="04A0" w:firstRow="1" w:lastRow="0" w:firstColumn="1" w:lastColumn="0" w:noHBand="0" w:noVBand="1"/>
       </w:tblPr>
       <w:tblGrid>
         <w:gridCol w:w="9009"/>
@@ -928,7 +995,43 @@
                 <w:color w:val="1E1E1E"/>
                 <w:highlight w:val="white"/>
               </w:rPr>
-              <w:t>Try Attlisan SourceTree GIT UI tool</w:t>
+              <w:t xml:space="preserve">Try </w:t>
+            </w:r>
+            <w:proofErr w:type="spellStart"/>
+            <w:r>
+              <w:rPr>
+                <w:rFonts w:cs="Consolas"/>
+                <w:color w:val="1E1E1E"/>
+                <w:highlight w:val="white"/>
+              </w:rPr>
+              <w:t>Attlisan</w:t>
+            </w:r>
+            <w:proofErr w:type="spellEnd"/>
+            <w:r>
+              <w:rPr>
+                <w:rFonts w:cs="Consolas"/>
+                <w:color w:val="1E1E1E"/>
+                <w:highlight w:val="white"/>
+              </w:rPr>
+              <w:t xml:space="preserve"> </w:t>
+            </w:r>
+            <w:proofErr w:type="spellStart"/>
+            <w:r>
+              <w:rPr>
+                <w:rFonts w:cs="Consolas"/>
+                <w:color w:val="1E1E1E"/>
+                <w:highlight w:val="white"/>
+              </w:rPr>
+              <w:t>SourceTree</w:t>
+            </w:r>
+            <w:proofErr w:type="spellEnd"/>
+            <w:r>
+              <w:rPr>
+                <w:rFonts w:cs="Consolas"/>
+                <w:color w:val="1E1E1E"/>
+                <w:highlight w:val="white"/>
+              </w:rPr>
+              <w:t xml:space="preserve"> GIT UI tool</w:t>
             </w:r>
           </w:p>
         </w:tc>
@@ -959,14 +1062,25 @@
                 <w:highlight w:val="white"/>
               </w:rPr>
             </w:pPr>
-            <w:r>
-              <w:rPr>
-                <w:rFonts w:cs="Consolas"/>
-                <w:color w:val="1E1E1E"/>
-                <w:highlight w:val="white"/>
-              </w:rPr>
-              <w:t xml:space="preserve">CashflowENgineC -  refactor </w:t>
-            </w:r>
+            <w:proofErr w:type="spellStart"/>
+            <w:r>
+              <w:rPr>
+                <w:rFonts w:cs="Consolas"/>
+                <w:color w:val="1E1E1E"/>
+                <w:highlight w:val="white"/>
+              </w:rPr>
+              <w:t>CashflowENgineC</w:t>
+            </w:r>
+            <w:proofErr w:type="spellEnd"/>
+            <w:r>
+              <w:rPr>
+                <w:rFonts w:cs="Consolas"/>
+                <w:color w:val="1E1E1E"/>
+                <w:highlight w:val="white"/>
+              </w:rPr>
+              <w:t xml:space="preserve"> -  refactor </w:t>
+            </w:r>
+            <w:proofErr w:type="spellStart"/>
             <w:r>
               <w:rPr>
                 <w:rFonts w:ascii="Consolas" w:hAnsi="Consolas" w:cs="Consolas"/>
@@ -975,7 +1089,18 @@
                 <w:szCs w:val="19"/>
                 <w:highlight w:val="white"/>
               </w:rPr>
-              <w:t xml:space="preserve">t.Frequency == </w:t>
+              <w:t>t.Frequency</w:t>
+            </w:r>
+            <w:proofErr w:type="spellEnd"/>
+            <w:r>
+              <w:rPr>
+                <w:rFonts w:ascii="Consolas" w:hAnsi="Consolas" w:cs="Consolas"/>
+                <w:color w:val="000000"/>
+                <w:sz w:val="19"/>
+                <w:szCs w:val="19"/>
+                <w:highlight w:val="white"/>
+              </w:rPr>
+              <w:t xml:space="preserve"> == </w:t>
             </w:r>
             <w:r>
               <w:rPr>
@@ -1032,7 +1157,16 @@
                 <w:color w:val="1E1E1E"/>
                 <w:highlight w:val="white"/>
               </w:rPr>
-              <w:t>Add A</w:t>
+              <w:t xml:space="preserve">Add </w:t>
+            </w:r>
+            <w:proofErr w:type="spellStart"/>
+            <w:r>
+              <w:rPr>
+                <w:rFonts w:cs="Consolas"/>
+                <w:color w:val="1E1E1E"/>
+                <w:highlight w:val="white"/>
+              </w:rPr>
+              <w:t>A</w:t>
             </w:r>
             <w:r>
               <w:rPr>
@@ -1044,6 +1178,7 @@
               </w:rPr>
               <w:t>ggregatedProjectionItemsGeneratorFactory</w:t>
             </w:r>
+            <w:proofErr w:type="spellEnd"/>
           </w:p>
           <w:p>
             <w:pPr>
@@ -1144,39 +1279,93 @@
                 <w:color w:val="1E1E1E"/>
                 <w:highlight w:val="white"/>
               </w:rPr>
-              <w:t>Remove need for the enum?</w:t>
-            </w:r>
-          </w:p>
-          <w:p>
-            <w:pPr>
-              <w:autoSpaceDE w:val="0"/>
-              <w:autoSpaceDN w:val="0"/>
-              <w:adjustRightInd w:val="0"/>
-              <w:rPr>
-                <w:rFonts w:cs="Consolas"/>
-                <w:color w:val="1E1E1E"/>
-                <w:highlight w:val="white"/>
-              </w:rPr>
-            </w:pPr>
-          </w:p>
-          <w:p>
-            <w:pPr>
-              <w:autoSpaceDE w:val="0"/>
-              <w:autoSpaceDN w:val="0"/>
-              <w:adjustRightInd w:val="0"/>
-              <w:rPr>
-                <w:rFonts w:cs="Consolas"/>
-                <w:color w:val="1E1E1E"/>
-                <w:highlight w:val="white"/>
-              </w:rPr>
-            </w:pPr>
-            <w:r>
-              <w:rPr>
-                <w:rFonts w:cs="Consolas"/>
-                <w:color w:val="1E1E1E"/>
-                <w:highlight w:val="white"/>
-              </w:rPr>
-              <w:t>Have started converting ProjectMode combo to DataIdName.</w:t>
+              <w:t xml:space="preserve">Remove need for the </w:t>
+            </w:r>
+            <w:proofErr w:type="spellStart"/>
+            <w:r>
+              <w:rPr>
+                <w:rFonts w:cs="Consolas"/>
+                <w:color w:val="1E1E1E"/>
+                <w:highlight w:val="white"/>
+              </w:rPr>
+              <w:t>enum</w:t>
+            </w:r>
+            <w:proofErr w:type="spellEnd"/>
+            <w:r>
+              <w:rPr>
+                <w:rFonts w:cs="Consolas"/>
+                <w:color w:val="1E1E1E"/>
+                <w:highlight w:val="white"/>
+              </w:rPr>
+              <w:t>?</w:t>
+            </w:r>
+          </w:p>
+          <w:p>
+            <w:pPr>
+              <w:autoSpaceDE w:val="0"/>
+              <w:autoSpaceDN w:val="0"/>
+              <w:adjustRightInd w:val="0"/>
+              <w:rPr>
+                <w:rFonts w:cs="Consolas"/>
+                <w:color w:val="1E1E1E"/>
+                <w:highlight w:val="white"/>
+              </w:rPr>
+            </w:pPr>
+          </w:p>
+          <w:p>
+            <w:pPr>
+              <w:autoSpaceDE w:val="0"/>
+              <w:autoSpaceDN w:val="0"/>
+              <w:adjustRightInd w:val="0"/>
+              <w:rPr>
+                <w:rFonts w:cs="Consolas"/>
+                <w:color w:val="1E1E1E"/>
+                <w:highlight w:val="white"/>
+              </w:rPr>
+            </w:pPr>
+            <w:r>
+              <w:rPr>
+                <w:rFonts w:cs="Consolas"/>
+                <w:color w:val="1E1E1E"/>
+                <w:highlight w:val="white"/>
+              </w:rPr>
+              <w:t xml:space="preserve">Have started converting </w:t>
+            </w:r>
+            <w:proofErr w:type="spellStart"/>
+            <w:r>
+              <w:rPr>
+                <w:rFonts w:cs="Consolas"/>
+                <w:color w:val="1E1E1E"/>
+                <w:highlight w:val="white"/>
+              </w:rPr>
+              <w:t>ProjectMode</w:t>
+            </w:r>
+            <w:proofErr w:type="spellEnd"/>
+            <w:r>
+              <w:rPr>
+                <w:rFonts w:cs="Consolas"/>
+                <w:color w:val="1E1E1E"/>
+                <w:highlight w:val="white"/>
+              </w:rPr>
+              <w:t xml:space="preserve"> combo to </w:t>
+            </w:r>
+            <w:proofErr w:type="spellStart"/>
+            <w:r>
+              <w:rPr>
+                <w:rFonts w:cs="Consolas"/>
+                <w:color w:val="1E1E1E"/>
+                <w:highlight w:val="white"/>
+              </w:rPr>
+              <w:t>DataIdName</w:t>
+            </w:r>
+            <w:proofErr w:type="spellEnd"/>
+            <w:r>
+              <w:rPr>
+                <w:rFonts w:cs="Consolas"/>
+                <w:color w:val="1E1E1E"/>
+                <w:highlight w:val="white"/>
+              </w:rPr>
+              <w:t>.</w:t>
             </w:r>
             <w:r>
               <w:rPr>
@@ -1246,8 +1435,9 @@
                 <w:color w:val="1E1E1E"/>
                 <w:highlight w:val="white"/>
               </w:rPr>
-              <w:t>What about passing in the actual generator object instead of it’s code?</w:t>
-            </w:r>
+              <w:t xml:space="preserve">What about passing in the actual generator object instead of </w:t>
+            </w:r>
+            <w:proofErr w:type="spellStart"/>
             <w:r>
               <w:rPr>
                 <w:rFonts w:cs="Consolas"/>
@@ -1255,7 +1445,66 @@
                 <w:color w:val="1E1E1E"/>
                 <w:highlight w:val="white"/>
               </w:rPr>
-              <w:t xml:space="preserve"> This would need to be select by the combobox. Maybe have a generic ViewModel wrapper? Or just use actual object for combo?</w:t>
+              <w:t>it’s</w:t>
+            </w:r>
+            <w:proofErr w:type="spellEnd"/>
+            <w:r>
+              <w:rPr>
+                <w:rFonts w:cs="Consolas"/>
+                <w:b/>
+                <w:color w:val="1E1E1E"/>
+                <w:highlight w:val="white"/>
+              </w:rPr>
+              <w:t xml:space="preserve"> code?</w:t>
+            </w:r>
+            <w:r>
+              <w:rPr>
+                <w:rFonts w:cs="Consolas"/>
+                <w:b/>
+                <w:color w:val="1E1E1E"/>
+                <w:highlight w:val="white"/>
+              </w:rPr>
+              <w:t xml:space="preserve"> This would need to be select by the </w:t>
+            </w:r>
+            <w:proofErr w:type="spellStart"/>
+            <w:r>
+              <w:rPr>
+                <w:rFonts w:cs="Consolas"/>
+                <w:b/>
+                <w:color w:val="1E1E1E"/>
+                <w:highlight w:val="white"/>
+              </w:rPr>
+              <w:t>combobox</w:t>
+            </w:r>
+            <w:proofErr w:type="spellEnd"/>
+            <w:r>
+              <w:rPr>
+                <w:rFonts w:cs="Consolas"/>
+                <w:b/>
+                <w:color w:val="1E1E1E"/>
+                <w:highlight w:val="white"/>
+              </w:rPr>
+              <w:t xml:space="preserve">. Maybe have a generic </w:t>
+            </w:r>
+            <w:proofErr w:type="spellStart"/>
+            <w:r>
+              <w:rPr>
+                <w:rFonts w:cs="Consolas"/>
+                <w:b/>
+                <w:color w:val="1E1E1E"/>
+                <w:highlight w:val="white"/>
+              </w:rPr>
+              <w:t>ViewModel</w:t>
+            </w:r>
+            <w:proofErr w:type="spellEnd"/>
+            <w:r>
+              <w:rPr>
+                <w:rFonts w:cs="Consolas"/>
+                <w:b/>
+                <w:color w:val="1E1E1E"/>
+                <w:highlight w:val="white"/>
+              </w:rPr>
+              <w:t xml:space="preserve"> wrapper? Or just use actual object for combo?</w:t>
             </w:r>
           </w:p>
         </w:tc>
@@ -1327,6 +1576,7 @@
                 <w:highlight w:val="white"/>
               </w:rPr>
             </w:pPr>
+            <w:proofErr w:type="spellStart"/>
             <w:r>
               <w:rPr>
                 <w:rFonts w:cs="Consolas"/>
@@ -1335,18 +1585,20 @@
               </w:rPr>
               <w:t>Schedule.GetDesc</w:t>
             </w:r>
-          </w:p>
-          <w:p>
-            <w:pPr>
-              <w:autoSpaceDE w:val="0"/>
-              <w:autoSpaceDN w:val="0"/>
-              <w:adjustRightInd w:val="0"/>
-              <w:rPr>
-                <w:rFonts w:cs="Consolas"/>
-                <w:color w:val="1E1E1E"/>
-                <w:highlight w:val="white"/>
-              </w:rPr>
-            </w:pPr>
+            <w:proofErr w:type="spellEnd"/>
+          </w:p>
+          <w:p>
+            <w:pPr>
+              <w:autoSpaceDE w:val="0"/>
+              <w:autoSpaceDN w:val="0"/>
+              <w:adjustRightInd w:val="0"/>
+              <w:rPr>
+                <w:rFonts w:cs="Consolas"/>
+                <w:color w:val="1E1E1E"/>
+                <w:highlight w:val="white"/>
+              </w:rPr>
+            </w:pPr>
+            <w:proofErr w:type="spellStart"/>
             <w:r>
               <w:rPr>
                 <w:rFonts w:cs="Consolas"/>
@@ -1355,14 +1607,25 @@
               </w:rPr>
               <w:t>AutoMapper</w:t>
             </w:r>
-            <w:r>
-              <w:rPr>
-                <w:rFonts w:cs="Consolas"/>
-                <w:color w:val="1E1E1E"/>
-                <w:highlight w:val="white"/>
-              </w:rPr>
-              <w:t xml:space="preserve"> – mappings and ConstructUsing</w:t>
-            </w:r>
+            <w:proofErr w:type="spellEnd"/>
+            <w:r>
+              <w:rPr>
+                <w:rFonts w:cs="Consolas"/>
+                <w:color w:val="1E1E1E"/>
+                <w:highlight w:val="white"/>
+              </w:rPr>
+              <w:t xml:space="preserve"> – mappings and </w:t>
+            </w:r>
+            <w:proofErr w:type="spellStart"/>
+            <w:r>
+              <w:rPr>
+                <w:rFonts w:cs="Consolas"/>
+                <w:color w:val="1E1E1E"/>
+                <w:highlight w:val="white"/>
+              </w:rPr>
+              <w:t>ConstructUsing</w:t>
+            </w:r>
+            <w:proofErr w:type="spellEnd"/>
           </w:p>
           <w:p>
             <w:pPr>
@@ -1439,9 +1702,18 @@
                 <w:color w:val="1E1E1E"/>
                 <w:highlight w:val="white"/>
               </w:rPr>
-              <w:lastRenderedPageBreak/>
-              <w:t>Use Windsor in IntergrationTests</w:t>
-            </w:r>
+              <w:t xml:space="preserve">Use Windsor in </w:t>
+            </w:r>
+            <w:proofErr w:type="spellStart"/>
+            <w:r>
+              <w:rPr>
+                <w:rFonts w:cs="Consolas"/>
+                <w:color w:val="1E1E1E"/>
+                <w:highlight w:val="white"/>
+              </w:rPr>
+              <w:t>IntergrationTests</w:t>
+            </w:r>
+            <w:proofErr w:type="spellEnd"/>
           </w:p>
         </w:tc>
         <w:tc>
@@ -1477,7 +1749,25 @@
                 <w:color w:val="1E1E1E"/>
                 <w:highlight w:val="white"/>
               </w:rPr>
-              <w:t>All ViewModels (or even all classes?) should be instantiated via a factory so that they have ability to be injected?  YES + Entities</w:t>
+              <w:t xml:space="preserve">All </w:t>
+            </w:r>
+            <w:proofErr w:type="spellStart"/>
+            <w:r>
+              <w:rPr>
+                <w:rFonts w:cs="Consolas"/>
+                <w:color w:val="1E1E1E"/>
+                <w:highlight w:val="white"/>
+              </w:rPr>
+              <w:t>ViewModels</w:t>
+            </w:r>
+            <w:proofErr w:type="spellEnd"/>
+            <w:r>
+              <w:rPr>
+                <w:rFonts w:cs="Consolas"/>
+                <w:color w:val="1E1E1E"/>
+                <w:highlight w:val="white"/>
+              </w:rPr>
+              <w:t xml:space="preserve"> (or even all classes?) should be instantiated via a factory so that they have ability to be injected?  YES + Entities</w:t>
             </w:r>
           </w:p>
           <w:p>
@@ -1530,27 +1820,63 @@
                 <w:color w:val="1E1E1E"/>
                 <w:highlight w:val="white"/>
               </w:rPr>
-              <w:t xml:space="preserve">Separate MappiingCreator classes for each repository. </w:t>
-            </w:r>
-          </w:p>
-          <w:p>
-            <w:pPr>
-              <w:autoSpaceDE w:val="0"/>
-              <w:autoSpaceDN w:val="0"/>
-              <w:adjustRightInd w:val="0"/>
-              <w:rPr>
-                <w:rFonts w:cs="Consolas"/>
-                <w:color w:val="1E1E1E"/>
-                <w:highlight w:val="white"/>
-              </w:rPr>
-            </w:pPr>
-            <w:r>
-              <w:rPr>
-                <w:rFonts w:cs="Consolas"/>
-                <w:color w:val="1E1E1E"/>
-                <w:highlight w:val="white"/>
-              </w:rPr>
-              <w:t>If implement IMappingCreator – then should just work?</w:t>
+              <w:t xml:space="preserve">Separate </w:t>
+            </w:r>
+            <w:proofErr w:type="spellStart"/>
+            <w:r>
+              <w:rPr>
+                <w:rFonts w:cs="Consolas"/>
+                <w:color w:val="1E1E1E"/>
+                <w:highlight w:val="white"/>
+              </w:rPr>
+              <w:t>MappiingCreator</w:t>
+            </w:r>
+            <w:proofErr w:type="spellEnd"/>
+            <w:r>
+              <w:rPr>
+                <w:rFonts w:cs="Consolas"/>
+                <w:color w:val="1E1E1E"/>
+                <w:highlight w:val="white"/>
+              </w:rPr>
+              <w:t xml:space="preserve"> classes for each repository. </w:t>
+            </w:r>
+          </w:p>
+          <w:p>
+            <w:pPr>
+              <w:autoSpaceDE w:val="0"/>
+              <w:autoSpaceDN w:val="0"/>
+              <w:adjustRightInd w:val="0"/>
+              <w:rPr>
+                <w:rFonts w:cs="Consolas"/>
+                <w:color w:val="1E1E1E"/>
+                <w:highlight w:val="white"/>
+              </w:rPr>
+            </w:pPr>
+            <w:r>
+              <w:rPr>
+                <w:rFonts w:cs="Consolas"/>
+                <w:color w:val="1E1E1E"/>
+                <w:highlight w:val="white"/>
+              </w:rPr>
+              <w:t xml:space="preserve">If implement </w:t>
+            </w:r>
+            <w:proofErr w:type="spellStart"/>
+            <w:r>
+              <w:rPr>
+                <w:rFonts w:cs="Consolas"/>
+                <w:color w:val="1E1E1E"/>
+                <w:highlight w:val="white"/>
+              </w:rPr>
+              <w:t>IMappingCreator</w:t>
+            </w:r>
+            <w:proofErr w:type="spellEnd"/>
+            <w:r>
+              <w:rPr>
+                <w:rFonts w:cs="Consolas"/>
+                <w:color w:val="1E1E1E"/>
+                <w:highlight w:val="white"/>
+              </w:rPr>
+              <w:t xml:space="preserve"> – then should just work?</w:t>
             </w:r>
           </w:p>
         </w:tc>
@@ -1585,7 +1911,23 @@
                 <w:rFonts w:cs="Consolas"/>
                 <w:color w:val="1E1E1E"/>
               </w:rPr>
-              <w:t>Try: Generic segrageted repository interfaces, with decorators.</w:t>
+              <w:t xml:space="preserve">Try: Generic </w:t>
+            </w:r>
+            <w:proofErr w:type="spellStart"/>
+            <w:r>
+              <w:rPr>
+                <w:rFonts w:cs="Consolas"/>
+                <w:color w:val="1E1E1E"/>
+              </w:rPr>
+              <w:t>segrageted</w:t>
+            </w:r>
+            <w:proofErr w:type="spellEnd"/>
+            <w:r>
+              <w:rPr>
+                <w:rFonts w:cs="Consolas"/>
+                <w:color w:val="1E1E1E"/>
+              </w:rPr>
+              <w:t xml:space="preserve"> repository interfaces, with decorators.</w:t>
             </w:r>
           </w:p>
           <w:p>
@@ -1616,66 +1958,173 @@
                 <w:color w:val="1E1E1E"/>
               </w:rPr>
             </w:pPr>
-            <w:r>
-              <w:rPr>
-                <w:rFonts w:cs="Consolas"/>
-                <w:color w:val="1E1E1E"/>
-              </w:rPr>
-              <w:t>IRead&lt;TEntity&gt;</w:t>
-            </w:r>
-          </w:p>
-          <w:p>
-            <w:pPr>
-              <w:autoSpaceDE w:val="0"/>
-              <w:autoSpaceDN w:val="0"/>
-              <w:adjustRightInd w:val="0"/>
-              <w:rPr>
-                <w:rFonts w:cs="Consolas"/>
-                <w:color w:val="1E1E1E"/>
-              </w:rPr>
-            </w:pPr>
-            <w:r>
-              <w:rPr>
-                <w:rFonts w:cs="Consolas"/>
-                <w:color w:val="1E1E1E"/>
-              </w:rPr>
-              <w:t>IDelete&lt;TEntity&gt;</w:t>
-            </w:r>
-          </w:p>
-          <w:p>
-            <w:pPr>
-              <w:autoSpaceDE w:val="0"/>
-              <w:autoSpaceDN w:val="0"/>
-              <w:adjustRightInd w:val="0"/>
-              <w:rPr>
-                <w:rFonts w:cs="Consolas"/>
-                <w:color w:val="1E1E1E"/>
-              </w:rPr>
-            </w:pPr>
-            <w:r>
-              <w:rPr>
-                <w:rFonts w:cs="Consolas"/>
-                <w:color w:val="1E1E1E"/>
-              </w:rPr>
-              <w:t>ISave&lt;TEntity&gt;</w:t>
-            </w:r>
-          </w:p>
-          <w:p>
-            <w:pPr>
-              <w:autoSpaceDE w:val="0"/>
-              <w:autoSpaceDN w:val="0"/>
-              <w:adjustRightInd w:val="0"/>
-              <w:rPr>
-                <w:rFonts w:cs="Consolas"/>
-                <w:color w:val="1E1E1E"/>
-              </w:rPr>
-            </w:pPr>
-            <w:r>
-              <w:rPr>
-                <w:rFonts w:cs="Consolas"/>
-                <w:color w:val="1E1E1E"/>
-              </w:rPr>
-              <w:t>or IrepositoryRead&lt;T&gt; and IrepositoryWrite&lt;T&gt;?</w:t>
+            <w:proofErr w:type="spellStart"/>
+            <w:r>
+              <w:rPr>
+                <w:rFonts w:cs="Consolas"/>
+                <w:color w:val="1E1E1E"/>
+              </w:rPr>
+              <w:t>IRead</w:t>
+            </w:r>
+            <w:proofErr w:type="spellEnd"/>
+            <w:r>
+              <w:rPr>
+                <w:rFonts w:cs="Consolas"/>
+                <w:color w:val="1E1E1E"/>
+              </w:rPr>
+              <w:t>&lt;</w:t>
+            </w:r>
+            <w:proofErr w:type="spellStart"/>
+            <w:r>
+              <w:rPr>
+                <w:rFonts w:cs="Consolas"/>
+                <w:color w:val="1E1E1E"/>
+              </w:rPr>
+              <w:t>TEntity</w:t>
+            </w:r>
+            <w:proofErr w:type="spellEnd"/>
+            <w:r>
+              <w:rPr>
+                <w:rFonts w:cs="Consolas"/>
+                <w:color w:val="1E1E1E"/>
+              </w:rPr>
+              <w:t>&gt;</w:t>
+            </w:r>
+          </w:p>
+          <w:p>
+            <w:pPr>
+              <w:autoSpaceDE w:val="0"/>
+              <w:autoSpaceDN w:val="0"/>
+              <w:adjustRightInd w:val="0"/>
+              <w:rPr>
+                <w:rFonts w:cs="Consolas"/>
+                <w:color w:val="1E1E1E"/>
+              </w:rPr>
+            </w:pPr>
+            <w:proofErr w:type="spellStart"/>
+            <w:r>
+              <w:rPr>
+                <w:rFonts w:cs="Consolas"/>
+                <w:color w:val="1E1E1E"/>
+              </w:rPr>
+              <w:t>IDelete</w:t>
+            </w:r>
+            <w:proofErr w:type="spellEnd"/>
+            <w:r>
+              <w:rPr>
+                <w:rFonts w:cs="Consolas"/>
+                <w:color w:val="1E1E1E"/>
+              </w:rPr>
+              <w:t>&lt;</w:t>
+            </w:r>
+            <w:proofErr w:type="spellStart"/>
+            <w:r>
+              <w:rPr>
+                <w:rFonts w:cs="Consolas"/>
+                <w:color w:val="1E1E1E"/>
+              </w:rPr>
+              <w:t>TEntity</w:t>
+            </w:r>
+            <w:proofErr w:type="spellEnd"/>
+            <w:r>
+              <w:rPr>
+                <w:rFonts w:cs="Consolas"/>
+                <w:color w:val="1E1E1E"/>
+              </w:rPr>
+              <w:t>&gt;</w:t>
+            </w:r>
+          </w:p>
+          <w:p>
+            <w:pPr>
+              <w:autoSpaceDE w:val="0"/>
+              <w:autoSpaceDN w:val="0"/>
+              <w:adjustRightInd w:val="0"/>
+              <w:rPr>
+                <w:rFonts w:cs="Consolas"/>
+                <w:color w:val="1E1E1E"/>
+              </w:rPr>
+            </w:pPr>
+            <w:proofErr w:type="spellStart"/>
+            <w:r>
+              <w:rPr>
+                <w:rFonts w:cs="Consolas"/>
+                <w:color w:val="1E1E1E"/>
+              </w:rPr>
+              <w:t>ISave</w:t>
+            </w:r>
+            <w:proofErr w:type="spellEnd"/>
+            <w:r>
+              <w:rPr>
+                <w:rFonts w:cs="Consolas"/>
+                <w:color w:val="1E1E1E"/>
+              </w:rPr>
+              <w:t>&lt;</w:t>
+            </w:r>
+            <w:proofErr w:type="spellStart"/>
+            <w:r>
+              <w:rPr>
+                <w:rFonts w:cs="Consolas"/>
+                <w:color w:val="1E1E1E"/>
+              </w:rPr>
+              <w:t>TEntity</w:t>
+            </w:r>
+            <w:proofErr w:type="spellEnd"/>
+            <w:r>
+              <w:rPr>
+                <w:rFonts w:cs="Consolas"/>
+                <w:color w:val="1E1E1E"/>
+              </w:rPr>
+              <w:t>&gt;</w:t>
+            </w:r>
+          </w:p>
+          <w:p>
+            <w:pPr>
+              <w:autoSpaceDE w:val="0"/>
+              <w:autoSpaceDN w:val="0"/>
+              <w:adjustRightInd w:val="0"/>
+              <w:rPr>
+                <w:rFonts w:cs="Consolas"/>
+                <w:color w:val="1E1E1E"/>
+              </w:rPr>
+            </w:pPr>
+            <w:r>
+              <w:rPr>
+                <w:rFonts w:cs="Consolas"/>
+                <w:color w:val="1E1E1E"/>
+              </w:rPr>
+              <w:t xml:space="preserve">or </w:t>
+            </w:r>
+            <w:proofErr w:type="spellStart"/>
+            <w:r>
+              <w:rPr>
+                <w:rFonts w:cs="Consolas"/>
+                <w:color w:val="1E1E1E"/>
+              </w:rPr>
+              <w:t>IrepositoryRead</w:t>
+            </w:r>
+            <w:proofErr w:type="spellEnd"/>
+            <w:r>
+              <w:rPr>
+                <w:rFonts w:cs="Consolas"/>
+                <w:color w:val="1E1E1E"/>
+              </w:rPr>
+              <w:t xml:space="preserve">&lt;T&gt; and </w:t>
+            </w:r>
+            <w:proofErr w:type="spellStart"/>
+            <w:r>
+              <w:rPr>
+                <w:rFonts w:cs="Consolas"/>
+                <w:color w:val="1E1E1E"/>
+              </w:rPr>
+              <w:t>IrepositoryWrite</w:t>
+            </w:r>
+            <w:proofErr w:type="spellEnd"/>
+            <w:r>
+              <w:rPr>
+                <w:rFonts w:cs="Consolas"/>
+                <w:color w:val="1E1E1E"/>
+              </w:rPr>
+              <w:t>&lt;T&gt;?</w:t>
             </w:r>
           </w:p>
           <w:p>
@@ -1693,13 +2142,29 @@
                 <w:rFonts w:cs="Consolas"/>
                 <w:color w:val="FFC000"/>
               </w:rPr>
-              <w:t xml:space="preserve">Tried this but but found that decorators are not suitable for cross-cutting </w:t>
-            </w:r>
+              <w:t xml:space="preserve">Tried this but </w:t>
+            </w:r>
+            <w:proofErr w:type="spellStart"/>
             <w:r>
               <w:rPr>
                 <w:rFonts w:cs="Consolas"/>
                 <w:color w:val="FFC000"/>
               </w:rPr>
+              <w:t>but</w:t>
+            </w:r>
+            <w:proofErr w:type="spellEnd"/>
+            <w:r>
+              <w:rPr>
+                <w:rFonts w:cs="Consolas"/>
+                <w:color w:val="FFC000"/>
+              </w:rPr>
+              <w:t xml:space="preserve"> found that decorators are not suitable for cross-cutting </w:t>
+            </w:r>
+            <w:r>
+              <w:rPr>
+                <w:rFonts w:cs="Consolas"/>
+                <w:color w:val="FFC000"/>
+              </w:rPr>
               <w:t>concerns, due to the proliferat</w:t>
             </w:r>
             <w:r>
@@ -1745,6 +2210,7 @@
               </w:rPr>
               <w:t xml:space="preserve">Exception handling – </w:t>
             </w:r>
+            <w:proofErr w:type="spellStart"/>
             <w:r>
               <w:rPr>
                 <w:rFonts w:cs="Consolas"/>
@@ -1752,12 +2218,61 @@
               </w:rPr>
               <w:t>ErrorHandlingInterceptor</w:t>
             </w:r>
-            <w:r>
-              <w:rPr>
-                <w:rFonts w:cs="Consolas"/>
-                <w:color w:val="1E1E1E"/>
-              </w:rPr>
-              <w:t xml:space="preserve"> uses IReporitory which is applied to CashflowRepository which means in intercepts errors which should be handled by DbEntityValidation decorator! </w:t>
+            <w:proofErr w:type="spellEnd"/>
+            <w:r>
+              <w:rPr>
+                <w:rFonts w:cs="Consolas"/>
+                <w:color w:val="1E1E1E"/>
+              </w:rPr>
+              <w:t xml:space="preserve"> uses </w:t>
+            </w:r>
+            <w:proofErr w:type="spellStart"/>
+            <w:r>
+              <w:rPr>
+                <w:rFonts w:cs="Consolas"/>
+                <w:color w:val="1E1E1E"/>
+              </w:rPr>
+              <w:t>IReporitory</w:t>
+            </w:r>
+            <w:proofErr w:type="spellEnd"/>
+            <w:r>
+              <w:rPr>
+                <w:rFonts w:cs="Consolas"/>
+                <w:color w:val="1E1E1E"/>
+              </w:rPr>
+              <w:t xml:space="preserve"> which is applied to </w:t>
+            </w:r>
+            <w:proofErr w:type="spellStart"/>
+            <w:r>
+              <w:rPr>
+                <w:rFonts w:cs="Consolas"/>
+                <w:color w:val="1E1E1E"/>
+              </w:rPr>
+              <w:t>CashflowRepository</w:t>
+            </w:r>
+            <w:proofErr w:type="spellEnd"/>
+            <w:r>
+              <w:rPr>
+                <w:rFonts w:cs="Consolas"/>
+                <w:color w:val="1E1E1E"/>
+              </w:rPr>
+              <w:t xml:space="preserve"> which means in intercepts errors which should be handled by </w:t>
+            </w:r>
+            <w:proofErr w:type="spellStart"/>
+            <w:r>
+              <w:rPr>
+                <w:rFonts w:cs="Consolas"/>
+                <w:color w:val="1E1E1E"/>
+              </w:rPr>
+              <w:t>DbEntityValidation</w:t>
+            </w:r>
+            <w:proofErr w:type="spellEnd"/>
+            <w:r>
+              <w:rPr>
+                <w:rFonts w:cs="Consolas"/>
+                <w:color w:val="1E1E1E"/>
+              </w:rPr>
+              <w:t xml:space="preserve"> decorator! </w:t>
             </w:r>
           </w:p>
           <w:p>
@@ -1809,7 +2324,25 @@
                 <w:color w:val="1E1E1E"/>
                 <w:highlight w:val="white"/>
               </w:rPr>
-              <w:t>Replace Enums with types</w:t>
+              <w:t xml:space="preserve">Replace </w:t>
+            </w:r>
+            <w:proofErr w:type="spellStart"/>
+            <w:r>
+              <w:rPr>
+                <w:rFonts w:cs="Consolas"/>
+                <w:color w:val="1E1E1E"/>
+                <w:highlight w:val="white"/>
+              </w:rPr>
+              <w:t>Enums</w:t>
+            </w:r>
+            <w:proofErr w:type="spellEnd"/>
+            <w:r>
+              <w:rPr>
+                <w:rFonts w:cs="Consolas"/>
+                <w:color w:val="1E1E1E"/>
+                <w:highlight w:val="white"/>
+              </w:rPr>
+              <w:t xml:space="preserve"> with types</w:t>
             </w:r>
             <w:r>
               <w:rPr>
@@ -1876,14 +2409,34 @@
                 <w:highlight w:val="white"/>
               </w:rPr>
             </w:pPr>
-            <w:r>
-              <w:rPr>
-                <w:rFonts w:cs="Consolas"/>
-                <w:color w:val="1E1E1E"/>
-                <w:highlight w:val="white"/>
-              </w:rPr>
-              <w:t>TransferDirectionIncoming/Outgoing/TransferView</w:t>
-            </w:r>
+            <w:proofErr w:type="spellStart"/>
+            <w:r>
+              <w:rPr>
+                <w:rFonts w:cs="Consolas"/>
+                <w:color w:val="1E1E1E"/>
+                <w:highlight w:val="white"/>
+              </w:rPr>
+              <w:t>TransferDirectionIncoming</w:t>
+            </w:r>
+            <w:proofErr w:type="spellEnd"/>
+            <w:r>
+              <w:rPr>
+                <w:rFonts w:cs="Consolas"/>
+                <w:color w:val="1E1E1E"/>
+                <w:highlight w:val="white"/>
+              </w:rPr>
+              <w:t>/Outgoing/</w:t>
+            </w:r>
+            <w:proofErr w:type="spellStart"/>
+            <w:r>
+              <w:rPr>
+                <w:rFonts w:cs="Consolas"/>
+                <w:color w:val="1E1E1E"/>
+                <w:highlight w:val="white"/>
+              </w:rPr>
+              <w:t>TransferView</w:t>
+            </w:r>
+            <w:proofErr w:type="spellEnd"/>
           </w:p>
           <w:p>
             <w:pPr>
@@ -1922,7 +2475,25 @@
                 <w:color w:val="1E1E1E"/>
                 <w:highlight w:val="white"/>
               </w:rPr>
-              <w:t>“Outging to “+account</w:t>
+              <w:t>“</w:t>
+            </w:r>
+            <w:proofErr w:type="spellStart"/>
+            <w:r>
+              <w:rPr>
+                <w:rFonts w:cs="Consolas"/>
+                <w:color w:val="1E1E1E"/>
+                <w:highlight w:val="white"/>
+              </w:rPr>
+              <w:t>Outging</w:t>
+            </w:r>
+            <w:proofErr w:type="spellEnd"/>
+            <w:r>
+              <w:rPr>
+                <w:rFonts w:cs="Consolas"/>
+                <w:color w:val="1E1E1E"/>
+                <w:highlight w:val="white"/>
+              </w:rPr>
+              <w:t xml:space="preserve"> to “+account</w:t>
             </w:r>
           </w:p>
           <w:p>
@@ -1984,6 +2555,7 @@
                 <w:highlight w:val="white"/>
               </w:rPr>
             </w:pPr>
+            <w:proofErr w:type="spellStart"/>
             <w:r>
               <w:rPr>
                 <w:rFonts w:cs="Consolas"/>
@@ -1992,6 +2564,7 @@
               </w:rPr>
               <w:t>TransferDirectionView</w:t>
             </w:r>
+            <w:proofErr w:type="spellEnd"/>
           </w:p>
           <w:p>
             <w:pPr>
@@ -2063,7 +2636,25 @@
                 <w:color w:val="1E1E1E"/>
                 <w:highlight w:val="white"/>
               </w:rPr>
-              <w:t>Add DataListView prop to base. Move command to base, or at least command code?</w:t>
+              <w:t xml:space="preserve">Add </w:t>
+            </w:r>
+            <w:proofErr w:type="spellStart"/>
+            <w:r>
+              <w:rPr>
+                <w:rFonts w:cs="Consolas"/>
+                <w:color w:val="1E1E1E"/>
+                <w:highlight w:val="white"/>
+              </w:rPr>
+              <w:t>DataListView</w:t>
+            </w:r>
+            <w:proofErr w:type="spellEnd"/>
+            <w:r>
+              <w:rPr>
+                <w:rFonts w:cs="Consolas"/>
+                <w:color w:val="1E1E1E"/>
+                <w:highlight w:val="white"/>
+              </w:rPr>
+              <w:t xml:space="preserve"> prop to base. Move command to base, or at least command code?</w:t>
             </w:r>
           </w:p>
           <w:p>
@@ -2109,13 +2700,23 @@
                 <w:highlight w:val="white"/>
               </w:rPr>
             </w:pPr>
-            <w:r>
-              <w:rPr>
-                <w:rFonts w:cs="Consolas"/>
-                <w:color w:val="1E1E1E"/>
-                <w:highlight w:val="white"/>
-              </w:rPr>
-              <w:t>SortedListViewModelBase?</w:t>
+            <w:proofErr w:type="spellStart"/>
+            <w:r>
+              <w:rPr>
+                <w:rFonts w:cs="Consolas"/>
+                <w:color w:val="1E1E1E"/>
+                <w:highlight w:val="white"/>
+              </w:rPr>
+              <w:t>SortedListViewModelBase</w:t>
+            </w:r>
+            <w:proofErr w:type="spellEnd"/>
+            <w:r>
+              <w:rPr>
+                <w:rFonts w:cs="Consolas"/>
+                <w:color w:val="1E1E1E"/>
+                <w:highlight w:val="white"/>
+              </w:rPr>
+              <w:t>?</w:t>
             </w:r>
           </w:p>
         </w:tc>
@@ -2254,6 +2855,7 @@
               </w:rPr>
               <w:t xml:space="preserve">Just add </w:t>
             </w:r>
+            <w:proofErr w:type="spellStart"/>
             <w:r>
               <w:rPr>
                 <w:rFonts w:ascii="Consolas" w:hAnsi="Consolas" w:cs="Consolas"/>
@@ -2264,6 +2866,7 @@
               </w:rPr>
               <w:t>MouseDoubleClickCommand</w:t>
             </w:r>
+            <w:proofErr w:type="spellEnd"/>
             <w:r>
               <w:rPr>
                 <w:rFonts w:ascii="Consolas" w:hAnsi="Consolas" w:cs="Consolas"/>
@@ -2292,8 +2895,20 @@
                 <w:szCs w:val="19"/>
                 <w:highlight w:val="white"/>
               </w:rPr>
-              <w:t xml:space="preserve"> EditCommand</w:t>
-            </w:r>
+              <w:t xml:space="preserve"> </w:t>
+            </w:r>
+            <w:proofErr w:type="spellStart"/>
+            <w:r>
+              <w:rPr>
+                <w:rFonts w:ascii="Consolas" w:hAnsi="Consolas" w:cs="Consolas"/>
+                <w:color w:val="FF0000"/>
+                <w:sz w:val="19"/>
+                <w:szCs w:val="19"/>
+                <w:highlight w:val="white"/>
+              </w:rPr>
+              <w:t>EditCommand</w:t>
+            </w:r>
+            <w:proofErr w:type="spellEnd"/>
             <w:r>
               <w:rPr>
                 <w:rFonts w:ascii="Consolas" w:hAnsi="Consolas" w:cs="Consolas"/>
@@ -2326,14 +2941,10 @@
                 <w:szCs w:val="19"/>
                 <w:highlight w:val="white"/>
               </w:rPr>
-              <w:t>And change InteractionTriggers to InputBindings</w:t>
-            </w:r>
-          </w:p>
-          <w:p>
-            <w:pPr>
-              <w:autoSpaceDE w:val="0"/>
-              <w:autoSpaceDN w:val="0"/>
-              <w:adjustRightInd w:val="0"/>
+              <w:t xml:space="preserve">And change </w:t>
+            </w:r>
+            <w:proofErr w:type="spellStart"/>
+            <w:r>
               <w:rPr>
                 <w:rFonts w:ascii="Consolas" w:hAnsi="Consolas" w:cs="Consolas"/>
                 <w:color w:val="0000FF"/>
@@ -2341,7 +2952,9 @@
                 <w:szCs w:val="19"/>
                 <w:highlight w:val="white"/>
               </w:rPr>
-            </w:pPr>
+              <w:t>InteractionTriggers</w:t>
+            </w:r>
+            <w:proofErr w:type="spellEnd"/>
             <w:r>
               <w:rPr>
                 <w:rFonts w:ascii="Consolas" w:hAnsi="Consolas" w:cs="Consolas"/>
@@ -2350,14 +2963,10 @@
                 <w:szCs w:val="19"/>
                 <w:highlight w:val="white"/>
               </w:rPr>
-              <w:t>Transfers - done</w:t>
-            </w:r>
-          </w:p>
-          <w:p>
-            <w:pPr>
-              <w:autoSpaceDE w:val="0"/>
-              <w:autoSpaceDN w:val="0"/>
-              <w:adjustRightInd w:val="0"/>
+              <w:t xml:space="preserve"> to </w:t>
+            </w:r>
+            <w:proofErr w:type="spellStart"/>
+            <w:r>
               <w:rPr>
                 <w:rFonts w:ascii="Consolas" w:hAnsi="Consolas" w:cs="Consolas"/>
                 <w:color w:val="0000FF"/>
@@ -2365,8 +2974,15 @@
                 <w:szCs w:val="19"/>
                 <w:highlight w:val="white"/>
               </w:rPr>
-            </w:pPr>
-            <w:r>
+              <w:t>InputBindings</w:t>
+            </w:r>
+            <w:proofErr w:type="spellEnd"/>
+          </w:p>
+          <w:p>
+            <w:pPr>
+              <w:autoSpaceDE w:val="0"/>
+              <w:autoSpaceDN w:val="0"/>
+              <w:adjustRightInd w:val="0"/>
               <w:rPr>
                 <w:rFonts w:ascii="Consolas" w:hAnsi="Consolas" w:cs="Consolas"/>
                 <w:color w:val="0000FF"/>
@@ -2374,14 +2990,8 @@
                 <w:szCs w:val="19"/>
                 <w:highlight w:val="white"/>
               </w:rPr>
-              <w:t>Banks - done</w:t>
-            </w:r>
-          </w:p>
-          <w:p>
-            <w:pPr>
-              <w:autoSpaceDE w:val="0"/>
-              <w:autoSpaceDN w:val="0"/>
-              <w:adjustRightInd w:val="0"/>
+            </w:pPr>
+            <w:r>
               <w:rPr>
                 <w:rFonts w:ascii="Consolas" w:hAnsi="Consolas" w:cs="Consolas"/>
                 <w:color w:val="0000FF"/>
@@ -2389,8 +2999,14 @@
                 <w:szCs w:val="19"/>
                 <w:highlight w:val="white"/>
               </w:rPr>
-            </w:pPr>
-            <w:r>
+              <w:t>Transfers - done</w:t>
+            </w:r>
+          </w:p>
+          <w:p>
+            <w:pPr>
+              <w:autoSpaceDE w:val="0"/>
+              <w:autoSpaceDN w:val="0"/>
+              <w:adjustRightInd w:val="0"/>
               <w:rPr>
                 <w:rFonts w:ascii="Consolas" w:hAnsi="Consolas" w:cs="Consolas"/>
                 <w:color w:val="0000FF"/>
@@ -2398,14 +3014,8 @@
                 <w:szCs w:val="19"/>
                 <w:highlight w:val="white"/>
               </w:rPr>
-              <w:t>Accounts - done</w:t>
-            </w:r>
-          </w:p>
-          <w:p>
-            <w:pPr>
-              <w:autoSpaceDE w:val="0"/>
-              <w:autoSpaceDN w:val="0"/>
-              <w:adjustRightInd w:val="0"/>
+            </w:pPr>
+            <w:r>
               <w:rPr>
                 <w:rFonts w:ascii="Consolas" w:hAnsi="Consolas" w:cs="Consolas"/>
                 <w:color w:val="0000FF"/>
@@ -2413,8 +3023,14 @@
                 <w:szCs w:val="19"/>
                 <w:highlight w:val="white"/>
               </w:rPr>
-            </w:pPr>
-            <w:r>
+              <w:t>Banks - done</w:t>
+            </w:r>
+          </w:p>
+          <w:p>
+            <w:pPr>
+              <w:autoSpaceDE w:val="0"/>
+              <w:autoSpaceDN w:val="0"/>
+              <w:adjustRightInd w:val="0"/>
               <w:rPr>
                 <w:rFonts w:ascii="Consolas" w:hAnsi="Consolas" w:cs="Consolas"/>
                 <w:color w:val="0000FF"/>
@@ -2422,19 +3038,6 @@
                 <w:szCs w:val="19"/>
                 <w:highlight w:val="white"/>
               </w:rPr>
-              <w:t>Cashflows - done</w:t>
-            </w:r>
-          </w:p>
-          <w:p>
-            <w:pPr>
-              <w:autoSpaceDE w:val="0"/>
-              <w:autoSpaceDN w:val="0"/>
-              <w:adjustRightInd w:val="0"/>
-              <w:rPr>
-                <w:rFonts w:cs="Consolas"/>
-                <w:color w:val="1E1E1E"/>
-                <w:highlight w:val="white"/>
-              </w:rPr>
             </w:pPr>
             <w:r>
               <w:rPr>
@@ -2444,7 +3047,65 @@
                 <w:szCs w:val="19"/>
                 <w:highlight w:val="white"/>
               </w:rPr>
-              <w:t>CashflowTable - done</w:t>
+              <w:t>Accounts - done</w:t>
+            </w:r>
+          </w:p>
+          <w:p>
+            <w:pPr>
+              <w:autoSpaceDE w:val="0"/>
+              <w:autoSpaceDN w:val="0"/>
+              <w:adjustRightInd w:val="0"/>
+              <w:rPr>
+                <w:rFonts w:ascii="Consolas" w:hAnsi="Consolas" w:cs="Consolas"/>
+                <w:color w:val="0000FF"/>
+                <w:sz w:val="19"/>
+                <w:szCs w:val="19"/>
+                <w:highlight w:val="white"/>
+              </w:rPr>
+            </w:pPr>
+            <w:r>
+              <w:rPr>
+                <w:rFonts w:ascii="Consolas" w:hAnsi="Consolas" w:cs="Consolas"/>
+                <w:color w:val="0000FF"/>
+                <w:sz w:val="19"/>
+                <w:szCs w:val="19"/>
+                <w:highlight w:val="white"/>
+              </w:rPr>
+              <w:t>Cashflows - done</w:t>
+            </w:r>
+          </w:p>
+          <w:p>
+            <w:pPr>
+              <w:autoSpaceDE w:val="0"/>
+              <w:autoSpaceDN w:val="0"/>
+              <w:adjustRightInd w:val="0"/>
+              <w:rPr>
+                <w:rFonts w:cs="Consolas"/>
+                <w:color w:val="1E1E1E"/>
+                <w:highlight w:val="white"/>
+              </w:rPr>
+            </w:pPr>
+            <w:proofErr w:type="spellStart"/>
+            <w:r>
+              <w:rPr>
+                <w:rFonts w:ascii="Consolas" w:hAnsi="Consolas" w:cs="Consolas"/>
+                <w:color w:val="0000FF"/>
+                <w:sz w:val="19"/>
+                <w:szCs w:val="19"/>
+                <w:highlight w:val="white"/>
+              </w:rPr>
+              <w:t>CashflowTable</w:t>
+            </w:r>
+            <w:proofErr w:type="spellEnd"/>
+            <w:r>
+              <w:rPr>
+                <w:rFonts w:ascii="Consolas" w:hAnsi="Consolas" w:cs="Consolas"/>
+                <w:color w:val="0000FF"/>
+                <w:sz w:val="19"/>
+                <w:szCs w:val="19"/>
+                <w:highlight w:val="white"/>
+              </w:rPr>
+              <w:t xml:space="preserve"> - done</w:t>
             </w:r>
           </w:p>
         </w:tc>
@@ -2477,7 +3138,43 @@
                 <w:color w:val="1E1E1E"/>
                 <w:highlight w:val="white"/>
               </w:rPr>
-              <w:t>Undo Iwrite/IRead code</w:t>
+              <w:t xml:space="preserve">Undo </w:t>
+            </w:r>
+            <w:proofErr w:type="spellStart"/>
+            <w:r>
+              <w:rPr>
+                <w:rFonts w:cs="Consolas"/>
+                <w:color w:val="1E1E1E"/>
+                <w:highlight w:val="white"/>
+              </w:rPr>
+              <w:t>Iwrite</w:t>
+            </w:r>
+            <w:proofErr w:type="spellEnd"/>
+            <w:r>
+              <w:rPr>
+                <w:rFonts w:cs="Consolas"/>
+                <w:color w:val="1E1E1E"/>
+                <w:highlight w:val="white"/>
+              </w:rPr>
+              <w:t>/</w:t>
+            </w:r>
+            <w:proofErr w:type="spellStart"/>
+            <w:r>
+              <w:rPr>
+                <w:rFonts w:cs="Consolas"/>
+                <w:color w:val="1E1E1E"/>
+                <w:highlight w:val="white"/>
+              </w:rPr>
+              <w:t>IRead</w:t>
+            </w:r>
+            <w:proofErr w:type="spellEnd"/>
+            <w:r>
+              <w:rPr>
+                <w:rFonts w:cs="Consolas"/>
+                <w:color w:val="1E1E1E"/>
+                <w:highlight w:val="white"/>
+              </w:rPr>
+              <w:t xml:space="preserve"> code</w:t>
             </w:r>
           </w:p>
         </w:tc>
@@ -2504,13 +3201,41 @@
                 <w:highlight w:val="white"/>
               </w:rPr>
             </w:pPr>
-            <w:r>
-              <w:rPr>
-                <w:rFonts w:cs="Consolas"/>
-                <w:color w:val="1E1E1E"/>
-                <w:highlight w:val="white"/>
-              </w:rPr>
-              <w:t>Implkement TabControl item caching attached behaviour</w:t>
+            <w:proofErr w:type="spellStart"/>
+            <w:r>
+              <w:rPr>
+                <w:rFonts w:cs="Consolas"/>
+                <w:color w:val="1E1E1E"/>
+                <w:highlight w:val="white"/>
+              </w:rPr>
+              <w:t>Implkement</w:t>
+            </w:r>
+            <w:proofErr w:type="spellEnd"/>
+            <w:r>
+              <w:rPr>
+                <w:rFonts w:cs="Consolas"/>
+                <w:color w:val="1E1E1E"/>
+                <w:highlight w:val="white"/>
+              </w:rPr>
+              <w:t xml:space="preserve"> </w:t>
+            </w:r>
+            <w:proofErr w:type="spellStart"/>
+            <w:r>
+              <w:rPr>
+                <w:rFonts w:cs="Consolas"/>
+                <w:color w:val="1E1E1E"/>
+                <w:highlight w:val="white"/>
+              </w:rPr>
+              <w:t>TabControl</w:t>
+            </w:r>
+            <w:proofErr w:type="spellEnd"/>
+            <w:r>
+              <w:rPr>
+                <w:rFonts w:cs="Consolas"/>
+                <w:color w:val="1E1E1E"/>
+                <w:highlight w:val="white"/>
+              </w:rPr>
+              <w:t xml:space="preserve"> item caching attached behaviour</w:t>
             </w:r>
           </w:p>
         </w:tc>
@@ -2719,8 +3444,18 @@
                 <w:color w:val="1E1E1E"/>
                 <w:highlight w:val="white"/>
               </w:rPr>
-              <w:t>2013 / 2015 etc</w:t>
-            </w:r>
+              <w:t xml:space="preserve">2013 / 2015 </w:t>
+            </w:r>
+            <w:proofErr w:type="spellStart"/>
+            <w:r>
+              <w:rPr>
+                <w:rFonts w:cs="Consolas"/>
+                <w:color w:val="1E1E1E"/>
+                <w:highlight w:val="white"/>
+              </w:rPr>
+              <w:t>etc</w:t>
+            </w:r>
+            <w:proofErr w:type="spellEnd"/>
           </w:p>
         </w:tc>
         <w:tc>
@@ -2785,8 +3520,18 @@
                 <w:color w:val="1E1E1E"/>
                 <w:highlight w:val="white"/>
               </w:rPr>
-              <w:t>Get source code from SOLID book from Github</w:t>
-            </w:r>
+              <w:t xml:space="preserve">Get source code from SOLID book from </w:t>
+            </w:r>
+            <w:proofErr w:type="spellStart"/>
+            <w:r>
+              <w:rPr>
+                <w:rFonts w:cs="Consolas"/>
+                <w:color w:val="1E1E1E"/>
+                <w:highlight w:val="white"/>
+              </w:rPr>
+              <w:t>Github</w:t>
+            </w:r>
+            <w:proofErr w:type="spellEnd"/>
           </w:p>
         </w:tc>
         <w:tc>
@@ -2845,13 +3590,23 @@
                 <w:highlight w:val="white"/>
               </w:rPr>
             </w:pPr>
-            <w:r>
-              <w:rPr>
-                <w:rFonts w:cs="Consolas"/>
-                <w:color w:val="1E1E1E"/>
-                <w:highlight w:val="white"/>
-              </w:rPr>
-              <w:t>CashflowEngine unit tests:</w:t>
+            <w:proofErr w:type="spellStart"/>
+            <w:r>
+              <w:rPr>
+                <w:rFonts w:cs="Consolas"/>
+                <w:color w:val="1E1E1E"/>
+                <w:highlight w:val="white"/>
+              </w:rPr>
+              <w:t>CashflowEngine</w:t>
+            </w:r>
+            <w:proofErr w:type="spellEnd"/>
+            <w:r>
+              <w:rPr>
+                <w:rFonts w:cs="Consolas"/>
+                <w:color w:val="1E1E1E"/>
+                <w:highlight w:val="white"/>
+              </w:rPr>
+              <w:t xml:space="preserve"> unit tests:</w:t>
             </w:r>
           </w:p>
           <w:p>
@@ -2867,6 +3622,7 @@
                 <w:highlight w:val="white"/>
               </w:rPr>
             </w:pPr>
+            <w:proofErr w:type="spellStart"/>
             <w:r>
               <w:rPr>
                 <w:rFonts w:ascii="Consolas" w:hAnsi="Consolas" w:cs="Consolas"/>
@@ -2877,6 +3633,7 @@
               </w:rPr>
               <w:t>ProjectionTransferGenerator</w:t>
             </w:r>
+            <w:proofErr w:type="spellEnd"/>
             <w:r>
               <w:rPr>
                 <w:rFonts w:ascii="Consolas" w:hAnsi="Consolas" w:cs="Consolas"/>
@@ -2910,6 +3667,7 @@
                 <w:highlight w:val="white"/>
               </w:rPr>
             </w:pPr>
+            <w:proofErr w:type="spellStart"/>
             <w:r>
               <w:rPr>
                 <w:rFonts w:ascii="Consolas" w:hAnsi="Consolas" w:cs="Consolas"/>
@@ -2920,6 +3678,7 @@
               </w:rPr>
               <w:t>TransferDirectionGenerator</w:t>
             </w:r>
+            <w:proofErr w:type="spellEnd"/>
           </w:p>
           <w:p>
             <w:pPr>
@@ -2934,6 +3693,7 @@
                 <w:highlight w:val="white"/>
               </w:rPr>
             </w:pPr>
+            <w:proofErr w:type="spellStart"/>
             <w:r>
               <w:rPr>
                 <w:rFonts w:ascii="Consolas" w:hAnsi="Consolas" w:cs="Consolas"/>
@@ -2944,6 +3704,7 @@
               </w:rPr>
               <w:t>TransferFrequencyDateCalculatorMonthly</w:t>
             </w:r>
+            <w:proofErr w:type="spellEnd"/>
           </w:p>
           <w:p>
             <w:pPr>
@@ -2958,6 +3719,7 @@
                 <w:highlight w:val="white"/>
               </w:rPr>
             </w:pPr>
+            <w:proofErr w:type="spellStart"/>
             <w:r>
               <w:rPr>
                 <w:rFonts w:ascii="Consolas" w:hAnsi="Consolas" w:cs="Consolas"/>
@@ -2968,18 +3730,20 @@
               </w:rPr>
               <w:t>AggregatedProjectionItemsGeneratorMonthlySummary</w:t>
             </w:r>
-          </w:p>
-          <w:p>
-            <w:pPr>
-              <w:autoSpaceDE w:val="0"/>
-              <w:autoSpaceDN w:val="0"/>
-              <w:adjustRightInd w:val="0"/>
-              <w:rPr>
-                <w:rFonts w:cs="Consolas"/>
-                <w:color w:val="1E1E1E"/>
-                <w:highlight w:val="white"/>
-              </w:rPr>
-            </w:pPr>
+            <w:proofErr w:type="spellEnd"/>
+          </w:p>
+          <w:p>
+            <w:pPr>
+              <w:autoSpaceDE w:val="0"/>
+              <w:autoSpaceDN w:val="0"/>
+              <w:adjustRightInd w:val="0"/>
+              <w:rPr>
+                <w:rFonts w:cs="Consolas"/>
+                <w:color w:val="1E1E1E"/>
+                <w:highlight w:val="white"/>
+              </w:rPr>
+            </w:pPr>
+            <w:proofErr w:type="spellStart"/>
             <w:r>
               <w:rPr>
                 <w:rFonts w:ascii="Consolas" w:hAnsi="Consolas" w:cs="Consolas"/>
@@ -2990,6 +3754,7 @@
               </w:rPr>
               <w:t>AggregatedProjectionItemsGeneratorMonthlyDetail</w:t>
             </w:r>
+            <w:proofErr w:type="spellEnd"/>
           </w:p>
         </w:tc>
         <w:tc>
@@ -3086,18 +3851,7 @@
           <w:tcPr>
             <w:tcW w:w="9009" w:type="dxa"/>
           </w:tcPr>
-          <w:p>
-            <w:pPr>
-              <w:autoSpaceDE w:val="0"/>
-              <w:autoSpaceDN w:val="0"/>
-              <w:adjustRightInd w:val="0"/>
-              <w:rPr>
-                <w:rFonts w:cs="Consolas"/>
-                <w:color w:val="1E1E1E"/>
-                <w:highlight w:val="white"/>
-              </w:rPr>
-            </w:pPr>
-          </w:p>
+          <w:p/>
         </w:tc>
         <w:tc>
           <w:tcPr>
@@ -3111,13 +3865,36 @@
           <w:tcPr>
             <w:tcW w:w="9009" w:type="dxa"/>
           </w:tcPr>
-          <w:p/>
+          <w:p>
+            <w:pPr>
+              <w:autoSpaceDE w:val="0"/>
+              <w:autoSpaceDN w:val="0"/>
+              <w:adjustRightInd w:val="0"/>
+              <w:rPr>
+                <w:rFonts w:cs="Consolas"/>
+                <w:color w:val="1E1E1E"/>
+                <w:highlight w:val="white"/>
+              </w:rPr>
+            </w:pPr>
+            <w:r>
+              <w:rPr>
+                <w:rFonts w:cs="Consolas"/>
+                <w:color w:val="1E1E1E"/>
+                <w:highlight w:val="white"/>
+              </w:rPr>
+              <w:t>Focus dots for Button</w:t>
+            </w:r>
+          </w:p>
         </w:tc>
         <w:tc>
           <w:tcPr>
             <w:tcW w:w="331" w:type="dxa"/>
           </w:tcPr>
-          <w:p/>
+          <w:p>
+            <w:r>
+              <w:t>/</w:t>
+            </w:r>
+          </w:p>
         </w:tc>
       </w:tr>
       <w:tr>
@@ -3136,13 +3913,43 @@
                 <w:highlight w:val="white"/>
               </w:rPr>
             </w:pPr>
+            <w:r>
+              <w:rPr>
+                <w:rFonts w:cs="Consolas"/>
+                <w:color w:val="1E1E1E"/>
+                <w:highlight w:val="white"/>
+              </w:rPr>
+              <w:t xml:space="preserve">Text not quite vert </w:t>
+            </w:r>
+            <w:proofErr w:type="spellStart"/>
+            <w:r>
+              <w:rPr>
+                <w:rFonts w:cs="Consolas"/>
+                <w:color w:val="1E1E1E"/>
+                <w:highlight w:val="white"/>
+              </w:rPr>
+              <w:t>centered</w:t>
+            </w:r>
+            <w:proofErr w:type="spellEnd"/>
+            <w:r>
+              <w:rPr>
+                <w:rFonts w:cs="Consolas"/>
+                <w:color w:val="1E1E1E"/>
+                <w:highlight w:val="white"/>
+              </w:rPr>
+              <w:t xml:space="preserve"> in Button</w:t>
+            </w:r>
           </w:p>
         </w:tc>
         <w:tc>
           <w:tcPr>
             <w:tcW w:w="331" w:type="dxa"/>
           </w:tcPr>
-          <w:p/>
+          <w:p>
+            <w:r>
+              <w:t>/</w:t>
+            </w:r>
+          </w:p>
         </w:tc>
       </w:tr>
       <w:tr>
@@ -3167,7 +3974,7 @@
                 <w:color w:val="1E1E1E"/>
                 <w:highlight w:val="white"/>
               </w:rPr>
-              <w:t>@variable ?</w:t>
+              <w:t>White background for Popup in CB</w:t>
             </w:r>
           </w:p>
         </w:tc>
@@ -3175,7 +3982,11 @@
           <w:tcPr>
             <w:tcW w:w="331" w:type="dxa"/>
           </w:tcPr>
-          <w:p/>
+          <w:p>
+            <w:r>
+              <w:t>/</w:t>
+            </w:r>
+          </w:p>
         </w:tc>
       </w:tr>
       <w:tr>
@@ -3194,13 +4005,53 @@
                 <w:highlight w:val="white"/>
               </w:rPr>
             </w:pPr>
+            <w:proofErr w:type="spellStart"/>
+            <w:r>
+              <w:rPr>
+                <w:rFonts w:cs="Consolas"/>
+                <w:color w:val="1E1E1E"/>
+                <w:highlight w:val="white"/>
+              </w:rPr>
+              <w:t>ComboBox</w:t>
+            </w:r>
+            <w:proofErr w:type="spellEnd"/>
+            <w:r>
+              <w:rPr>
+                <w:rFonts w:cs="Consolas"/>
+                <w:color w:val="1E1E1E"/>
+                <w:highlight w:val="white"/>
+              </w:rPr>
+              <w:t xml:space="preserve"> is stretching selected content? Only in Account </w:t>
+            </w:r>
+            <w:proofErr w:type="spellStart"/>
+            <w:r>
+              <w:rPr>
+                <w:rFonts w:cs="Consolas"/>
+                <w:color w:val="1E1E1E"/>
+                <w:highlight w:val="white"/>
+              </w:rPr>
+              <w:t>dlg</w:t>
+            </w:r>
+            <w:proofErr w:type="spellEnd"/>
+            <w:r>
+              <w:rPr>
+                <w:rFonts w:cs="Consolas"/>
+                <w:color w:val="1E1E1E"/>
+                <w:highlight w:val="white"/>
+              </w:rPr>
+              <w:t>?</w:t>
+            </w:r>
           </w:p>
         </w:tc>
         <w:tc>
           <w:tcPr>
             <w:tcW w:w="331" w:type="dxa"/>
           </w:tcPr>
-          <w:p/>
+          <w:p>
+            <w:r>
+              <w:t>/</w:t>
+            </w:r>
+          </w:p>
         </w:tc>
       </w:tr>
       <w:tr>
@@ -3219,13 +4070,79 @@
                 <w:highlight w:val="white"/>
               </w:rPr>
             </w:pPr>
+            <w:r>
+              <w:rPr>
+                <w:rFonts w:cs="Consolas"/>
+                <w:color w:val="1E1E1E"/>
+                <w:highlight w:val="white"/>
+              </w:rPr>
+              <w:t xml:space="preserve">Control background in </w:t>
+            </w:r>
+            <w:r>
+              <w:rPr>
+                <w:rFonts w:cs="Consolas"/>
+                <w:color w:val="1E1E1E"/>
+                <w:highlight w:val="white"/>
+              </w:rPr>
+              <w:t xml:space="preserve">Bank and </w:t>
+            </w:r>
+            <w:proofErr w:type="spellStart"/>
+            <w:r>
+              <w:rPr>
+                <w:rFonts w:cs="Consolas"/>
+                <w:color w:val="1E1E1E"/>
+                <w:highlight w:val="white"/>
+              </w:rPr>
+              <w:t>Bank</w:t>
+            </w:r>
+            <w:r>
+              <w:rPr>
+                <w:rFonts w:cs="Consolas"/>
+                <w:color w:val="1E1E1E"/>
+                <w:highlight w:val="white"/>
+              </w:rPr>
+              <w:t>Account</w:t>
+            </w:r>
+            <w:proofErr w:type="spellEnd"/>
+            <w:r>
+              <w:rPr>
+                <w:rFonts w:cs="Consolas"/>
+                <w:color w:val="1E1E1E"/>
+                <w:highlight w:val="white"/>
+              </w:rPr>
+              <w:t xml:space="preserve"> </w:t>
+            </w:r>
+            <w:proofErr w:type="spellStart"/>
+            <w:r>
+              <w:rPr>
+                <w:rFonts w:cs="Consolas"/>
+                <w:color w:val="1E1E1E"/>
+                <w:highlight w:val="white"/>
+              </w:rPr>
+              <w:t>dlg</w:t>
+            </w:r>
+            <w:proofErr w:type="spellEnd"/>
+            <w:r>
+              <w:rPr>
+                <w:rFonts w:cs="Consolas"/>
+                <w:color w:val="1E1E1E"/>
+                <w:highlight w:val="white"/>
+              </w:rPr>
+              <w:t xml:space="preserve"> different?</w:t>
+            </w:r>
           </w:p>
         </w:tc>
         <w:tc>
           <w:tcPr>
             <w:tcW w:w="331" w:type="dxa"/>
           </w:tcPr>
-          <w:p/>
+          <w:p>
+            <w:r>
+              <w:t>X</w:t>
+            </w:r>
+            <w:bookmarkStart w:id="0" w:name="_GoBack"/>
+            <w:bookmarkEnd w:id="0"/>
+          </w:p>
         </w:tc>
       </w:tr>
       <w:tr>
@@ -3244,13 +4161,43 @@
                 <w:highlight w:val="white"/>
               </w:rPr>
             </w:pPr>
+            <w:r>
+              <w:rPr>
+                <w:rFonts w:cs="Consolas"/>
+                <w:color w:val="1E1E1E"/>
+                <w:highlight w:val="white"/>
+              </w:rPr>
+              <w:t xml:space="preserve">Width of drop button in </w:t>
+            </w:r>
+            <w:proofErr w:type="spellStart"/>
+            <w:r>
+              <w:rPr>
+                <w:rFonts w:cs="Consolas"/>
+                <w:color w:val="1E1E1E"/>
+                <w:highlight w:val="white"/>
+              </w:rPr>
+              <w:t>ComboBox</w:t>
+            </w:r>
+            <w:proofErr w:type="spellEnd"/>
+            <w:r>
+              <w:rPr>
+                <w:rFonts w:cs="Consolas"/>
+                <w:color w:val="1E1E1E"/>
+                <w:highlight w:val="white"/>
+              </w:rPr>
+              <w:t xml:space="preserve"> template</w:t>
+            </w:r>
           </w:p>
         </w:tc>
         <w:tc>
           <w:tcPr>
             <w:tcW w:w="331" w:type="dxa"/>
           </w:tcPr>
-          <w:p/>
+          <w:p>
+            <w:r>
+              <w:t>/</w:t>
+            </w:r>
+          </w:p>
         </w:tc>
       </w:tr>
       <w:tr>
@@ -3319,7 +4266,7 @@
       <w:tblPr>
         <w:tblStyle w:val="TableGrid"/>
         <w:tblW w:w="0" w:type="auto"/>
-        <w:tblLook w:val="04A0"/>
+        <w:tblLook w:val="04A0" w:firstRow="1" w:lastRow="0" w:firstColumn="1" w:lastColumn="0" w:noHBand="0" w:noVBand="1"/>
       </w:tblPr>
       <w:tblGrid>
         <w:gridCol w:w="3794"/>
@@ -3397,8 +4344,13 @@
             <w:tcW w:w="3794" w:type="dxa"/>
           </w:tcPr>
           <w:p>
-            <w:r>
-              <w:t>AutoMapper Mappings</w:t>
+            <w:proofErr w:type="spellStart"/>
+            <w:r>
+              <w:t>AutoMapper</w:t>
+            </w:r>
+            <w:proofErr w:type="spellEnd"/>
+            <w:r>
+              <w:t xml:space="preserve"> Mappings</w:t>
             </w:r>
             <w:r>
               <w:t xml:space="preserve"> for EF-&gt;Core</w:t>
@@ -3489,8 +4441,13 @@
           </w:tcPr>
           <w:p>
             <w:r>
-              <w:t>Item ViewModels</w:t>
-            </w:r>
+              <w:t xml:space="preserve">Item </w:t>
+            </w:r>
+            <w:proofErr w:type="spellStart"/>
+            <w:r>
+              <w:t>ViewModels</w:t>
+            </w:r>
+            <w:proofErr w:type="spellEnd"/>
           </w:p>
         </w:tc>
         <w:tc>
@@ -3543,8 +4500,13 @@
           </w:tcPr>
           <w:p>
             <w:r>
-              <w:t>List ViewModel</w:t>
-            </w:r>
+              <w:t xml:space="preserve">List </w:t>
+            </w:r>
+            <w:proofErr w:type="spellStart"/>
+            <w:r>
+              <w:t>ViewModel</w:t>
+            </w:r>
+            <w:proofErr w:type="spellEnd"/>
             <w:r>
               <w:t xml:space="preserve"> (without editor)</w:t>
             </w:r>
@@ -3603,8 +4565,13 @@
           </w:tcPr>
           <w:p>
             <w:r>
-              <w:t>Editor ViewModel</w:t>
-            </w:r>
+              <w:t xml:space="preserve">Editor </w:t>
+            </w:r>
+            <w:proofErr w:type="spellStart"/>
+            <w:r>
+              <w:t>ViewModel</w:t>
+            </w:r>
+            <w:proofErr w:type="spellEnd"/>
           </w:p>
         </w:tc>
         <w:tc>
@@ -3784,7 +4751,7 @@
       <w:tblPr>
         <w:tblStyle w:val="TableGrid"/>
         <w:tblW w:w="0" w:type="auto"/>
-        <w:tblLook w:val="04A0"/>
+        <w:tblLook w:val="04A0" w:firstRow="1" w:lastRow="0" w:firstColumn="1" w:lastColumn="0" w:noHBand="0" w:noVBand="1"/>
       </w:tblPr>
       <w:tblGrid>
         <w:gridCol w:w="4621"/>
@@ -3920,9 +4887,11 @@
             <w:tcW w:w="4621" w:type="dxa"/>
           </w:tcPr>
           <w:p>
+            <w:proofErr w:type="spellStart"/>
             <w:r>
               <w:t>System.Runtime.Caching</w:t>
             </w:r>
+            <w:proofErr w:type="spellEnd"/>
           </w:p>
           <w:p>
             <w:hyperlink r:id="rId7" w:history="1">
@@ -3952,8 +4921,13 @@
             <w:tcW w:w="4621" w:type="dxa"/>
           </w:tcPr>
           <w:p>
-            <w:r>
-              <w:t>System.Transactions namespace</w:t>
+            <w:proofErr w:type="spellStart"/>
+            <w:r>
+              <w:t>System.Transactions</w:t>
+            </w:r>
+            <w:proofErr w:type="spellEnd"/>
+            <w:r>
+              <w:t xml:space="preserve"> namespace</w:t>
             </w:r>
           </w:p>
         </w:tc>
@@ -4042,7 +5016,73 @@
           <w:szCs w:val="19"/>
           <w:highlight w:val="white"/>
         </w:rPr>
-        <w:t xml:space="preserve">    public &lt;#=code.Escape(container)#&gt;(string nameOrConnectionString="name=&lt;#=container.Name#&gt;")</w:t>
+        <w:t xml:space="preserve">    public &lt;#=</w:t>
+      </w:r>
+      <w:proofErr w:type="spellStart"/>
+      <w:r>
+        <w:rPr>
+          <w:rFonts w:ascii="Consolas" w:hAnsi="Consolas" w:cs="Consolas"/>
+          <w:color w:val="000000"/>
+          <w:sz w:val="19"/>
+          <w:szCs w:val="19"/>
+          <w:highlight w:val="white"/>
+        </w:rPr>
+        <w:t>code.Escape</w:t>
+      </w:r>
+      <w:proofErr w:type="spellEnd"/>
+      <w:r>
+        <w:rPr>
+          <w:rFonts w:ascii="Consolas" w:hAnsi="Consolas" w:cs="Consolas"/>
+          <w:color w:val="000000"/>
+          <w:sz w:val="19"/>
+          <w:szCs w:val="19"/>
+          <w:highlight w:val="white"/>
+        </w:rPr>
+        <w:t xml:space="preserve">(container)#&gt;(string </w:t>
+      </w:r>
+      <w:proofErr w:type="spellStart"/>
+      <w:r>
+        <w:rPr>
+          <w:rFonts w:ascii="Consolas" w:hAnsi="Consolas" w:cs="Consolas"/>
+          <w:color w:val="000000"/>
+          <w:sz w:val="19"/>
+          <w:szCs w:val="19"/>
+          <w:highlight w:val="white"/>
+        </w:rPr>
+        <w:t>nameOrConnectionString</w:t>
+      </w:r>
+      <w:proofErr w:type="spellEnd"/>
+      <w:r>
+        <w:rPr>
+          <w:rFonts w:ascii="Consolas" w:hAnsi="Consolas" w:cs="Consolas"/>
+          <w:color w:val="000000"/>
+          <w:sz w:val="19"/>
+          <w:szCs w:val="19"/>
+          <w:highlight w:val="white"/>
+        </w:rPr>
+        <w:t>="name=&lt;#=</w:t>
+      </w:r>
+      <w:proofErr w:type="spellStart"/>
+      <w:r>
+        <w:rPr>
+          <w:rFonts w:ascii="Consolas" w:hAnsi="Consolas" w:cs="Consolas"/>
+          <w:color w:val="000000"/>
+          <w:sz w:val="19"/>
+          <w:szCs w:val="19"/>
+          <w:highlight w:val="white"/>
+        </w:rPr>
+        <w:t>container.Name</w:t>
+      </w:r>
+      <w:proofErr w:type="spellEnd"/>
+      <w:r>
+        <w:rPr>
+          <w:rFonts w:ascii="Consolas" w:hAnsi="Consolas" w:cs="Consolas"/>
+          <w:color w:val="000000"/>
+          <w:sz w:val="19"/>
+          <w:szCs w:val="19"/>
+          <w:highlight w:val="white"/>
+        </w:rPr>
+        <w:t>#&gt;")</w:t>
       </w:r>
     </w:p>
     <w:p>
@@ -4067,7 +5107,29 @@
           <w:szCs w:val="19"/>
           <w:highlight w:val="white"/>
         </w:rPr>
-        <w:t xml:space="preserve">        : base(nameOrConnectionString)</w:t>
+        <w:t xml:space="preserve">        : base(</w:t>
+      </w:r>
+      <w:proofErr w:type="spellStart"/>
+      <w:r>
+        <w:rPr>
+          <w:rFonts w:ascii="Consolas" w:hAnsi="Consolas" w:cs="Consolas"/>
+          <w:color w:val="000000"/>
+          <w:sz w:val="19"/>
+          <w:szCs w:val="19"/>
+          <w:highlight w:val="white"/>
+        </w:rPr>
+        <w:t>nameOrConnectionString</w:t>
+      </w:r>
+      <w:proofErr w:type="spellEnd"/>
+      <w:r>
+        <w:rPr>
+          <w:rFonts w:ascii="Consolas" w:hAnsi="Consolas" w:cs="Consolas"/>
+          <w:color w:val="000000"/>
+          <w:sz w:val="19"/>
+          <w:szCs w:val="19"/>
+          <w:highlight w:val="white"/>
+        </w:rPr>
+        <w:t>)</w:t>
       </w:r>
     </w:p>
     <w:p/>
@@ -4083,7 +5145,7 @@
 </file>
 
 <file path=word/styles.xml><?xml version="1.0" encoding="utf-8"?>
-<w:styles xmlns:r="http://schemas.openxmlformats.org/officeDocument/2006/relationships" xmlns:w="http://schemas.openxmlformats.org/wordprocessingml/2006/main">
+<w:styles xmlns:mc="http://schemas.openxmlformats.org/markup-compatibility/2006" xmlns:r="http://schemas.openxmlformats.org/officeDocument/2006/relationships" xmlns:w="http://schemas.openxmlformats.org/wordprocessingml/2006/main" xmlns:w14="http://schemas.microsoft.com/office/word/2010/wordml" xmlns:w15="http://schemas.microsoft.com/office/word/2012/wordml" xmlns:w16se="http://schemas.microsoft.com/office/word/2015/wordml/symex" mc:Ignorable="w14 w15 w16se">
   <w:docDefaults>
     <w:rPrDefault>
       <w:rPr>
@@ -4099,144 +5161,381 @@
       </w:pPr>
     </w:pPrDefault>
   </w:docDefaults>
-  <w:latentStyles w:defLockedState="0" w:defUIPriority="99" w:defSemiHidden="1" w:defUnhideWhenUsed="1" w:defQFormat="0" w:count="267">
-    <w:lsdException w:name="Normal" w:semiHidden="0" w:uiPriority="0" w:unhideWhenUsed="0" w:qFormat="1"/>
-    <w:lsdException w:name="heading 1" w:semiHidden="0" w:uiPriority="9" w:unhideWhenUsed="0" w:qFormat="1"/>
-    <w:lsdException w:name="heading 2" w:uiPriority="9" w:qFormat="1"/>
-    <w:lsdException w:name="heading 3" w:uiPriority="9" w:qFormat="1"/>
-    <w:lsdException w:name="heading 4" w:uiPriority="9" w:qFormat="1"/>
-    <w:lsdException w:name="heading 5" w:uiPriority="9" w:qFormat="1"/>
-    <w:lsdException w:name="heading 6" w:uiPriority="9" w:qFormat="1"/>
-    <w:lsdException w:name="heading 7" w:uiPriority="9" w:qFormat="1"/>
-    <w:lsdException w:name="heading 8" w:uiPriority="9" w:qFormat="1"/>
-    <w:lsdException w:name="heading 9" w:uiPriority="9" w:qFormat="1"/>
-    <w:lsdException w:name="toc 1" w:uiPriority="39"/>
-    <w:lsdException w:name="toc 2" w:uiPriority="39"/>
-    <w:lsdException w:name="toc 3" w:uiPriority="39"/>
-    <w:lsdException w:name="toc 4" w:uiPriority="39"/>
-    <w:lsdException w:name="toc 5" w:uiPriority="39"/>
-    <w:lsdException w:name="toc 6" w:uiPriority="39"/>
-    <w:lsdException w:name="toc 7" w:uiPriority="39"/>
-    <w:lsdException w:name="toc 8" w:uiPriority="39"/>
-    <w:lsdException w:name="toc 9" w:uiPriority="39"/>
-    <w:lsdException w:name="caption" w:uiPriority="35" w:qFormat="1"/>
-    <w:lsdException w:name="Title" w:semiHidden="0" w:uiPriority="10" w:unhideWhenUsed="0" w:qFormat="1"/>
-    <w:lsdException w:name="Default Paragraph Font" w:uiPriority="1"/>
-    <w:lsdException w:name="Subtitle" w:semiHidden="0" w:uiPriority="11" w:unhideWhenUsed="0" w:qFormat="1"/>
-    <w:lsdException w:name="Strong" w:semiHidden="0" w:uiPriority="22" w:unhideWhenUsed="0" w:qFormat="1"/>
-    <w:lsdException w:name="Emphasis" w:semiHidden="0" w:uiPriority="20" w:unhideWhenUsed="0" w:qFormat="1"/>
-    <w:lsdException w:name="Table Grid" w:semiHidden="0" w:uiPriority="59" w:unhideWhenUsed="0"/>
-    <w:lsdException w:name="Placeholder Text" w:unhideWhenUsed="0"/>
-    <w:lsdException w:name="No Spacing" w:semiHidden="0" w:uiPriority="1" w:unhideWhenUsed="0" w:qFormat="1"/>
-    <w:lsdException w:name="Light Shading" w:semiHidden="0" w:uiPriority="60" w:unhideWhenUsed="0"/>
-    <w:lsdException w:name="Light List" w:semiHidden="0" w:uiPriority="61" w:unhideWhenUsed="0"/>
-    <w:lsdException w:name="Light Grid" w:semiHidden="0" w:uiPriority="62" w:unhideWhenUsed="0"/>
-    <w:lsdException w:name="Medium Shading 1" w:semiHidden="0" w:uiPriority="63" w:unhideWhenUsed="0"/>
-    <w:lsdException w:name="Medium Shading 2" w:semiHidden="0" w:uiPriority="64" w:unhideWhenUsed="0"/>
-    <w:lsdException w:name="Medium List 1" w:semiHidden="0" w:uiPriority="65" w:unhideWhenUsed="0"/>
-    <w:lsdException w:name="Medium List 2" w:semiHidden="0" w:uiPriority="66" w:unhideWhenUsed="0"/>
-    <w:lsdException w:name="Medium Grid 1" w:semiHidden="0" w:uiPriority="67" w:unhideWhenUsed="0"/>
-    <w:lsdException w:name="Medium Grid 2" w:semiHidden="0" w:uiPriority="68" w:unhideWhenUsed="0"/>
-    <w:lsdException w:name="Medium Grid 3" w:semiHidden="0" w:uiPriority="69" w:unhideWhenUsed="0"/>
-    <w:lsdException w:name="Dark List" w:semiHidden="0" w:uiPriority="70" w:unhideWhenUsed="0"/>
-    <w:lsdException w:name="Colorful Shading" w:semiHidden="0" w:uiPriority="71" w:unhideWhenUsed="0"/>
-    <w:lsdException w:name="Colorful List" w:semiHidden="0" w:uiPriority="72" w:unhideWhenUsed="0"/>
-    <w:lsdException w:name="Colorful Grid" w:semiHidden="0" w:uiPriority="73" w:unhideWhenUsed="0"/>
-    <w:lsdException w:name="Light Shading Accent 1" w:semiHidden="0" w:uiPriority="60" w:unhideWhenUsed="0"/>
-    <w:lsdException w:name="Light List Accent 1" w:semiHidden="0" w:uiPriority="61" w:unhideWhenUsed="0"/>
-    <w:lsdException w:name="Light Grid Accent 1" w:semiHidden="0" w:uiPriority="62" w:unhideWhenUsed="0"/>
-    <w:lsdException w:name="Medium Shading 1 Accent 1" w:semiHidden="0" w:uiPriority="63" w:unhideWhenUsed="0"/>
-    <w:lsdException w:name="Medium Shading 2 Accent 1" w:semiHidden="0" w:uiPriority="64" w:unhideWhenUsed="0"/>
-    <w:lsdException w:name="Medium List 1 Accent 1" w:semiHidden="0" w:uiPriority="65" w:unhideWhenUsed="0"/>
-    <w:lsdException w:name="Revision" w:unhideWhenUsed="0"/>
-    <w:lsdException w:name="List Paragraph" w:semiHidden="0" w:uiPriority="34" w:unhideWhenUsed="0" w:qFormat="1"/>
-    <w:lsdException w:name="Quote" w:semiHidden="0" w:uiPriority="29" w:unhideWhenUsed="0" w:qFormat="1"/>
-    <w:lsdException w:name="Intense Quote" w:semiHidden="0" w:uiPriority="30" w:unhideWhenUsed="0" w:qFormat="1"/>
-    <w:lsdException w:name="Medium List 2 Accent 1" w:semiHidden="0" w:uiPriority="66" w:unhideWhenUsed="0"/>
-    <w:lsdException w:name="Medium Grid 1 Accent 1" w:semiHidden="0" w:uiPriority="67" w:unhideWhenUsed="0"/>
-    <w:lsdException w:name="Medium Grid 2 Accent 1" w:semiHidden="0" w:uiPriority="68" w:unhideWhenUsed="0"/>
-    <w:lsdException w:name="Medium Grid 3 Accent 1" w:semiHidden="0" w:uiPriority="69" w:unhideWhenUsed="0"/>
-    <w:lsdException w:name="Dark List Accent 1" w:semiHidden="0" w:uiPriority="70" w:unhideWhenUsed="0"/>
-    <w:lsdException w:name="Colorful Shading Accent 1" w:semiHidden="0" w:uiPriority="71" w:unhideWhenUsed="0"/>
-    <w:lsdException w:name="Colorful List Accent 1" w:semiHidden="0" w:uiPriority="72" w:unhideWhenUsed="0"/>
-    <w:lsdException w:name="Colorful Grid Accent 1" w:semiHidden="0" w:uiPriority="73" w:unhideWhenUsed="0"/>
-    <w:lsdException w:name="Light Shading Accent 2" w:semiHidden="0" w:uiPriority="60" w:unhideWhenUsed="0"/>
-    <w:lsdException w:name="Light List Accent 2" w:semiHidden="0" w:uiPriority="61" w:unhideWhenUsed="0"/>
-    <w:lsdException w:name="Light Grid Accent 2" w:semiHidden="0" w:uiPriority="62" w:unhideWhenUsed="0"/>
-    <w:lsdException w:name="Medium Shading 1 Accent 2" w:semiHidden="0" w:uiPriority="63" w:unhideWhenUsed="0"/>
-    <w:lsdException w:name="Medium Shading 2 Accent 2" w:semiHidden="0" w:uiPriority="64" w:unhideWhenUsed="0"/>
-    <w:lsdException w:name="Medium List 1 Accent 2" w:semiHidden="0" w:uiPriority="65" w:unhideWhenUsed="0"/>
-    <w:lsdException w:name="Medium List 2 Accent 2" w:semiHidden="0" w:uiPriority="66" w:unhideWhenUsed="0"/>
-    <w:lsdException w:name="Medium Grid 1 Accent 2" w:semiHidden="0" w:uiPriority="67" w:unhideWhenUsed="0"/>
-    <w:lsdException w:name="Medium Grid 2 Accent 2" w:semiHidden="0" w:uiPriority="68" w:unhideWhenUsed="0"/>
-    <w:lsdException w:name="Medium Grid 3 Accent 2" w:semiHidden="0" w:uiPriority="69" w:unhideWhenUsed="0"/>
-    <w:lsdException w:name="Dark List Accent 2" w:semiHidden="0" w:uiPriority="70" w:unhideWhenUsed="0"/>
-    <w:lsdException w:name="Colorful Shading Accent 2" w:semiHidden="0" w:uiPriority="71" w:unhideWhenUsed="0"/>
-    <w:lsdException w:name="Colorful List Accent 2" w:semiHidden="0" w:uiPriority="72" w:unhideWhenUsed="0"/>
-    <w:lsdException w:name="Colorful Grid Accent 2" w:semiHidden="0" w:uiPriority="73" w:unhideWhenUsed="0"/>
-    <w:lsdException w:name="Light Shading Accent 3" w:semiHidden="0" w:uiPriority="60" w:unhideWhenUsed="0"/>
-    <w:lsdException w:name="Light List Accent 3" w:semiHidden="0" w:uiPriority="61" w:unhideWhenUsed="0"/>
-    <w:lsdException w:name="Light Grid Accent 3" w:semiHidden="0" w:uiPriority="62" w:unhideWhenUsed="0"/>
-    <w:lsdException w:name="Medium Shading 1 Accent 3" w:semiHidden="0" w:uiPriority="63" w:unhideWhenUsed="0"/>
-    <w:lsdException w:name="Medium Shading 2 Accent 3" w:semiHidden="0" w:uiPriority="64" w:unhideWhenUsed="0"/>
-    <w:lsdException w:name="Medium List 1 Accent 3" w:semiHidden="0" w:uiPriority="65" w:unhideWhenUsed="0"/>
-    <w:lsdException w:name="Medium List 2 Accent 3" w:semiHidden="0" w:uiPriority="66" w:unhideWhenUsed="0"/>
-    <w:lsdException w:name="Medium Grid 1 Accent 3" w:semiHidden="0" w:uiPriority="67" w:unhideWhenUsed="0"/>
-    <w:lsdException w:name="Medium Grid 2 Accent 3" w:semiHidden="0" w:uiPriority="68" w:unhideWhenUsed="0"/>
-    <w:lsdException w:name="Medium Grid 3 Accent 3" w:semiHidden="0" w:uiPriority="69" w:unhideWhenUsed="0"/>
-    <w:lsdException w:name="Dark List Accent 3" w:semiHidden="0" w:uiPriority="70" w:unhideWhenUsed="0"/>
-    <w:lsdException w:name="Colorful Shading Accent 3" w:semiHidden="0" w:uiPriority="71" w:unhideWhenUsed="0"/>
-    <w:lsdException w:name="Colorful List Accent 3" w:semiHidden="0" w:uiPriority="72" w:unhideWhenUsed="0"/>
-    <w:lsdException w:name="Colorful Grid Accent 3" w:semiHidden="0" w:uiPriority="73" w:unhideWhenUsed="0"/>
-    <w:lsdException w:name="Light Shading Accent 4" w:semiHidden="0" w:uiPriority="60" w:unhideWhenUsed="0"/>
-    <w:lsdException w:name="Light List Accent 4" w:semiHidden="0" w:uiPriority="61" w:unhideWhenUsed="0"/>
-    <w:lsdException w:name="Light Grid Accent 4" w:semiHidden="0" w:uiPriority="62" w:unhideWhenUsed="0"/>
-    <w:lsdException w:name="Medium Shading 1 Accent 4" w:semiHidden="0" w:uiPriority="63" w:unhideWhenUsed="0"/>
-    <w:lsdException w:name="Medium Shading 2 Accent 4" w:semiHidden="0" w:uiPriority="64" w:unhideWhenUsed="0"/>
-    <w:lsdException w:name="Medium List 1 Accent 4" w:semiHidden="0" w:uiPriority="65" w:unhideWhenUsed="0"/>
-    <w:lsdException w:name="Medium List 2 Accent 4" w:semiHidden="0" w:uiPriority="66" w:unhideWhenUsed="0"/>
-    <w:lsdException w:name="Medium Grid 1 Accent 4" w:semiHidden="0" w:uiPriority="67" w:unhideWhenUsed="0"/>
-    <w:lsdException w:name="Medium Grid 2 Accent 4" w:semiHidden="0" w:uiPriority="68" w:unhideWhenUsed="0"/>
-    <w:lsdException w:name="Medium Grid 3 Accent 4" w:semiHidden="0" w:uiPriority="69" w:unhideWhenUsed="0"/>
-    <w:lsdException w:name="Dark List Accent 4" w:semiHidden="0" w:uiPriority="70" w:unhideWhenUsed="0"/>
-    <w:lsdException w:name="Colorful Shading Accent 4" w:semiHidden="0" w:uiPriority="71" w:unhideWhenUsed="0"/>
-    <w:lsdException w:name="Colorful List Accent 4" w:semiHidden="0" w:uiPriority="72" w:unhideWhenUsed="0"/>
-    <w:lsdException w:name="Colorful Grid Accent 4" w:semiHidden="0" w:uiPriority="73" w:unhideWhenUsed="0"/>
-    <w:lsdException w:name="Light Shading Accent 5" w:semiHidden="0" w:uiPriority="60" w:unhideWhenUsed="0"/>
-    <w:lsdException w:name="Light List Accent 5" w:semiHidden="0" w:uiPriority="61" w:unhideWhenUsed="0"/>
-    <w:lsdException w:name="Light Grid Accent 5" w:semiHidden="0" w:uiPriority="62" w:unhideWhenUsed="0"/>
-    <w:lsdException w:name="Medium Shading 1 Accent 5" w:semiHidden="0" w:uiPriority="63" w:unhideWhenUsed="0"/>
-    <w:lsdException w:name="Medium Shading 2 Accent 5" w:semiHidden="0" w:uiPriority="64" w:unhideWhenUsed="0"/>
-    <w:lsdException w:name="Medium List 1 Accent 5" w:semiHidden="0" w:uiPriority="65" w:unhideWhenUsed="0"/>
-    <w:lsdException w:name="Medium List 2 Accent 5" w:semiHidden="0" w:uiPriority="66" w:unhideWhenUsed="0"/>
-    <w:lsdException w:name="Medium Grid 1 Accent 5" w:semiHidden="0" w:uiPriority="67" w:unhideWhenUsed="0"/>
-    <w:lsdException w:name="Medium Grid 2 Accent 5" w:semiHidden="0" w:uiPriority="68" w:unhideWhenUsed="0"/>
-    <w:lsdException w:name="Medium Grid 3 Accent 5" w:semiHidden="0" w:uiPriority="69" w:unhideWhenUsed="0"/>
-    <w:lsdException w:name="Dark List Accent 5" w:semiHidden="0" w:uiPriority="70" w:unhideWhenUsed="0"/>
-    <w:lsdException w:name="Colorful Shading Accent 5" w:semiHidden="0" w:uiPriority="71" w:unhideWhenUsed="0"/>
-    <w:lsdException w:name="Colorful List Accent 5" w:semiHidden="0" w:uiPriority="72" w:unhideWhenUsed="0"/>
-    <w:lsdException w:name="Colorful Grid Accent 5" w:semiHidden="0" w:uiPriority="73" w:unhideWhenUsed="0"/>
-    <w:lsdException w:name="Light Shading Accent 6" w:semiHidden="0" w:uiPriority="60" w:unhideWhenUsed="0"/>
-    <w:lsdException w:name="Light List Accent 6" w:semiHidden="0" w:uiPriority="61" w:unhideWhenUsed="0"/>
-    <w:lsdException w:name="Light Grid Accent 6" w:semiHidden="0" w:uiPriority="62" w:unhideWhenUsed="0"/>
-    <w:lsdException w:name="Medium Shading 1 Accent 6" w:semiHidden="0" w:uiPriority="63" w:unhideWhenUsed="0"/>
-    <w:lsdException w:name="Medium Shading 2 Accent 6" w:semiHidden="0" w:uiPriority="64" w:unhideWhenUsed="0"/>
-    <w:lsdException w:name="Medium List 1 Accent 6" w:semiHidden="0" w:uiPriority="65" w:unhideWhenUsed="0"/>
-    <w:lsdException w:name="Medium List 2 Accent 6" w:semiHidden="0" w:uiPriority="66" w:unhideWhenUsed="0"/>
-    <w:lsdException w:name="Medium Grid 1 Accent 6" w:semiHidden="0" w:uiPriority="67" w:unhideWhenUsed="0"/>
-    <w:lsdException w:name="Medium Grid 2 Accent 6" w:semiHidden="0" w:uiPriority="68" w:unhideWhenUsed="0"/>
-    <w:lsdException w:name="Medium Grid 3 Accent 6" w:semiHidden="0" w:uiPriority="69" w:unhideWhenUsed="0"/>
-    <w:lsdException w:name="Dark List Accent 6" w:semiHidden="0" w:uiPriority="70" w:unhideWhenUsed="0"/>
-    <w:lsdException w:name="Colorful Shading Accent 6" w:semiHidden="0" w:uiPriority="71" w:unhideWhenUsed="0"/>
-    <w:lsdException w:name="Colorful List Accent 6" w:semiHidden="0" w:uiPriority="72" w:unhideWhenUsed="0"/>
-    <w:lsdException w:name="Colorful Grid Accent 6" w:semiHidden="0" w:uiPriority="73" w:unhideWhenUsed="0"/>
-    <w:lsdException w:name="Subtle Emphasis" w:semiHidden="0" w:uiPriority="19" w:unhideWhenUsed="0" w:qFormat="1"/>
-    <w:lsdException w:name="Intense Emphasis" w:semiHidden="0" w:uiPriority="21" w:unhideWhenUsed="0" w:qFormat="1"/>
-    <w:lsdException w:name="Subtle Reference" w:semiHidden="0" w:uiPriority="31" w:unhideWhenUsed="0" w:qFormat="1"/>
-    <w:lsdException w:name="Intense Reference" w:semiHidden="0" w:uiPriority="32" w:unhideWhenUsed="0" w:qFormat="1"/>
-    <w:lsdException w:name="Book Title" w:semiHidden="0" w:uiPriority="33" w:unhideWhenUsed="0" w:qFormat="1"/>
-    <w:lsdException w:name="Bibliography" w:uiPriority="37"/>
-    <w:lsdException w:name="TOC Heading" w:uiPriority="39" w:qFormat="1"/>
+  <w:latentStyles w:defLockedState="0" w:defUIPriority="99" w:defSemiHidden="0" w:defUnhideWhenUsed="0" w:defQFormat="0" w:count="374">
+    <w:lsdException w:name="Normal" w:uiPriority="0" w:qFormat="1"/>
+    <w:lsdException w:name="heading 1" w:uiPriority="9" w:qFormat="1"/>
+    <w:lsdException w:name="heading 2" w:semiHidden="1" w:uiPriority="9" w:unhideWhenUsed="1" w:qFormat="1"/>
+    <w:lsdException w:name="heading 3" w:semiHidden="1" w:uiPriority="9" w:unhideWhenUsed="1" w:qFormat="1"/>
+    <w:lsdException w:name="heading 4" w:semiHidden="1" w:uiPriority="9" w:unhideWhenUsed="1" w:qFormat="1"/>
+    <w:lsdException w:name="heading 5" w:semiHidden="1" w:uiPriority="9" w:unhideWhenUsed="1" w:qFormat="1"/>
+    <w:lsdException w:name="heading 6" w:semiHidden="1" w:uiPriority="9" w:unhideWhenUsed="1" w:qFormat="1"/>
+    <w:lsdException w:name="heading 7" w:semiHidden="1" w:uiPriority="9" w:unhideWhenUsed="1" w:qFormat="1"/>
+    <w:lsdException w:name="heading 8" w:semiHidden="1" w:uiPriority="9" w:unhideWhenUsed="1" w:qFormat="1"/>
+    <w:lsdException w:name="heading 9" w:semiHidden="1" w:uiPriority="9" w:unhideWhenUsed="1" w:qFormat="1"/>
+    <w:lsdException w:name="index 1" w:semiHidden="1" w:unhideWhenUsed="1"/>
+    <w:lsdException w:name="index 2" w:semiHidden="1" w:unhideWhenUsed="1"/>
+    <w:lsdException w:name="index 3" w:semiHidden="1" w:unhideWhenUsed="1"/>
+    <w:lsdException w:name="index 4" w:semiHidden="1" w:unhideWhenUsed="1"/>
+    <w:lsdException w:name="index 5" w:semiHidden="1" w:unhideWhenUsed="1"/>
+    <w:lsdException w:name="index 6" w:semiHidden="1" w:unhideWhenUsed="1"/>
+    <w:lsdException w:name="index 7" w:semiHidden="1" w:unhideWhenUsed="1"/>
+    <w:lsdException w:name="index 8" w:semiHidden="1" w:unhideWhenUsed="1"/>
+    <w:lsdException w:name="index 9" w:semiHidden="1" w:unhideWhenUsed="1"/>
+    <w:lsdException w:name="toc 1" w:semiHidden="1" w:uiPriority="39" w:unhideWhenUsed="1"/>
+    <w:lsdException w:name="toc 2" w:semiHidden="1" w:uiPriority="39" w:unhideWhenUsed="1"/>
+    <w:lsdException w:name="toc 3" w:semiHidden="1" w:uiPriority="39" w:unhideWhenUsed="1"/>
+    <w:lsdException w:name="toc 4" w:semiHidden="1" w:uiPriority="39" w:unhideWhenUsed="1"/>
+    <w:lsdException w:name="toc 5" w:semiHidden="1" w:uiPriority="39" w:unhideWhenUsed="1"/>
+    <w:lsdException w:name="toc 6" w:semiHidden="1" w:uiPriority="39" w:unhideWhenUsed="1"/>
+    <w:lsdException w:name="toc 7" w:semiHidden="1" w:uiPriority="39" w:unhideWhenUsed="1"/>
+    <w:lsdException w:name="toc 8" w:semiHidden="1" w:uiPriority="39" w:unhideWhenUsed="1"/>
+    <w:lsdException w:name="toc 9" w:semiHidden="1" w:uiPriority="39" w:unhideWhenUsed="1"/>
+    <w:lsdException w:name="Normal Indent" w:semiHidden="1" w:unhideWhenUsed="1"/>
+    <w:lsdException w:name="footnote text" w:semiHidden="1" w:unhideWhenUsed="1"/>
+    <w:lsdException w:name="annotation text" w:semiHidden="1" w:unhideWhenUsed="1"/>
+    <w:lsdException w:name="header" w:semiHidden="1" w:unhideWhenUsed="1"/>
+    <w:lsdException w:name="footer" w:semiHidden="1" w:unhideWhenUsed="1"/>
+    <w:lsdException w:name="index heading" w:semiHidden="1" w:unhideWhenUsed="1"/>
+    <w:lsdException w:name="caption" w:semiHidden="1" w:uiPriority="35" w:unhideWhenUsed="1" w:qFormat="1"/>
+    <w:lsdException w:name="table of figures" w:semiHidden="1" w:unhideWhenUsed="1"/>
+    <w:lsdException w:name="envelope address" w:semiHidden="1" w:unhideWhenUsed="1"/>
+    <w:lsdException w:name="envelope return" w:semiHidden="1" w:unhideWhenUsed="1"/>
+    <w:lsdException w:name="footnote reference" w:semiHidden="1" w:unhideWhenUsed="1"/>
+    <w:lsdException w:name="annotation reference" w:semiHidden="1" w:unhideWhenUsed="1"/>
+    <w:lsdException w:name="line number" w:semiHidden="1" w:unhideWhenUsed="1"/>
+    <w:lsdException w:name="page number" w:semiHidden="1" w:unhideWhenUsed="1"/>
+    <w:lsdException w:name="endnote reference" w:semiHidden="1" w:unhideWhenUsed="1"/>
+    <w:lsdException w:name="endnote text" w:semiHidden="1" w:unhideWhenUsed="1"/>
+    <w:lsdException w:name="table of authorities" w:semiHidden="1" w:unhideWhenUsed="1"/>
+    <w:lsdException w:name="macro" w:semiHidden="1" w:unhideWhenUsed="1"/>
+    <w:lsdException w:name="toa heading" w:semiHidden="1" w:unhideWhenUsed="1"/>
+    <w:lsdException w:name="List" w:semiHidden="1" w:unhideWhenUsed="1"/>
+    <w:lsdException w:name="List Bullet" w:semiHidden="1" w:unhideWhenUsed="1"/>
+    <w:lsdException w:name="List Number" w:semiHidden="1" w:unhideWhenUsed="1"/>
+    <w:lsdException w:name="List 2" w:semiHidden="1" w:unhideWhenUsed="1"/>
+    <w:lsdException w:name="List 3" w:semiHidden="1" w:unhideWhenUsed="1"/>
+    <w:lsdException w:name="List 4" w:semiHidden="1" w:unhideWhenUsed="1"/>
+    <w:lsdException w:name="List 5" w:semiHidden="1" w:unhideWhenUsed="1"/>
+    <w:lsdException w:name="List Bullet 2" w:semiHidden="1" w:unhideWhenUsed="1"/>
+    <w:lsdException w:name="List Bullet 3" w:semiHidden="1" w:unhideWhenUsed="1"/>
+    <w:lsdException w:name="List Bullet 4" w:semiHidden="1" w:unhideWhenUsed="1"/>
+    <w:lsdException w:name="List Bullet 5" w:semiHidden="1" w:unhideWhenUsed="1"/>
+    <w:lsdException w:name="List Number 2" w:semiHidden="1" w:unhideWhenUsed="1"/>
+    <w:lsdException w:name="List Number 3" w:semiHidden="1" w:unhideWhenUsed="1"/>
+    <w:lsdException w:name="List Number 4" w:semiHidden="1" w:unhideWhenUsed="1"/>
+    <w:lsdException w:name="List Number 5" w:semiHidden="1" w:unhideWhenUsed="1"/>
+    <w:lsdException w:name="Title" w:uiPriority="10" w:qFormat="1"/>
+    <w:lsdException w:name="Closing" w:semiHidden="1" w:unhideWhenUsed="1"/>
+    <w:lsdException w:name="Signature" w:semiHidden="1" w:unhideWhenUsed="1"/>
+    <w:lsdException w:name="Default Paragraph Font" w:semiHidden="1" w:uiPriority="1" w:unhideWhenUsed="1"/>
+    <w:lsdException w:name="Body Text" w:semiHidden="1" w:unhideWhenUsed="1"/>
+    <w:lsdException w:name="Body Text Indent" w:semiHidden="1" w:unhideWhenUsed="1"/>
+    <w:lsdException w:name="List Continue" w:semiHidden="1" w:unhideWhenUsed="1"/>
+    <w:lsdException w:name="List Continue 2" w:semiHidden="1" w:unhideWhenUsed="1"/>
+    <w:lsdException w:name="List Continue 3" w:semiHidden="1" w:unhideWhenUsed="1"/>
+    <w:lsdException w:name="List Continue 4" w:semiHidden="1" w:unhideWhenUsed="1"/>
+    <w:lsdException w:name="List Continue 5" w:semiHidden="1" w:unhideWhenUsed="1"/>
+    <w:lsdException w:name="Message Header" w:semiHidden="1" w:unhideWhenUsed="1"/>
+    <w:lsdException w:name="Subtitle" w:uiPriority="11" w:qFormat="1"/>
+    <w:lsdException w:name="Salutation" w:semiHidden="1" w:unhideWhenUsed="1"/>
+    <w:lsdException w:name="Date" w:semiHidden="1" w:unhideWhenUsed="1"/>
+    <w:lsdException w:name="Body Text First Indent" w:semiHidden="1" w:unhideWhenUsed="1"/>
+    <w:lsdException w:name="Body Text First Indent 2" w:semiHidden="1" w:unhideWhenUsed="1"/>
+    <w:lsdException w:name="Note Heading" w:semiHidden="1" w:unhideWhenUsed="1"/>
+    <w:lsdException w:name="Body Text 2" w:semiHidden="1" w:unhideWhenUsed="1"/>
+    <w:lsdException w:name="Body Text 3" w:semiHidden="1" w:unhideWhenUsed="1"/>
+    <w:lsdException w:name="Body Text Indent 2" w:semiHidden="1" w:unhideWhenUsed="1"/>
+    <w:lsdException w:name="Body Text Indent 3" w:semiHidden="1" w:unhideWhenUsed="1"/>
+    <w:lsdException w:name="Block Text" w:semiHidden="1" w:unhideWhenUsed="1"/>
+    <w:lsdException w:name="Hyperlink" w:semiHidden="1" w:unhideWhenUsed="1"/>
+    <w:lsdException w:name="FollowedHyperlink" w:semiHidden="1" w:unhideWhenUsed="1"/>
+    <w:lsdException w:name="Strong" w:uiPriority="22" w:qFormat="1"/>
+    <w:lsdException w:name="Emphasis" w:uiPriority="20" w:qFormat="1"/>
+    <w:lsdException w:name="Document Map" w:semiHidden="1" w:unhideWhenUsed="1"/>
+    <w:lsdException w:name="Plain Text" w:semiHidden="1" w:unhideWhenUsed="1"/>
+    <w:lsdException w:name="E-mail Signature" w:semiHidden="1" w:unhideWhenUsed="1"/>
+    <w:lsdException w:name="HTML Top of Form" w:semiHidden="1" w:unhideWhenUsed="1"/>
+    <w:lsdException w:name="HTML Bottom of Form" w:semiHidden="1" w:unhideWhenUsed="1"/>
+    <w:lsdException w:name="Normal (Web)" w:semiHidden="1" w:unhideWhenUsed="1"/>
+    <w:lsdException w:name="HTML Acronym" w:semiHidden="1" w:unhideWhenUsed="1"/>
+    <w:lsdException w:name="HTML Address" w:semiHidden="1" w:unhideWhenUsed="1"/>
+    <w:lsdException w:name="HTML Cite" w:semiHidden="1" w:unhideWhenUsed="1"/>
+    <w:lsdException w:name="HTML Code" w:semiHidden="1" w:unhideWhenUsed="1"/>
+    <w:lsdException w:name="HTML Definition" w:semiHidden="1" w:unhideWhenUsed="1"/>
+    <w:lsdException w:name="HTML Keyboard" w:semiHidden="1" w:unhideWhenUsed="1"/>
+    <w:lsdException w:name="HTML Preformatted" w:semiHidden="1" w:unhideWhenUsed="1"/>
+    <w:lsdException w:name="HTML Sample" w:semiHidden="1" w:unhideWhenUsed="1"/>
+    <w:lsdException w:name="HTML Typewriter" w:semiHidden="1" w:unhideWhenUsed="1"/>
+    <w:lsdException w:name="HTML Variable" w:semiHidden="1" w:unhideWhenUsed="1"/>
+    <w:lsdException w:name="Normal Table" w:semiHidden="1" w:unhideWhenUsed="1"/>
+    <w:lsdException w:name="annotation subject" w:semiHidden="1" w:unhideWhenUsed="1"/>
+    <w:lsdException w:name="No List" w:semiHidden="1" w:unhideWhenUsed="1"/>
+    <w:lsdException w:name="Outline List 1" w:semiHidden="1" w:unhideWhenUsed="1"/>
+    <w:lsdException w:name="Outline List 2" w:semiHidden="1" w:unhideWhenUsed="1"/>
+    <w:lsdException w:name="Outline List 3" w:semiHidden="1" w:unhideWhenUsed="1"/>
+    <w:lsdException w:name="Table Simple 1" w:semiHidden="1" w:unhideWhenUsed="1"/>
+    <w:lsdException w:name="Table Simple 2" w:semiHidden="1" w:unhideWhenUsed="1"/>
+    <w:lsdException w:name="Table Simple 3" w:semiHidden="1" w:unhideWhenUsed="1"/>
+    <w:lsdException w:name="Table Classic 1" w:semiHidden="1" w:unhideWhenUsed="1"/>
+    <w:lsdException w:name="Table Classic 2" w:semiHidden="1" w:unhideWhenUsed="1"/>
+    <w:lsdException w:name="Table Classic 3" w:semiHidden="1" w:unhideWhenUsed="1"/>
+    <w:lsdException w:name="Table Classic 4" w:semiHidden="1" w:unhideWhenUsed="1"/>
+    <w:lsdException w:name="Table Colorful 1" w:semiHidden="1" w:unhideWhenUsed="1"/>
+    <w:lsdException w:name="Table Colorful 2" w:semiHidden="1" w:unhideWhenUsed="1"/>
+    <w:lsdException w:name="Table Colorful 3" w:semiHidden="1" w:unhideWhenUsed="1"/>
+    <w:lsdException w:name="Table Columns 1" w:semiHidden="1" w:unhideWhenUsed="1"/>
+    <w:lsdException w:name="Table Columns 2" w:semiHidden="1" w:unhideWhenUsed="1"/>
+    <w:lsdException w:name="Table Columns 3" w:semiHidden="1" w:unhideWhenUsed="1"/>
+    <w:lsdException w:name="Table Columns 4" w:semiHidden="1" w:unhideWhenUsed="1"/>
+    <w:lsdException w:name="Table Columns 5" w:semiHidden="1" w:unhideWhenUsed="1"/>
+    <w:lsdException w:name="Table Grid 1" w:semiHidden="1" w:unhideWhenUsed="1"/>
+    <w:lsdException w:name="Table Grid 2" w:semiHidden="1" w:unhideWhenUsed="1"/>
+    <w:lsdException w:name="Table Grid 3" w:semiHidden="1" w:unhideWhenUsed="1"/>
+    <w:lsdException w:name="Table Grid 4" w:semiHidden="1" w:unhideWhenUsed="1"/>
+    <w:lsdException w:name="Table Grid 5" w:semiHidden="1" w:unhideWhenUsed="1"/>
+    <w:lsdException w:name="Table Grid 6" w:semiHidden="1" w:unhideWhenUsed="1"/>
+    <w:lsdException w:name="Table Grid 7" w:semiHidden="1" w:unhideWhenUsed="1"/>
+    <w:lsdException w:name="Table Grid 8" w:semiHidden="1" w:unhideWhenUsed="1"/>
+    <w:lsdException w:name="Table List 1" w:semiHidden="1" w:unhideWhenUsed="1"/>
+    <w:lsdException w:name="Table List 2" w:semiHidden="1" w:unhideWhenUsed="1"/>
+    <w:lsdException w:name="Table List 3" w:semiHidden="1" w:unhideWhenUsed="1"/>
+    <w:lsdException w:name="Table List 4" w:semiHidden="1" w:unhideWhenUsed="1"/>
+    <w:lsdException w:name="Table List 5" w:semiHidden="1" w:unhideWhenUsed="1"/>
+    <w:lsdException w:name="Table List 6" w:semiHidden="1" w:unhideWhenUsed="1"/>
+    <w:lsdException w:name="Table List 7" w:semiHidden="1" w:unhideWhenUsed="1"/>
+    <w:lsdException w:name="Table List 8" w:semiHidden="1" w:unhideWhenUsed="1"/>
+    <w:lsdException w:name="Table 3D effects 1" w:semiHidden="1" w:unhideWhenUsed="1"/>
+    <w:lsdException w:name="Table 3D effects 2" w:semiHidden="1" w:unhideWhenUsed="1"/>
+    <w:lsdException w:name="Table 3D effects 3" w:semiHidden="1" w:unhideWhenUsed="1"/>
+    <w:lsdException w:name="Table Contemporary" w:semiHidden="1" w:unhideWhenUsed="1"/>
+    <w:lsdException w:name="Table Elegant" w:semiHidden="1" w:unhideWhenUsed="1"/>
+    <w:lsdException w:name="Table Professional" w:semiHidden="1" w:unhideWhenUsed="1"/>
+    <w:lsdException w:name="Table Subtle 1" w:semiHidden="1" w:unhideWhenUsed="1"/>
+    <w:lsdException w:name="Table Subtle 2" w:semiHidden="1" w:unhideWhenUsed="1"/>
+    <w:lsdException w:name="Table Web 1" w:semiHidden="1" w:unhideWhenUsed="1"/>
+    <w:lsdException w:name="Table Web 2" w:semiHidden="1" w:unhideWhenUsed="1"/>
+    <w:lsdException w:name="Table Web 3" w:semiHidden="1" w:unhideWhenUsed="1"/>
+    <w:lsdException w:name="Balloon Text" w:semiHidden="1" w:unhideWhenUsed="1"/>
+    <w:lsdException w:name="Table Grid" w:semiHidden="1" w:uiPriority="59" w:unhideWhenUsed="1"/>
+    <w:lsdException w:name="Table Theme" w:semiHidden="1" w:unhideWhenUsed="1"/>
+    <w:lsdException w:name="Placeholder Text" w:semiHidden="1"/>
+    <w:lsdException w:name="No Spacing" w:uiPriority="1" w:qFormat="1"/>
+    <w:lsdException w:name="Light Shading" w:uiPriority="60"/>
+    <w:lsdException w:name="Light List" w:uiPriority="61"/>
+    <w:lsdException w:name="Light Grid" w:uiPriority="62"/>
+    <w:lsdException w:name="Medium Shading 1" w:uiPriority="63"/>
+    <w:lsdException w:name="Medium Shading 2" w:uiPriority="64"/>
+    <w:lsdException w:name="Medium List 1" w:uiPriority="65"/>
+    <w:lsdException w:name="Medium List 2" w:uiPriority="66"/>
+    <w:lsdException w:name="Medium Grid 1" w:uiPriority="67"/>
+    <w:lsdException w:name="Medium Grid 2" w:uiPriority="68"/>
+    <w:lsdException w:name="Medium Grid 3" w:uiPriority="69"/>
+    <w:lsdException w:name="Dark List" w:uiPriority="70"/>
+    <w:lsdException w:name="Colorful Shading" w:uiPriority="71"/>
+    <w:lsdException w:name="Colorful List" w:uiPriority="72"/>
+    <w:lsdException w:name="Colorful Grid" w:uiPriority="73"/>
+    <w:lsdException w:name="Light Shading Accent 1" w:uiPriority="60"/>
+    <w:lsdException w:name="Light List Accent 1" w:uiPriority="61"/>
+    <w:lsdException w:name="Light Grid Accent 1" w:uiPriority="62"/>
+    <w:lsdException w:name="Medium Shading 1 Accent 1" w:uiPriority="63"/>
+    <w:lsdException w:name="Medium Shading 2 Accent 1" w:uiPriority="64"/>
+    <w:lsdException w:name="Medium List 1 Accent 1" w:uiPriority="65"/>
+    <w:lsdException w:name="Revision" w:semiHidden="1"/>
+    <w:lsdException w:name="List Paragraph" w:uiPriority="34" w:qFormat="1"/>
+    <w:lsdException w:name="Quote" w:uiPriority="29" w:qFormat="1"/>
+    <w:lsdException w:name="Intense Quote" w:uiPriority="30" w:qFormat="1"/>
+    <w:lsdException w:name="Medium List 2 Accent 1" w:uiPriority="66"/>
+    <w:lsdException w:name="Medium Grid 1 Accent 1" w:uiPriority="67"/>
+    <w:lsdException w:name="Medium Grid 2 Accent 1" w:uiPriority="68"/>
+    <w:lsdException w:name="Medium Grid 3 Accent 1" w:uiPriority="69"/>
+    <w:lsdException w:name="Dark List Accent 1" w:uiPriority="70"/>
+    <w:lsdException w:name="Colorful Shading Accent 1" w:uiPriority="71"/>
+    <w:lsdException w:name="Colorful List Accent 1" w:uiPriority="72"/>
+    <w:lsdException w:name="Colorful Grid Accent 1" w:uiPriority="73"/>
+    <w:lsdException w:name="Light Shading Accent 2" w:uiPriority="60"/>
+    <w:lsdException w:name="Light List Accent 2" w:uiPriority="61"/>
+    <w:lsdException w:name="Light Grid Accent 2" w:uiPriority="62"/>
+    <w:lsdException w:name="Medium Shading 1 Accent 2" w:uiPriority="63"/>
+    <w:lsdException w:name="Medium Shading 2 Accent 2" w:uiPriority="64"/>
+    <w:lsdException w:name="Medium List 1 Accent 2" w:uiPriority="65"/>
+    <w:lsdException w:name="Medium List 2 Accent 2" w:uiPriority="66"/>
+    <w:lsdException w:name="Medium Grid 1 Accent 2" w:uiPriority="67"/>
+    <w:lsdException w:name="Medium Grid 2 Accent 2" w:uiPriority="68"/>
+    <w:lsdException w:name="Medium Grid 3 Accent 2" w:uiPriority="69"/>
+    <w:lsdException w:name="Dark List Accent 2" w:uiPriority="70"/>
+    <w:lsdException w:name="Colorful Shading Accent 2" w:uiPriority="71"/>
+    <w:lsdException w:name="Colorful List Accent 2" w:uiPriority="72"/>
+    <w:lsdException w:name="Colorful Grid Accent 2" w:uiPriority="73"/>
+    <w:lsdException w:name="Light Shading Accent 3" w:uiPriority="60"/>
+    <w:lsdException w:name="Light List Accent 3" w:uiPriority="61"/>
+    <w:lsdException w:name="Light Grid Accent 3" w:uiPriority="62"/>
+    <w:lsdException w:name="Medium Shading 1 Accent 3" w:uiPriority="63"/>
+    <w:lsdException w:name="Medium Shading 2 Accent 3" w:uiPriority="64"/>
+    <w:lsdException w:name="Medium List 1 Accent 3" w:uiPriority="65"/>
+    <w:lsdException w:name="Medium List 2 Accent 3" w:uiPriority="66"/>
+    <w:lsdException w:name="Medium Grid 1 Accent 3" w:uiPriority="67"/>
+    <w:lsdException w:name="Medium Grid 2 Accent 3" w:uiPriority="68"/>
+    <w:lsdException w:name="Medium Grid 3 Accent 3" w:uiPriority="69"/>
+    <w:lsdException w:name="Dark List Accent 3" w:uiPriority="70"/>
+    <w:lsdException w:name="Colorful Shading Accent 3" w:uiPriority="71"/>
+    <w:lsdException w:name="Colorful List Accent 3" w:uiPriority="72"/>
+    <w:lsdException w:name="Colorful Grid Accent 3" w:uiPriority="73"/>
+    <w:lsdException w:name="Light Shading Accent 4" w:uiPriority="60"/>
+    <w:lsdException w:name="Light List Accent 4" w:uiPriority="61"/>
+    <w:lsdException w:name="Light Grid Accent 4" w:uiPriority="62"/>
+    <w:lsdException w:name="Medium Shading 1 Accent 4" w:uiPriority="63"/>
+    <w:lsdException w:name="Medium Shading 2 Accent 4" w:uiPriority="64"/>
+    <w:lsdException w:name="Medium List 1 Accent 4" w:uiPriority="65"/>
+    <w:lsdException w:name="Medium List 2 Accent 4" w:uiPriority="66"/>
+    <w:lsdException w:name="Medium Grid 1 Accent 4" w:uiPriority="67"/>
+    <w:lsdException w:name="Medium Grid 2 Accent 4" w:uiPriority="68"/>
+    <w:lsdException w:name="Medium Grid 3 Accent 4" w:uiPriority="69"/>
+    <w:lsdException w:name="Dark List Accent 4" w:uiPriority="70"/>
+    <w:lsdException w:name="Colorful Shading Accent 4" w:uiPriority="71"/>
+    <w:lsdException w:name="Colorful List Accent 4" w:uiPriority="72"/>
+    <w:lsdException w:name="Colorful Grid Accent 4" w:uiPriority="73"/>
+    <w:lsdException w:name="Light Shading Accent 5" w:uiPriority="60"/>
+    <w:lsdException w:name="Light List Accent 5" w:uiPriority="61"/>
+    <w:lsdException w:name="Light Grid Accent 5" w:uiPriority="62"/>
+    <w:lsdException w:name="Medium Shading 1 Accent 5" w:uiPriority="63"/>
+    <w:lsdException w:name="Medium Shading 2 Accent 5" w:uiPriority="64"/>
+    <w:lsdException w:name="Medium List 1 Accent 5" w:uiPriority="65"/>
+    <w:lsdException w:name="Medium List 2 Accent 5" w:uiPriority="66"/>
+    <w:lsdException w:name="Medium Grid 1 Accent 5" w:uiPriority="67"/>
+    <w:lsdException w:name="Medium Grid 2 Accent 5" w:uiPriority="68"/>
+    <w:lsdException w:name="Medium Grid 3 Accent 5" w:uiPriority="69"/>
+    <w:lsdException w:name="Dark List Accent 5" w:uiPriority="70"/>
+    <w:lsdException w:name="Colorful Shading Accent 5" w:uiPriority="71"/>
+    <w:lsdException w:name="Colorful List Accent 5" w:uiPriority="72"/>
+    <w:lsdException w:name="Colorful Grid Accent 5" w:uiPriority="73"/>
+    <w:lsdException w:name="Light Shading Accent 6" w:uiPriority="60"/>
+    <w:lsdException w:name="Light List Accent 6" w:uiPriority="61"/>
+    <w:lsdException w:name="Light Grid Accent 6" w:uiPriority="62"/>
+    <w:lsdException w:name="Medium Shading 1 Accent 6" w:uiPriority="63"/>
+    <w:lsdException w:name="Medium Shading 2 Accent 6" w:uiPriority="64"/>
+    <w:lsdException w:name="Medium List 1 Accent 6" w:uiPriority="65"/>
+    <w:lsdException w:name="Medium List 2 Accent 6" w:uiPriority="66"/>
+    <w:lsdException w:name="Medium Grid 1 Accent 6" w:uiPriority="67"/>
+    <w:lsdException w:name="Medium Grid 2 Accent 6" w:uiPriority="68"/>
+    <w:lsdException w:name="Medium Grid 3 Accent 6" w:uiPriority="69"/>
+    <w:lsdException w:name="Dark List Accent 6" w:uiPriority="70"/>
+    <w:lsdException w:name="Colorful Shading Accent 6" w:uiPriority="71"/>
+    <w:lsdException w:name="Colorful List Accent 6" w:uiPriority="72"/>
+    <w:lsdException w:name="Colorful Grid Accent 6" w:uiPriority="73"/>
+    <w:lsdException w:name="Subtle Emphasis" w:uiPriority="19" w:qFormat="1"/>
+    <w:lsdException w:name="Intense Emphasis" w:uiPriority="21" w:qFormat="1"/>
+    <w:lsdException w:name="Subtle Reference" w:uiPriority="31" w:qFormat="1"/>
+    <w:lsdException w:name="Intense Reference" w:uiPriority="32" w:qFormat="1"/>
+    <w:lsdException w:name="Book Title" w:uiPriority="33" w:qFormat="1"/>
+    <w:lsdException w:name="Bibliography" w:semiHidden="1" w:uiPriority="37" w:unhideWhenUsed="1"/>
+    <w:lsdException w:name="TOC Heading" w:semiHidden="1" w:uiPriority="39" w:unhideWhenUsed="1" w:qFormat="1"/>
+    <w:lsdException w:name="Plain Table 1" w:uiPriority="41"/>
+    <w:lsdException w:name="Plain Table 2" w:uiPriority="42"/>
+    <w:lsdException w:name="Plain Table 3" w:uiPriority="43"/>
+    <w:lsdException w:name="Plain Table 4" w:uiPriority="44"/>
+    <w:lsdException w:name="Plain Table 5" w:uiPriority="45"/>
+    <w:lsdException w:name="Grid Table Light" w:uiPriority="40"/>
+    <w:lsdException w:name="Grid Table 1 Light" w:uiPriority="46"/>
+    <w:lsdException w:name="Grid Table 2" w:uiPriority="47"/>
+    <w:lsdException w:name="Grid Table 3" w:uiPriority="48"/>
+    <w:lsdException w:name="Grid Table 4" w:uiPriority="49"/>
+    <w:lsdException w:name="Grid Table 5 Dark" w:uiPriority="50"/>
+    <w:lsdException w:name="Grid Table 6 Colorful" w:uiPriority="51"/>
+    <w:lsdException w:name="Grid Table 7 Colorful" w:uiPriority="52"/>
+    <w:lsdException w:name="Grid Table 1 Light Accent 1" w:uiPriority="46"/>
+    <w:lsdException w:name="Grid Table 2 Accent 1" w:uiPriority="47"/>
+    <w:lsdException w:name="Grid Table 3 Accent 1" w:uiPriority="48"/>
+    <w:lsdException w:name="Grid Table 4 Accent 1" w:uiPriority="49"/>
+    <w:lsdException w:name="Grid Table 5 Dark Accent 1" w:uiPriority="50"/>
+    <w:lsdException w:name="Grid Table 6 Colorful Accent 1" w:uiPriority="51"/>
+    <w:lsdException w:name="Grid Table 7 Colorful Accent 1" w:uiPriority="52"/>
+    <w:lsdException w:name="Grid Table 1 Light Accent 2" w:uiPriority="46"/>
+    <w:lsdException w:name="Grid Table 2 Accent 2" w:uiPriority="47"/>
+    <w:lsdException w:name="Grid Table 3 Accent 2" w:uiPriority="48"/>
+    <w:lsdException w:name="Grid Table 4 Accent 2" w:uiPriority="49"/>
+    <w:lsdException w:name="Grid Table 5 Dark Accent 2" w:uiPriority="50"/>
+    <w:lsdException w:name="Grid Table 6 Colorful Accent 2" w:uiPriority="51"/>
+    <w:lsdException w:name="Grid Table 7 Colorful Accent 2" w:uiPriority="52"/>
+    <w:lsdException w:name="Grid Table 1 Light Accent 3" w:uiPriority="46"/>
+    <w:lsdException w:name="Grid Table 2 Accent 3" w:uiPriority="47"/>
+    <w:lsdException w:name="Grid Table 3 Accent 3" w:uiPriority="48"/>
+    <w:lsdException w:name="Grid Table 4 Accent 3" w:uiPriority="49"/>
+    <w:lsdException w:name="Grid Table 5 Dark Accent 3" w:uiPriority="50"/>
+    <w:lsdException w:name="Grid Table 6 Colorful Accent 3" w:uiPriority="51"/>
+    <w:lsdException w:name="Grid Table 7 Colorful Accent 3" w:uiPriority="52"/>
+    <w:lsdException w:name="Grid Table 1 Light Accent 4" w:uiPriority="46"/>
+    <w:lsdException w:name="Grid Table 2 Accent 4" w:uiPriority="47"/>
+    <w:lsdException w:name="Grid Table 3 Accent 4" w:uiPriority="48"/>
+    <w:lsdException w:name="Grid Table 4 Accent 4" w:uiPriority="49"/>
+    <w:lsdException w:name="Grid Table 5 Dark Accent 4" w:uiPriority="50"/>
+    <w:lsdException w:name="Grid Table 6 Colorful Accent 4" w:uiPriority="51"/>
+    <w:lsdException w:name="Grid Table 7 Colorful Accent 4" w:uiPriority="52"/>
+    <w:lsdException w:name="Grid Table 1 Light Accent 5" w:uiPriority="46"/>
+    <w:lsdException w:name="Grid Table 2 Accent 5" w:uiPriority="47"/>
+    <w:lsdException w:name="Grid Table 3 Accent 5" w:uiPriority="48"/>
+    <w:lsdException w:name="Grid Table 4 Accent 5" w:uiPriority="49"/>
+    <w:lsdException w:name="Grid Table 5 Dark Accent 5" w:uiPriority="50"/>
+    <w:lsdException w:name="Grid Table 6 Colorful Accent 5" w:uiPriority="51"/>
+    <w:lsdException w:name="Grid Table 7 Colorful Accent 5" w:uiPriority="52"/>
+    <w:lsdException w:name="Grid Table 1 Light Accent 6" w:uiPriority="46"/>
+    <w:lsdException w:name="Grid Table 2 Accent 6" w:uiPriority="47"/>
+    <w:lsdException w:name="Grid Table 3 Accent 6" w:uiPriority="48"/>
+    <w:lsdException w:name="Grid Table 4 Accent 6" w:uiPriority="49"/>
+    <w:lsdException w:name="Grid Table 5 Dark Accent 6" w:uiPriority="50"/>
+    <w:lsdException w:name="Grid Table 6 Colorful Accent 6" w:uiPriority="51"/>
+    <w:lsdException w:name="Grid Table 7 Colorful Accent 6" w:uiPriority="52"/>
+    <w:lsdException w:name="List Table 1 Light" w:uiPriority="46"/>
+    <w:lsdException w:name="List Table 2" w:uiPriority="47"/>
+    <w:lsdException w:name="List Table 3" w:uiPriority="48"/>
+    <w:lsdException w:name="List Table 4" w:uiPriority="49"/>
+    <w:lsdException w:name="List Table 5 Dark" w:uiPriority="50"/>
+    <w:lsdException w:name="List Table 6 Colorful" w:uiPriority="51"/>
+    <w:lsdException w:name="List Table 7 Colorful" w:uiPriority="52"/>
+    <w:lsdException w:name="List Table 1 Light Accent 1" w:uiPriority="46"/>
+    <w:lsdException w:name="List Table 2 Accent 1" w:uiPriority="47"/>
+    <w:lsdException w:name="List Table 3 Accent 1" w:uiPriority="48"/>
+    <w:lsdException w:name="List Table 4 Accent 1" w:uiPriority="49"/>
+    <w:lsdException w:name="List Table 5 Dark Accent 1" w:uiPriority="50"/>
+    <w:lsdException w:name="List Table 6 Colorful Accent 1" w:uiPriority="51"/>
+    <w:lsdException w:name="List Table 7 Colorful Accent 1" w:uiPriority="52"/>
+    <w:lsdException w:name="List Table 1 Light Accent 2" w:uiPriority="46"/>
+    <w:lsdException w:name="List Table 2 Accent 2" w:uiPriority="47"/>
+    <w:lsdException w:name="List Table 3 Accent 2" w:uiPriority="48"/>
+    <w:lsdException w:name="List Table 4 Accent 2" w:uiPriority="49"/>
+    <w:lsdException w:name="List Table 5 Dark Accent 2" w:uiPriority="50"/>
+    <w:lsdException w:name="List Table 6 Colorful Accent 2" w:uiPriority="51"/>
+    <w:lsdException w:name="List Table 7 Colorful Accent 2" w:uiPriority="52"/>
+    <w:lsdException w:name="List Table 1 Light Accent 3" w:uiPriority="46"/>
+    <w:lsdException w:name="List Table 2 Accent 3" w:uiPriority="47"/>
+    <w:lsdException w:name="List Table 3 Accent 3" w:uiPriority="48"/>
+    <w:lsdException w:name="List Table 4 Accent 3" w:uiPriority="49"/>
+    <w:lsdException w:name="List Table 5 Dark Accent 3" w:uiPriority="50"/>
+    <w:lsdException w:name="List Table 6 Colorful Accent 3" w:uiPriority="51"/>
+    <w:lsdException w:name="List Table 7 Colorful Accent 3" w:uiPriority="52"/>
+    <w:lsdException w:name="List Table 1 Light Accent 4" w:uiPriority="46"/>
+    <w:lsdException w:name="List Table 2 Accent 4" w:uiPriority="47"/>
+    <w:lsdException w:name="List Table 3 Accent 4" w:uiPriority="48"/>
+    <w:lsdException w:name="List Table 4 Accent 4" w:uiPriority="49"/>
+    <w:lsdException w:name="List Table 5 Dark Accent 4" w:uiPriority="50"/>
+    <w:lsdException w:name="List Table 6 Colorful Accent 4" w:uiPriority="51"/>
+    <w:lsdException w:name="List Table 7 Colorful Accent 4" w:uiPriority="52"/>
+    <w:lsdException w:name="List Table 1 Light Accent 5" w:uiPriority="46"/>
+    <w:lsdException w:name="List Table 2 Accent 5" w:uiPriority="47"/>
+    <w:lsdException w:name="List Table 3 Accent 5" w:uiPriority="48"/>
+    <w:lsdException w:name="List Table 4 Accent 5" w:uiPriority="49"/>
+    <w:lsdException w:name="List Table 5 Dark Accent 5" w:uiPriority="50"/>
+    <w:lsdException w:name="List Table 6 Colorful Accent 5" w:uiPriority="51"/>
+    <w:lsdException w:name="List Table 7 Colorful Accent 5" w:uiPriority="52"/>
+    <w:lsdException w:name="List Table 1 Light Accent 6" w:uiPriority="46"/>
+    <w:lsdException w:name="List Table 2 Accent 6" w:uiPriority="47"/>
+    <w:lsdException w:name="List Table 3 Accent 6" w:uiPriority="48"/>
+    <w:lsdException w:name="List Table 4 Accent 6" w:uiPriority="49"/>
+    <w:lsdException w:name="List Table 5 Dark Accent 6" w:uiPriority="50"/>
+    <w:lsdException w:name="List Table 6 Colorful Accent 6" w:uiPriority="51"/>
+    <w:lsdException w:name="List Table 7 Colorful Accent 6" w:uiPriority="52"/>
+    <w:lsdException w:name="Mention" w:semiHidden="1" w:unhideWhenUsed="1"/>
+    <w:lsdException w:name="Smart Hyperlink" w:semiHidden="1" w:unhideWhenUsed="1"/>
+    <w:lsdException w:name="Hashtag" w:semiHidden="1" w:unhideWhenUsed="1"/>
   </w:latentStyles>
   <w:style w:type="paragraph" w:default="1" w:styleId="Normal">
     <w:name w:val="Normal"/>
@@ -4302,7 +5601,6 @@
     <w:uiPriority w:val="99"/>
     <w:semiHidden/>
     <w:unhideWhenUsed/>
-    <w:qFormat/>
     <w:tblPr>
       <w:tblInd w:w="0" w:type="dxa"/>
       <w:tblCellMar>
@@ -4328,7 +5626,6 @@
       <w:spacing w:line="240" w:lineRule="auto"/>
     </w:pPr>
     <w:tblPr>
-      <w:tblInd w:w="0" w:type="dxa"/>
       <w:tblBorders>
         <w:top w:val="single" w:sz="4" w:space="0" w:color="auto"/>
         <w:left w:val="single" w:sz="4" w:space="0" w:color="auto"/>
@@ -4337,12 +5634,6 @@
         <w:insideH w:val="single" w:sz="4" w:space="0" w:color="auto"/>
         <w:insideV w:val="single" w:sz="4" w:space="0" w:color="auto"/>
       </w:tblBorders>
-      <w:tblCellMar>
-        <w:top w:w="0" w:type="dxa"/>
-        <w:left w:w="108" w:type="dxa"/>
-        <w:bottom w:w="0" w:type="dxa"/>
-        <w:right w:w="108" w:type="dxa"/>
-      </w:tblCellMar>
     </w:tblPr>
   </w:style>
   <w:style w:type="character" w:customStyle="1" w:styleId="Heading2Char">
